--- a/word/OilSandsPaper_V23.docx
+++ b/word/OilSandsPaper_V23.docx
@@ -59,7 +59,25 @@
           <w:sz w:val="24"/>
           <w:szCs w:val="41"/>
         </w:rPr>
-        <w:t xml:space="preserve">And The Potential For Positive Impact On The Decision To Build The Keystone Pipeline </w:t>
+        <w:t xml:space="preserve">And The Potential </w:t>
+      </w:r>
+      <w:proofErr w:type="gramStart"/>
+      <w:r>
+        <w:rPr>
+          <w:rFonts w:ascii="Arial" w:hAnsi="Arial" w:cs="Arial"/>
+          <w:sz w:val="24"/>
+          <w:szCs w:val="41"/>
+        </w:rPr>
+        <w:t>For</w:t>
+      </w:r>
+      <w:proofErr w:type="gramEnd"/>
+      <w:r>
+        <w:rPr>
+          <w:rFonts w:ascii="Arial" w:hAnsi="Arial" w:cs="Arial"/>
+          <w:sz w:val="24"/>
+          <w:szCs w:val="41"/>
+        </w:rPr>
+        <w:t xml:space="preserve"> Positive Impact On The Decision To Build The Keystone Pipeline </w:t>
       </w:r>
     </w:p>
     <w:p>
@@ -88,12 +106,8 @@
           <w:szCs w:val="24"/>
         </w:rPr>
         <w:sectPr>
-          <w:headerReference w:type="even" r:id="rId8"/>
-          <w:headerReference w:type="default" r:id="rId9"/>
-          <w:footerReference w:type="even" r:id="rId10"/>
-          <w:footerReference w:type="default" r:id="rId11"/>
-          <w:headerReference w:type="first" r:id="rId12"/>
-          <w:footerReference w:type="first" r:id="rId13"/>
+          <w:headerReference w:type="default" r:id="rId8"/>
+          <w:footerReference w:type="default" r:id="rId9"/>
           <w:pgSz w:w="12240" w:h="15840"/>
           <w:pgMar w:top="1440" w:right="1440" w:bottom="1440" w:left="1440" w:header="708" w:footer="708" w:gutter="0"/>
           <w:cols w:space="708"/>
@@ -361,8 +375,16 @@
         <w:rPr>
           <w:rFonts w:ascii="Arial" w:hAnsi="Arial" w:cs="Arial"/>
         </w:rPr>
-        <w:t xml:space="preserve"> Paiva</w:t>
-      </w:r>
+        <w:t xml:space="preserve"> </w:t>
+      </w:r>
+      <w:proofErr w:type="spellStart"/>
+      <w:r>
+        <w:rPr>
+          <w:rFonts w:ascii="Arial" w:hAnsi="Arial" w:cs="Arial"/>
+        </w:rPr>
+        <w:t>Paiva</w:t>
+      </w:r>
+      <w:proofErr w:type="spellEnd"/>
       <w:r>
         <w:rPr>
           <w:rFonts w:ascii="Arial" w:hAnsi="Arial" w:cs="Arial"/>
@@ -482,34 +504,25 @@
         <w:jc w:val="center"/>
         <w:rPr>
           <w:rFonts w:ascii="Arial" w:hAnsi="Arial" w:cs="Arial"/>
-        </w:rPr>
-      </w:pPr>
-      <w:r>
-        <w:rPr>
-          <w:rFonts w:ascii="Arial" w:hAnsi="Arial" w:cs="Arial"/>
-        </w:rPr>
-        <w:t>Unifor</w:t>
-      </w:r>
-      <w:r>
-        <w:rPr>
-          <w:rFonts w:ascii="Arial" w:hAnsi="Arial" w:cs="Arial"/>
-        </w:rPr>
-        <w:t xml:space="preserve"> </w:t>
-      </w:r>
-    </w:p>
-    <w:p>
-      <w:pPr>
-        <w:autoSpaceDE w:val="0"/>
-        <w:autoSpaceDN w:val="0"/>
-        <w:adjustRightInd w:val="0"/>
-        <w:spacing w:after="0" w:line="240" w:lineRule="auto"/>
-        <w:rPr>
-          <w:rFonts w:ascii="Arial" w:hAnsi="Arial" w:cs="Arial"/>
           <w:b/>
           <w:sz w:val="24"/>
           <w:szCs w:val="24"/>
         </w:rPr>
       </w:pPr>
+      <w:proofErr w:type="spellStart"/>
+      <w:r>
+        <w:rPr>
+          <w:rFonts w:ascii="Arial" w:hAnsi="Arial" w:cs="Arial"/>
+        </w:rPr>
+        <w:t>Unifor</w:t>
+      </w:r>
+      <w:proofErr w:type="spellEnd"/>
+      <w:r>
+        <w:rPr>
+          <w:rFonts w:ascii="Arial" w:hAnsi="Arial" w:cs="Arial"/>
+        </w:rPr>
+        <w:t xml:space="preserve"> Environmental Council</w:t>
+      </w:r>
     </w:p>
     <w:p>
       <w:pPr>
@@ -780,7 +793,7 @@
           <w:sz w:val="20"/>
           <w:szCs w:val="20"/>
         </w:rPr>
-        <w:t>alternative to a “Carbon Tax”</w:t>
+        <w:t>alternative to the Carbon Tax</w:t>
       </w:r>
       <w:r>
         <w:rPr>
@@ -975,6 +988,8 @@
         </w:rPr>
         <w:br w:type="page"/>
       </w:r>
+      <w:bookmarkStart w:id="0" w:name="_GoBack"/>
+      <w:bookmarkEnd w:id="0"/>
     </w:p>
     <w:sdt>
       <w:sdtPr>
@@ -1042,7 +1057,7 @@
           <w:r>
             <w:fldChar w:fldCharType="separate"/>
           </w:r>
-          <w:hyperlink w:anchor="_Toc424642495" w:history="1">
+          <w:hyperlink w:anchor="_Toc425540089" w:history="1">
             <w:r>
               <w:rPr>
                 <w:rStyle w:val="Hyperlink"/>
@@ -1070,7 +1085,7 @@
                 <w:noProof/>
                 <w:webHidden/>
               </w:rPr>
-              <w:instrText xml:space="preserve"> PAGEREF _Toc424642495 \h </w:instrText>
+              <w:instrText xml:space="preserve"> PAGEREF _Toc425540089 \h </w:instrText>
             </w:r>
             <w:r>
               <w:rPr>
@@ -1113,7 +1128,7 @@
               <w:lang w:eastAsia="en-CA"/>
             </w:rPr>
           </w:pPr>
-          <w:hyperlink w:anchor="_Toc424642496" w:history="1">
+          <w:hyperlink w:anchor="_Toc425540090" w:history="1">
             <w:r>
               <w:rPr>
                 <w:rStyle w:val="Hyperlink"/>
@@ -1142,7 +1157,7 @@
                 <w:noProof/>
                 <w:webHidden/>
               </w:rPr>
-              <w:instrText xml:space="preserve"> PAGEREF _Toc424642496 \h </w:instrText>
+              <w:instrText xml:space="preserve"> PAGEREF _Toc425540090 \h </w:instrText>
             </w:r>
             <w:r>
               <w:rPr>
@@ -1185,7 +1200,7 @@
               <w:lang w:eastAsia="en-CA"/>
             </w:rPr>
           </w:pPr>
-          <w:hyperlink w:anchor="_Toc424642497" w:history="1">
+          <w:hyperlink w:anchor="_Toc425540091" w:history="1">
             <w:r>
               <w:rPr>
                 <w:rStyle w:val="Hyperlink"/>
@@ -1214,7 +1229,7 @@
                 <w:noProof/>
                 <w:webHidden/>
               </w:rPr>
-              <w:instrText xml:space="preserve"> PAGEREF _Toc424642497 \h </w:instrText>
+              <w:instrText xml:space="preserve"> PAGEREF _Toc425540091 \h </w:instrText>
             </w:r>
             <w:r>
               <w:rPr>
@@ -1257,7 +1272,7 @@
               <w:lang w:eastAsia="en-CA"/>
             </w:rPr>
           </w:pPr>
-          <w:hyperlink w:anchor="_Toc424642498" w:history="1">
+          <w:hyperlink w:anchor="_Toc425540092" w:history="1">
             <w:r>
               <w:rPr>
                 <w:rStyle w:val="Hyperlink"/>
@@ -1286,7 +1301,7 @@
                 <w:noProof/>
                 <w:webHidden/>
               </w:rPr>
-              <w:instrText xml:space="preserve"> PAGEREF _Toc424642498 \h </w:instrText>
+              <w:instrText xml:space="preserve"> PAGEREF _Toc425540092 \h </w:instrText>
             </w:r>
             <w:r>
               <w:rPr>
@@ -1329,7 +1344,7 @@
               <w:lang w:eastAsia="en-CA"/>
             </w:rPr>
           </w:pPr>
-          <w:hyperlink w:anchor="_Toc424642499" w:history="1">
+          <w:hyperlink w:anchor="_Toc425540093" w:history="1">
             <w:r>
               <w:rPr>
                 <w:rStyle w:val="Hyperlink"/>
@@ -1357,7 +1372,7 @@
                 <w:noProof/>
                 <w:webHidden/>
               </w:rPr>
-              <w:instrText xml:space="preserve"> PAGEREF _Toc424642499 \h </w:instrText>
+              <w:instrText xml:space="preserve"> PAGEREF _Toc425540093 \h </w:instrText>
             </w:r>
             <w:r>
               <w:rPr>
@@ -1400,7 +1415,7 @@
               <w:lang w:eastAsia="en-CA"/>
             </w:rPr>
           </w:pPr>
-          <w:hyperlink w:anchor="_Toc424642500" w:history="1">
+          <w:hyperlink w:anchor="_Toc425540094" w:history="1">
             <w:r>
               <w:rPr>
                 <w:rStyle w:val="Hyperlink"/>
@@ -1448,7 +1463,7 @@
                 <w:noProof/>
                 <w:webHidden/>
               </w:rPr>
-              <w:instrText xml:space="preserve"> PAGEREF _Toc424642500 \h </w:instrText>
+              <w:instrText xml:space="preserve"> PAGEREF _Toc425540094 \h </w:instrText>
             </w:r>
             <w:r>
               <w:rPr>
@@ -1491,7 +1506,7 @@
               <w:lang w:eastAsia="en-CA"/>
             </w:rPr>
           </w:pPr>
-          <w:hyperlink w:anchor="_Toc424642501" w:history="1">
+          <w:hyperlink w:anchor="_Toc425540095" w:history="1">
             <w:r>
               <w:rPr>
                 <w:rStyle w:val="Hyperlink"/>
@@ -1520,7 +1535,7 @@
                 <w:noProof/>
                 <w:webHidden/>
               </w:rPr>
-              <w:instrText xml:space="preserve"> PAGEREF _Toc424642501 \h </w:instrText>
+              <w:instrText xml:space="preserve"> PAGEREF _Toc425540095 \h </w:instrText>
             </w:r>
             <w:r>
               <w:rPr>
@@ -1563,7 +1578,7 @@
               <w:lang w:eastAsia="en-CA"/>
             </w:rPr>
           </w:pPr>
-          <w:hyperlink w:anchor="_Toc424642502" w:history="1">
+          <w:hyperlink w:anchor="_Toc425540096" w:history="1">
             <w:r>
               <w:rPr>
                 <w:rStyle w:val="Hyperlink"/>
@@ -1591,7 +1606,7 @@
                 <w:noProof/>
                 <w:webHidden/>
               </w:rPr>
-              <w:instrText xml:space="preserve"> PAGEREF _Toc424642502 \h </w:instrText>
+              <w:instrText xml:space="preserve"> PAGEREF _Toc425540096 \h </w:instrText>
             </w:r>
             <w:r>
               <w:rPr>
@@ -1634,7 +1649,7 @@
               <w:lang w:eastAsia="en-CA"/>
             </w:rPr>
           </w:pPr>
-          <w:hyperlink w:anchor="_Toc424642503" w:history="1">
+          <w:hyperlink w:anchor="_Toc425540097" w:history="1">
             <w:r>
               <w:rPr>
                 <w:rStyle w:val="Hyperlink"/>
@@ -1664,7 +1679,7 @@
                 <w:noProof/>
                 <w:webHidden/>
               </w:rPr>
-              <w:instrText xml:space="preserve"> PAGEREF _Toc424642503 \h </w:instrText>
+              <w:instrText xml:space="preserve"> PAGEREF _Toc425540097 \h </w:instrText>
             </w:r>
             <w:r>
               <w:rPr>
@@ -1707,7 +1722,7 @@
               <w:lang w:eastAsia="en-CA"/>
             </w:rPr>
           </w:pPr>
-          <w:hyperlink w:anchor="_Toc424642504" w:history="1">
+          <w:hyperlink w:anchor="_Toc425540098" w:history="1">
             <w:r>
               <w:rPr>
                 <w:rStyle w:val="Hyperlink"/>
@@ -1715,7 +1730,7 @@
                 <w:i/>
                 <w:noProof/>
               </w:rPr>
-              <w:t>3.2 Economic Model Specification</w:t>
+              <w:t>3.2 Economic Model Specifications</w:t>
             </w:r>
             <w:r>
               <w:rPr>
@@ -1736,7 +1751,7 @@
                 <w:noProof/>
                 <w:webHidden/>
               </w:rPr>
-              <w:instrText xml:space="preserve"> PAGEREF _Toc424642504 \h </w:instrText>
+              <w:instrText xml:space="preserve"> PAGEREF _Toc425540098 \h </w:instrText>
             </w:r>
             <w:r>
               <w:rPr>
@@ -1779,7 +1794,7 @@
               <w:lang w:eastAsia="en-CA"/>
             </w:rPr>
           </w:pPr>
-          <w:hyperlink w:anchor="_Toc424642505" w:history="1">
+          <w:hyperlink w:anchor="_Toc425540099" w:history="1">
             <w:r>
               <w:rPr>
                 <w:rStyle w:val="Hyperlink"/>
@@ -1827,7 +1842,7 @@
                 <w:noProof/>
                 <w:webHidden/>
               </w:rPr>
-              <w:instrText xml:space="preserve"> PAGEREF _Toc424642505 \h </w:instrText>
+              <w:instrText xml:space="preserve"> PAGEREF _Toc425540099 \h </w:instrText>
             </w:r>
             <w:r>
               <w:rPr>
@@ -1870,7 +1885,7 @@
               <w:lang w:eastAsia="en-CA"/>
             </w:rPr>
           </w:pPr>
-          <w:hyperlink w:anchor="_Toc424642506" w:history="1">
+          <w:hyperlink w:anchor="_Toc425540100" w:history="1">
             <w:r>
               <w:rPr>
                 <w:rStyle w:val="Hyperlink"/>
@@ -1918,7 +1933,7 @@
                 <w:noProof/>
                 <w:webHidden/>
               </w:rPr>
-              <w:instrText xml:space="preserve"> PAGEREF _Toc424642506 \h </w:instrText>
+              <w:instrText xml:space="preserve"> PAGEREF _Toc425540100 \h </w:instrText>
             </w:r>
             <w:r>
               <w:rPr>
@@ -1961,7 +1976,7 @@
               <w:lang w:eastAsia="en-CA"/>
             </w:rPr>
           </w:pPr>
-          <w:hyperlink w:anchor="_Toc424642507" w:history="1">
+          <w:hyperlink w:anchor="_Toc425540101" w:history="1">
             <w:r>
               <w:rPr>
                 <w:rStyle w:val="Hyperlink"/>
@@ -2009,7 +2024,7 @@
                 <w:noProof/>
                 <w:webHidden/>
               </w:rPr>
-              <w:instrText xml:space="preserve"> PAGEREF _Toc424642507 \h </w:instrText>
+              <w:instrText xml:space="preserve"> PAGEREF _Toc425540101 \h </w:instrText>
             </w:r>
             <w:r>
               <w:rPr>
@@ -2052,7 +2067,7 @@
               <w:lang w:eastAsia="en-CA"/>
             </w:rPr>
           </w:pPr>
-          <w:hyperlink w:anchor="_Toc424642508" w:history="1">
+          <w:hyperlink w:anchor="_Toc425540102" w:history="1">
             <w:r>
               <w:rPr>
                 <w:rStyle w:val="Hyperlink"/>
@@ -2080,7 +2095,7 @@
                 <w:noProof/>
                 <w:webHidden/>
               </w:rPr>
-              <w:instrText xml:space="preserve"> PAGEREF _Toc424642508 \h </w:instrText>
+              <w:instrText xml:space="preserve"> PAGEREF _Toc425540102 \h </w:instrText>
             </w:r>
             <w:r>
               <w:rPr>
@@ -2123,7 +2138,7 @@
               <w:lang w:eastAsia="en-CA"/>
             </w:rPr>
           </w:pPr>
-          <w:hyperlink w:anchor="_Toc424642509" w:history="1">
+          <w:hyperlink w:anchor="_Toc425540103" w:history="1">
             <w:r>
               <w:rPr>
                 <w:rStyle w:val="Hyperlink"/>
@@ -2152,7 +2167,7 @@
                 <w:noProof/>
                 <w:webHidden/>
               </w:rPr>
-              <w:instrText xml:space="preserve"> PAGEREF _Toc424642509 \h </w:instrText>
+              <w:instrText xml:space="preserve"> PAGEREF _Toc425540103 \h </w:instrText>
             </w:r>
             <w:r>
               <w:rPr>
@@ -2195,7 +2210,7 @@
               <w:lang w:eastAsia="en-CA"/>
             </w:rPr>
           </w:pPr>
-          <w:hyperlink w:anchor="_Toc424642510" w:history="1">
+          <w:hyperlink w:anchor="_Toc425540104" w:history="1">
             <w:r>
               <w:rPr>
                 <w:rStyle w:val="Hyperlink"/>
@@ -2224,7 +2239,7 @@
                 <w:noProof/>
                 <w:webHidden/>
               </w:rPr>
-              <w:instrText xml:space="preserve"> PAGEREF _Toc424642510 \h </w:instrText>
+              <w:instrText xml:space="preserve"> PAGEREF _Toc425540104 \h </w:instrText>
             </w:r>
             <w:r>
               <w:rPr>
@@ -2267,7 +2282,7 @@
               <w:lang w:eastAsia="en-CA"/>
             </w:rPr>
           </w:pPr>
-          <w:hyperlink w:anchor="_Toc424642511" w:history="1">
+          <w:hyperlink w:anchor="_Toc425540105" w:history="1">
             <w:r>
               <w:rPr>
                 <w:rStyle w:val="Hyperlink"/>
@@ -2296,7 +2311,7 @@
                 <w:noProof/>
                 <w:webHidden/>
               </w:rPr>
-              <w:instrText xml:space="preserve"> PAGEREF _Toc424642511 \h </w:instrText>
+              <w:instrText xml:space="preserve"> PAGEREF _Toc425540105 \h </w:instrText>
             </w:r>
             <w:r>
               <w:rPr>
@@ -2339,7 +2354,7 @@
               <w:lang w:eastAsia="en-CA"/>
             </w:rPr>
           </w:pPr>
-          <w:hyperlink w:anchor="_Toc424642512" w:history="1">
+          <w:hyperlink w:anchor="_Toc425540106" w:history="1">
             <w:r>
               <w:rPr>
                 <w:rStyle w:val="Hyperlink"/>
@@ -2368,7 +2383,7 @@
                 <w:noProof/>
                 <w:webHidden/>
               </w:rPr>
-              <w:instrText xml:space="preserve"> PAGEREF _Toc424642512 \h </w:instrText>
+              <w:instrText xml:space="preserve"> PAGEREF _Toc425540106 \h </w:instrText>
             </w:r>
             <w:r>
               <w:rPr>
@@ -2411,7 +2426,7 @@
               <w:lang w:eastAsia="en-CA"/>
             </w:rPr>
           </w:pPr>
-          <w:hyperlink w:anchor="_Toc424642513" w:history="1">
+          <w:hyperlink w:anchor="_Toc425540107" w:history="1">
             <w:r>
               <w:rPr>
                 <w:rStyle w:val="Hyperlink"/>
@@ -2440,7 +2455,7 @@
                 <w:noProof/>
                 <w:webHidden/>
               </w:rPr>
-              <w:instrText xml:space="preserve"> PAGEREF _Toc424642513 \h </w:instrText>
+              <w:instrText xml:space="preserve"> PAGEREF _Toc425540107 \h </w:instrText>
             </w:r>
             <w:r>
               <w:rPr>
@@ -2483,7 +2498,7 @@
               <w:lang w:eastAsia="en-CA"/>
             </w:rPr>
           </w:pPr>
-          <w:hyperlink w:anchor="_Toc424642514" w:history="1">
+          <w:hyperlink w:anchor="_Toc425540108" w:history="1">
             <w:r>
               <w:rPr>
                 <w:rStyle w:val="Hyperlink"/>
@@ -2511,7 +2526,7 @@
                 <w:noProof/>
                 <w:webHidden/>
               </w:rPr>
-              <w:instrText xml:space="preserve"> PAGEREF _Toc424642514 \h </w:instrText>
+              <w:instrText xml:space="preserve"> PAGEREF _Toc425540108 \h </w:instrText>
             </w:r>
             <w:r>
               <w:rPr>
@@ -2554,7 +2569,7 @@
               <w:lang w:eastAsia="en-CA"/>
             </w:rPr>
           </w:pPr>
-          <w:hyperlink w:anchor="_Toc424642515" w:history="1">
+          <w:hyperlink w:anchor="_Toc425540109" w:history="1">
             <w:r>
               <w:rPr>
                 <w:rStyle w:val="Hyperlink"/>
@@ -2562,7 +2577,7 @@
                 <w:i/>
                 <w:noProof/>
               </w:rPr>
-              <w:t>5.1 An Alternative to a Carbon Tax or Increased Oil Royalties</w:t>
+              <w:t>5.1 A Better Alternative to a Carbon Tax</w:t>
             </w:r>
             <w:r>
               <w:rPr>
@@ -2583,7 +2598,7 @@
                 <w:noProof/>
                 <w:webHidden/>
               </w:rPr>
-              <w:instrText xml:space="preserve"> PAGEREF _Toc424642515 \h </w:instrText>
+              <w:instrText xml:space="preserve"> PAGEREF _Toc425540109 \h </w:instrText>
             </w:r>
             <w:r>
               <w:rPr>
@@ -2626,7 +2641,7 @@
               <w:lang w:eastAsia="en-CA"/>
             </w:rPr>
           </w:pPr>
-          <w:hyperlink w:anchor="_Toc424642516" w:history="1">
+          <w:hyperlink w:anchor="_Toc425540110" w:history="1">
             <w:r>
               <w:rPr>
                 <w:rStyle w:val="Hyperlink"/>
@@ -2653,7 +2668,7 @@
                 <w:i/>
                 <w:noProof/>
               </w:rPr>
-              <w:t xml:space="preserve"> Footprint as a function of Carbon Tax (unfinished)</w:t>
+              <w:t xml:space="preserve"> Footprint as a function of a Carbon Reinvestment Tax</w:t>
             </w:r>
             <w:r>
               <w:rPr>
@@ -2674,7 +2689,7 @@
                 <w:noProof/>
                 <w:webHidden/>
               </w:rPr>
-              <w:instrText xml:space="preserve"> PAGEREF _Toc424642516 \h </w:instrText>
+              <w:instrText xml:space="preserve"> PAGEREF _Toc425540110 \h </w:instrText>
             </w:r>
             <w:r>
               <w:rPr>
@@ -2694,7 +2709,7 @@
                 <w:noProof/>
                 <w:webHidden/>
               </w:rPr>
-              <w:t>19</w:t>
+              <w:t>18</w:t>
             </w:r>
             <w:r>
               <w:rPr>
@@ -2717,7 +2732,7 @@
               <w:lang w:eastAsia="en-CA"/>
             </w:rPr>
           </w:pPr>
-          <w:hyperlink w:anchor="_Toc424642517" w:history="1">
+          <w:hyperlink w:anchor="_Toc425540111" w:history="1">
             <w:r>
               <w:rPr>
                 <w:rStyle w:val="Hyperlink"/>
@@ -2746,7 +2761,7 @@
                 <w:noProof/>
                 <w:webHidden/>
               </w:rPr>
-              <w:instrText xml:space="preserve"> PAGEREF _Toc424642517 \h </w:instrText>
+              <w:instrText xml:space="preserve"> PAGEREF _Toc425540111 \h </w:instrText>
             </w:r>
             <w:r>
               <w:rPr>
@@ -2766,7 +2781,7 @@
                 <w:noProof/>
                 <w:webHidden/>
               </w:rPr>
-              <w:t>19</w:t>
+              <w:t>20</w:t>
             </w:r>
             <w:r>
               <w:rPr>
@@ -2789,7 +2804,7 @@
               <w:lang w:eastAsia="en-CA"/>
             </w:rPr>
           </w:pPr>
-          <w:hyperlink w:anchor="_Toc424642518" w:history="1">
+          <w:hyperlink w:anchor="_Toc425540112" w:history="1">
             <w:r>
               <w:rPr>
                 <w:rStyle w:val="Hyperlink"/>
@@ -2819,7 +2834,7 @@
                 <w:noProof/>
                 <w:webHidden/>
               </w:rPr>
-              <w:instrText xml:space="preserve"> PAGEREF _Toc424642518 \h </w:instrText>
+              <w:instrText xml:space="preserve"> PAGEREF _Toc425540112 \h </w:instrText>
             </w:r>
             <w:r>
               <w:rPr>
@@ -2839,7 +2854,7 @@
                 <w:noProof/>
                 <w:webHidden/>
               </w:rPr>
-              <w:t>19</w:t>
+              <w:t>20</w:t>
             </w:r>
             <w:r>
               <w:rPr>
@@ -2862,7 +2877,7 @@
               <w:lang w:eastAsia="en-CA"/>
             </w:rPr>
           </w:pPr>
-          <w:hyperlink w:anchor="_Toc424642519" w:history="1">
+          <w:hyperlink w:anchor="_Toc425540113" w:history="1">
             <w:r>
               <w:rPr>
                 <w:rStyle w:val="Hyperlink"/>
@@ -2903,7 +2918,7 @@
                 <w:noProof/>
                 <w:webHidden/>
               </w:rPr>
-              <w:instrText xml:space="preserve"> PAGEREF _Toc424642519 \h </w:instrText>
+              <w:instrText xml:space="preserve"> PAGEREF _Toc425540113 \h </w:instrText>
             </w:r>
             <w:r>
               <w:rPr>
@@ -2923,7 +2938,7 @@
                 <w:noProof/>
                 <w:webHidden/>
               </w:rPr>
-              <w:t>20</w:t>
+              <w:t>21</w:t>
             </w:r>
             <w:r>
               <w:rPr>
@@ -2946,7 +2961,7 @@
               <w:lang w:eastAsia="en-CA"/>
             </w:rPr>
           </w:pPr>
-          <w:hyperlink w:anchor="_Toc424642520" w:history="1">
+          <w:hyperlink w:anchor="_Toc425540114" w:history="1">
             <w:r>
               <w:rPr>
                 <w:rStyle w:val="Hyperlink"/>
@@ -2955,7 +2970,7 @@
                 <w:noProof/>
                 <w:lang w:eastAsia="en-CA"/>
               </w:rPr>
-              <w:t>6.3 Stronger Environmental Standards Could Lead More Jobs</w:t>
+              <w:t>6.3 Stronger Environmental Standards Could Lead To More Jobs</w:t>
             </w:r>
             <w:r>
               <w:rPr>
@@ -2976,7 +2991,7 @@
                 <w:noProof/>
                 <w:webHidden/>
               </w:rPr>
-              <w:instrText xml:space="preserve"> PAGEREF _Toc424642520 \h </w:instrText>
+              <w:instrText xml:space="preserve"> PAGEREF _Toc425540114 \h </w:instrText>
             </w:r>
             <w:r>
               <w:rPr>
@@ -3019,7 +3034,7 @@
               <w:lang w:eastAsia="en-CA"/>
             </w:rPr>
           </w:pPr>
-          <w:hyperlink w:anchor="_Toc424642521" w:history="1">
+          <w:hyperlink w:anchor="_Toc425540115" w:history="1">
             <w:r>
               <w:rPr>
                 <w:rStyle w:val="Hyperlink"/>
@@ -3047,7 +3062,7 @@
                 <w:noProof/>
                 <w:webHidden/>
               </w:rPr>
-              <w:instrText xml:space="preserve"> PAGEREF _Toc424642521 \h </w:instrText>
+              <w:instrText xml:space="preserve"> PAGEREF _Toc425540115 \h </w:instrText>
             </w:r>
             <w:r>
               <w:rPr>
@@ -3067,7 +3082,7 @@
                 <w:noProof/>
                 <w:webHidden/>
               </w:rPr>
-              <w:t>21</w:t>
+              <w:t>22</w:t>
             </w:r>
             <w:r>
               <w:rPr>
@@ -3090,7 +3105,7 @@
               <w:lang w:eastAsia="en-CA"/>
             </w:rPr>
           </w:pPr>
-          <w:hyperlink w:anchor="_Toc424642522" w:history="1">
+          <w:hyperlink w:anchor="_Toc425540116" w:history="1">
             <w:r>
               <w:rPr>
                 <w:rStyle w:val="Hyperlink"/>
@@ -3118,7 +3133,7 @@
                 <w:noProof/>
                 <w:webHidden/>
               </w:rPr>
-              <w:instrText xml:space="preserve"> PAGEREF _Toc424642522 \h </w:instrText>
+              <w:instrText xml:space="preserve"> PAGEREF _Toc425540116 \h </w:instrText>
             </w:r>
             <w:r>
               <w:rPr>
@@ -3138,7 +3153,7 @@
                 <w:noProof/>
                 <w:webHidden/>
               </w:rPr>
-              <w:t>22</w:t>
+              <w:t>23</w:t>
             </w:r>
             <w:r>
               <w:rPr>
@@ -3195,7 +3210,7 @@
           <w:szCs w:val="24"/>
         </w:rPr>
       </w:pPr>
-      <w:bookmarkStart w:id="1" w:name="_Toc424642495"/>
+      <w:bookmarkStart w:id="1" w:name="_Toc425540089"/>
       <w:r>
         <w:rPr>
           <w:rFonts w:ascii="Arial" w:hAnsi="Arial" w:cs="Arial"/>
@@ -3221,7 +3236,7 @@
           <w:szCs w:val="22"/>
         </w:rPr>
       </w:pPr>
-      <w:bookmarkStart w:id="2" w:name="_Toc424642496"/>
+      <w:bookmarkStart w:id="2" w:name="_Toc425540090"/>
       <w:r>
         <w:rPr>
           <w:rFonts w:ascii="Arial" w:hAnsi="Arial" w:cs="Arial"/>
@@ -3351,7 +3366,21 @@
         <w:rPr>
           <w:rFonts w:ascii="Arial" w:hAnsi="Arial" w:cs="Arial"/>
         </w:rPr>
-        <w:t>The Athabasca-Wabiskaw deposits region</w:t>
+        <w:t>The Athabasca-</w:t>
+      </w:r>
+      <w:proofErr w:type="spellStart"/>
+      <w:r>
+        <w:rPr>
+          <w:rFonts w:ascii="Arial" w:hAnsi="Arial" w:cs="Arial"/>
+        </w:rPr>
+        <w:t>Wabiskaw</w:t>
+      </w:r>
+      <w:proofErr w:type="spellEnd"/>
+      <w:r>
+        <w:rPr>
+          <w:rFonts w:ascii="Arial" w:hAnsi="Arial" w:cs="Arial"/>
+        </w:rPr>
+        <w:t xml:space="preserve"> deposits region</w:t>
       </w:r>
     </w:p>
     <w:p>
@@ -3620,7 +3649,7 @@
           <w:szCs w:val="22"/>
         </w:rPr>
       </w:pPr>
-      <w:bookmarkStart w:id="3" w:name="_Toc424642497"/>
+      <w:bookmarkStart w:id="3" w:name="_Toc425540091"/>
       <w:r>
         <w:rPr>
           <w:rFonts w:ascii="Arial" w:hAnsi="Arial" w:cs="Arial"/>
@@ -4089,7 +4118,7 @@
             <wp:cNvGraphicFramePr/>
             <a:graphic xmlns:a="http://schemas.openxmlformats.org/drawingml/2006/main">
               <a:graphicData uri="http://schemas.openxmlformats.org/drawingml/2006/chart">
-                <c:chart xmlns:c="http://schemas.openxmlformats.org/drawingml/2006/chart" xmlns:r="http://schemas.openxmlformats.org/officeDocument/2006/relationships" r:id="rId14"/>
+                <c:chart xmlns:c="http://schemas.openxmlformats.org/drawingml/2006/chart" xmlns:r="http://schemas.openxmlformats.org/officeDocument/2006/relationships" r:id="rId10"/>
               </a:graphicData>
             </a:graphic>
           </wp:inline>
@@ -4160,7 +4189,21 @@
         <w:rPr>
           <w:rFonts w:ascii="Arial" w:hAnsi="Arial" w:cs="Arial"/>
         </w:rPr>
-        <w:t>/bbl investment in wind turbines based on $</w:t>
+        <w:t>/</w:t>
+      </w:r>
+      <w:proofErr w:type="spellStart"/>
+      <w:r>
+        <w:rPr>
+          <w:rFonts w:ascii="Arial" w:hAnsi="Arial" w:cs="Arial"/>
+        </w:rPr>
+        <w:t>bbl</w:t>
+      </w:r>
+      <w:proofErr w:type="spellEnd"/>
+      <w:r>
+        <w:rPr>
+          <w:rFonts w:ascii="Arial" w:hAnsi="Arial" w:cs="Arial"/>
+        </w:rPr>
+        <w:t xml:space="preserve"> investment in wind turbines based on $</w:t>
       </w:r>
       <w:r>
         <w:rPr>
@@ -4268,7 +4311,7 @@
             <wp:cNvGraphicFramePr/>
             <a:graphic xmlns:a="http://schemas.openxmlformats.org/drawingml/2006/main">
               <a:graphicData uri="http://schemas.openxmlformats.org/drawingml/2006/chart">
-                <c:chart xmlns:c="http://schemas.openxmlformats.org/drawingml/2006/chart" xmlns:r="http://schemas.openxmlformats.org/officeDocument/2006/relationships" r:id="rId15"/>
+                <c:chart xmlns:c="http://schemas.openxmlformats.org/drawingml/2006/chart" xmlns:r="http://schemas.openxmlformats.org/officeDocument/2006/relationships" r:id="rId11"/>
               </a:graphicData>
             </a:graphic>
           </wp:inline>
@@ -4324,7 +4367,21 @@
         <w:rPr>
           <w:rFonts w:ascii="Arial" w:hAnsi="Arial" w:cs="Arial"/>
         </w:rPr>
-        <w:t xml:space="preserve">/bbl investment in PV </w:t>
+        <w:t>/</w:t>
+      </w:r>
+      <w:proofErr w:type="spellStart"/>
+      <w:r>
+        <w:rPr>
+          <w:rFonts w:ascii="Arial" w:hAnsi="Arial" w:cs="Arial"/>
+        </w:rPr>
+        <w:t>bbl</w:t>
+      </w:r>
+      <w:proofErr w:type="spellEnd"/>
+      <w:r>
+        <w:rPr>
+          <w:rFonts w:ascii="Arial" w:hAnsi="Arial" w:cs="Arial"/>
+        </w:rPr>
+        <w:t xml:space="preserve"> investment in PV </w:t>
       </w:r>
       <w:r>
         <w:rPr>
@@ -4399,7 +4456,7 @@
           <w:szCs w:val="22"/>
         </w:rPr>
       </w:pPr>
-      <w:bookmarkStart w:id="4" w:name="_Toc424642498"/>
+      <w:bookmarkStart w:id="4" w:name="_Toc425540092"/>
       <w:r>
         <w:rPr>
           <w:rFonts w:ascii="Arial" w:hAnsi="Arial" w:cs="Arial"/>
@@ -4951,6 +5008,7 @@
         </w:rPr>
         <w:t xml:space="preserve"> recent study conduction by </w:t>
       </w:r>
+      <w:proofErr w:type="spellStart"/>
       <w:r>
         <w:rPr>
           <w:rFonts w:ascii="Arial" w:hAnsi="Arial" w:cs="Arial"/>
@@ -4959,6 +5017,7 @@
         </w:rPr>
         <w:t>THEnergy</w:t>
       </w:r>
+      <w:proofErr w:type="spellEnd"/>
       <w:r>
         <w:rPr>
           <w:rFonts w:ascii="Arial" w:hAnsi="Arial" w:cs="Arial"/>
@@ -5616,13 +5675,25 @@
         <w:rPr>
           <w:rFonts w:ascii="Arial" w:hAnsi="Arial" w:cs="Arial"/>
         </w:rPr>
-        <w:t xml:space="preserve">potential </w:t>
-      </w:r>
-      <w:r>
-        <w:rPr>
-          <w:rFonts w:ascii="Arial" w:hAnsi="Arial" w:cs="Arial"/>
-        </w:rPr>
-        <w:t>carbon tax because companies are investing</w:t>
+        <w:t>C</w:t>
+      </w:r>
+      <w:r>
+        <w:rPr>
+          <w:rFonts w:ascii="Arial" w:hAnsi="Arial" w:cs="Arial"/>
+        </w:rPr>
+        <w:t xml:space="preserve">arbon </w:t>
+      </w:r>
+      <w:r>
+        <w:rPr>
+          <w:rFonts w:ascii="Arial" w:hAnsi="Arial" w:cs="Arial"/>
+        </w:rPr>
+        <w:t>T</w:t>
+      </w:r>
+      <w:r>
+        <w:rPr>
+          <w:rFonts w:ascii="Arial" w:hAnsi="Arial" w:cs="Arial"/>
+        </w:rPr>
+        <w:t>ax because companies are investing</w:t>
       </w:r>
       <w:r>
         <w:rPr>
@@ -5684,7 +5755,7 @@
           <w:szCs w:val="24"/>
         </w:rPr>
       </w:pPr>
-      <w:bookmarkStart w:id="5" w:name="_Toc424642499"/>
+      <w:bookmarkStart w:id="5" w:name="_Toc425540093"/>
       <w:r>
         <w:rPr>
           <w:rFonts w:ascii="Arial" w:hAnsi="Arial" w:cs="Arial"/>
@@ -5709,7 +5780,7 @@
           <w:szCs w:val="22"/>
         </w:rPr>
       </w:pPr>
-      <w:bookmarkStart w:id="6" w:name="_Toc424642500"/>
+      <w:bookmarkStart w:id="6" w:name="_Toc425540094"/>
       <w:r>
         <w:rPr>
           <w:rFonts w:ascii="Arial" w:hAnsi="Arial" w:cs="Arial"/>
@@ -6536,7 +6607,7 @@
           <w:szCs w:val="22"/>
         </w:rPr>
       </w:pPr>
-      <w:bookmarkStart w:id="7" w:name="_Toc424642501"/>
+      <w:bookmarkStart w:id="7" w:name="_Toc425540095"/>
       <w:r>
         <w:rPr>
           <w:rFonts w:ascii="Arial" w:hAnsi="Arial" w:cs="Arial"/>
@@ -6559,6 +6630,15 @@
           <w:rFonts w:ascii="Arial" w:hAnsi="Arial" w:cs="Arial"/>
         </w:rPr>
       </w:pPr>
+    </w:p>
+    <w:p>
+      <w:pPr>
+        <w:spacing w:after="0" w:line="240" w:lineRule="auto"/>
+        <w:ind w:firstLine="720"/>
+        <w:rPr>
+          <w:rFonts w:ascii="Arial" w:hAnsi="Arial" w:cs="Arial"/>
+        </w:rPr>
+      </w:pPr>
       <w:r>
         <w:rPr>
           <w:rFonts w:ascii="Arial" w:hAnsi="Arial" w:cs="Arial"/>
@@ -6589,7 +6669,7 @@
         </w:rPr>
         <w:t xml:space="preserve"> to transport the oil to Western Canada and Southern U.S. refiners. Consequently, much of the oil is finding its way out of Alberta on trains and even trucks, which can be </w:t>
       </w:r>
-      <w:hyperlink r:id="rId16" w:history="1">
+      <w:hyperlink r:id="rId12" w:history="1">
         <w:r>
           <w:rPr>
             <w:rFonts w:ascii="Arial" w:hAnsi="Arial" w:cs="Arial"/>
@@ -7321,7 +7401,7 @@
           <w:szCs w:val="24"/>
         </w:rPr>
       </w:pPr>
-      <w:bookmarkStart w:id="8" w:name="_Toc424642502"/>
+      <w:bookmarkStart w:id="8" w:name="_Toc425540096"/>
       <w:r>
         <w:rPr>
           <w:rFonts w:ascii="Arial" w:hAnsi="Arial" w:cs="Arial"/>
@@ -7375,7 +7455,7 @@
           <w:lang w:eastAsia="en-CA"/>
         </w:rPr>
       </w:pPr>
-      <w:bookmarkStart w:id="9" w:name="_Toc424642503"/>
+      <w:bookmarkStart w:id="9" w:name="_Toc425540097"/>
       <w:r>
         <w:rPr>
           <w:rFonts w:ascii="Arial" w:eastAsia="Times New Roman" w:hAnsi="Arial" w:cs="Arial"/>
@@ -7404,8 +7484,8 @@
     </w:p>
     <w:p>
       <w:pPr>
-        <w:spacing w:after="120" w:line="240" w:lineRule="auto"/>
-        <w:ind w:right="144" w:firstLine="720"/>
+        <w:spacing w:after="0" w:line="240" w:lineRule="auto"/>
+        <w:ind w:right="142" w:firstLine="720"/>
         <w:rPr>
           <w:rFonts w:ascii="Arial" w:hAnsi="Arial" w:cs="Arial"/>
         </w:rPr>
@@ -7444,7 +7524,7 @@
     <w:p>
       <w:pPr>
         <w:spacing w:after="0" w:line="240" w:lineRule="auto"/>
-        <w:ind w:right="144" w:firstLine="720"/>
+        <w:ind w:right="142" w:firstLine="720"/>
         <w:rPr>
           <w:rFonts w:ascii="Arial" w:hAnsi="Arial" w:cs="Arial"/>
         </w:rPr>
@@ -7964,7 +8044,7 @@
           <w:szCs w:val="22"/>
         </w:rPr>
       </w:pPr>
-      <w:bookmarkStart w:id="10" w:name="_Toc424642504"/>
+      <w:bookmarkStart w:id="10" w:name="_Toc425540098"/>
       <w:r>
         <w:rPr>
           <w:rFonts w:ascii="Arial" w:hAnsi="Arial" w:cs="Arial"/>
@@ -7987,7 +8067,6 @@
         </w:rPr>
         <w:t xml:space="preserve"> Specification</w:t>
       </w:r>
-      <w:bookmarkEnd w:id="10"/>
       <w:r>
         <w:rPr>
           <w:rFonts w:ascii="Arial" w:hAnsi="Arial" w:cs="Arial"/>
@@ -7999,10 +8078,12 @@
         </w:rPr>
         <w:t>s</w:t>
       </w:r>
+      <w:bookmarkEnd w:id="10"/>
     </w:p>
     <w:p>
       <w:pPr>
         <w:spacing w:after="0" w:line="240" w:lineRule="auto"/>
+        <w:ind w:firstLine="720"/>
         <w:rPr>
           <w:rFonts w:ascii="Arial" w:eastAsia="Times New Roman" w:hAnsi="Arial" w:cs="Arial"/>
           <w:color w:val="000000"/>
@@ -8146,6 +8227,7 @@
     </w:p>
     <w:p>
       <w:pPr>
+        <w:spacing w:after="0"/>
         <w:rPr>
           <w:rFonts w:ascii="Arial" w:eastAsiaTheme="minorEastAsia" w:hAnsi="Arial" w:cs="Arial"/>
         </w:rPr>
@@ -8159,6 +8241,8 @@
     </w:p>
     <w:p>
       <w:pPr>
+        <w:spacing w:after="0"/>
+        <w:ind w:firstLine="720"/>
         <w:rPr>
           <w:rFonts w:ascii="Arial" w:eastAsiaTheme="minorEastAsia" w:hAnsi="Arial" w:cs="Arial"/>
         </w:rPr>
@@ -8293,6 +8377,7 @@
           <w:color w:val="000000"/>
           <w:lang w:eastAsia="en-CA"/>
         </w:rPr>
+        <w:lastRenderedPageBreak/>
         <w:t xml:space="preserve">In this model, </w:t>
       </w:r>
       <w:r>
@@ -8554,7 +8639,7 @@
           <w:color w:val="000000"/>
           <w:lang w:eastAsia="en-CA"/>
         </w:rPr>
-        <w:t>“</w:t>
+        <w:t>C</w:t>
       </w:r>
       <w:r>
         <w:rPr>
@@ -8562,7 +8647,7 @@
           <w:color w:val="000000"/>
           <w:lang w:eastAsia="en-CA"/>
         </w:rPr>
-        <w:t>carbon tax</w:t>
+        <w:t xml:space="preserve">arbon </w:t>
       </w:r>
       <w:r>
         <w:rPr>
@@ -8570,7 +8655,15 @@
           <w:color w:val="000000"/>
           <w:lang w:eastAsia="en-CA"/>
         </w:rPr>
-        <w:t>”</w:t>
+        <w:t>T</w:t>
+      </w:r>
+      <w:r>
+        <w:rPr>
+          <w:rFonts w:ascii="Arial" w:eastAsia="Times New Roman" w:hAnsi="Arial" w:cs="Arial"/>
+          <w:color w:val="000000"/>
+          <w:lang w:eastAsia="en-CA"/>
+        </w:rPr>
+        <w:t>ax</w:t>
       </w:r>
     </w:p>
     <w:p>
@@ -8703,7 +8796,7 @@
           <w:color w:val="000000"/>
           <w:lang w:eastAsia="en-CA"/>
         </w:rPr>
-        <w:t xml:space="preserve">What </w:t>
+        <w:t>V</w:t>
       </w:r>
       <w:r>
         <w:rPr>
@@ -8711,7 +8804,7 @@
           <w:color w:val="000000"/>
           <w:lang w:eastAsia="en-CA"/>
         </w:rPr>
-        <w:t xml:space="preserve">variables and parameters </w:t>
+        <w:t xml:space="preserve">ariables and parameters </w:t>
       </w:r>
       <w:r>
         <w:rPr>
@@ -8719,7 +8812,7 @@
           <w:color w:val="000000"/>
           <w:lang w:eastAsia="en-CA"/>
         </w:rPr>
-        <w:t>are we taking into account?</w:t>
+        <w:t>are we taking into account:</w:t>
       </w:r>
     </w:p>
     <w:p>
@@ -8742,7 +8835,15 @@
           <w:color w:val="000000"/>
           <w:lang w:eastAsia="en-CA"/>
         </w:rPr>
-        <w:t>That the price of oil will stabilize around US$75 per barrel</w:t>
+        <w:t>Assumption that</w:t>
+      </w:r>
+      <w:r>
+        <w:rPr>
+          <w:rFonts w:ascii="Arial" w:eastAsia="Times New Roman" w:hAnsi="Arial" w:cs="Arial"/>
+          <w:color w:val="000000"/>
+          <w:lang w:eastAsia="en-CA"/>
+        </w:rPr>
+        <w:t xml:space="preserve"> the price of oil will stabilize around US$75 per barrel</w:t>
       </w:r>
     </w:p>
     <w:p>
@@ -8783,11 +8884,138 @@
         </w:rPr>
         <w:t>tonnes per  year</w:t>
       </w:r>
+      <w:r>
+        <w:rPr>
+          <w:rFonts w:ascii="Arial" w:eastAsia="Times New Roman" w:hAnsi="Arial" w:cs="Arial"/>
+          <w:color w:val="000000"/>
+          <w:lang w:eastAsia="en-CA"/>
+        </w:rPr>
+        <w:t xml:space="preserve"> from our estimations</w:t>
+      </w:r>
     </w:p>
     <w:p>
       <w:pPr>
+        <w:numPr>
+          <w:ilvl w:val="1"/>
+          <w:numId w:val="35"/>
+        </w:numPr>
         <w:spacing w:after="0" w:line="240" w:lineRule="auto"/>
-        <w:ind w:left="720"/>
+        <w:textAlignment w:val="baseline"/>
+        <w:rPr>
+          <w:rFonts w:ascii="Arial" w:eastAsia="Times New Roman" w:hAnsi="Arial" w:cs="Arial"/>
+          <w:color w:val="000000"/>
+          <w:lang w:eastAsia="en-CA"/>
+        </w:rPr>
+      </w:pPr>
+      <w:r>
+        <w:rPr>
+          <w:rFonts w:ascii="Arial" w:eastAsia="Times New Roman" w:hAnsi="Arial" w:cs="Arial"/>
+          <w:color w:val="000000"/>
+          <w:lang w:eastAsia="en-CA"/>
+        </w:rPr>
+        <w:t>The amount of C</w:t>
+      </w:r>
+      <w:r>
+        <w:rPr>
+          <w:rFonts w:ascii="Arial" w:eastAsia="Times New Roman" w:hAnsi="Arial" w:cs="Arial"/>
+          <w:color w:val="000000"/>
+          <w:lang w:eastAsia="en-CA"/>
+        </w:rPr>
+        <w:t xml:space="preserve">arbon </w:t>
+      </w:r>
+      <w:r>
+        <w:rPr>
+          <w:rFonts w:ascii="Arial" w:eastAsia="Times New Roman" w:hAnsi="Arial" w:cs="Arial"/>
+          <w:color w:val="000000"/>
+          <w:lang w:eastAsia="en-CA"/>
+        </w:rPr>
+        <w:t>T</w:t>
+      </w:r>
+      <w:r>
+        <w:rPr>
+          <w:rFonts w:ascii="Arial" w:eastAsia="Times New Roman" w:hAnsi="Arial" w:cs="Arial"/>
+          <w:color w:val="000000"/>
+          <w:lang w:eastAsia="en-CA"/>
+        </w:rPr>
+        <w:t xml:space="preserve">ax introduced by the </w:t>
+      </w:r>
+      <w:r>
+        <w:rPr>
+          <w:rFonts w:ascii="Arial" w:eastAsia="Times New Roman" w:hAnsi="Arial" w:cs="Arial"/>
+          <w:color w:val="000000"/>
+          <w:lang w:eastAsia="en-CA"/>
+        </w:rPr>
+        <w:t>G</w:t>
+      </w:r>
+      <w:r>
+        <w:rPr>
+          <w:rFonts w:ascii="Arial" w:eastAsia="Times New Roman" w:hAnsi="Arial" w:cs="Arial"/>
+          <w:color w:val="000000"/>
+          <w:lang w:eastAsia="en-CA"/>
+        </w:rPr>
+        <w:t xml:space="preserve">overnment of </w:t>
+      </w:r>
+      <w:r>
+        <w:rPr>
+          <w:rFonts w:ascii="Arial" w:eastAsia="Times New Roman" w:hAnsi="Arial" w:cs="Arial"/>
+          <w:color w:val="000000"/>
+          <w:lang w:eastAsia="en-CA"/>
+        </w:rPr>
+        <w:t>Alberta</w:t>
+      </w:r>
+      <w:r>
+        <w:rPr>
+          <w:rFonts w:ascii="Arial" w:eastAsia="Times New Roman" w:hAnsi="Arial" w:cs="Arial"/>
+          <w:color w:val="000000"/>
+          <w:lang w:eastAsia="en-CA"/>
+        </w:rPr>
+        <w:t xml:space="preserve"> as two separate constants</w:t>
+      </w:r>
+      <w:r>
+        <w:rPr>
+          <w:rFonts w:ascii="Arial" w:eastAsia="Times New Roman" w:hAnsi="Arial" w:cs="Arial"/>
+          <w:color w:val="000000"/>
+          <w:lang w:eastAsia="en-CA"/>
+        </w:rPr>
+        <w:t>.</w:t>
+      </w:r>
+      <w:r>
+        <w:rPr>
+          <w:rFonts w:ascii="Arial" w:eastAsia="Times New Roman" w:hAnsi="Arial" w:cs="Arial"/>
+          <w:color w:val="000000"/>
+          <w:lang w:eastAsia="en-CA"/>
+        </w:rPr>
+        <w:t xml:space="preserve"> </w:t>
+      </w:r>
+      <w:r>
+        <w:rPr>
+          <w:rFonts w:ascii="Arial" w:eastAsia="Times New Roman" w:hAnsi="Arial" w:cs="Arial"/>
+          <w:color w:val="000000"/>
+          <w:lang w:eastAsia="en-CA"/>
+        </w:rPr>
+        <w:t>One</w:t>
+      </w:r>
+      <w:r>
+        <w:rPr>
+          <w:rFonts w:ascii="Arial" w:eastAsia="Times New Roman" w:hAnsi="Arial" w:cs="Arial"/>
+          <w:color w:val="000000"/>
+          <w:lang w:eastAsia="en-CA"/>
+        </w:rPr>
+        <w:t xml:space="preserve"> for 2016</w:t>
+      </w:r>
+      <w:r>
+        <w:rPr>
+          <w:rFonts w:ascii="Arial" w:eastAsia="Times New Roman" w:hAnsi="Arial" w:cs="Arial"/>
+          <w:color w:val="000000"/>
+          <w:lang w:eastAsia="en-CA"/>
+        </w:rPr>
+        <w:t xml:space="preserve"> set to be $20/tonne and another one for 2017 to be $30/tonne </w:t>
+      </w:r>
+    </w:p>
+    <w:p>
+      <w:pPr>
+        <w:spacing w:after="0" w:line="240" w:lineRule="auto"/>
+        <w:ind w:left="1440"/>
         <w:textAlignment w:val="baseline"/>
         <w:rPr>
           <w:rFonts w:ascii="Arial" w:eastAsia="Times New Roman" w:hAnsi="Arial" w:cs="Arial"/>
@@ -8816,7 +9044,7 @@
           <w:color w:val="000000"/>
           <w:lang w:eastAsia="en-CA"/>
         </w:rPr>
-        <w:t>What are we not taking into account?</w:t>
+        <w:t>Variables and parameters that are we not taking into account:</w:t>
       </w:r>
     </w:p>
     <w:p>
@@ -8847,7 +9075,86 @@
           <w:color w:val="000000"/>
           <w:lang w:eastAsia="en-CA"/>
         </w:rPr>
-        <w:t xml:space="preserve">arbon Burned changes over time and oil sands development fluctuates over time. </w:t>
+        <w:t>arbon Burned changes over time and oil sands development fluctuates over time.</w:t>
+      </w:r>
+    </w:p>
+    <w:p>
+      <w:pPr>
+        <w:numPr>
+          <w:ilvl w:val="1"/>
+          <w:numId w:val="35"/>
+        </w:numPr>
+        <w:spacing w:after="0" w:line="240" w:lineRule="auto"/>
+        <w:textAlignment w:val="baseline"/>
+        <w:rPr>
+          <w:rFonts w:ascii="Arial" w:eastAsia="Times New Roman" w:hAnsi="Arial" w:cs="Arial"/>
+          <w:color w:val="000000"/>
+          <w:lang w:eastAsia="en-CA"/>
+        </w:rPr>
+      </w:pPr>
+      <w:r>
+        <w:rPr>
+          <w:rFonts w:ascii="Arial" w:eastAsia="Times New Roman" w:hAnsi="Arial" w:cs="Arial"/>
+          <w:color w:val="000000"/>
+          <w:lang w:eastAsia="en-CA"/>
+        </w:rPr>
+        <w:t>The C</w:t>
+      </w:r>
+      <w:r>
+        <w:rPr>
+          <w:rFonts w:ascii="Arial" w:eastAsia="Times New Roman" w:hAnsi="Arial" w:cs="Arial"/>
+          <w:color w:val="000000"/>
+          <w:lang w:eastAsia="en-CA"/>
+        </w:rPr>
+        <w:t xml:space="preserve">arbon </w:t>
+      </w:r>
+      <w:r>
+        <w:rPr>
+          <w:rFonts w:ascii="Arial" w:eastAsia="Times New Roman" w:hAnsi="Arial" w:cs="Arial"/>
+          <w:color w:val="000000"/>
+          <w:lang w:eastAsia="en-CA"/>
+        </w:rPr>
+        <w:t>T</w:t>
+      </w:r>
+      <w:r>
+        <w:rPr>
+          <w:rFonts w:ascii="Arial" w:eastAsia="Times New Roman" w:hAnsi="Arial" w:cs="Arial"/>
+          <w:color w:val="000000"/>
+          <w:lang w:eastAsia="en-CA"/>
+        </w:rPr>
+        <w:t>ax will</w:t>
+      </w:r>
+      <w:r>
+        <w:rPr>
+          <w:rFonts w:ascii="Arial" w:eastAsia="Times New Roman" w:hAnsi="Arial" w:cs="Arial"/>
+          <w:color w:val="000000"/>
+          <w:lang w:eastAsia="en-CA"/>
+        </w:rPr>
+        <w:t xml:space="preserve"> most likely</w:t>
+      </w:r>
+      <w:r>
+        <w:rPr>
+          <w:rFonts w:ascii="Arial" w:eastAsia="Times New Roman" w:hAnsi="Arial" w:cs="Arial"/>
+          <w:color w:val="000000"/>
+          <w:lang w:eastAsia="en-CA"/>
+        </w:rPr>
+        <w:t xml:space="preserve"> increase over t</w:t>
+      </w:r>
+      <w:r>
+        <w:rPr>
+          <w:rFonts w:ascii="Arial" w:eastAsia="Times New Roman" w:hAnsi="Arial" w:cs="Arial"/>
+          <w:color w:val="000000"/>
+          <w:lang w:eastAsia="en-CA"/>
+        </w:rPr>
+        <w:t>ime and be set over $30/tonne</w:t>
+      </w:r>
+      <w:r>
+        <w:rPr>
+          <w:rFonts w:ascii="Arial" w:eastAsia="Times New Roman" w:hAnsi="Arial" w:cs="Arial"/>
+          <w:color w:val="000000"/>
+          <w:lang w:eastAsia="en-CA"/>
+        </w:rPr>
+        <w:t xml:space="preserve"> </w:t>
       </w:r>
     </w:p>
     <w:p/>
@@ -8864,7 +9171,7 @@
           <w:szCs w:val="22"/>
         </w:rPr>
       </w:pPr>
-      <w:bookmarkStart w:id="11" w:name="_Toc424642505"/>
+      <w:bookmarkStart w:id="11" w:name="_Toc425540099"/>
       <w:r>
         <w:rPr>
           <w:rFonts w:ascii="Arial" w:hAnsi="Arial" w:cs="Arial"/>
@@ -8928,7 +9235,7 @@
         <w:autoSpaceDE w:val="0"/>
         <w:autoSpaceDN w:val="0"/>
         <w:adjustRightInd w:val="0"/>
-        <w:spacing w:after="120" w:line="240" w:lineRule="auto"/>
+        <w:spacing w:after="0" w:line="240" w:lineRule="auto"/>
         <w:ind w:firstLine="720"/>
         <w:rPr>
           <w:rFonts w:ascii="Arial" w:hAnsi="Arial" w:cs="Arial"/>
@@ -9029,7 +9336,21 @@
         <w:rPr>
           <w:rFonts w:ascii="Arial" w:hAnsi="Arial" w:cs="Arial"/>
         </w:rPr>
-        <w:t xml:space="preserve">/bbl with $0.05/kWh reinvestment </w:t>
+        <w:t>/</w:t>
+      </w:r>
+      <w:proofErr w:type="spellStart"/>
+      <w:r>
+        <w:rPr>
+          <w:rFonts w:ascii="Arial" w:hAnsi="Arial" w:cs="Arial"/>
+        </w:rPr>
+        <w:t>bbl</w:t>
+      </w:r>
+      <w:proofErr w:type="spellEnd"/>
+      <w:r>
+        <w:rPr>
+          <w:rFonts w:ascii="Arial" w:hAnsi="Arial" w:cs="Arial"/>
+        </w:rPr>
+        <w:t xml:space="preserve"> with $0.05/kWh reinvestment </w:t>
       </w:r>
       <w:r>
         <w:rPr>
@@ -9150,7 +9471,21 @@
         <w:rPr>
           <w:rFonts w:ascii="Arial" w:hAnsi="Arial" w:cs="Arial"/>
         </w:rPr>
-        <w:t xml:space="preserve">/bbl invested is </w:t>
+        <w:t>/</w:t>
+      </w:r>
+      <w:proofErr w:type="spellStart"/>
+      <w:r>
+        <w:rPr>
+          <w:rFonts w:ascii="Arial" w:hAnsi="Arial" w:cs="Arial"/>
+        </w:rPr>
+        <w:t>bbl</w:t>
+      </w:r>
+      <w:proofErr w:type="spellEnd"/>
+      <w:r>
+        <w:rPr>
+          <w:rFonts w:ascii="Arial" w:hAnsi="Arial" w:cs="Arial"/>
+        </w:rPr>
+        <w:t xml:space="preserve"> invested is </w:t>
       </w:r>
       <w:r>
         <w:rPr>
@@ -9394,7 +9729,14 @@
         <w:rPr>
           <w:rFonts w:ascii="Arial" w:hAnsi="Arial" w:cs="Arial"/>
         </w:rPr>
-        <w:t>There is the issue of migrating birds and local birds of prey which needs to be studied and considered; however, given the northern location, other options can be considered such as brightly coloured blades and poles to visually warn birds.  During periods of large migration, radar can be used to identify flock positions and s</w:t>
+        <w:t xml:space="preserve">There is the issue of migrating birds and local birds of prey which needs to be studied and considered; however, given the northern location, other options can be considered such as </w:t>
+      </w:r>
+      <w:r>
+        <w:rPr>
+          <w:rFonts w:ascii="Arial" w:hAnsi="Arial" w:cs="Arial"/>
+        </w:rPr>
+        <w:lastRenderedPageBreak/>
+        <w:t>brightly coloured blades and poles to visually warn birds.  During periods of large migration, radar can be used to identify flock positions and s</w:t>
       </w:r>
       <w:r>
         <w:rPr>
@@ -9424,7 +9766,6 @@
         <w:rPr>
           <w:rFonts w:ascii="Arial" w:hAnsi="Arial" w:cs="Arial"/>
         </w:rPr>
-        <w:lastRenderedPageBreak/>
         <w:t xml:space="preserve">The initial reinvestment and reclamation hypothesis appears promising, and </w:t>
       </w:r>
       <w:r>
@@ -9621,7 +9962,7 @@
             <wp:cNvGraphicFramePr/>
             <a:graphic xmlns:a="http://schemas.openxmlformats.org/drawingml/2006/main">
               <a:graphicData uri="http://schemas.openxmlformats.org/drawingml/2006/chart">
-                <c:chart xmlns:c="http://schemas.openxmlformats.org/drawingml/2006/chart" xmlns:r="http://schemas.openxmlformats.org/officeDocument/2006/relationships" r:id="rId17"/>
+                <c:chart xmlns:c="http://schemas.openxmlformats.org/drawingml/2006/chart" xmlns:r="http://schemas.openxmlformats.org/officeDocument/2006/relationships" r:id="rId13"/>
               </a:graphicData>
             </a:graphic>
           </wp:inline>
@@ -9871,7 +10212,7 @@
             <wp:cNvGraphicFramePr/>
             <a:graphic xmlns:a="http://schemas.openxmlformats.org/drawingml/2006/main">
               <a:graphicData uri="http://schemas.openxmlformats.org/drawingml/2006/chart">
-                <c:chart xmlns:c="http://schemas.openxmlformats.org/drawingml/2006/chart" xmlns:r="http://schemas.openxmlformats.org/officeDocument/2006/relationships" r:id="rId18"/>
+                <c:chart xmlns:c="http://schemas.openxmlformats.org/drawingml/2006/chart" xmlns:r="http://schemas.openxmlformats.org/officeDocument/2006/relationships" r:id="rId14"/>
               </a:graphicData>
             </a:graphic>
           </wp:inline>
@@ -10553,7 +10894,21 @@
               <w:rPr>
                 <w:rFonts w:ascii="Arial" w:hAnsi="Arial" w:cs="Arial"/>
               </w:rPr>
-              <w:t xml:space="preserve">Average annual energy produced (TWHr) </w:t>
+              <w:t>Average annual energy produced (</w:t>
+            </w:r>
+            <w:proofErr w:type="spellStart"/>
+            <w:r>
+              <w:rPr>
+                <w:rFonts w:ascii="Arial" w:hAnsi="Arial" w:cs="Arial"/>
+              </w:rPr>
+              <w:t>TWHr</w:t>
+            </w:r>
+            <w:proofErr w:type="spellEnd"/>
+            <w:r>
+              <w:rPr>
+                <w:rFonts w:ascii="Arial" w:hAnsi="Arial" w:cs="Arial"/>
+              </w:rPr>
+              <w:t xml:space="preserve">) </w:t>
             </w:r>
           </w:p>
         </w:tc>
@@ -10908,7 +11263,21 @@
               <w:rPr>
                 <w:rFonts w:ascii="Arial" w:hAnsi="Arial" w:cs="Arial"/>
               </w:rPr>
-              <w:t>(out of US$75 bbl)</w:t>
+              <w:t xml:space="preserve">(out of US$75 </w:t>
+            </w:r>
+            <w:proofErr w:type="spellStart"/>
+            <w:r>
+              <w:rPr>
+                <w:rFonts w:ascii="Arial" w:hAnsi="Arial" w:cs="Arial"/>
+              </w:rPr>
+              <w:t>bbl</w:t>
+            </w:r>
+            <w:proofErr w:type="spellEnd"/>
+            <w:r>
+              <w:rPr>
+                <w:rFonts w:ascii="Arial" w:hAnsi="Arial" w:cs="Arial"/>
+              </w:rPr>
+              <w:t>)</w:t>
             </w:r>
           </w:p>
         </w:tc>
@@ -10955,7 +11324,21 @@
               <w:rPr>
                 <w:rFonts w:ascii="Arial" w:hAnsi="Arial" w:cs="Arial"/>
               </w:rPr>
-              <w:t>/bbl)</w:t>
+              <w:t>/</w:t>
+            </w:r>
+            <w:proofErr w:type="spellStart"/>
+            <w:r>
+              <w:rPr>
+                <w:rFonts w:ascii="Arial" w:hAnsi="Arial" w:cs="Arial"/>
+              </w:rPr>
+              <w:t>bbl</w:t>
+            </w:r>
+            <w:proofErr w:type="spellEnd"/>
+            <w:r>
+              <w:rPr>
+                <w:rFonts w:ascii="Arial" w:hAnsi="Arial" w:cs="Arial"/>
+              </w:rPr>
+              <w:t>)</w:t>
             </w:r>
           </w:p>
         </w:tc>
@@ -11622,7 +12005,21 @@
         <w:rPr>
           <w:rFonts w:ascii="Arial" w:hAnsi="Arial" w:cs="Arial"/>
         </w:rPr>
-        <w:t xml:space="preserve"> based on $X/bbl and </w:t>
+        <w:t xml:space="preserve"> based on $X/</w:t>
+      </w:r>
+      <w:proofErr w:type="spellStart"/>
+      <w:r>
+        <w:rPr>
+          <w:rFonts w:ascii="Arial" w:hAnsi="Arial" w:cs="Arial"/>
+        </w:rPr>
+        <w:t>bbl</w:t>
+      </w:r>
+      <w:proofErr w:type="spellEnd"/>
+      <w:r>
+        <w:rPr>
+          <w:rFonts w:ascii="Arial" w:hAnsi="Arial" w:cs="Arial"/>
+        </w:rPr>
+        <w:t xml:space="preserve"> and </w:t>
       </w:r>
       <w:r>
         <w:rPr>
@@ -11716,23 +12113,25 @@
           <w:color w:val="222222"/>
           <w:shd w:val="clear" w:color="auto" w:fill="FFFFFF"/>
         </w:rPr>
-        <w:t xml:space="preserve"> ($/bbl)</w:t>
-      </w:r>
+        <w:t xml:space="preserve"> ($/</w:t>
+      </w:r>
+      <w:proofErr w:type="spellStart"/>
       <w:r>
         <w:rPr>
           <w:rFonts w:ascii="Arial" w:hAnsi="Arial" w:cs="Arial"/>
           <w:color w:val="222222"/>
           <w:shd w:val="clear" w:color="auto" w:fill="FFFFFF"/>
         </w:rPr>
-        <w:t>, the life expectancy of wind turbines,</w:t>
-      </w:r>
+        <w:t>bbl</w:t>
+      </w:r>
+      <w:proofErr w:type="spellEnd"/>
       <w:r>
         <w:rPr>
           <w:rFonts w:ascii="Arial" w:hAnsi="Arial" w:cs="Arial"/>
           <w:color w:val="222222"/>
           <w:shd w:val="clear" w:color="auto" w:fill="FFFFFF"/>
         </w:rPr>
-        <w:t xml:space="preserve"> $/Watt cost,</w:t>
+        <w:t>)</w:t>
       </w:r>
       <w:r>
         <w:rPr>
@@ -11740,7 +12139,7 @@
           <w:color w:val="222222"/>
           <w:shd w:val="clear" w:color="auto" w:fill="FFFFFF"/>
         </w:rPr>
-        <w:t xml:space="preserve"> </w:t>
+        <w:t>, the life expectancy of wind turbines,</w:t>
       </w:r>
       <w:r>
         <w:rPr>
@@ -11748,7 +12147,7 @@
           <w:color w:val="222222"/>
           <w:shd w:val="clear" w:color="auto" w:fill="FFFFFF"/>
         </w:rPr>
-        <w:t xml:space="preserve">the choice of wind turbine peak power, </w:t>
+        <w:t xml:space="preserve"> $/Watt cost,</w:t>
       </w:r>
       <w:r>
         <w:rPr>
@@ -11756,7 +12155,7 @@
           <w:color w:val="222222"/>
           <w:shd w:val="clear" w:color="auto" w:fill="FFFFFF"/>
         </w:rPr>
-        <w:t>and the reinvestment amount for new equipment</w:t>
+        <w:t xml:space="preserve"> </w:t>
       </w:r>
       <w:r>
         <w:rPr>
@@ -11764,7 +12163,7 @@
           <w:color w:val="222222"/>
           <w:shd w:val="clear" w:color="auto" w:fill="FFFFFF"/>
         </w:rPr>
-        <w:t xml:space="preserve"> ($/kWh)</w:t>
+        <w:t xml:space="preserve">the choice of wind turbine peak power, </w:t>
       </w:r>
       <w:r>
         <w:rPr>
@@ -11772,7 +12171,7 @@
           <w:color w:val="222222"/>
           <w:shd w:val="clear" w:color="auto" w:fill="FFFFFF"/>
         </w:rPr>
-        <w:t xml:space="preserve">. If we invest the same amount each year eventually we hit </w:t>
+        <w:t>and the reinvestment amount for new equipment</w:t>
       </w:r>
       <w:r>
         <w:rPr>
@@ -11780,7 +12179,7 @@
           <w:color w:val="222222"/>
           <w:shd w:val="clear" w:color="auto" w:fill="FFFFFF"/>
         </w:rPr>
-        <w:t xml:space="preserve">a </w:t>
+        <w:t xml:space="preserve"> ($/kWh)</w:t>
       </w:r>
       <w:r>
         <w:rPr>
@@ -11788,7 +12187,7 @@
           <w:color w:val="222222"/>
           <w:shd w:val="clear" w:color="auto" w:fill="FFFFFF"/>
         </w:rPr>
-        <w:t xml:space="preserve">steady state for number of turbines vs. carbon emissions. </w:t>
+        <w:t xml:space="preserve">. If we invest the same amount each year eventually we hit </w:t>
       </w:r>
       <w:r>
         <w:rPr>
@@ -11796,7 +12195,7 @@
           <w:color w:val="222222"/>
           <w:shd w:val="clear" w:color="auto" w:fill="FFFFFF"/>
         </w:rPr>
-        <w:t>The ability to achiev</w:t>
+        <w:t xml:space="preserve">a </w:t>
       </w:r>
       <w:r>
         <w:rPr>
@@ -11804,7 +12203,7 @@
           <w:color w:val="222222"/>
           <w:shd w:val="clear" w:color="auto" w:fill="FFFFFF"/>
         </w:rPr>
-        <w:t>e a 100% offset is</w:t>
+        <w:t xml:space="preserve">steady state for number of turbines vs. carbon emissions. </w:t>
       </w:r>
       <w:r>
         <w:rPr>
@@ -11812,7 +12211,7 @@
           <w:color w:val="222222"/>
           <w:shd w:val="clear" w:color="auto" w:fill="FFFFFF"/>
         </w:rPr>
-        <w:t xml:space="preserve"> sensitive to the $/kWh reinvestment</w:t>
+        <w:t>The ability to achiev</w:t>
       </w:r>
       <w:r>
         <w:rPr>
@@ -11820,7 +12219,7 @@
           <w:color w:val="222222"/>
           <w:shd w:val="clear" w:color="auto" w:fill="FFFFFF"/>
         </w:rPr>
-        <w:t xml:space="preserve"> from power generated</w:t>
+        <w:t>e a 100% offset is</w:t>
       </w:r>
       <w:r>
         <w:rPr>
@@ -11828,7 +12227,7 @@
           <w:color w:val="222222"/>
           <w:shd w:val="clear" w:color="auto" w:fill="FFFFFF"/>
         </w:rPr>
-        <w:t>. For example, with 20</w:t>
+        <w:t xml:space="preserve"> sensitive to the $/kWh reinvestment</w:t>
       </w:r>
       <w:r>
         <w:rPr>
@@ -11836,7 +12235,7 @@
           <w:color w:val="222222"/>
           <w:shd w:val="clear" w:color="auto" w:fill="FFFFFF"/>
         </w:rPr>
-        <w:t>-</w:t>
+        <w:t xml:space="preserve"> from power generated</w:t>
       </w:r>
       <w:r>
         <w:rPr>
@@ -11844,7 +12243,41 @@
           <w:color w:val="222222"/>
           <w:shd w:val="clear" w:color="auto" w:fill="FFFFFF"/>
         </w:rPr>
-        <w:t xml:space="preserve">year life expectancy and $0/kWh of reinvestment we need the percentage of investment per barrel to be bigger than $45/bbl to </w:t>
+        <w:t>. For example, with 20</w:t>
+      </w:r>
+      <w:r>
+        <w:rPr>
+          <w:rFonts w:ascii="Arial" w:hAnsi="Arial" w:cs="Arial"/>
+          <w:color w:val="222222"/>
+          <w:shd w:val="clear" w:color="auto" w:fill="FFFFFF"/>
+        </w:rPr>
+        <w:t>-</w:t>
+      </w:r>
+      <w:r>
+        <w:rPr>
+          <w:rFonts w:ascii="Arial" w:hAnsi="Arial" w:cs="Arial"/>
+          <w:color w:val="222222"/>
+          <w:shd w:val="clear" w:color="auto" w:fill="FFFFFF"/>
+        </w:rPr>
+        <w:t>year life expectancy and $0/kWh of reinvestment we need the percentage of investment per barrel to be bigger than $45/</w:t>
+      </w:r>
+      <w:proofErr w:type="spellStart"/>
+      <w:r>
+        <w:rPr>
+          <w:rFonts w:ascii="Arial" w:hAnsi="Arial" w:cs="Arial"/>
+          <w:color w:val="222222"/>
+          <w:shd w:val="clear" w:color="auto" w:fill="FFFFFF"/>
+        </w:rPr>
+        <w:t>bbl</w:t>
+      </w:r>
+      <w:proofErr w:type="spellEnd"/>
+      <w:r>
+        <w:rPr>
+          <w:rFonts w:ascii="Arial" w:hAnsi="Arial" w:cs="Arial"/>
+          <w:color w:val="222222"/>
+          <w:shd w:val="clear" w:color="auto" w:fill="FFFFFF"/>
+        </w:rPr>
+        <w:t xml:space="preserve"> to </w:t>
       </w:r>
       <w:r>
         <w:rPr>
@@ -12290,7 +12723,7 @@
         </w:rPr>
       </w:pPr>
       <w:bookmarkStart w:id="12" w:name="_Toc384483129"/>
-      <w:bookmarkStart w:id="13" w:name="_Toc424642506"/>
+      <w:bookmarkStart w:id="13" w:name="_Toc425540100"/>
       <w:r>
         <w:rPr>
           <w:rFonts w:ascii="Arial" w:hAnsi="Arial" w:cs="Arial"/>
@@ -12411,8 +12844,16 @@
         <w:rPr>
           <w:rFonts w:ascii="Arial" w:hAnsi="Arial" w:cs="Arial"/>
         </w:rPr>
-        <w:t>/bbl</w:t>
-      </w:r>
+        <w:t>/</w:t>
+      </w:r>
+      <w:proofErr w:type="spellStart"/>
+      <w:r>
+        <w:rPr>
+          <w:rFonts w:ascii="Arial" w:hAnsi="Arial" w:cs="Arial"/>
+        </w:rPr>
+        <w:t>bbl</w:t>
+      </w:r>
+      <w:proofErr w:type="spellEnd"/>
       <w:r>
         <w:rPr>
           <w:rFonts w:ascii="Arial" w:hAnsi="Arial" w:cs="Arial"/>
@@ -12803,7 +13244,7 @@
             <wp:cNvGraphicFramePr/>
             <a:graphic xmlns:a="http://schemas.openxmlformats.org/drawingml/2006/main">
               <a:graphicData uri="http://schemas.openxmlformats.org/drawingml/2006/chart">
-                <c:chart xmlns:c="http://schemas.openxmlformats.org/drawingml/2006/chart" xmlns:r="http://schemas.openxmlformats.org/officeDocument/2006/relationships" r:id="rId19"/>
+                <c:chart xmlns:c="http://schemas.openxmlformats.org/drawingml/2006/chart" xmlns:r="http://schemas.openxmlformats.org/officeDocument/2006/relationships" r:id="rId15"/>
               </a:graphicData>
             </a:graphic>
           </wp:inline>
@@ -13022,7 +13463,7 @@
             <wp:cNvGraphicFramePr/>
             <a:graphic xmlns:a="http://schemas.openxmlformats.org/drawingml/2006/main">
               <a:graphicData uri="http://schemas.openxmlformats.org/drawingml/2006/chart">
-                <c:chart xmlns:c="http://schemas.openxmlformats.org/drawingml/2006/chart" xmlns:r="http://schemas.openxmlformats.org/officeDocument/2006/relationships" r:id="rId20"/>
+                <c:chart xmlns:c="http://schemas.openxmlformats.org/drawingml/2006/chart" xmlns:r="http://schemas.openxmlformats.org/officeDocument/2006/relationships" r:id="rId16"/>
               </a:graphicData>
             </a:graphic>
           </wp:inline>
@@ -13551,7 +13992,23 @@
                 <w:rFonts w:ascii="Arial" w:hAnsi="Arial" w:cs="Arial"/>
                 <w:color w:val="000000"/>
               </w:rPr>
-              <w:t>Average 24/7 solar insolation April (Wh/m</w:t>
+              <w:t>Average 24/7 solar insolation April (</w:t>
+            </w:r>
+            <w:proofErr w:type="spellStart"/>
+            <w:r>
+              <w:rPr>
+                <w:rFonts w:ascii="Arial" w:hAnsi="Arial" w:cs="Arial"/>
+                <w:color w:val="000000"/>
+              </w:rPr>
+              <w:t>Wh</w:t>
+            </w:r>
+            <w:proofErr w:type="spellEnd"/>
+            <w:r>
+              <w:rPr>
+                <w:rFonts w:ascii="Arial" w:hAnsi="Arial" w:cs="Arial"/>
+                <w:color w:val="000000"/>
+              </w:rPr>
+              <w:t>/m</w:t>
             </w:r>
             <w:r>
               <w:rPr>
@@ -14009,7 +14466,21 @@
           <w:rFonts w:ascii="Arial" w:hAnsi="Arial" w:cs="Arial"/>
         </w:rPr>
         <w:lastRenderedPageBreak/>
-        <w:t xml:space="preserve">Similarly, the behavior of these results are controlled by the ($/bbl) investment, the life expectancy of the solar cells, </w:t>
+        <w:t>Similarly, the behavior of these results are controlled by the ($/</w:t>
+      </w:r>
+      <w:proofErr w:type="spellStart"/>
+      <w:r>
+        <w:rPr>
+          <w:rFonts w:ascii="Arial" w:hAnsi="Arial" w:cs="Arial"/>
+        </w:rPr>
+        <w:t>bbl</w:t>
+      </w:r>
+      <w:proofErr w:type="spellEnd"/>
+      <w:r>
+        <w:rPr>
+          <w:rFonts w:ascii="Arial" w:hAnsi="Arial" w:cs="Arial"/>
+        </w:rPr>
+        <w:t xml:space="preserve">) investment, the life expectancy of the solar cells, </w:t>
       </w:r>
       <w:r>
         <w:rPr>
@@ -14532,7 +15003,7 @@
           <w:szCs w:val="22"/>
         </w:rPr>
       </w:pPr>
-      <w:bookmarkStart w:id="14" w:name="_Toc424642507"/>
+      <w:bookmarkStart w:id="14" w:name="_Toc425540101"/>
       <w:r>
         <w:rPr>
           <w:rFonts w:ascii="Arial" w:hAnsi="Arial" w:cs="Arial"/>
@@ -15146,7 +15617,7 @@
           <w:szCs w:val="24"/>
         </w:rPr>
       </w:pPr>
-      <w:bookmarkStart w:id="15" w:name="_Toc424642508"/>
+      <w:bookmarkStart w:id="15" w:name="_Toc425540102"/>
       <w:r>
         <w:rPr>
           <w:rFonts w:ascii="Arial" w:hAnsi="Arial" w:cs="Arial"/>
@@ -15236,7 +15707,7 @@
           <w:szCs w:val="22"/>
         </w:rPr>
       </w:pPr>
-      <w:bookmarkStart w:id="16" w:name="_Toc424642509"/>
+      <w:bookmarkStart w:id="16" w:name="_Toc425540103"/>
       <w:r>
         <w:rPr>
           <w:rFonts w:ascii="Arial" w:hAnsi="Arial" w:cs="Arial"/>
@@ -15356,7 +15827,7 @@
           <w:szCs w:val="22"/>
         </w:rPr>
       </w:pPr>
-      <w:bookmarkStart w:id="17" w:name="_Toc424642510"/>
+      <w:bookmarkStart w:id="17" w:name="_Toc425540104"/>
       <w:r>
         <w:rPr>
           <w:rFonts w:ascii="Arial" w:hAnsi="Arial" w:cs="Arial"/>
@@ -15474,7 +15945,7 @@
         </w:rPr>
         <w:t>These waters are contaminated with </w:t>
       </w:r>
-      <w:hyperlink r:id="rId21" w:tooltip="Polycyclic aromatic hydrocarbons" w:history="1">
+      <w:hyperlink r:id="rId17" w:tooltip="Polycyclic aromatic hydrocarbons" w:history="1">
         <w:r>
           <w:rPr>
             <w:rFonts w:ascii="Arial" w:hAnsi="Arial" w:cs="Arial"/>
@@ -15538,7 +16009,7 @@
           <w:szCs w:val="22"/>
         </w:rPr>
       </w:pPr>
-      <w:bookmarkStart w:id="18" w:name="_Toc424642511"/>
+      <w:bookmarkStart w:id="18" w:name="_Toc425540105"/>
       <w:r>
         <w:rPr>
           <w:rFonts w:ascii="Arial" w:hAnsi="Arial" w:cs="Arial"/>
@@ -15791,7 +16262,7 @@
           <w:szCs w:val="22"/>
         </w:rPr>
       </w:pPr>
-      <w:bookmarkStart w:id="19" w:name="_Toc424642512"/>
+      <w:bookmarkStart w:id="19" w:name="_Toc425540106"/>
       <w:r>
         <w:rPr>
           <w:rFonts w:ascii="Arial" w:hAnsi="Arial" w:cs="Arial"/>
@@ -16072,7 +16543,7 @@
                     <pic:cNvPicPr/>
                   </pic:nvPicPr>
                   <pic:blipFill>
-                    <a:blip r:embed="rId22">
+                    <a:blip r:embed="rId18">
                       <a:extLst>
                         <a:ext uri="{28A0092B-C50C-407E-A947-70E740481C1C}">
                           <a14:useLocalDpi xmlns:a14="http://schemas.microsoft.com/office/drawing/2010/main" val="0"/>
@@ -16126,7 +16597,7 @@
           <w:szCs w:val="22"/>
         </w:rPr>
       </w:pPr>
-      <w:bookmarkStart w:id="20" w:name="_Toc424642513"/>
+      <w:bookmarkStart w:id="20" w:name="_Toc425540107"/>
       <w:r>
         <w:rPr>
           <w:rFonts w:ascii="Arial" w:hAnsi="Arial" w:cs="Arial"/>
@@ -16273,7 +16744,7 @@
           <w:szCs w:val="24"/>
         </w:rPr>
       </w:pPr>
-      <w:bookmarkStart w:id="21" w:name="_Toc424642514"/>
+      <w:bookmarkStart w:id="21" w:name="_Toc425540108"/>
       <w:r>
         <w:rPr>
           <w:rFonts w:ascii="Arial" w:hAnsi="Arial" w:cs="Arial"/>
@@ -16314,7 +16785,7 @@
           <w:szCs w:val="22"/>
         </w:rPr>
       </w:pPr>
-      <w:bookmarkStart w:id="22" w:name="_Toc424642515"/>
+      <w:bookmarkStart w:id="22" w:name="_Toc425540109"/>
       <w:r>
         <w:rPr>
           <w:rFonts w:ascii="Arial" w:hAnsi="Arial" w:cs="Arial"/>
@@ -16324,7 +16795,7 @@
           <w:sz w:val="22"/>
           <w:szCs w:val="22"/>
         </w:rPr>
-        <w:t>5.1 An Alternative to a</w:t>
+        <w:t>5.1 A</w:t>
       </w:r>
       <w:r>
         <w:rPr>
@@ -16335,7 +16806,7 @@
           <w:sz w:val="22"/>
           <w:szCs w:val="22"/>
         </w:rPr>
-        <w:t xml:space="preserve"> Carbon </w:t>
+        <w:t xml:space="preserve"> Better </w:t>
       </w:r>
       <w:r>
         <w:rPr>
@@ -16346,7 +16817,7 @@
           <w:sz w:val="22"/>
           <w:szCs w:val="22"/>
         </w:rPr>
-        <w:t>Tax</w:t>
+        <w:t>Alternative to a</w:t>
       </w:r>
       <w:r>
         <w:rPr>
@@ -16357,694 +16828,8 @@
           <w:sz w:val="22"/>
           <w:szCs w:val="22"/>
         </w:rPr>
-        <w:t xml:space="preserve"> or Increased Oil Royalties</w:t>
-      </w:r>
-      <w:bookmarkEnd w:id="22"/>
-    </w:p>
-    <w:p>
-      <w:pPr>
-        <w:spacing w:after="0" w:line="240" w:lineRule="auto"/>
-        <w:ind w:firstLine="720"/>
-        <w:rPr>
-          <w:rFonts w:ascii="Arial" w:hAnsi="Arial" w:cs="Arial"/>
-        </w:rPr>
-      </w:pPr>
-    </w:p>
-    <w:p>
-      <w:pPr>
-        <w:spacing w:after="0" w:line="240" w:lineRule="auto"/>
-        <w:ind w:firstLine="720"/>
-        <w:rPr>
-          <w:rFonts w:ascii="Arial" w:hAnsi="Arial" w:cs="Arial"/>
-        </w:rPr>
-      </w:pPr>
-      <w:r>
-        <w:rPr>
-          <w:rFonts w:ascii="Arial" w:hAnsi="Arial" w:cs="Arial"/>
-        </w:rPr>
-        <w:t xml:space="preserve">The percentage </w:t>
-      </w:r>
-      <w:r>
-        <w:rPr>
-          <w:rFonts w:ascii="Arial" w:hAnsi="Arial" w:cs="Arial"/>
-        </w:rPr>
-        <w:t xml:space="preserve">of oil revenues </w:t>
-      </w:r>
-      <w:r>
-        <w:rPr>
-          <w:rFonts w:ascii="Arial" w:hAnsi="Arial" w:cs="Arial"/>
-        </w:rPr>
-        <w:t xml:space="preserve">to be invested </w:t>
-      </w:r>
-      <w:r>
-        <w:rPr>
-          <w:rFonts w:ascii="Arial" w:hAnsi="Arial" w:cs="Arial"/>
-        </w:rPr>
-        <w:t>($/bbl)</w:t>
-      </w:r>
-      <w:r>
-        <w:rPr>
-          <w:rFonts w:ascii="Arial" w:hAnsi="Arial" w:cs="Arial"/>
-        </w:rPr>
-        <w:t xml:space="preserve"> </w:t>
-      </w:r>
-      <w:r>
-        <w:rPr>
-          <w:rFonts w:ascii="Arial" w:hAnsi="Arial" w:cs="Arial"/>
-        </w:rPr>
-        <w:t xml:space="preserve">into renewable energy systems as part of land reclamation efforts </w:t>
-      </w:r>
-      <w:r>
-        <w:rPr>
-          <w:rFonts w:ascii="Arial" w:hAnsi="Arial" w:cs="Arial"/>
-        </w:rPr>
-        <w:t xml:space="preserve">is </w:t>
-      </w:r>
-      <w:r>
-        <w:rPr>
-          <w:rFonts w:ascii="Arial" w:hAnsi="Arial" w:cs="Arial"/>
-        </w:rPr>
-        <w:t>a business and an environment friendly</w:t>
-      </w:r>
-      <w:r>
-        <w:rPr>
-          <w:rFonts w:ascii="Arial" w:hAnsi="Arial" w:cs="Arial"/>
-        </w:rPr>
-        <w:t xml:space="preserve"> alternative to a </w:t>
-      </w:r>
-      <w:r>
-        <w:rPr>
-          <w:rFonts w:ascii="Arial" w:hAnsi="Arial" w:cs="Arial"/>
-        </w:rPr>
-        <w:t>carbon</w:t>
-      </w:r>
-      <w:r>
-        <w:rPr>
-          <w:rFonts w:ascii="Arial" w:hAnsi="Arial" w:cs="Arial"/>
-        </w:rPr>
-        <w:t xml:space="preserve"> tax</w:t>
-      </w:r>
-      <w:r>
-        <w:rPr>
-          <w:rFonts w:ascii="Arial" w:hAnsi="Arial" w:cs="Arial"/>
-        </w:rPr>
-        <w:t>. I</w:t>
-      </w:r>
-      <w:r>
-        <w:rPr>
-          <w:rFonts w:ascii="Arial" w:hAnsi="Arial" w:cs="Arial"/>
-        </w:rPr>
-        <w:t>nstead of paying a tax</w:t>
-      </w:r>
-      <w:r>
-        <w:rPr>
-          <w:rFonts w:ascii="Arial" w:hAnsi="Arial" w:cs="Arial"/>
-        </w:rPr>
-        <w:t xml:space="preserve"> to the government</w:t>
-      </w:r>
-      <w:r>
-        <w:rPr>
-          <w:rFonts w:ascii="Arial" w:hAnsi="Arial" w:cs="Arial"/>
-        </w:rPr>
-        <w:t>,</w:t>
-      </w:r>
-      <w:r>
-        <w:rPr>
-          <w:rFonts w:ascii="Arial" w:hAnsi="Arial" w:cs="Arial"/>
-        </w:rPr>
-        <w:t xml:space="preserve"> which removes value from a company ledger, </w:t>
-      </w:r>
-      <w:r>
-        <w:rPr>
-          <w:rFonts w:ascii="Arial" w:hAnsi="Arial" w:cs="Arial"/>
-        </w:rPr>
-        <w:t xml:space="preserve">this approach allows companies to invest </w:t>
-      </w:r>
-      <w:r>
-        <w:rPr>
-          <w:rFonts w:ascii="Arial" w:hAnsi="Arial" w:cs="Arial"/>
-        </w:rPr>
-        <w:t xml:space="preserve">in assets for its own present and </w:t>
-      </w:r>
-      <w:r>
-        <w:rPr>
-          <w:rFonts w:ascii="Arial" w:hAnsi="Arial" w:cs="Arial"/>
-        </w:rPr>
-        <w:t xml:space="preserve">future </w:t>
-      </w:r>
-      <w:r>
-        <w:rPr>
-          <w:rFonts w:ascii="Arial" w:hAnsi="Arial" w:cs="Arial"/>
-        </w:rPr>
-        <w:t xml:space="preserve">value, </w:t>
-      </w:r>
-      <w:r>
-        <w:rPr>
-          <w:rFonts w:ascii="Arial" w:hAnsi="Arial" w:cs="Arial"/>
-        </w:rPr>
-        <w:t>and</w:t>
-      </w:r>
-      <w:r>
-        <w:rPr>
-          <w:rFonts w:ascii="Arial" w:hAnsi="Arial" w:cs="Arial"/>
-        </w:rPr>
-        <w:t xml:space="preserve"> thus could</w:t>
-      </w:r>
-      <w:r>
-        <w:rPr>
-          <w:rFonts w:ascii="Arial" w:hAnsi="Arial" w:cs="Arial"/>
-        </w:rPr>
-        <w:t xml:space="preserve"> </w:t>
-      </w:r>
-      <w:r>
-        <w:rPr>
-          <w:rFonts w:ascii="Arial" w:hAnsi="Arial" w:cs="Arial"/>
-        </w:rPr>
-        <w:t>negate the perceived need by many for</w:t>
-      </w:r>
-      <w:r>
-        <w:rPr>
-          <w:rFonts w:ascii="Arial" w:hAnsi="Arial" w:cs="Arial"/>
-        </w:rPr>
-        <w:t xml:space="preserve"> a </w:t>
-      </w:r>
-      <w:r>
-        <w:rPr>
-          <w:rFonts w:ascii="Arial" w:hAnsi="Arial" w:cs="Arial"/>
-        </w:rPr>
-        <w:t xml:space="preserve">carbon tax. </w:t>
-      </w:r>
-    </w:p>
-    <w:p>
-      <w:pPr>
-        <w:spacing w:after="0" w:line="240" w:lineRule="auto"/>
-        <w:ind w:firstLine="720"/>
-        <w:rPr>
-          <w:rFonts w:ascii="Arial" w:hAnsi="Arial" w:cs="Arial"/>
-        </w:rPr>
-      </w:pPr>
-      <w:r>
-        <w:rPr>
-          <w:rFonts w:ascii="Arial" w:hAnsi="Arial" w:cs="Arial"/>
-        </w:rPr>
-        <w:t xml:space="preserve">Similarly to the carbon tax fee, </w:t>
-      </w:r>
-      <w:r>
-        <w:rPr>
-          <w:rFonts w:ascii="Arial" w:hAnsi="Arial" w:cs="Arial"/>
-        </w:rPr>
-        <w:t xml:space="preserve">the New Democratic Party (NDP) in Alberta is reviewing the oil </w:t>
-      </w:r>
-      <w:r>
-        <w:rPr>
-          <w:rFonts w:ascii="Arial" w:hAnsi="Arial" w:cs="Arial"/>
-        </w:rPr>
-        <w:t>royalties’</w:t>
-      </w:r>
-      <w:r>
-        <w:rPr>
-          <w:rFonts w:ascii="Arial" w:hAnsi="Arial" w:cs="Arial"/>
-        </w:rPr>
-        <w:t xml:space="preserve"> </w:t>
-      </w:r>
-      <w:r>
-        <w:rPr>
-          <w:rFonts w:ascii="Arial" w:hAnsi="Arial" w:cs="Arial"/>
-        </w:rPr>
-        <w:t xml:space="preserve">case </w:t>
-      </w:r>
-      <w:r>
-        <w:rPr>
-          <w:rFonts w:ascii="Arial" w:hAnsi="Arial" w:cs="Arial"/>
-        </w:rPr>
-        <w:t>for a possible increase</w:t>
-      </w:r>
-      <w:r>
-        <w:rPr>
-          <w:rFonts w:ascii="Arial" w:hAnsi="Arial" w:cs="Arial"/>
-        </w:rPr>
-        <w:t xml:space="preserve"> by the end of the summer [33]</w:t>
-      </w:r>
-      <w:r>
-        <w:rPr>
-          <w:rFonts w:ascii="Arial" w:hAnsi="Arial" w:cs="Arial"/>
-        </w:rPr>
-        <w:t xml:space="preserve">. </w:t>
-      </w:r>
-      <w:r>
-        <w:rPr>
-          <w:rFonts w:ascii="Arial" w:hAnsi="Arial" w:cs="Arial"/>
-        </w:rPr>
-        <w:t>Considering the likely scenario that royalties increase in a near future, o</w:t>
-      </w:r>
-      <w:r>
-        <w:rPr>
-          <w:rFonts w:ascii="Arial" w:hAnsi="Arial" w:cs="Arial"/>
-        </w:rPr>
-        <w:t xml:space="preserve">il companies would rather prefer to self-invest </w:t>
-      </w:r>
-      <w:r>
-        <w:rPr>
-          <w:rFonts w:ascii="Arial" w:hAnsi="Arial" w:cs="Arial"/>
-        </w:rPr>
-        <w:t xml:space="preserve">in their long-term strategy rather </w:t>
-      </w:r>
-      <w:r>
-        <w:rPr>
-          <w:rFonts w:ascii="Arial" w:hAnsi="Arial" w:cs="Arial"/>
-        </w:rPr>
-        <w:t>than to pay an increased fee to the government</w:t>
-      </w:r>
-      <w:r>
-        <w:rPr>
-          <w:rFonts w:ascii="Arial" w:hAnsi="Arial" w:cs="Arial"/>
-        </w:rPr>
-        <w:t xml:space="preserve">. </w:t>
-      </w:r>
-    </w:p>
-    <w:p>
-      <w:pPr>
-        <w:spacing w:after="0" w:line="240" w:lineRule="auto"/>
-        <w:ind w:firstLine="720"/>
-        <w:rPr>
-          <w:rFonts w:ascii="Arial" w:hAnsi="Arial" w:cs="Arial"/>
-        </w:rPr>
-      </w:pPr>
-      <w:r>
-        <w:rPr>
-          <w:rFonts w:ascii="Arial" w:hAnsi="Arial" w:cs="Arial"/>
-        </w:rPr>
-        <w:t>Currently</w:t>
-      </w:r>
-      <w:r>
-        <w:rPr>
-          <w:rFonts w:ascii="Arial" w:hAnsi="Arial" w:cs="Arial"/>
-        </w:rPr>
-        <w:t>, the</w:t>
-      </w:r>
-      <w:r>
-        <w:rPr>
-          <w:rFonts w:ascii="Arial" w:hAnsi="Arial" w:cs="Arial"/>
-        </w:rPr>
-        <w:t>re</w:t>
-      </w:r>
-      <w:r>
-        <w:rPr>
-          <w:rFonts w:ascii="Arial" w:hAnsi="Arial" w:cs="Arial"/>
-        </w:rPr>
-        <w:t xml:space="preserve"> are no tax incentives available that are specific to oil sands production. There may be industry-wide tax breaks, but they are the same for conventional oil production and for bitumen production </w:t>
-      </w:r>
-      <w:r>
-        <w:rPr>
-          <w:rFonts w:ascii="Arial" w:hAnsi="Arial" w:cs="Arial"/>
-        </w:rPr>
-        <w:t>[13</w:t>
-      </w:r>
-      <w:r>
-        <w:rPr>
-          <w:rFonts w:ascii="Arial" w:hAnsi="Arial" w:cs="Arial"/>
-        </w:rPr>
-        <w:t xml:space="preserve">]. </w:t>
-      </w:r>
-      <w:r>
-        <w:rPr>
-          <w:rFonts w:ascii="Arial" w:hAnsi="Arial" w:cs="Arial"/>
-        </w:rPr>
-        <w:t>Critics</w:t>
-      </w:r>
-      <w:r>
-        <w:rPr>
-          <w:rFonts w:ascii="Arial" w:hAnsi="Arial" w:cs="Arial"/>
-        </w:rPr>
-        <w:t xml:space="preserve"> claim a carbon tax would damage the economy,</w:t>
-      </w:r>
-      <w:r>
-        <w:rPr>
-          <w:rFonts w:ascii="Arial" w:hAnsi="Arial" w:cs="Arial"/>
-        </w:rPr>
-        <w:t xml:space="preserve"> however</w:t>
-      </w:r>
-      <w:r>
-        <w:rPr>
-          <w:rFonts w:ascii="Arial" w:hAnsi="Arial" w:cs="Arial"/>
-        </w:rPr>
-        <w:t xml:space="preserve"> Sweden's carbon tax is </w:t>
-      </w:r>
-      <w:r>
-        <w:rPr>
-          <w:rFonts w:ascii="Arial" w:hAnsi="Arial" w:cs="Arial"/>
-        </w:rPr>
-        <w:t xml:space="preserve">priced at </w:t>
-      </w:r>
-      <w:r>
-        <w:rPr>
-          <w:rFonts w:ascii="Arial" w:hAnsi="Arial" w:cs="Arial"/>
-        </w:rPr>
-        <w:t>$140 per tonne of carbon pollution. Since the carbon tax was introduced, Sweden's economy has grown by more than 100 per cent, and the country recently </w:t>
-      </w:r>
-      <w:hyperlink r:id="rId23" w:history="1">
-        <w:r>
-          <w:rPr>
-            <w:rFonts w:ascii="Arial" w:hAnsi="Arial" w:cs="Arial"/>
-          </w:rPr>
-          <w:t>ranked fourth in the world on economic competitiveness</w:t>
-        </w:r>
-      </w:hyperlink>
-      <w:r>
-        <w:rPr>
-          <w:rFonts w:ascii="Arial" w:hAnsi="Arial" w:cs="Arial"/>
-        </w:rPr>
-        <w:t xml:space="preserve"> [</w:t>
-      </w:r>
-      <w:r>
-        <w:rPr>
-          <w:rFonts w:ascii="Arial" w:hAnsi="Arial" w:cs="Arial"/>
-        </w:rPr>
-        <w:t>40</w:t>
-      </w:r>
-      <w:r>
-        <w:rPr>
-          <w:rFonts w:ascii="Arial" w:hAnsi="Arial" w:cs="Arial"/>
-        </w:rPr>
-        <w:t>].</w:t>
-      </w:r>
-      <w:r>
-        <w:rPr>
-          <w:rFonts w:ascii="Arial" w:hAnsi="Arial" w:cs="Arial"/>
-          <w:color w:val="333333"/>
-          <w:sz w:val="20"/>
-          <w:szCs w:val="20"/>
-          <w:shd w:val="clear" w:color="auto" w:fill="FFFFFF"/>
-        </w:rPr>
-        <w:t xml:space="preserve"> </w:t>
-      </w:r>
-      <w:r>
-        <w:rPr>
-          <w:rFonts w:ascii="Arial" w:hAnsi="Arial" w:cs="Arial"/>
-        </w:rPr>
-        <w:t>On the other hand, the CO</w:t>
-      </w:r>
-      <w:r>
-        <w:rPr>
-          <w:rFonts w:ascii="Arial" w:hAnsi="Arial" w:cs="Arial"/>
-          <w:vertAlign w:val="subscript"/>
-        </w:rPr>
-        <w:t>2</w:t>
-      </w:r>
-      <w:r>
-        <w:rPr>
-          <w:rFonts w:ascii="Arial" w:hAnsi="Arial" w:cs="Arial"/>
-        </w:rPr>
-        <w:t>-intensive nature of oil sands mining and production incites many to call for a carbon tax that could add at least</w:t>
-      </w:r>
-      <w:r>
-        <w:rPr>
-          <w:rFonts w:ascii="Arial" w:hAnsi="Arial" w:cs="Arial"/>
-        </w:rPr>
-        <w:t xml:space="preserve"> $2 to a barrel o</w:t>
-      </w:r>
-      <w:r>
-        <w:rPr>
-          <w:rFonts w:ascii="Arial" w:hAnsi="Arial" w:cs="Arial"/>
-        </w:rPr>
-        <w:t>f Western Canadian heavy crude,</w:t>
-      </w:r>
-      <w:r>
-        <w:rPr>
-          <w:rFonts w:ascii="Arial" w:hAnsi="Arial" w:cs="Arial"/>
-        </w:rPr>
-        <w:t xml:space="preserve"> </w:t>
-      </w:r>
-      <w:r>
-        <w:rPr>
-          <w:rFonts w:ascii="Arial" w:hAnsi="Arial" w:cs="Arial"/>
-          <w:color w:val="222222"/>
-        </w:rPr>
-        <w:t>which</w:t>
-      </w:r>
-      <w:r>
-        <w:rPr>
-          <w:rFonts w:ascii="Arial" w:hAnsi="Arial" w:cs="Arial"/>
-        </w:rPr>
-        <w:t xml:space="preserve"> </w:t>
-      </w:r>
-      <w:r>
-        <w:rPr>
-          <w:rFonts w:ascii="Arial" w:hAnsi="Arial" w:cs="Arial"/>
-        </w:rPr>
-        <w:t>the US might consider as</w:t>
-      </w:r>
-      <w:r>
-        <w:rPr>
-          <w:rFonts w:ascii="Arial" w:hAnsi="Arial" w:cs="Arial"/>
-        </w:rPr>
-        <w:t xml:space="preserve"> a concession to </w:t>
-      </w:r>
-      <w:r>
-        <w:rPr>
-          <w:rFonts w:ascii="Arial" w:hAnsi="Arial" w:cs="Arial"/>
-        </w:rPr>
-        <w:t>pipeline opponents in order to be able to</w:t>
-      </w:r>
-      <w:r>
-        <w:rPr>
-          <w:rFonts w:ascii="Arial" w:hAnsi="Arial" w:cs="Arial"/>
-        </w:rPr>
-        <w:t xml:space="preserve"> approve the Keystone XL</w:t>
-      </w:r>
-      <w:r>
-        <w:rPr>
-          <w:rFonts w:ascii="Arial" w:hAnsi="Arial" w:cs="Arial"/>
-        </w:rPr>
-        <w:t xml:space="preserve"> </w:t>
-      </w:r>
-      <w:r>
-        <w:rPr>
-          <w:rFonts w:ascii="Arial" w:hAnsi="Arial" w:cs="Arial"/>
-        </w:rPr>
-        <w:t>[8]</w:t>
-      </w:r>
-      <w:r>
-        <w:rPr>
-          <w:rFonts w:ascii="Arial" w:hAnsi="Arial" w:cs="Arial"/>
-        </w:rPr>
-        <w:t>.</w:t>
-      </w:r>
-      <w:r>
-        <w:rPr>
-          <w:rFonts w:ascii="Arial" w:hAnsi="Arial" w:cs="Arial"/>
-        </w:rPr>
-        <w:t xml:space="preserve"> </w:t>
-      </w:r>
-      <w:r>
-        <w:rPr>
-          <w:rFonts w:ascii="Arial" w:hAnsi="Arial" w:cs="Arial"/>
-        </w:rPr>
-        <w:t xml:space="preserve"> </w:t>
-      </w:r>
-      <w:r>
-        <w:rPr>
-          <w:rFonts w:ascii="Arial" w:hAnsi="Arial" w:cs="Arial"/>
-        </w:rPr>
-        <w:t xml:space="preserve"> </w:t>
-      </w:r>
-    </w:p>
-    <w:p>
-      <w:pPr>
-        <w:spacing w:after="0" w:line="240" w:lineRule="auto"/>
-        <w:ind w:firstLine="720"/>
-        <w:rPr>
-          <w:rFonts w:ascii="Arial" w:hAnsi="Arial" w:cs="Arial"/>
-        </w:rPr>
-      </w:pPr>
-      <w:r>
-        <w:rPr>
-          <w:rFonts w:ascii="Arial" w:hAnsi="Arial" w:cs="Arial"/>
-        </w:rPr>
-        <w:t>Note there are about 0.5 tonnes of CO</w:t>
-      </w:r>
-      <w:r>
-        <w:rPr>
-          <w:rFonts w:ascii="Arial" w:hAnsi="Arial" w:cs="Arial"/>
-          <w:vertAlign w:val="subscript"/>
-        </w:rPr>
-        <w:t>2</w:t>
-      </w:r>
-      <w:r>
-        <w:rPr>
-          <w:rFonts w:ascii="Arial" w:hAnsi="Arial" w:cs="Arial"/>
-        </w:rPr>
-        <w:t xml:space="preserve"> that can be attributed to the mining (0.07</w:t>
-      </w:r>
-      <w:r>
-        <w:rPr>
-          <w:rFonts w:ascii="Arial" w:hAnsi="Arial" w:cs="Arial"/>
-        </w:rPr>
-        <w:t xml:space="preserve"> tonnes</w:t>
-      </w:r>
-      <w:r>
-        <w:rPr>
-          <w:rFonts w:ascii="Arial" w:hAnsi="Arial" w:cs="Arial"/>
-        </w:rPr>
-        <w:t xml:space="preserve">) and consumption </w:t>
-      </w:r>
-      <w:r>
-        <w:rPr>
-          <w:rFonts w:ascii="Arial" w:hAnsi="Arial" w:cs="Arial"/>
-        </w:rPr>
-        <w:t>(0.43</w:t>
-      </w:r>
-      <w:r>
-        <w:rPr>
-          <w:rFonts w:ascii="Arial" w:hAnsi="Arial" w:cs="Arial"/>
-        </w:rPr>
-        <w:t xml:space="preserve"> tonnes</w:t>
-      </w:r>
-      <w:r>
-        <w:rPr>
-          <w:rFonts w:ascii="Arial" w:hAnsi="Arial" w:cs="Arial"/>
-        </w:rPr>
-        <w:t>) of oil sands oil</w:t>
-      </w:r>
-      <w:r>
-        <w:rPr>
-          <w:rFonts w:ascii="Arial" w:hAnsi="Arial" w:cs="Arial"/>
-        </w:rPr>
-        <w:t xml:space="preserve"> (from Table 1)</w:t>
-      </w:r>
-      <w:r>
-        <w:rPr>
-          <w:rFonts w:ascii="Arial" w:hAnsi="Arial" w:cs="Arial"/>
-        </w:rPr>
-        <w:t>, and some put the cost of CO</w:t>
-      </w:r>
-      <w:r>
-        <w:rPr>
-          <w:rFonts w:ascii="Arial" w:hAnsi="Arial" w:cs="Arial"/>
-          <w:vertAlign w:val="subscript"/>
-        </w:rPr>
-        <w:t>2</w:t>
-      </w:r>
-      <w:r>
-        <w:rPr>
-          <w:rFonts w:ascii="Arial" w:hAnsi="Arial" w:cs="Arial"/>
-        </w:rPr>
-        <w:t xml:space="preserve"> to be up to $3</w:t>
-      </w:r>
-      <w:r>
-        <w:rPr>
-          <w:rFonts w:ascii="Arial" w:hAnsi="Arial" w:cs="Arial"/>
-        </w:rPr>
-        <w:t>4</w:t>
-      </w:r>
-      <w:r>
-        <w:rPr>
-          <w:rFonts w:ascii="Arial" w:hAnsi="Arial" w:cs="Arial"/>
-        </w:rPr>
-        <w:t>/tonne</w:t>
-      </w:r>
-      <w:r>
-        <w:rPr>
-          <w:rFonts w:ascii="Arial" w:hAnsi="Arial" w:cs="Arial"/>
-        </w:rPr>
-        <w:t xml:space="preserve"> or more </w:t>
-      </w:r>
-      <w:r>
-        <w:rPr>
-          <w:rFonts w:ascii="Arial" w:hAnsi="Arial" w:cs="Arial"/>
-        </w:rPr>
-        <w:t>[26</w:t>
-      </w:r>
-      <w:r>
-        <w:rPr>
-          <w:rFonts w:ascii="Arial" w:hAnsi="Arial" w:cs="Arial"/>
-        </w:rPr>
-        <w:t>]</w:t>
-      </w:r>
-      <w:r>
-        <w:rPr>
-          <w:rFonts w:ascii="Arial" w:hAnsi="Arial" w:cs="Arial"/>
-        </w:rPr>
-        <w:t>. If indeed as weather patterns continue to deteriorate and the latter cost were to come to be, a direct investment in renewables as an alternative to the tax w</w:t>
-      </w:r>
-      <w:r>
-        <w:rPr>
-          <w:rFonts w:ascii="Arial" w:hAnsi="Arial" w:cs="Arial"/>
-        </w:rPr>
-        <w:t>ould be much easier to justify.</w:t>
-      </w:r>
-    </w:p>
-    <w:p>
-      <w:pPr>
-        <w:spacing w:after="0" w:line="240" w:lineRule="auto"/>
-        <w:ind w:firstLine="720"/>
-        <w:rPr>
-          <w:rFonts w:ascii="Arial" w:hAnsi="Arial" w:cs="Arial"/>
-        </w:rPr>
-      </w:pPr>
-      <w:r>
-        <w:rPr>
-          <w:rFonts w:ascii="Arial" w:hAnsi="Arial" w:cs="Arial"/>
-        </w:rPr>
-        <w:t xml:space="preserve">A “carbon tax” in where oil producers investing in renewables (anywhere in the country) </w:t>
-      </w:r>
-      <w:r>
-        <w:rPr>
-          <w:rFonts w:ascii="Arial" w:hAnsi="Arial" w:cs="Arial"/>
-        </w:rPr>
-        <w:t>be</w:t>
-      </w:r>
-      <w:r>
-        <w:rPr>
-          <w:rFonts w:ascii="Arial" w:hAnsi="Arial" w:cs="Arial"/>
-        </w:rPr>
-        <w:t xml:space="preserve"> 100% deductible would be </w:t>
-      </w:r>
-      <w:r>
-        <w:rPr>
-          <w:rFonts w:ascii="Arial" w:hAnsi="Arial" w:cs="Arial"/>
-        </w:rPr>
-        <w:t>an enormous win</w:t>
-      </w:r>
-      <w:r>
-        <w:rPr>
-          <w:rFonts w:ascii="Arial" w:hAnsi="Arial" w:cs="Arial"/>
-        </w:rPr>
-        <w:t>. This would allow to implement energy efficiency and renewable energy strategies, bring in a stronger environmental standard, monitoring, and enforcement</w:t>
-      </w:r>
-      <w:r>
-        <w:rPr>
-          <w:rFonts w:ascii="Arial" w:hAnsi="Arial" w:cs="Arial"/>
-        </w:rPr>
-        <w:t>.</w:t>
-      </w:r>
-      <w:r>
-        <w:rPr>
-          <w:rFonts w:ascii="Arial" w:hAnsi="Arial" w:cs="Arial"/>
-        </w:rPr>
-        <w:t xml:space="preserve"> </w:t>
-      </w:r>
-    </w:p>
-    <w:p>
-      <w:pPr>
-        <w:ind w:firstLine="720"/>
-        <w:rPr>
-          <w:rFonts w:ascii="Arial" w:hAnsi="Arial" w:cs="Arial"/>
-        </w:rPr>
-      </w:pPr>
-    </w:p>
-    <w:p>
-      <w:pPr>
-        <w:pStyle w:val="Heading2"/>
-        <w:rPr>
-          <w:rFonts w:ascii="Arial" w:hAnsi="Arial" w:cs="Arial"/>
-          <w:b w:val="0"/>
-          <w:i/>
-          <w:sz w:val="22"/>
-          <w:szCs w:val="22"/>
-        </w:rPr>
-      </w:pPr>
-      <w:bookmarkStart w:id="23" w:name="_Toc424642516"/>
+        <w:t xml:space="preserve"> Carbon </w:t>
+      </w:r>
       <w:r>
         <w:rPr>
           <w:rFonts w:ascii="Arial" w:hAnsi="Arial" w:cs="Arial"/>
@@ -17054,7 +16839,646 @@
           <w:sz w:val="22"/>
           <w:szCs w:val="22"/>
         </w:rPr>
-        <w:lastRenderedPageBreak/>
+        <w:t>Tax</w:t>
+      </w:r>
+      <w:bookmarkEnd w:id="22"/>
+    </w:p>
+    <w:p>
+      <w:pPr>
+        <w:spacing w:after="0" w:line="240" w:lineRule="auto"/>
+        <w:ind w:firstLine="720"/>
+        <w:rPr>
+          <w:rFonts w:ascii="Arial" w:hAnsi="Arial" w:cs="Arial"/>
+        </w:rPr>
+      </w:pPr>
+    </w:p>
+    <w:p>
+      <w:pPr>
+        <w:spacing w:after="0" w:line="240" w:lineRule="auto"/>
+        <w:ind w:firstLine="720"/>
+        <w:rPr>
+          <w:rFonts w:ascii="Arial" w:hAnsi="Arial" w:cs="Arial"/>
+        </w:rPr>
+      </w:pPr>
+      <w:r>
+        <w:rPr>
+          <w:rFonts w:ascii="Arial" w:hAnsi="Arial" w:cs="Arial"/>
+        </w:rPr>
+        <w:t xml:space="preserve">The percentage </w:t>
+      </w:r>
+      <w:r>
+        <w:rPr>
+          <w:rFonts w:ascii="Arial" w:hAnsi="Arial" w:cs="Arial"/>
+        </w:rPr>
+        <w:t xml:space="preserve">of oil revenues </w:t>
+      </w:r>
+      <w:r>
+        <w:rPr>
+          <w:rFonts w:ascii="Arial" w:hAnsi="Arial" w:cs="Arial"/>
+        </w:rPr>
+        <w:t xml:space="preserve">to be invested </w:t>
+      </w:r>
+      <w:r>
+        <w:rPr>
+          <w:rFonts w:ascii="Arial" w:hAnsi="Arial" w:cs="Arial"/>
+        </w:rPr>
+        <w:t>($/</w:t>
+      </w:r>
+      <w:proofErr w:type="spellStart"/>
+      <w:r>
+        <w:rPr>
+          <w:rFonts w:ascii="Arial" w:hAnsi="Arial" w:cs="Arial"/>
+        </w:rPr>
+        <w:t>bbl</w:t>
+      </w:r>
+      <w:proofErr w:type="spellEnd"/>
+      <w:r>
+        <w:rPr>
+          <w:rFonts w:ascii="Arial" w:hAnsi="Arial" w:cs="Arial"/>
+        </w:rPr>
+        <w:t>)</w:t>
+      </w:r>
+      <w:r>
+        <w:rPr>
+          <w:rFonts w:ascii="Arial" w:hAnsi="Arial" w:cs="Arial"/>
+        </w:rPr>
+        <w:t xml:space="preserve"> </w:t>
+      </w:r>
+      <w:r>
+        <w:rPr>
+          <w:rFonts w:ascii="Arial" w:hAnsi="Arial" w:cs="Arial"/>
+        </w:rPr>
+        <w:t xml:space="preserve">into renewable energy systems as part of land reclamation efforts </w:t>
+      </w:r>
+      <w:r>
+        <w:rPr>
+          <w:rFonts w:ascii="Arial" w:hAnsi="Arial" w:cs="Arial"/>
+        </w:rPr>
+        <w:t xml:space="preserve">is </w:t>
+      </w:r>
+      <w:r>
+        <w:rPr>
+          <w:rFonts w:ascii="Arial" w:hAnsi="Arial" w:cs="Arial"/>
+        </w:rPr>
+        <w:t>a business and an environment friendly</w:t>
+      </w:r>
+      <w:r>
+        <w:rPr>
+          <w:rFonts w:ascii="Arial" w:hAnsi="Arial" w:cs="Arial"/>
+        </w:rPr>
+        <w:t xml:space="preserve"> alternative to the</w:t>
+      </w:r>
+      <w:r>
+        <w:rPr>
+          <w:rFonts w:ascii="Arial" w:hAnsi="Arial" w:cs="Arial"/>
+        </w:rPr>
+        <w:t xml:space="preserve"> </w:t>
+      </w:r>
+      <w:r>
+        <w:rPr>
+          <w:rFonts w:ascii="Arial" w:hAnsi="Arial" w:cs="Arial"/>
+        </w:rPr>
+        <w:t>C</w:t>
+      </w:r>
+      <w:r>
+        <w:rPr>
+          <w:rFonts w:ascii="Arial" w:hAnsi="Arial" w:cs="Arial"/>
+        </w:rPr>
+        <w:t>arbon</w:t>
+      </w:r>
+      <w:r>
+        <w:rPr>
+          <w:rFonts w:ascii="Arial" w:hAnsi="Arial" w:cs="Arial"/>
+        </w:rPr>
+        <w:t xml:space="preserve"> </w:t>
+      </w:r>
+      <w:r>
+        <w:rPr>
+          <w:rFonts w:ascii="Arial" w:hAnsi="Arial" w:cs="Arial"/>
+        </w:rPr>
+        <w:t>T</w:t>
+      </w:r>
+      <w:r>
+        <w:rPr>
+          <w:rFonts w:ascii="Arial" w:hAnsi="Arial" w:cs="Arial"/>
+        </w:rPr>
+        <w:t>ax</w:t>
+      </w:r>
+      <w:r>
+        <w:rPr>
+          <w:rFonts w:ascii="Arial" w:hAnsi="Arial" w:cs="Arial"/>
+        </w:rPr>
+        <w:t>. I</w:t>
+      </w:r>
+      <w:r>
+        <w:rPr>
+          <w:rFonts w:ascii="Arial" w:hAnsi="Arial" w:cs="Arial"/>
+        </w:rPr>
+        <w:t>nstead of paying a tax</w:t>
+      </w:r>
+      <w:r>
+        <w:rPr>
+          <w:rFonts w:ascii="Arial" w:hAnsi="Arial" w:cs="Arial"/>
+        </w:rPr>
+        <w:t xml:space="preserve"> to the government</w:t>
+      </w:r>
+      <w:r>
+        <w:rPr>
+          <w:rFonts w:ascii="Arial" w:hAnsi="Arial" w:cs="Arial"/>
+        </w:rPr>
+        <w:t>,</w:t>
+      </w:r>
+      <w:r>
+        <w:rPr>
+          <w:rFonts w:ascii="Arial" w:hAnsi="Arial" w:cs="Arial"/>
+        </w:rPr>
+        <w:t xml:space="preserve"> which removes value from a company ledger, </w:t>
+      </w:r>
+      <w:r>
+        <w:rPr>
+          <w:rFonts w:ascii="Arial" w:hAnsi="Arial" w:cs="Arial"/>
+        </w:rPr>
+        <w:t xml:space="preserve">this approach allows companies to invest </w:t>
+      </w:r>
+      <w:r>
+        <w:rPr>
+          <w:rFonts w:ascii="Arial" w:hAnsi="Arial" w:cs="Arial"/>
+        </w:rPr>
+        <w:t xml:space="preserve">in assets for its own present and </w:t>
+      </w:r>
+      <w:r>
+        <w:rPr>
+          <w:rFonts w:ascii="Arial" w:hAnsi="Arial" w:cs="Arial"/>
+        </w:rPr>
+        <w:t xml:space="preserve">future </w:t>
+      </w:r>
+      <w:r>
+        <w:rPr>
+          <w:rFonts w:ascii="Arial" w:hAnsi="Arial" w:cs="Arial"/>
+        </w:rPr>
+        <w:t xml:space="preserve">value, </w:t>
+      </w:r>
+      <w:r>
+        <w:rPr>
+          <w:rFonts w:ascii="Arial" w:hAnsi="Arial" w:cs="Arial"/>
+        </w:rPr>
+        <w:t>and</w:t>
+      </w:r>
+      <w:r>
+        <w:rPr>
+          <w:rFonts w:ascii="Arial" w:hAnsi="Arial" w:cs="Arial"/>
+        </w:rPr>
+        <w:t xml:space="preserve"> thus could</w:t>
+      </w:r>
+      <w:r>
+        <w:rPr>
+          <w:rFonts w:ascii="Arial" w:hAnsi="Arial" w:cs="Arial"/>
+        </w:rPr>
+        <w:t xml:space="preserve"> </w:t>
+      </w:r>
+      <w:r>
+        <w:rPr>
+          <w:rFonts w:ascii="Arial" w:hAnsi="Arial" w:cs="Arial"/>
+        </w:rPr>
+        <w:t>negate the perceived need by many for</w:t>
+      </w:r>
+      <w:r>
+        <w:rPr>
+          <w:rFonts w:ascii="Arial" w:hAnsi="Arial" w:cs="Arial"/>
+        </w:rPr>
+        <w:t xml:space="preserve"> a </w:t>
+      </w:r>
+      <w:r>
+        <w:rPr>
+          <w:rFonts w:ascii="Arial" w:hAnsi="Arial" w:cs="Arial"/>
+        </w:rPr>
+        <w:t>C</w:t>
+      </w:r>
+      <w:r>
+        <w:rPr>
+          <w:rFonts w:ascii="Arial" w:hAnsi="Arial" w:cs="Arial"/>
+        </w:rPr>
+        <w:t xml:space="preserve">arbon </w:t>
+      </w:r>
+      <w:r>
+        <w:rPr>
+          <w:rFonts w:ascii="Arial" w:hAnsi="Arial" w:cs="Arial"/>
+        </w:rPr>
+        <w:t>T</w:t>
+      </w:r>
+      <w:r>
+        <w:rPr>
+          <w:rFonts w:ascii="Arial" w:hAnsi="Arial" w:cs="Arial"/>
+        </w:rPr>
+        <w:t xml:space="preserve">ax. </w:t>
+      </w:r>
+    </w:p>
+    <w:p>
+      <w:pPr>
+        <w:spacing w:after="0" w:line="240" w:lineRule="auto"/>
+        <w:ind w:firstLine="720"/>
+        <w:rPr>
+          <w:rFonts w:ascii="Arial" w:hAnsi="Arial" w:cs="Arial"/>
+        </w:rPr>
+      </w:pPr>
+      <w:r>
+        <w:rPr>
+          <w:rFonts w:ascii="Arial" w:hAnsi="Arial" w:cs="Arial"/>
+        </w:rPr>
+        <w:t>Currently</w:t>
+      </w:r>
+      <w:r>
+        <w:rPr>
+          <w:rFonts w:ascii="Arial" w:hAnsi="Arial" w:cs="Arial"/>
+        </w:rPr>
+        <w:t>, the</w:t>
+      </w:r>
+      <w:r>
+        <w:rPr>
+          <w:rFonts w:ascii="Arial" w:hAnsi="Arial" w:cs="Arial"/>
+        </w:rPr>
+        <w:t>re</w:t>
+      </w:r>
+      <w:r>
+        <w:rPr>
+          <w:rFonts w:ascii="Arial" w:hAnsi="Arial" w:cs="Arial"/>
+        </w:rPr>
+        <w:t xml:space="preserve"> are no tax incentives available that are specific to oil sands production. There may be industry-wide tax breaks, but they are the same for conventional oil production and for bitumen production </w:t>
+      </w:r>
+      <w:r>
+        <w:rPr>
+          <w:rFonts w:ascii="Arial" w:hAnsi="Arial" w:cs="Arial"/>
+        </w:rPr>
+        <w:t>[13</w:t>
+      </w:r>
+      <w:r>
+        <w:rPr>
+          <w:rFonts w:ascii="Arial" w:hAnsi="Arial" w:cs="Arial"/>
+        </w:rPr>
+        <w:t>].</w:t>
+      </w:r>
+      <w:r>
+        <w:rPr>
+          <w:rFonts w:ascii="Arial" w:hAnsi="Arial" w:cs="Arial"/>
+          <w:color w:val="333333"/>
+          <w:sz w:val="20"/>
+          <w:szCs w:val="20"/>
+          <w:shd w:val="clear" w:color="auto" w:fill="FFFFFF"/>
+        </w:rPr>
+        <w:t xml:space="preserve"> </w:t>
+      </w:r>
+      <w:r>
+        <w:rPr>
+          <w:rFonts w:ascii="Arial" w:hAnsi="Arial" w:cs="Arial"/>
+        </w:rPr>
+        <w:t>On the other hand, the CO</w:t>
+      </w:r>
+      <w:r>
+        <w:rPr>
+          <w:rFonts w:ascii="Arial" w:hAnsi="Arial" w:cs="Arial"/>
+          <w:vertAlign w:val="subscript"/>
+        </w:rPr>
+        <w:t>2</w:t>
+      </w:r>
+      <w:r>
+        <w:rPr>
+          <w:rFonts w:ascii="Arial" w:hAnsi="Arial" w:cs="Arial"/>
+        </w:rPr>
+        <w:t>-intensive nature of oil sands mining and production incites many to call for a carbon tax that could add at least</w:t>
+      </w:r>
+      <w:r>
+        <w:rPr>
+          <w:rFonts w:ascii="Arial" w:hAnsi="Arial" w:cs="Arial"/>
+        </w:rPr>
+        <w:t xml:space="preserve"> $2 to a barrel o</w:t>
+      </w:r>
+      <w:r>
+        <w:rPr>
+          <w:rFonts w:ascii="Arial" w:hAnsi="Arial" w:cs="Arial"/>
+        </w:rPr>
+        <w:t>f Western Canadian heavy crude,</w:t>
+      </w:r>
+      <w:r>
+        <w:rPr>
+          <w:rFonts w:ascii="Arial" w:hAnsi="Arial" w:cs="Arial"/>
+        </w:rPr>
+        <w:t xml:space="preserve"> </w:t>
+      </w:r>
+      <w:r>
+        <w:rPr>
+          <w:rFonts w:ascii="Arial" w:hAnsi="Arial" w:cs="Arial"/>
+          <w:color w:val="222222"/>
+        </w:rPr>
+        <w:t>which</w:t>
+      </w:r>
+      <w:r>
+        <w:rPr>
+          <w:rFonts w:ascii="Arial" w:hAnsi="Arial" w:cs="Arial"/>
+        </w:rPr>
+        <w:t xml:space="preserve"> </w:t>
+      </w:r>
+      <w:r>
+        <w:rPr>
+          <w:rFonts w:ascii="Arial" w:hAnsi="Arial" w:cs="Arial"/>
+        </w:rPr>
+        <w:t>the US might consider as</w:t>
+      </w:r>
+      <w:r>
+        <w:rPr>
+          <w:rFonts w:ascii="Arial" w:hAnsi="Arial" w:cs="Arial"/>
+        </w:rPr>
+        <w:t xml:space="preserve"> a concession to </w:t>
+      </w:r>
+      <w:r>
+        <w:rPr>
+          <w:rFonts w:ascii="Arial" w:hAnsi="Arial" w:cs="Arial"/>
+        </w:rPr>
+        <w:t>pipeline opponents in order to be able to</w:t>
+      </w:r>
+      <w:r>
+        <w:rPr>
+          <w:rFonts w:ascii="Arial" w:hAnsi="Arial" w:cs="Arial"/>
+        </w:rPr>
+        <w:t xml:space="preserve"> approve the Keystone XL</w:t>
+      </w:r>
+      <w:r>
+        <w:rPr>
+          <w:rFonts w:ascii="Arial" w:hAnsi="Arial" w:cs="Arial"/>
+        </w:rPr>
+        <w:t xml:space="preserve"> </w:t>
+      </w:r>
+      <w:r>
+        <w:rPr>
+          <w:rFonts w:ascii="Arial" w:hAnsi="Arial" w:cs="Arial"/>
+        </w:rPr>
+        <w:t>[8]</w:t>
+      </w:r>
+      <w:r>
+        <w:rPr>
+          <w:rFonts w:ascii="Arial" w:hAnsi="Arial" w:cs="Arial"/>
+        </w:rPr>
+        <w:t>.</w:t>
+      </w:r>
+      <w:r>
+        <w:rPr>
+          <w:rFonts w:ascii="Arial" w:hAnsi="Arial" w:cs="Arial"/>
+        </w:rPr>
+        <w:t xml:space="preserve"> </w:t>
+      </w:r>
+      <w:r>
+        <w:rPr>
+          <w:rFonts w:ascii="Arial" w:hAnsi="Arial" w:cs="Arial"/>
+        </w:rPr>
+        <w:t xml:space="preserve"> </w:t>
+      </w:r>
+      <w:r>
+        <w:rPr>
+          <w:rFonts w:ascii="Arial" w:hAnsi="Arial" w:cs="Arial"/>
+        </w:rPr>
+        <w:t xml:space="preserve"> </w:t>
+      </w:r>
+    </w:p>
+    <w:p>
+      <w:pPr>
+        <w:spacing w:after="0" w:line="240" w:lineRule="auto"/>
+        <w:ind w:firstLine="720"/>
+        <w:rPr>
+          <w:rFonts w:ascii="Arial" w:hAnsi="Arial" w:cs="Arial"/>
+        </w:rPr>
+      </w:pPr>
+      <w:r>
+        <w:rPr>
+          <w:rFonts w:ascii="Arial" w:hAnsi="Arial" w:cs="Arial"/>
+        </w:rPr>
+        <w:t>Note there are about 0.5 tonnes of CO</w:t>
+      </w:r>
+      <w:r>
+        <w:rPr>
+          <w:rFonts w:ascii="Arial" w:hAnsi="Arial" w:cs="Arial"/>
+          <w:vertAlign w:val="subscript"/>
+        </w:rPr>
+        <w:t>2</w:t>
+      </w:r>
+      <w:r>
+        <w:rPr>
+          <w:rFonts w:ascii="Arial" w:hAnsi="Arial" w:cs="Arial"/>
+        </w:rPr>
+        <w:t xml:space="preserve"> that can be attributed to the mining (0.07</w:t>
+      </w:r>
+      <w:r>
+        <w:rPr>
+          <w:rFonts w:ascii="Arial" w:hAnsi="Arial" w:cs="Arial"/>
+        </w:rPr>
+        <w:t xml:space="preserve"> tonnes</w:t>
+      </w:r>
+      <w:r>
+        <w:rPr>
+          <w:rFonts w:ascii="Arial" w:hAnsi="Arial" w:cs="Arial"/>
+        </w:rPr>
+        <w:t xml:space="preserve">) and consumption </w:t>
+      </w:r>
+      <w:r>
+        <w:rPr>
+          <w:rFonts w:ascii="Arial" w:hAnsi="Arial" w:cs="Arial"/>
+        </w:rPr>
+        <w:t>(0.43</w:t>
+      </w:r>
+      <w:r>
+        <w:rPr>
+          <w:rFonts w:ascii="Arial" w:hAnsi="Arial" w:cs="Arial"/>
+        </w:rPr>
+        <w:t xml:space="preserve"> tonnes</w:t>
+      </w:r>
+      <w:r>
+        <w:rPr>
+          <w:rFonts w:ascii="Arial" w:hAnsi="Arial" w:cs="Arial"/>
+        </w:rPr>
+        <w:t>) of oil sands oil</w:t>
+      </w:r>
+      <w:r>
+        <w:rPr>
+          <w:rFonts w:ascii="Arial" w:hAnsi="Arial" w:cs="Arial"/>
+        </w:rPr>
+        <w:t xml:space="preserve"> (from Table 1)</w:t>
+      </w:r>
+      <w:r>
+        <w:rPr>
+          <w:rFonts w:ascii="Arial" w:hAnsi="Arial" w:cs="Arial"/>
+        </w:rPr>
+        <w:t>, and some put the cost of CO</w:t>
+      </w:r>
+      <w:r>
+        <w:rPr>
+          <w:rFonts w:ascii="Arial" w:hAnsi="Arial" w:cs="Arial"/>
+          <w:vertAlign w:val="subscript"/>
+        </w:rPr>
+        <w:t>2</w:t>
+      </w:r>
+      <w:r>
+        <w:rPr>
+          <w:rFonts w:ascii="Arial" w:hAnsi="Arial" w:cs="Arial"/>
+        </w:rPr>
+        <w:t xml:space="preserve"> to be up to $3</w:t>
+      </w:r>
+      <w:r>
+        <w:rPr>
+          <w:rFonts w:ascii="Arial" w:hAnsi="Arial" w:cs="Arial"/>
+        </w:rPr>
+        <w:t>4</w:t>
+      </w:r>
+      <w:r>
+        <w:rPr>
+          <w:rFonts w:ascii="Arial" w:hAnsi="Arial" w:cs="Arial"/>
+        </w:rPr>
+        <w:t>/tonne</w:t>
+      </w:r>
+      <w:r>
+        <w:rPr>
+          <w:rFonts w:ascii="Arial" w:hAnsi="Arial" w:cs="Arial"/>
+        </w:rPr>
+        <w:t xml:space="preserve"> or more </w:t>
+      </w:r>
+      <w:r>
+        <w:rPr>
+          <w:rFonts w:ascii="Arial" w:hAnsi="Arial" w:cs="Arial"/>
+        </w:rPr>
+        <w:t>[26</w:t>
+      </w:r>
+      <w:r>
+        <w:rPr>
+          <w:rFonts w:ascii="Arial" w:hAnsi="Arial" w:cs="Arial"/>
+        </w:rPr>
+        <w:t>]</w:t>
+      </w:r>
+      <w:r>
+        <w:rPr>
+          <w:rFonts w:ascii="Arial" w:hAnsi="Arial" w:cs="Arial"/>
+        </w:rPr>
+        <w:t>. If indeed as weather patterns continue to deteriorate and the latter cost were to come to be, a direct investment in renewables as an alternative to the tax w</w:t>
+      </w:r>
+      <w:r>
+        <w:rPr>
+          <w:rFonts w:ascii="Arial" w:hAnsi="Arial" w:cs="Arial"/>
+        </w:rPr>
+        <w:t>ould be much easier to justify.</w:t>
+      </w:r>
+    </w:p>
+    <w:p>
+      <w:pPr>
+        <w:spacing w:after="0" w:line="240" w:lineRule="auto"/>
+        <w:ind w:firstLine="720"/>
+        <w:rPr>
+          <w:rFonts w:ascii="Arial" w:hAnsi="Arial" w:cs="Arial"/>
+        </w:rPr>
+      </w:pPr>
+      <w:r>
+        <w:rPr>
+          <w:rFonts w:ascii="Arial" w:hAnsi="Arial" w:cs="Arial"/>
+        </w:rPr>
+        <w:t xml:space="preserve">A </w:t>
+      </w:r>
+      <w:r>
+        <w:rPr>
+          <w:rFonts w:ascii="Arial" w:hAnsi="Arial" w:cs="Arial"/>
+        </w:rPr>
+        <w:t>“</w:t>
+      </w:r>
+      <w:r>
+        <w:rPr>
+          <w:rFonts w:ascii="Arial" w:hAnsi="Arial" w:cs="Arial"/>
+        </w:rPr>
+        <w:t>C</w:t>
+      </w:r>
+      <w:r>
+        <w:rPr>
+          <w:rFonts w:ascii="Arial" w:hAnsi="Arial" w:cs="Arial"/>
+        </w:rPr>
+        <w:t xml:space="preserve">arbon </w:t>
+      </w:r>
+      <w:r>
+        <w:rPr>
+          <w:rFonts w:ascii="Arial" w:hAnsi="Arial" w:cs="Arial"/>
+        </w:rPr>
+        <w:t xml:space="preserve">Reinvestment </w:t>
+      </w:r>
+      <w:r>
+        <w:rPr>
+          <w:rFonts w:ascii="Arial" w:hAnsi="Arial" w:cs="Arial"/>
+        </w:rPr>
+        <w:t>Tax</w:t>
+      </w:r>
+      <w:r>
+        <w:rPr>
+          <w:rFonts w:ascii="Arial" w:hAnsi="Arial" w:cs="Arial"/>
+        </w:rPr>
+        <w:t>”</w:t>
+      </w:r>
+      <w:r>
+        <w:rPr>
+          <w:rFonts w:ascii="Arial" w:hAnsi="Arial" w:cs="Arial"/>
+        </w:rPr>
+        <w:t xml:space="preserve"> in where oil producers investing in renewables (anywhere in the country) </w:t>
+      </w:r>
+      <w:r>
+        <w:rPr>
+          <w:rFonts w:ascii="Arial" w:hAnsi="Arial" w:cs="Arial"/>
+        </w:rPr>
+        <w:t>be</w:t>
+      </w:r>
+      <w:r>
+        <w:rPr>
+          <w:rFonts w:ascii="Arial" w:hAnsi="Arial" w:cs="Arial"/>
+        </w:rPr>
+        <w:t xml:space="preserve"> 100% deductible would be </w:t>
+      </w:r>
+      <w:r>
+        <w:rPr>
+          <w:rFonts w:ascii="Arial" w:hAnsi="Arial" w:cs="Arial"/>
+        </w:rPr>
+        <w:t>an enormous win</w:t>
+      </w:r>
+      <w:r>
+        <w:rPr>
+          <w:rFonts w:ascii="Arial" w:hAnsi="Arial" w:cs="Arial"/>
+        </w:rPr>
+        <w:t>. This would allow to implement energy efficiency and renewable energy strategies, bring in a stronger environmental standard, monitoring, and enforcement</w:t>
+      </w:r>
+      <w:r>
+        <w:rPr>
+          <w:rFonts w:ascii="Arial" w:hAnsi="Arial" w:cs="Arial"/>
+        </w:rPr>
+        <w:t>.</w:t>
+      </w:r>
+    </w:p>
+    <w:p>
+      <w:pPr>
+        <w:ind w:firstLine="720"/>
+        <w:rPr>
+          <w:rFonts w:ascii="Arial" w:hAnsi="Arial" w:cs="Arial"/>
+        </w:rPr>
+      </w:pPr>
+    </w:p>
+    <w:p>
+      <w:pPr>
+        <w:pStyle w:val="Heading2"/>
+        <w:rPr>
+          <w:rFonts w:ascii="Arial" w:hAnsi="Arial" w:cs="Arial"/>
+          <w:b w:val="0"/>
+          <w:i/>
+          <w:sz w:val="22"/>
+          <w:szCs w:val="22"/>
+        </w:rPr>
+      </w:pPr>
+      <w:bookmarkStart w:id="23" w:name="_Toc425540110"/>
+      <w:r>
+        <w:rPr>
+          <w:rFonts w:ascii="Arial" w:hAnsi="Arial" w:cs="Arial"/>
+          <w:b w:val="0"/>
+          <w:i/>
+          <w:color w:val="auto"/>
+          <w:sz w:val="22"/>
+          <w:szCs w:val="22"/>
+        </w:rPr>
         <w:t>5.2 CO</w:t>
       </w:r>
       <w:r>
@@ -17078,7 +17502,7 @@
           <w:sz w:val="22"/>
           <w:szCs w:val="22"/>
         </w:rPr>
-        <w:t xml:space="preserve"> Footprint as a function of Carbon Tax</w:t>
+        <w:t xml:space="preserve"> Footprint as a function of </w:t>
       </w:r>
       <w:r>
         <w:rPr>
@@ -17089,7 +17513,40 @@
           <w:sz w:val="22"/>
           <w:szCs w:val="22"/>
         </w:rPr>
-        <w:t xml:space="preserve"> (unfinished)</w:t>
+        <w:t xml:space="preserve">a </w:t>
+      </w:r>
+      <w:r>
+        <w:rPr>
+          <w:rFonts w:ascii="Arial" w:hAnsi="Arial" w:cs="Arial"/>
+          <w:b w:val="0"/>
+          <w:i/>
+          <w:color w:val="auto"/>
+          <w:sz w:val="22"/>
+          <w:szCs w:val="22"/>
+        </w:rPr>
+        <w:t xml:space="preserve">Carbon </w:t>
+      </w:r>
+      <w:r>
+        <w:rPr>
+          <w:rFonts w:ascii="Arial" w:hAnsi="Arial" w:cs="Arial"/>
+          <w:b w:val="0"/>
+          <w:i/>
+          <w:color w:val="auto"/>
+          <w:sz w:val="22"/>
+          <w:szCs w:val="22"/>
+        </w:rPr>
+        <w:t xml:space="preserve">Reinvestment </w:t>
+      </w:r>
+      <w:r>
+        <w:rPr>
+          <w:rFonts w:ascii="Arial" w:hAnsi="Arial" w:cs="Arial"/>
+          <w:b w:val="0"/>
+          <w:i/>
+          <w:color w:val="auto"/>
+          <w:sz w:val="22"/>
+          <w:szCs w:val="22"/>
+        </w:rPr>
+        <w:t>Tax</w:t>
       </w:r>
       <w:bookmarkEnd w:id="23"/>
     </w:p>
@@ -17107,6 +17564,7 @@
     <w:p>
       <w:pPr>
         <w:spacing w:after="0" w:line="240" w:lineRule="auto"/>
+        <w:ind w:firstLine="720"/>
         <w:rPr>
           <w:rFonts w:ascii="Times New Roman" w:eastAsia="Times New Roman" w:hAnsi="Times New Roman" w:cs="Times New Roman"/>
           <w:sz w:val="24"/>
@@ -17120,7 +17578,87 @@
           <w:color w:val="000000"/>
           <w:lang w:eastAsia="en-CA"/>
         </w:rPr>
-        <w:t xml:space="preserve">A “carbon tax” that is possibly coming soon could be thought as a “carbon reinvestment” that companies that generate the carbon themselves apply instead of sending money to the government. Industry could benefit from not paying a tax to government, but rather self-investing for long term gain in renewables given the option. </w:t>
+        <w:t>A C</w:t>
+      </w:r>
+      <w:r>
+        <w:rPr>
+          <w:rFonts w:ascii="Arial" w:eastAsia="Times New Roman" w:hAnsi="Arial" w:cs="Arial"/>
+          <w:color w:val="000000"/>
+          <w:lang w:eastAsia="en-CA"/>
+        </w:rPr>
+        <w:t xml:space="preserve">arbon </w:t>
+      </w:r>
+      <w:r>
+        <w:rPr>
+          <w:rFonts w:ascii="Arial" w:eastAsia="Times New Roman" w:hAnsi="Arial" w:cs="Arial"/>
+          <w:color w:val="000000"/>
+          <w:lang w:eastAsia="en-CA"/>
+        </w:rPr>
+        <w:t>Tax</w:t>
+      </w:r>
+      <w:r>
+        <w:rPr>
+          <w:rFonts w:ascii="Arial" w:eastAsia="Times New Roman" w:hAnsi="Arial" w:cs="Arial"/>
+          <w:color w:val="000000"/>
+          <w:lang w:eastAsia="en-CA"/>
+        </w:rPr>
+        <w:t xml:space="preserve"> could be thought as a “</w:t>
+      </w:r>
+      <w:r>
+        <w:rPr>
+          <w:rFonts w:ascii="Arial" w:eastAsia="Times New Roman" w:hAnsi="Arial" w:cs="Arial"/>
+          <w:color w:val="000000"/>
+          <w:lang w:eastAsia="en-CA"/>
+        </w:rPr>
+        <w:t>C</w:t>
+      </w:r>
+      <w:r>
+        <w:rPr>
+          <w:rFonts w:ascii="Arial" w:eastAsia="Times New Roman" w:hAnsi="Arial" w:cs="Arial"/>
+          <w:color w:val="000000"/>
+          <w:lang w:eastAsia="en-CA"/>
+        </w:rPr>
+        <w:t xml:space="preserve">arbon </w:t>
+      </w:r>
+      <w:r>
+        <w:rPr>
+          <w:rFonts w:ascii="Arial" w:eastAsia="Times New Roman" w:hAnsi="Arial" w:cs="Arial"/>
+          <w:color w:val="000000"/>
+          <w:lang w:eastAsia="en-CA"/>
+        </w:rPr>
+        <w:t>R</w:t>
+      </w:r>
+      <w:r>
+        <w:rPr>
+          <w:rFonts w:ascii="Arial" w:eastAsia="Times New Roman" w:hAnsi="Arial" w:cs="Arial"/>
+          <w:color w:val="000000"/>
+          <w:lang w:eastAsia="en-CA"/>
+        </w:rPr>
+        <w:t>einvestment”</w:t>
+      </w:r>
+      <w:r>
+        <w:rPr>
+          <w:rFonts w:ascii="Arial" w:eastAsia="Times New Roman" w:hAnsi="Arial" w:cs="Arial"/>
+          <w:color w:val="000000"/>
+          <w:lang w:eastAsia="en-CA"/>
+        </w:rPr>
+        <w:t xml:space="preserve"> </w:t>
+      </w:r>
+      <w:r>
+        <w:rPr>
+          <w:rFonts w:ascii="Arial" w:eastAsia="Times New Roman" w:hAnsi="Arial" w:cs="Arial"/>
+          <w:color w:val="000000"/>
+          <w:lang w:eastAsia="en-CA"/>
+        </w:rPr>
+        <w:t>tax</w:t>
+      </w:r>
+      <w:r>
+        <w:rPr>
+          <w:rFonts w:ascii="Arial" w:eastAsia="Times New Roman" w:hAnsi="Arial" w:cs="Arial"/>
+          <w:color w:val="000000"/>
+          <w:lang w:eastAsia="en-CA"/>
+        </w:rPr>
+        <w:t xml:space="preserve"> that companies that generate the carbon themselves apply instead of sending money to the government. Industry could benefit from not paying a tax to government, but rather self-investing for long term gain in renewables given the option. </w:t>
       </w:r>
     </w:p>
     <w:p>
@@ -17138,14 +17676,228 @@
       <w:pPr>
         <w:ind w:firstLine="720"/>
         <w:rPr>
-          <w:rFonts w:ascii="Arial" w:hAnsi="Arial" w:cs="Arial"/>
-        </w:rPr>
-      </w:pPr>
-      <w:r>
-        <w:rPr>
-          <w:rFonts w:ascii="Arial" w:hAnsi="Arial" w:cs="Arial"/>
-        </w:rPr>
-        <w:t>Define:</w:t>
+          <w:rFonts w:ascii="Arial" w:eastAsiaTheme="minorEastAsia" w:hAnsi="Arial" w:cs="Arial"/>
+        </w:rPr>
+      </w:pPr>
+      <w:r>
+        <w:rPr>
+          <w:rFonts w:ascii="Arial" w:eastAsiaTheme="minorEastAsia" w:hAnsi="Arial" w:cs="Arial"/>
+        </w:rPr>
+        <w:lastRenderedPageBreak/>
+        <w:t xml:space="preserve">We can think of the </w:t>
+      </w:r>
+      <w:r>
+        <w:rPr>
+          <w:rFonts w:ascii="Arial" w:eastAsiaTheme="minorEastAsia" w:hAnsi="Arial" w:cs="Arial"/>
+        </w:rPr>
+        <w:t>economic</w:t>
+      </w:r>
+      <w:r>
+        <w:rPr>
+          <w:rFonts w:ascii="Arial" w:eastAsiaTheme="minorEastAsia" w:hAnsi="Arial" w:cs="Arial"/>
+        </w:rPr>
+        <w:t xml:space="preserve"> models from </w:t>
+      </w:r>
+      <w:r>
+        <w:rPr>
+          <w:rFonts w:ascii="Arial" w:eastAsiaTheme="minorEastAsia" w:hAnsi="Arial" w:cs="Arial"/>
+        </w:rPr>
+        <w:t>F</w:t>
+      </w:r>
+      <w:r>
+        <w:rPr>
+          <w:rFonts w:ascii="Arial" w:eastAsiaTheme="minorEastAsia" w:hAnsi="Arial" w:cs="Arial"/>
+        </w:rPr>
+        <w:t>igure 3</w:t>
+      </w:r>
+      <w:r>
+        <w:rPr>
+          <w:rFonts w:ascii="Arial" w:eastAsiaTheme="minorEastAsia" w:hAnsi="Arial" w:cs="Arial"/>
+        </w:rPr>
+        <w:t xml:space="preserve"> to Figure </w:t>
+      </w:r>
+      <w:r>
+        <w:rPr>
+          <w:rFonts w:ascii="Arial" w:eastAsiaTheme="minorEastAsia" w:hAnsi="Arial" w:cs="Arial"/>
+        </w:rPr>
+        <w:t xml:space="preserve">6 </w:t>
+      </w:r>
+      <w:r>
+        <w:rPr>
+          <w:rFonts w:ascii="Arial" w:eastAsiaTheme="minorEastAsia" w:hAnsi="Arial" w:cs="Arial"/>
+        </w:rPr>
+        <w:t>from</w:t>
+      </w:r>
+      <w:r>
+        <w:rPr>
+          <w:rFonts w:ascii="Arial" w:eastAsiaTheme="minorEastAsia" w:hAnsi="Arial" w:cs="Arial"/>
+        </w:rPr>
+        <w:t xml:space="preserve"> a carbon footprint as a function of a carbon reinvestment tax</w:t>
+      </w:r>
+      <w:r>
+        <w:rPr>
+          <w:rFonts w:ascii="Arial" w:eastAsiaTheme="minorEastAsia" w:hAnsi="Arial" w:cs="Arial"/>
+        </w:rPr>
+        <w:t xml:space="preserve"> perspective</w:t>
+      </w:r>
+      <w:r>
+        <w:rPr>
+          <w:rFonts w:ascii="Arial" w:eastAsiaTheme="minorEastAsia" w:hAnsi="Arial" w:cs="Arial"/>
+        </w:rPr>
+        <w:t xml:space="preserve">. </w:t>
+      </w:r>
+      <w:r>
+        <w:rPr>
+          <w:rFonts w:ascii="Arial" w:eastAsiaTheme="minorEastAsia" w:hAnsi="Arial" w:cs="Arial"/>
+        </w:rPr>
+        <w:t>The correlation is evident that as the reinvestment tax grows over time, the carbon footprint diminishes over time. Observe that w</w:t>
+      </w:r>
+      <w:r>
+        <w:rPr>
+          <w:rFonts w:ascii="Arial" w:eastAsiaTheme="minorEastAsia" w:hAnsi="Arial" w:cs="Arial"/>
+        </w:rPr>
+        <w:t xml:space="preserve">ithout stopping oil sands </w:t>
+      </w:r>
+      <w:r>
+        <w:rPr>
+          <w:rFonts w:ascii="Arial" w:eastAsiaTheme="minorEastAsia" w:hAnsi="Arial" w:cs="Arial"/>
+        </w:rPr>
+        <w:t>production</w:t>
+      </w:r>
+      <w:r>
+        <w:rPr>
+          <w:rFonts w:ascii="Arial" w:eastAsiaTheme="minorEastAsia" w:hAnsi="Arial" w:cs="Arial"/>
+        </w:rPr>
+        <w:t xml:space="preserve">, </w:t>
+      </w:r>
+      <w:r>
+        <w:rPr>
+          <w:rFonts w:ascii="Arial" w:eastAsiaTheme="minorEastAsia" w:hAnsi="Arial" w:cs="Arial"/>
+        </w:rPr>
+        <w:t xml:space="preserve">it is realistically possible </w:t>
+      </w:r>
+      <w:r>
+        <w:rPr>
+          <w:rFonts w:ascii="Arial" w:eastAsiaTheme="minorEastAsia" w:hAnsi="Arial" w:cs="Arial"/>
+        </w:rPr>
+        <w:t>to</w:t>
+      </w:r>
+      <w:r>
+        <w:rPr>
+          <w:rFonts w:ascii="Arial" w:eastAsiaTheme="minorEastAsia" w:hAnsi="Arial" w:cs="Arial"/>
+        </w:rPr>
+        <w:t xml:space="preserve"> </w:t>
+      </w:r>
+      <w:r>
+        <w:rPr>
+          <w:rFonts w:ascii="Arial" w:eastAsiaTheme="minorEastAsia" w:hAnsi="Arial" w:cs="Arial"/>
+        </w:rPr>
+        <w:t>offset CO</w:t>
+      </w:r>
+      <w:r>
+        <w:rPr>
+          <w:rFonts w:ascii="Arial" w:eastAsiaTheme="minorEastAsia" w:hAnsi="Arial" w:cs="Arial"/>
+          <w:vertAlign w:val="subscript"/>
+        </w:rPr>
+        <w:t>2</w:t>
+      </w:r>
+      <w:r>
+        <w:rPr>
+          <w:rFonts w:ascii="Arial" w:eastAsiaTheme="minorEastAsia" w:hAnsi="Arial" w:cs="Arial"/>
+        </w:rPr>
+        <w:t xml:space="preserve"> by applying a Carbon Reinvestment Tax</w:t>
+      </w:r>
+      <w:r>
+        <w:rPr>
+          <w:rFonts w:ascii="Arial" w:eastAsiaTheme="minorEastAsia" w:hAnsi="Arial" w:cs="Arial"/>
+        </w:rPr>
+        <w:t xml:space="preserve"> instead of a Carbon Tax</w:t>
+      </w:r>
+      <w:r>
+        <w:rPr>
+          <w:rFonts w:ascii="Arial" w:eastAsiaTheme="minorEastAsia" w:hAnsi="Arial" w:cs="Arial"/>
+        </w:rPr>
+        <w:t xml:space="preserve"> which, as the same time, benefits all parties involved</w:t>
+      </w:r>
+      <w:r>
+        <w:rPr>
+          <w:rFonts w:ascii="Arial" w:eastAsiaTheme="minorEastAsia" w:hAnsi="Arial" w:cs="Arial"/>
+        </w:rPr>
+        <w:t xml:space="preserve">. In </w:t>
+      </w:r>
+      <w:r>
+        <w:rPr>
+          <w:rFonts w:ascii="Arial" w:eastAsiaTheme="minorEastAsia" w:hAnsi="Arial" w:cs="Arial"/>
+        </w:rPr>
+        <w:t>Section 3, we proposed that this</w:t>
+      </w:r>
+      <w:r>
+        <w:rPr>
+          <w:rFonts w:ascii="Arial" w:eastAsiaTheme="minorEastAsia" w:hAnsi="Arial" w:cs="Arial"/>
+        </w:rPr>
+        <w:t xml:space="preserve"> amount to come directly as a percentage of</w:t>
+      </w:r>
+      <w:r>
+        <w:rPr>
+          <w:rFonts w:ascii="Arial" w:eastAsiaTheme="minorEastAsia" w:hAnsi="Arial" w:cs="Arial"/>
+        </w:rPr>
+        <w:t xml:space="preserve"> the sale of</w:t>
+      </w:r>
+      <w:r>
+        <w:rPr>
+          <w:rFonts w:ascii="Arial" w:eastAsiaTheme="minorEastAsia" w:hAnsi="Arial" w:cs="Arial"/>
+        </w:rPr>
+        <w:t xml:space="preserve"> a barrel of oil</w:t>
+      </w:r>
+      <w:r>
+        <w:rPr>
+          <w:rFonts w:ascii="Arial" w:eastAsiaTheme="minorEastAsia" w:hAnsi="Arial" w:cs="Arial"/>
+        </w:rPr>
+        <w:t xml:space="preserve"> ($/</w:t>
+      </w:r>
+      <w:proofErr w:type="spellStart"/>
+      <w:r>
+        <w:rPr>
+          <w:rFonts w:ascii="Arial" w:eastAsiaTheme="minorEastAsia" w:hAnsi="Arial" w:cs="Arial"/>
+        </w:rPr>
+        <w:t>bbl</w:t>
+      </w:r>
+      <w:proofErr w:type="spellEnd"/>
+      <w:r>
+        <w:rPr>
+          <w:rFonts w:ascii="Arial" w:eastAsiaTheme="minorEastAsia" w:hAnsi="Arial" w:cs="Arial"/>
+        </w:rPr>
+        <w:t>)</w:t>
+      </w:r>
+      <w:r>
+        <w:rPr>
+          <w:rFonts w:ascii="Arial" w:eastAsiaTheme="minorEastAsia" w:hAnsi="Arial" w:cs="Arial"/>
+        </w:rPr>
+        <w:t>. I</w:t>
+      </w:r>
+      <w:r>
+        <w:rPr>
+          <w:rFonts w:ascii="Arial" w:eastAsiaTheme="minorEastAsia" w:hAnsi="Arial" w:cs="Arial"/>
+        </w:rPr>
+        <w:t>n this section, we look at the Reinvestment T</w:t>
+      </w:r>
+      <w:r>
+        <w:rPr>
+          <w:rFonts w:ascii="Arial" w:eastAsiaTheme="minorEastAsia" w:hAnsi="Arial" w:cs="Arial"/>
+        </w:rPr>
+        <w:t>ax as a func</w:t>
+      </w:r>
+      <w:r>
+        <w:rPr>
+          <w:rFonts w:ascii="Arial" w:eastAsiaTheme="minorEastAsia" w:hAnsi="Arial" w:cs="Arial"/>
+        </w:rPr>
+        <w:t>tion of Carbon T</w:t>
+      </w:r>
+      <w:r>
+        <w:rPr>
+          <w:rFonts w:ascii="Arial" w:eastAsiaTheme="minorEastAsia" w:hAnsi="Arial" w:cs="Arial"/>
+        </w:rPr>
+        <w:t xml:space="preserve">ax. </w:t>
       </w:r>
     </w:p>
     <w:p>
@@ -17155,182 +17907,83 @@
           <w:rFonts w:ascii="Arial" w:eastAsiaTheme="minorEastAsia" w:hAnsi="Arial" w:cs="Arial"/>
         </w:rPr>
       </w:pPr>
-      <m:oMathPara>
-        <m:oMath>
-          <m:r>
-            <w:rPr>
-              <w:rFonts w:ascii="Cambria Math" w:hAnsi="Cambria Math" w:cs="Arial"/>
-            </w:rPr>
-            <m:t>carbon footprint=f</m:t>
-          </m:r>
-          <m:d>
-            <m:dPr>
-              <m:ctrlPr>
-                <w:rPr>
-                  <w:rFonts w:ascii="Cambria Math" w:hAnsi="Cambria Math" w:cs="Arial"/>
-                  <w:i/>
-                </w:rPr>
-              </m:ctrlPr>
-            </m:dPr>
-            <m:e>
-              <m:r>
-                <w:rPr>
-                  <w:rFonts w:ascii="Cambria Math" w:hAnsi="Cambria Math" w:cs="Arial"/>
-                </w:rPr>
-                <m:t>Swede</m:t>
-              </m:r>
-              <m:sSup>
-                <m:sSupPr>
-                  <m:ctrlPr>
-                    <w:rPr>
-                      <w:rFonts w:ascii="Cambria Math" w:hAnsi="Cambria Math" w:cs="Arial"/>
-                      <w:i/>
-                    </w:rPr>
-                  </m:ctrlPr>
-                </m:sSupPr>
-                <m:e>
-                  <m:r>
-                    <w:rPr>
-                      <w:rFonts w:ascii="Cambria Math" w:hAnsi="Cambria Math" w:cs="Arial"/>
-                    </w:rPr>
-                    <m:t>n</m:t>
-                  </m:r>
-                </m:e>
-                <m:sup>
-                  <m:r>
-                    <w:rPr>
-                      <w:rFonts w:ascii="Cambria Math" w:hAnsi="Cambria Math" w:cs="Arial"/>
-                    </w:rPr>
-                    <m:t>'</m:t>
-                  </m:r>
-                </m:sup>
-              </m:sSup>
-              <m:r>
-                <w:rPr>
-                  <w:rFonts w:ascii="Cambria Math" w:hAnsi="Cambria Math" w:cs="Arial"/>
-                </w:rPr>
-                <m:t>s carbon tax</m:t>
-              </m:r>
-            </m:e>
-          </m:d>
-        </m:oMath>
-      </m:oMathPara>
+      <w:r>
+        <w:rPr>
+          <w:rFonts w:ascii="Arial" w:eastAsiaTheme="minorEastAsia" w:hAnsi="Arial" w:cs="Arial"/>
+        </w:rPr>
+        <w:t xml:space="preserve">The </w:t>
+      </w:r>
+      <w:r>
+        <w:rPr>
+          <w:rFonts w:ascii="Arial" w:eastAsiaTheme="minorEastAsia" w:hAnsi="Arial" w:cs="Arial"/>
+        </w:rPr>
+        <w:t>G</w:t>
+      </w:r>
+      <w:r>
+        <w:rPr>
+          <w:rFonts w:ascii="Arial" w:eastAsiaTheme="minorEastAsia" w:hAnsi="Arial" w:cs="Arial"/>
+        </w:rPr>
+        <w:t>overnment of Alberta now plans to introduce a carbon tax priced at $20 per tonne in 2016 and $30 per tonne in 2017 [</w:t>
+      </w:r>
+      <w:r>
+        <w:rPr>
+          <w:rFonts w:ascii="Arial" w:eastAsiaTheme="minorEastAsia" w:hAnsi="Arial" w:cs="Arial"/>
+        </w:rPr>
+        <w:t>41</w:t>
+      </w:r>
+      <w:r>
+        <w:rPr>
+          <w:rFonts w:ascii="Arial" w:eastAsiaTheme="minorEastAsia" w:hAnsi="Arial" w:cs="Arial"/>
+        </w:rPr>
+        <w:t>] as part of the climate change plan. However, the economic model</w:t>
+      </w:r>
+      <w:r>
+        <w:rPr>
+          <w:rFonts w:ascii="Arial" w:eastAsiaTheme="minorEastAsia" w:hAnsi="Arial" w:cs="Arial"/>
+        </w:rPr>
+        <w:t>s</w:t>
+      </w:r>
+      <w:r>
+        <w:rPr>
+          <w:rFonts w:ascii="Arial" w:eastAsiaTheme="minorEastAsia" w:hAnsi="Arial" w:cs="Arial"/>
+        </w:rPr>
+        <w:t xml:space="preserve"> outlined in this paper proves to be a better</w:t>
+      </w:r>
+      <w:r>
+        <w:rPr>
+          <w:rFonts w:ascii="Arial" w:eastAsiaTheme="minorEastAsia" w:hAnsi="Arial" w:cs="Arial"/>
+        </w:rPr>
+        <w:t xml:space="preserve"> long-term</w:t>
+      </w:r>
+      <w:r>
+        <w:rPr>
+          <w:rFonts w:ascii="Arial" w:eastAsiaTheme="minorEastAsia" w:hAnsi="Arial" w:cs="Arial"/>
+        </w:rPr>
+        <w:t xml:space="preserve"> solution. </w:t>
+      </w:r>
     </w:p>
     <w:p>
       <w:pPr>
-        <w:rPr>
-          <w:rFonts w:ascii="Arial" w:eastAsiaTheme="minorEastAsia" w:hAnsi="Arial" w:cs="Arial"/>
-        </w:rPr>
-      </w:pPr>
-      <m:oMathPara>
-        <m:oMath>
-          <m:r>
-            <w:rPr>
-              <w:rFonts w:ascii="Cambria Math" w:eastAsiaTheme="minorEastAsia" w:hAnsi="Cambria Math" w:cs="Arial"/>
-            </w:rPr>
-            <m:t>carbon released=f</m:t>
-          </m:r>
-          <m:d>
-            <m:dPr>
-              <m:ctrlPr>
-                <w:rPr>
-                  <w:rFonts w:ascii="Cambria Math" w:eastAsiaTheme="minorEastAsia" w:hAnsi="Cambria Math" w:cs="Arial"/>
-                  <w:i/>
-                </w:rPr>
-              </m:ctrlPr>
-            </m:dPr>
-            <m:e>
-              <m:r>
-                <w:rPr>
-                  <w:rFonts w:ascii="Cambria Math" w:eastAsiaTheme="minorEastAsia" w:hAnsi="Cambria Math" w:cs="Arial"/>
-                </w:rPr>
-                <m:t>time</m:t>
-              </m:r>
-            </m:e>
-          </m:d>
-        </m:oMath>
-      </m:oMathPara>
-    </w:p>
-    <w:p>
-      <w:pPr>
-        <w:rPr>
-          <w:rFonts w:ascii="Arial" w:eastAsiaTheme="minorEastAsia" w:hAnsi="Arial" w:cs="Arial"/>
-        </w:rPr>
-      </w:pPr>
-      <m:oMathPara>
-        <m:oMath>
-          <m:r>
-            <w:rPr>
-              <w:rFonts w:ascii="Cambria Math" w:eastAsiaTheme="minorEastAsia" w:hAnsi="Cambria Math" w:cs="Arial"/>
-            </w:rPr>
-            <m:t>Swede</m:t>
-          </m:r>
-          <m:sSup>
-            <m:sSupPr>
-              <m:ctrlPr>
-                <w:rPr>
-                  <w:rFonts w:ascii="Cambria Math" w:eastAsiaTheme="minorEastAsia" w:hAnsi="Cambria Math" w:cs="Arial"/>
-                  <w:i/>
-                </w:rPr>
-              </m:ctrlPr>
-            </m:sSupPr>
-            <m:e>
-              <m:r>
-                <w:rPr>
-                  <w:rFonts w:ascii="Cambria Math" w:eastAsiaTheme="minorEastAsia" w:hAnsi="Cambria Math" w:cs="Arial"/>
-                </w:rPr>
-                <m:t>n</m:t>
-              </m:r>
-            </m:e>
-            <m:sup>
-              <m:r>
-                <w:rPr>
-                  <w:rFonts w:ascii="Cambria Math" w:eastAsiaTheme="minorEastAsia" w:hAnsi="Cambria Math" w:cs="Arial"/>
-                </w:rPr>
-                <m:t>'</m:t>
-              </m:r>
-            </m:sup>
-          </m:sSup>
-          <m:r>
-            <w:rPr>
-              <w:rFonts w:ascii="Cambria Math" w:eastAsiaTheme="minorEastAsia" w:hAnsi="Cambria Math" w:cs="Arial"/>
-            </w:rPr>
-            <m:t>s carbon tax=f(time)</m:t>
-          </m:r>
-        </m:oMath>
-      </m:oMathPara>
-    </w:p>
-    <w:p>
-      <w:pPr>
         <w:shd w:val="clear" w:color="auto" w:fill="FFFFFF"/>
         <w:spacing w:after="0" w:line="240" w:lineRule="auto"/>
         <w:rPr>
           <w:rFonts w:ascii="Arial" w:hAnsi="Arial" w:cs="Arial"/>
         </w:rPr>
       </w:pPr>
-    </w:p>
-    <w:p>
-      <w:pPr>
-        <w:shd w:val="clear" w:color="auto" w:fill="FFFFFF"/>
-        <w:spacing w:after="0" w:line="240" w:lineRule="auto"/>
-        <w:rPr>
-          <w:rFonts w:ascii="Arial" w:hAnsi="Arial" w:cs="Arial"/>
-        </w:rPr>
-      </w:pPr>
       <w:r>
         <w:rPr>
           <w:noProof/>
           <w:lang w:eastAsia="en-CA"/>
         </w:rPr>
         <w:drawing>
-          <wp:inline distT="0" distB="0" distL="0" distR="0" wp14:anchorId="0F439F14" wp14:editId="07653FEB">
-            <wp:extent cx="5943600" cy="3178175"/>
-            <wp:effectExtent l="0" t="0" r="0" b="3175"/>
-            <wp:docPr id="24" name="Chart 24"/>
+          <wp:inline distT="0" distB="0" distL="0" distR="0" wp14:anchorId="5AD9AA4E" wp14:editId="7225A33F">
+            <wp:extent cx="5943600" cy="3540760"/>
+            <wp:effectExtent l="0" t="0" r="0" b="2540"/>
+            <wp:docPr id="4" name="Chart 4"/>
             <wp:cNvGraphicFramePr/>
             <a:graphic xmlns:a="http://schemas.openxmlformats.org/drawingml/2006/main">
               <a:graphicData uri="http://schemas.openxmlformats.org/drawingml/2006/chart">
-                <c:chart xmlns:c="http://schemas.openxmlformats.org/drawingml/2006/chart" xmlns:r="http://schemas.openxmlformats.org/officeDocument/2006/relationships" r:id="rId24"/>
+                <c:chart xmlns:c="http://schemas.openxmlformats.org/drawingml/2006/chart" xmlns:r="http://schemas.openxmlformats.org/officeDocument/2006/relationships" r:id="rId19"/>
               </a:graphicData>
             </a:graphic>
           </wp:inline>
@@ -17359,19 +18012,69 @@
         <w:rPr>
           <w:rFonts w:ascii="Arial" w:hAnsi="Arial" w:cs="Arial"/>
         </w:rPr>
-        <w:t xml:space="preserve">Figure 8. Oil Sands Carbon Footprint as a function of </w:t>
-      </w:r>
-      <w:r>
-        <w:rPr>
-          <w:rFonts w:ascii="Arial" w:hAnsi="Arial" w:cs="Arial"/>
-        </w:rPr>
-        <w:t xml:space="preserve">Sweden’s </w:t>
-      </w:r>
-      <w:r>
-        <w:rPr>
-          <w:rFonts w:ascii="Arial" w:hAnsi="Arial" w:cs="Arial"/>
-        </w:rPr>
-        <w:t>Carbon Tax.</w:t>
+        <w:t xml:space="preserve">Figure 8. </w:t>
+      </w:r>
+      <w:r>
+        <w:rPr>
+          <w:rFonts w:ascii="Arial" w:hAnsi="Arial" w:cs="Arial"/>
+        </w:rPr>
+        <w:t xml:space="preserve">A Carbon Reinvestment Tax vs Alberta’s Projected Carbon Tax (assuming values </w:t>
+      </w:r>
+      <w:r>
+        <w:rPr>
+          <w:rFonts w:ascii="Arial" w:hAnsi="Arial" w:cs="Arial"/>
+        </w:rPr>
+        <w:t>stay constant</w:t>
+      </w:r>
+      <w:r>
+        <w:rPr>
+          <w:rFonts w:ascii="Arial" w:hAnsi="Arial" w:cs="Arial"/>
+        </w:rPr>
+        <w:t xml:space="preserve"> over time). Clearly, a Carbon Reinvestment Tax is more affordable in the long term</w:t>
+      </w:r>
+      <w:r>
+        <w:rPr>
+          <w:rFonts w:ascii="Arial" w:hAnsi="Arial" w:cs="Arial"/>
+        </w:rPr>
+        <w:t xml:space="preserve"> and proves to be a better solution towards fighting climate change</w:t>
+      </w:r>
+      <w:r>
+        <w:rPr>
+          <w:rFonts w:ascii="Arial" w:hAnsi="Arial" w:cs="Arial"/>
+        </w:rPr>
+        <w:t xml:space="preserve">. In this example, we use a Reinvestment Tax amount equivalent to the </w:t>
+      </w:r>
+      <w:r>
+        <w:rPr>
+          <w:rFonts w:ascii="Arial" w:hAnsi="Arial" w:cs="Arial"/>
+        </w:rPr>
+        <w:t xml:space="preserve">economic model </w:t>
+      </w:r>
+      <w:r>
+        <w:rPr>
+          <w:rFonts w:ascii="Arial" w:hAnsi="Arial" w:cs="Arial"/>
+        </w:rPr>
+        <w:t>investment of $7.5/</w:t>
+      </w:r>
+      <w:proofErr w:type="spellStart"/>
+      <w:r>
+        <w:rPr>
+          <w:rFonts w:ascii="Arial" w:hAnsi="Arial" w:cs="Arial"/>
+        </w:rPr>
+        <w:t>bbl</w:t>
+      </w:r>
+      <w:proofErr w:type="spellEnd"/>
+      <w:r>
+        <w:rPr>
+          <w:rFonts w:ascii="Arial" w:hAnsi="Arial" w:cs="Arial"/>
+        </w:rPr>
+        <w:t xml:space="preserve"> with a rei</w:t>
+      </w:r>
+      <w:r>
+        <w:rPr>
+          <w:rFonts w:ascii="Arial" w:hAnsi="Arial" w:cs="Arial"/>
+        </w:rPr>
+        <w:t>nvestment policy of $0.05 cents as outlined in Figure 1.</w:t>
       </w:r>
     </w:p>
     <w:p>
@@ -17389,86 +18092,178 @@
         <w:spacing w:after="0" w:line="240" w:lineRule="auto"/>
         <w:rPr>
           <w:rFonts w:ascii="Arial" w:hAnsi="Arial" w:cs="Arial"/>
-          <w:lang w:eastAsia="en-CA"/>
-        </w:rPr>
-      </w:pPr>
-      <w:r>
-        <w:rPr>
-          <w:rFonts w:ascii="Arial" w:hAnsi="Arial" w:cs="Arial"/>
           <w:highlight w:val="yellow"/>
           <w:lang w:eastAsia="en-CA"/>
         </w:rPr>
-        <w:t>FIXME: Look</w:t>
-      </w:r>
-      <w:r>
-        <w:rPr>
-          <w:rFonts w:ascii="Arial" w:hAnsi="Arial" w:cs="Arial"/>
-          <w:highlight w:val="yellow"/>
+      </w:pPr>
+      <w:r>
+        <w:rPr>
+          <w:noProof/>
           <w:lang w:eastAsia="en-CA"/>
         </w:rPr>
-        <w:t xml:space="preserve"> at</w:t>
-      </w:r>
-      <w:r>
-        <w:rPr>
-          <w:rFonts w:ascii="Arial" w:hAnsi="Arial" w:cs="Arial"/>
-          <w:highlight w:val="yellow"/>
-        </w:rPr>
-        <w:t xml:space="preserve"> the correlation between carbon released and carbon </w:t>
-      </w:r>
-      <w:r>
-        <w:rPr>
-          <w:rFonts w:ascii="Arial" w:hAnsi="Arial" w:cs="Arial"/>
-          <w:highlight w:val="yellow"/>
-          <w:lang w:eastAsia="en-CA"/>
-        </w:rPr>
-        <w:t>tax</w:t>
-      </w:r>
-      <w:r>
-        <w:rPr>
-          <w:rFonts w:ascii="Arial" w:hAnsi="Arial" w:cs="Arial"/>
-          <w:highlight w:val="yellow"/>
-          <w:lang w:eastAsia="en-CA"/>
-        </w:rPr>
-        <w:t xml:space="preserve">. </w:t>
-      </w:r>
-      <w:r>
-        <w:rPr>
-          <w:rFonts w:ascii="Arial" w:hAnsi="Arial" w:cs="Arial"/>
-          <w:highlight w:val="yellow"/>
-        </w:rPr>
-        <w:t xml:space="preserve">Then, </w:t>
-      </w:r>
-      <w:r>
-        <w:rPr>
-          <w:rFonts w:ascii="Arial" w:hAnsi="Arial" w:cs="Arial"/>
-          <w:highlight w:val="yellow"/>
-          <w:lang w:eastAsia="en-CA"/>
-        </w:rPr>
-        <w:t>estimate using linear regression</w:t>
-      </w:r>
-      <w:r>
-        <w:rPr>
-          <w:rFonts w:ascii="Arial" w:hAnsi="Arial" w:cs="Arial"/>
-          <w:highlight w:val="yellow"/>
-          <w:lang w:eastAsia="en-CA"/>
-        </w:rPr>
-        <w:t>. Need to add the “carbon reinvestment” vs “carbon tax” graph.</w:t>
-      </w:r>
-      <w:r>
-        <w:rPr>
-          <w:rFonts w:ascii="Arial" w:hAnsi="Arial" w:cs="Arial"/>
-          <w:lang w:eastAsia="en-CA"/>
-        </w:rPr>
-        <w:t xml:space="preserve"> </w:t>
+        <w:lastRenderedPageBreak/>
+        <w:drawing>
+          <wp:inline distT="0" distB="0" distL="0" distR="0" wp14:anchorId="7E3AE0ED" wp14:editId="00C13045">
+            <wp:extent cx="5943600" cy="3959225"/>
+            <wp:effectExtent l="0" t="0" r="0" b="3175"/>
+            <wp:docPr id="5" name="Chart 5"/>
+            <wp:cNvGraphicFramePr/>
+            <a:graphic xmlns:a="http://schemas.openxmlformats.org/drawingml/2006/main">
+              <a:graphicData uri="http://schemas.openxmlformats.org/drawingml/2006/chart">
+                <c:chart xmlns:c="http://schemas.openxmlformats.org/drawingml/2006/chart" xmlns:r="http://schemas.openxmlformats.org/officeDocument/2006/relationships" r:id="rId20"/>
+              </a:graphicData>
+            </a:graphic>
+          </wp:inline>
+        </w:drawing>
       </w:r>
     </w:p>
     <w:p>
       <w:pPr>
+        <w:shd w:val="clear" w:color="auto" w:fill="FFFFFF"/>
+        <w:spacing w:after="0" w:line="240" w:lineRule="auto"/>
+        <w:jc w:val="center"/>
+        <w:rPr>
+          <w:rFonts w:ascii="Arial" w:hAnsi="Arial" w:cs="Arial"/>
+        </w:rPr>
+      </w:pPr>
+      <w:r>
+        <w:rPr>
+          <w:rFonts w:ascii="Arial" w:hAnsi="Arial" w:cs="Arial"/>
+        </w:rPr>
+        <w:t xml:space="preserve">Figure </w:t>
+      </w:r>
+      <w:r>
+        <w:rPr>
+          <w:rFonts w:ascii="Arial" w:hAnsi="Arial" w:cs="Arial"/>
+        </w:rPr>
+        <w:t>9</w:t>
+      </w:r>
+      <w:r>
+        <w:rPr>
+          <w:rFonts w:ascii="Arial" w:hAnsi="Arial" w:cs="Arial"/>
+        </w:rPr>
+        <w:t xml:space="preserve">. A Carbon Reinvestment Tax </w:t>
+      </w:r>
+      <w:r>
+        <w:rPr>
+          <w:rFonts w:ascii="Arial" w:hAnsi="Arial" w:cs="Arial"/>
+        </w:rPr>
+        <w:t xml:space="preserve">as a </w:t>
+      </w:r>
+      <w:r>
+        <w:rPr>
+          <w:rFonts w:ascii="Arial" w:hAnsi="Arial" w:cs="Arial"/>
+        </w:rPr>
+        <w:t>P</w:t>
+      </w:r>
+      <w:r>
+        <w:rPr>
+          <w:rFonts w:ascii="Arial" w:hAnsi="Arial" w:cs="Arial"/>
+        </w:rPr>
+        <w:t xml:space="preserve">ercentage of the Carbon Tax. The </w:t>
+      </w:r>
+      <w:r>
+        <w:rPr>
+          <w:rFonts w:ascii="Arial" w:hAnsi="Arial" w:cs="Arial"/>
+        </w:rPr>
+        <w:t xml:space="preserve">annual amount to be invested in renewables </w:t>
+      </w:r>
+      <w:r>
+        <w:rPr>
+          <w:rFonts w:ascii="Arial" w:hAnsi="Arial" w:cs="Arial"/>
+        </w:rPr>
+        <w:t>has a changing reinvestment amount per year and thus expose this behaviour, the reinvestment is not linear, but rather exponential over the long-term</w:t>
+      </w:r>
+      <w:r>
+        <w:rPr>
+          <w:rFonts w:ascii="Arial" w:hAnsi="Arial" w:cs="Arial"/>
+        </w:rPr>
+        <w:t>.</w:t>
+      </w:r>
+      <w:r>
+        <w:rPr>
+          <w:rFonts w:ascii="Arial" w:hAnsi="Arial" w:cs="Arial"/>
+        </w:rPr>
+        <w:t xml:space="preserve"> In 60 years, the proposed Reinvestment Tax would equal the proposed 2016 Carbon Tax</w:t>
+      </w:r>
+    </w:p>
+    <w:p>
+      <w:pPr>
+        <w:shd w:val="clear" w:color="auto" w:fill="FFFFFF"/>
+        <w:spacing w:after="0" w:line="240" w:lineRule="auto"/>
+        <w:rPr>
+          <w:rFonts w:ascii="Arial" w:hAnsi="Arial" w:cs="Arial"/>
+        </w:rPr>
+      </w:pPr>
+    </w:p>
+    <w:p>
+      <w:pPr>
         <w:ind w:firstLine="720"/>
         <w:rPr>
           <w:rFonts w:ascii="Arial" w:hAnsi="Arial" w:cs="Arial"/>
         </w:rPr>
       </w:pPr>
+      <w:r>
+        <w:rPr>
+          <w:rFonts w:ascii="Arial" w:hAnsi="Arial" w:cs="Arial"/>
+        </w:rPr>
+        <w:t>While the Carbon Tax is a good initiative moving forward</w:t>
+      </w:r>
+      <w:r>
+        <w:rPr>
+          <w:rFonts w:ascii="Arial" w:hAnsi="Arial" w:cs="Arial"/>
+        </w:rPr>
+        <w:t xml:space="preserve"> by the Government of Alberta</w:t>
+      </w:r>
+      <w:r>
+        <w:rPr>
+          <w:rFonts w:ascii="Arial" w:hAnsi="Arial" w:cs="Arial"/>
+        </w:rPr>
+        <w:t xml:space="preserve">, the proposed </w:t>
+      </w:r>
+      <w:r>
+        <w:rPr>
+          <w:rFonts w:ascii="Arial" w:hAnsi="Arial" w:cs="Arial"/>
+        </w:rPr>
+        <w:t xml:space="preserve">economic </w:t>
+      </w:r>
+      <w:r>
+        <w:rPr>
+          <w:rFonts w:ascii="Arial" w:hAnsi="Arial" w:cs="Arial"/>
+        </w:rPr>
+        <w:t>model in this paper not only proves to be a better solution as we offset the CO</w:t>
+      </w:r>
+      <w:r>
+        <w:rPr>
+          <w:rFonts w:ascii="Arial" w:hAnsi="Arial" w:cs="Arial"/>
+          <w:vertAlign w:val="subscript"/>
+        </w:rPr>
+        <w:t>2</w:t>
+      </w:r>
+      <w:r>
+        <w:rPr>
+          <w:rFonts w:ascii="Arial" w:hAnsi="Arial" w:cs="Arial"/>
+        </w:rPr>
+        <w:t xml:space="preserve"> in the long-</w:t>
+      </w:r>
+      <w:r>
+        <w:rPr>
+          <w:rFonts w:ascii="Arial" w:hAnsi="Arial" w:cs="Arial"/>
+        </w:rPr>
+        <w:t xml:space="preserve">term, but rather a more economical solution to the </w:t>
+      </w:r>
+      <w:r>
+        <w:rPr>
+          <w:rFonts w:ascii="Arial" w:hAnsi="Arial" w:cs="Arial"/>
+        </w:rPr>
+        <w:t xml:space="preserve">upcoming Carbon Tax. </w:t>
+      </w:r>
+      <w:r>
+        <w:rPr>
+          <w:rFonts w:ascii="Arial" w:hAnsi="Arial" w:cs="Arial"/>
+        </w:rPr>
+        <w:t xml:space="preserve"> </w:t>
+      </w:r>
     </w:p>
     <w:p>
       <w:pPr>
@@ -17481,7 +18276,7 @@
           <w:lang w:eastAsia="en-CA"/>
         </w:rPr>
       </w:pPr>
-      <w:bookmarkStart w:id="24" w:name="_Toc424642517"/>
+      <w:bookmarkStart w:id="24" w:name="_Toc425540111"/>
       <w:r>
         <w:rPr>
           <w:rFonts w:ascii="Arial" w:hAnsi="Arial" w:cs="Arial"/>
@@ -17527,7 +18322,7 @@
           <w:lang w:eastAsia="en-CA"/>
         </w:rPr>
       </w:pPr>
-      <w:bookmarkStart w:id="25" w:name="_Toc424642518"/>
+      <w:bookmarkStart w:id="25" w:name="_Toc425540112"/>
       <w:r>
         <w:rPr>
           <w:rFonts w:ascii="Arial" w:hAnsi="Arial" w:cs="Arial"/>
@@ -17570,32 +18365,40 @@
           <w:color w:val="000000"/>
           <w:lang w:eastAsia="en-CA"/>
         </w:rPr>
-        <w:t xml:space="preserve">Canadian union members play an essential role harvesting their natural resource wealth, adding value to it, and delivering it to consumers. Canadian union Unifor, like all Canadians, </w:t>
-      </w:r>
+        <w:t xml:space="preserve">Canadian union members play an essential role harvesting their natural resource wealth, adding value to it, and delivering it to consumers. Canadian union </w:t>
+      </w:r>
+      <w:proofErr w:type="spellStart"/>
       <w:r>
         <w:rPr>
           <w:rFonts w:ascii="Arial" w:eastAsia="Times New Roman" w:hAnsi="Arial" w:cs="Arial"/>
           <w:color w:val="000000"/>
           <w:lang w:eastAsia="en-CA"/>
         </w:rPr>
-        <w:lastRenderedPageBreak/>
-        <w:t xml:space="preserve">have a vast stake in the future prosperity of Canada’s resource industries. The union is intensely concern that Canada’s resource wealth is managed in the long-term interests of working people, their communities, and the environment. The prosperity of the nation depends on how resources are harvested, how the environmental consequences of resource industries are regulated and managed, how the benefits of resource production are shared, and how successfully resource bases are used to leverage other jobs and economic opportunities. </w:t>
-      </w:r>
-    </w:p>
-    <w:p>
-      <w:pPr>
-        <w:spacing w:after="0" w:line="240" w:lineRule="auto"/>
+        <w:t>Unifor</w:t>
+      </w:r>
+      <w:proofErr w:type="spellEnd"/>
+      <w:r>
+        <w:rPr>
+          <w:rFonts w:ascii="Arial" w:eastAsia="Times New Roman" w:hAnsi="Arial" w:cs="Arial"/>
+          <w:color w:val="000000"/>
+          <w:lang w:eastAsia="en-CA"/>
+        </w:rPr>
+        <w:t xml:space="preserve">, like all Canadians, have a vast stake in the future prosperity of Canada’s resource industries. The union is intensely concern that Canada’s resource wealth is managed in the long-term interests of working people, their communities, and the environment. The prosperity of the nation depends on how resources are harvested, how the environmental consequences of resource industries are regulated and managed, how the benefits of resource production are shared, and how successfully resource bases are used to leverage other jobs and economic opportunities. </w:t>
+      </w:r>
+      <w:r>
         <w:rPr>
           <w:rFonts w:ascii="Times New Roman" w:eastAsia="Times New Roman" w:hAnsi="Times New Roman" w:cs="Times New Roman"/>
           <w:sz w:val="24"/>
           <w:szCs w:val="24"/>
           <w:lang w:eastAsia="en-CA"/>
         </w:rPr>
-      </w:pPr>
+        <w:tab/>
+      </w:r>
     </w:p>
     <w:p>
       <w:pPr>
         <w:spacing w:after="0" w:line="240" w:lineRule="auto"/>
+        <w:ind w:firstLine="720"/>
         <w:rPr>
           <w:rFonts w:ascii="Times New Roman" w:eastAsia="Times New Roman" w:hAnsi="Times New Roman" w:cs="Times New Roman"/>
           <w:sz w:val="24"/>
@@ -17618,7 +18421,16 @@
           <w:color w:val="000000"/>
           <w:lang w:eastAsia="en-CA"/>
         </w:rPr>
-        <w:t>s we confront the economic, social and environmental challenges associated with resource developments, several core progressive principles should be applied: build a productive and sustainable energy resource sector.</w:t>
+        <w:t xml:space="preserve">s we confront the economic, social and environmental challenges </w:t>
+      </w:r>
+      <w:r>
+        <w:rPr>
+          <w:rFonts w:ascii="Arial" w:eastAsia="Times New Roman" w:hAnsi="Arial" w:cs="Arial"/>
+          <w:color w:val="000000"/>
+          <w:lang w:eastAsia="en-CA"/>
+        </w:rPr>
+        <w:lastRenderedPageBreak/>
+        <w:t>associated with resource developments, several core progressive principles should be applied: build a productive and sustainable energy resource sector.</w:t>
       </w:r>
     </w:p>
     <w:p>
@@ -17645,7 +18457,7 @@
           <w:lang w:eastAsia="en-CA"/>
         </w:rPr>
       </w:pPr>
-      <w:bookmarkStart w:id="26" w:name="_Toc424642519"/>
+      <w:bookmarkStart w:id="26" w:name="_Toc425540113"/>
       <w:r>
         <w:rPr>
           <w:rFonts w:ascii="Arial" w:hAnsi="Arial" w:cs="Arial"/>
@@ -17687,6 +18499,7 @@
     <w:p>
       <w:pPr>
         <w:spacing w:after="0" w:line="240" w:lineRule="auto"/>
+        <w:ind w:firstLine="720"/>
         <w:rPr>
           <w:rFonts w:ascii="Times New Roman" w:eastAsia="Times New Roman" w:hAnsi="Times New Roman" w:cs="Times New Roman"/>
           <w:sz w:val="24"/>
@@ -17694,6 +18507,7 @@
           <w:lang w:eastAsia="en-CA"/>
         </w:rPr>
       </w:pPr>
+      <w:proofErr w:type="spellStart"/>
       <w:r>
         <w:rPr>
           <w:rFonts w:ascii="Arial" w:eastAsia="Times New Roman" w:hAnsi="Arial" w:cs="Arial"/>
@@ -17701,8 +18515,9 @@
           <w:shd w:val="clear" w:color="auto" w:fill="FFFFFF"/>
           <w:lang w:eastAsia="en-CA"/>
         </w:rPr>
-        <w:t>Unifor, just like many other Canadians, is opposed to Keystone XL, not just for environmental reasons, but also for economic reasons as well. However, the union is not opposed to the expanded development of the oil sands. They strongly believ</w:t>
-      </w:r>
+        <w:t>Unifor</w:t>
+      </w:r>
+      <w:proofErr w:type="spellEnd"/>
       <w:r>
         <w:rPr>
           <w:rFonts w:ascii="Arial" w:eastAsia="Times New Roman" w:hAnsi="Arial" w:cs="Arial"/>
@@ -17710,7 +18525,7 @@
           <w:shd w:val="clear" w:color="auto" w:fill="FFFFFF"/>
           <w:lang w:eastAsia="en-CA"/>
         </w:rPr>
-        <w:t xml:space="preserve">e that further development must </w:t>
+        <w:t>, just like many other Canadians, is opposed to Keystone XL, not just for environmental reasons, but also for economic reasons as well. However, the union is not opposed to the expanded development of the oil sands. They strongly believ</w:t>
       </w:r>
       <w:r>
         <w:rPr>
@@ -17719,6 +18534,15 @@
           <w:shd w:val="clear" w:color="auto" w:fill="FFFFFF"/>
           <w:lang w:eastAsia="en-CA"/>
         </w:rPr>
+        <w:t xml:space="preserve">e that further development must </w:t>
+      </w:r>
+      <w:r>
+        <w:rPr>
+          <w:rFonts w:ascii="Arial" w:eastAsia="Times New Roman" w:hAnsi="Arial" w:cs="Arial"/>
+          <w:color w:val="000000"/>
+          <w:shd w:val="clear" w:color="auto" w:fill="FFFFFF"/>
+          <w:lang w:eastAsia="en-CA"/>
+        </w:rPr>
         <w:t>take place within the constraints of binding greenhouse gas limits, proper environmental and First Nations’ approvals, and a commitment to more processing of the resource in Canada.</w:t>
       </w:r>
     </w:p>
@@ -17748,7 +18572,25 @@
           <w:shd w:val="clear" w:color="auto" w:fill="FFFFFF"/>
           <w:lang w:eastAsia="en-CA"/>
         </w:rPr>
-        <w:t>If Keystone XL were to be built, the oil will be sent to Texas for refining. As a result, refining jobs in Canada will be reduced or stagnate. Construction jobs are temporary within the oil sands industry and there is no guarantee that renewable jobs would happen in Alberta (and Canada) regardless of whether the pipeline gets built or not.</w:t>
+        <w:t>If Keystone XL were to be built, the oil will be sent to Texas for refining. As a result, refining jobs in Canada will be reduced or stagnate. Construction jobs are temporary within the oil sands industry and there is no guarantee that renewable jobs would happen in Alberta (</w:t>
+      </w:r>
+      <w:r>
+        <w:rPr>
+          <w:rFonts w:ascii="Arial" w:eastAsia="Times New Roman" w:hAnsi="Arial" w:cs="Arial"/>
+          <w:color w:val="000000"/>
+          <w:shd w:val="clear" w:color="auto" w:fill="FFFFFF"/>
+          <w:lang w:eastAsia="en-CA"/>
+        </w:rPr>
+        <w:t>or in</w:t>
+      </w:r>
+      <w:r>
+        <w:rPr>
+          <w:rFonts w:ascii="Arial" w:eastAsia="Times New Roman" w:hAnsi="Arial" w:cs="Arial"/>
+          <w:color w:val="000000"/>
+          <w:shd w:val="clear" w:color="auto" w:fill="FFFFFF"/>
+          <w:lang w:eastAsia="en-CA"/>
+        </w:rPr>
+        <w:t xml:space="preserve"> Canada) regardless of whether the pipeline gets built or not.</w:t>
       </w:r>
       <w:r>
         <w:rPr>
@@ -17777,7 +18619,45 @@
           <w:shd w:val="clear" w:color="auto" w:fill="FFFFFF"/>
           <w:lang w:eastAsia="en-CA"/>
         </w:rPr>
-        <w:t>Although unions, not just Unifor, are strongly opposed to building the pipeline, the model presented constitutes a symbiotic approach to mitigate the situation in case the pipeline ever gets built. The mitigation development we present in this paper could be treated, politically, as a way of “</w:t>
+        <w:t xml:space="preserve">Although unions, not just </w:t>
+      </w:r>
+      <w:proofErr w:type="spellStart"/>
+      <w:r>
+        <w:rPr>
+          <w:rFonts w:ascii="Arial" w:eastAsia="Times New Roman" w:hAnsi="Arial" w:cs="Arial"/>
+          <w:color w:val="000000"/>
+          <w:shd w:val="clear" w:color="auto" w:fill="FFFFFF"/>
+          <w:lang w:eastAsia="en-CA"/>
+        </w:rPr>
+        <w:t>Unifor</w:t>
+      </w:r>
+      <w:proofErr w:type="spellEnd"/>
+      <w:r>
+        <w:rPr>
+          <w:rFonts w:ascii="Arial" w:eastAsia="Times New Roman" w:hAnsi="Arial" w:cs="Arial"/>
+          <w:color w:val="000000"/>
+          <w:shd w:val="clear" w:color="auto" w:fill="FFFFFF"/>
+          <w:lang w:eastAsia="en-CA"/>
+        </w:rPr>
+        <w:t xml:space="preserve">, are strongly opposed to building the pipeline, the model presented </w:t>
+      </w:r>
+      <w:r>
+        <w:rPr>
+          <w:rFonts w:ascii="Arial" w:eastAsia="Times New Roman" w:hAnsi="Arial" w:cs="Arial"/>
+          <w:color w:val="000000"/>
+          <w:shd w:val="clear" w:color="auto" w:fill="FFFFFF"/>
+          <w:lang w:eastAsia="en-CA"/>
+        </w:rPr>
+        <w:t xml:space="preserve">here </w:t>
+      </w:r>
+      <w:r>
+        <w:rPr>
+          <w:rFonts w:ascii="Arial" w:eastAsia="Times New Roman" w:hAnsi="Arial" w:cs="Arial"/>
+          <w:color w:val="000000"/>
+          <w:shd w:val="clear" w:color="auto" w:fill="FFFFFF"/>
+          <w:lang w:eastAsia="en-CA"/>
+        </w:rPr>
+        <w:t>constitutes a symbiotic approach to mitigate the situation in case the pipeline ever gets built. The mitigation development we present in this paper could be treated, politically, as a way of “</w:t>
       </w:r>
       <w:r>
         <w:rPr>
@@ -17805,6 +18685,190 @@
         <w:spacing w:after="0" w:line="240" w:lineRule="auto"/>
         <w:ind w:firstLine="720"/>
         <w:rPr>
+          <w:rFonts w:ascii="Arial" w:eastAsia="Times New Roman" w:hAnsi="Arial" w:cs="Arial"/>
+          <w:color w:val="000000"/>
+          <w:shd w:val="clear" w:color="auto" w:fill="FFFFFF"/>
+          <w:lang w:eastAsia="en-CA"/>
+        </w:rPr>
+      </w:pPr>
+      <w:r>
+        <w:rPr>
+          <w:rFonts w:ascii="Arial" w:eastAsia="Times New Roman" w:hAnsi="Arial" w:cs="Arial"/>
+          <w:color w:val="000000"/>
+          <w:shd w:val="clear" w:color="auto" w:fill="FFFFFF"/>
+          <w:lang w:eastAsia="en-CA"/>
+        </w:rPr>
+        <w:t xml:space="preserve">In the possible scenario that Keystone XL is approved under the next US presidency, the idea of a transition fund not only for the environment, but also for workers and their communities would help mitigate these effects. </w:t>
+      </w:r>
+      <w:r>
+        <w:rPr>
+          <w:rFonts w:ascii="Arial" w:eastAsia="Times New Roman" w:hAnsi="Arial" w:cs="Arial"/>
+          <w:color w:val="000000"/>
+          <w:lang w:eastAsia="en-CA"/>
+        </w:rPr>
+        <w:t xml:space="preserve">Efforts to create good, sustainable jobs in our resource industries will require pro-active training and skills programs. </w:t>
+      </w:r>
+      <w:r>
+        <w:rPr>
+          <w:rFonts w:ascii="Arial" w:eastAsia="Times New Roman" w:hAnsi="Arial" w:cs="Arial"/>
+          <w:color w:val="000000"/>
+          <w:shd w:val="clear" w:color="auto" w:fill="FFFFFF"/>
+          <w:lang w:eastAsia="en-CA"/>
+        </w:rPr>
+        <w:t>A solid transition funding in place will be necessary to train workers and keep jobs implementing the green solution outlined in this paper. In order to gain support from workers that extract and refine oil there would need to be provisions to help those workers transition into the green jobs such as building wind and solar solutions.</w:t>
+      </w:r>
+      <w:r>
+        <w:rPr>
+          <w:rFonts w:ascii="Arial" w:eastAsia="Times New Roman" w:hAnsi="Arial" w:cs="Arial"/>
+          <w:color w:val="000000"/>
+          <w:shd w:val="clear" w:color="auto" w:fill="FFFFFF"/>
+          <w:lang w:eastAsia="en-CA"/>
+        </w:rPr>
+        <w:t xml:space="preserve"> </w:t>
+      </w:r>
+      <w:r>
+        <w:rPr>
+          <w:rFonts w:ascii="Arial" w:eastAsia="Times New Roman" w:hAnsi="Arial" w:cs="Arial"/>
+          <w:color w:val="000000"/>
+          <w:shd w:val="clear" w:color="auto" w:fill="FFFFFF"/>
+          <w:lang w:eastAsia="en-CA"/>
+        </w:rPr>
+        <w:t xml:space="preserve">These transitions would help workers retain their jobs by </w:t>
+      </w:r>
+      <w:r>
+        <w:rPr>
+          <w:rFonts w:ascii="Arial" w:eastAsia="Times New Roman" w:hAnsi="Arial" w:cs="Arial"/>
+          <w:color w:val="000000"/>
+          <w:lang w:eastAsia="en-CA"/>
+        </w:rPr>
+        <w:t xml:space="preserve">assisting affected workers and communities to take advantage of the new opportunities </w:t>
+      </w:r>
+      <w:r>
+        <w:rPr>
+          <w:rFonts w:ascii="Arial" w:eastAsia="Times New Roman" w:hAnsi="Arial" w:cs="Arial"/>
+          <w:color w:val="000000"/>
+          <w:shd w:val="clear" w:color="auto" w:fill="FFFFFF"/>
+          <w:lang w:eastAsia="en-CA"/>
+        </w:rPr>
+        <w:t>within the energy industry.</w:t>
+      </w:r>
+    </w:p>
+    <w:p>
+      <w:pPr>
+        <w:spacing w:after="0" w:line="240" w:lineRule="auto"/>
+        <w:ind w:firstLine="720"/>
+        <w:rPr>
+          <w:rFonts w:ascii="Arial" w:eastAsia="Times New Roman" w:hAnsi="Arial" w:cs="Arial"/>
+          <w:color w:val="000000"/>
+          <w:shd w:val="clear" w:color="auto" w:fill="FFFFFF"/>
+          <w:lang w:eastAsia="en-CA"/>
+        </w:rPr>
+      </w:pPr>
+      <w:r>
+        <w:rPr>
+          <w:rFonts w:ascii="Arial" w:eastAsia="Times New Roman" w:hAnsi="Arial" w:cs="Arial"/>
+          <w:color w:val="000000"/>
+          <w:shd w:val="clear" w:color="auto" w:fill="FFFFFF"/>
+          <w:lang w:eastAsia="en-CA"/>
+        </w:rPr>
+        <w:t>Furthermore, these transitions in place would play</w:t>
+      </w:r>
+      <w:r>
+        <w:rPr>
+          <w:rFonts w:ascii="Arial" w:eastAsia="Times New Roman" w:hAnsi="Arial" w:cs="Arial"/>
+          <w:color w:val="000000"/>
+          <w:shd w:val="clear" w:color="auto" w:fill="FFFFFF"/>
+          <w:lang w:eastAsia="en-CA"/>
+        </w:rPr>
+        <w:t xml:space="preserve"> an important role to minimize the impact of</w:t>
+      </w:r>
+      <w:r>
+        <w:rPr>
+          <w:rFonts w:ascii="Arial" w:eastAsia="Times New Roman" w:hAnsi="Arial" w:cs="Arial"/>
+          <w:color w:val="000000"/>
+          <w:shd w:val="clear" w:color="auto" w:fill="FFFFFF"/>
+          <w:lang w:eastAsia="en-CA"/>
+        </w:rPr>
+        <w:t xml:space="preserve"> </w:t>
+      </w:r>
+      <w:r>
+        <w:rPr>
+          <w:rFonts w:ascii="Arial" w:eastAsia="Times New Roman" w:hAnsi="Arial" w:cs="Arial"/>
+          <w:color w:val="000000"/>
+          <w:shd w:val="clear" w:color="auto" w:fill="FFFFFF"/>
+          <w:lang w:eastAsia="en-CA"/>
+        </w:rPr>
+        <w:t>workforce</w:t>
+      </w:r>
+      <w:r>
+        <w:rPr>
+          <w:rFonts w:ascii="Arial" w:eastAsia="Times New Roman" w:hAnsi="Arial" w:cs="Arial"/>
+          <w:color w:val="000000"/>
+          <w:shd w:val="clear" w:color="auto" w:fill="FFFFFF"/>
+          <w:lang w:eastAsia="en-CA"/>
+        </w:rPr>
+        <w:t xml:space="preserve"> </w:t>
+      </w:r>
+      <w:r>
+        <w:rPr>
+          <w:rFonts w:ascii="Arial" w:eastAsia="Times New Roman" w:hAnsi="Arial" w:cs="Arial"/>
+          <w:color w:val="000000"/>
+          <w:shd w:val="clear" w:color="auto" w:fill="FFFFFF"/>
+          <w:lang w:eastAsia="en-CA"/>
+        </w:rPr>
+        <w:t>a</w:t>
+      </w:r>
+      <w:r>
+        <w:rPr>
+          <w:rFonts w:ascii="Arial" w:eastAsia="Times New Roman" w:hAnsi="Arial" w:cs="Arial"/>
+          <w:color w:val="000000"/>
+          <w:shd w:val="clear" w:color="auto" w:fill="FFFFFF"/>
+          <w:lang w:eastAsia="en-CA"/>
+        </w:rPr>
+        <w:t xml:space="preserve">djustment </w:t>
+      </w:r>
+      <w:r>
+        <w:rPr>
+          <w:rFonts w:ascii="Arial" w:eastAsia="Times New Roman" w:hAnsi="Arial" w:cs="Arial"/>
+          <w:color w:val="000000"/>
+          <w:shd w:val="clear" w:color="auto" w:fill="FFFFFF"/>
+          <w:lang w:eastAsia="en-CA"/>
+        </w:rPr>
+        <w:t>situations</w:t>
+      </w:r>
+      <w:r>
+        <w:rPr>
+          <w:rFonts w:ascii="Arial" w:eastAsia="Times New Roman" w:hAnsi="Arial" w:cs="Arial"/>
+          <w:color w:val="000000"/>
+          <w:shd w:val="clear" w:color="auto" w:fill="FFFFFF"/>
+          <w:lang w:eastAsia="en-CA"/>
+        </w:rPr>
+        <w:t xml:space="preserve"> </w:t>
+      </w:r>
+      <w:r>
+        <w:rPr>
+          <w:rFonts w:ascii="Arial" w:eastAsia="Times New Roman" w:hAnsi="Arial" w:cs="Arial"/>
+          <w:color w:val="000000"/>
+          <w:shd w:val="clear" w:color="auto" w:fill="FFFFFF"/>
+          <w:lang w:eastAsia="en-CA"/>
+        </w:rPr>
+        <w:t>on indeterminate employees, on the department or organization, and on the public service</w:t>
+      </w:r>
+      <w:r>
+        <w:rPr>
+          <w:rFonts w:ascii="Arial" w:eastAsia="Times New Roman" w:hAnsi="Arial" w:cs="Arial"/>
+          <w:color w:val="000000"/>
+          <w:shd w:val="clear" w:color="auto" w:fill="FFFFFF"/>
+          <w:lang w:eastAsia="en-CA"/>
+        </w:rPr>
+        <w:t xml:space="preserve">  </w:t>
+      </w:r>
+    </w:p>
+    <w:p>
+      <w:pPr>
+        <w:spacing w:after="0" w:line="240" w:lineRule="auto"/>
+        <w:ind w:firstLine="720"/>
+        <w:rPr>
           <w:rFonts w:ascii="Times New Roman" w:eastAsia="Times New Roman" w:hAnsi="Times New Roman" w:cs="Times New Roman"/>
           <w:sz w:val="24"/>
           <w:szCs w:val="24"/>
@@ -17818,15 +18882,7 @@
           <w:shd w:val="clear" w:color="auto" w:fill="FFFFFF"/>
           <w:lang w:eastAsia="en-CA"/>
         </w:rPr>
-        <w:t xml:space="preserve">In the possible scenario that Keystone XL is approved under the next US presidency, the idea of a transition fund not only for the environment, but also for workers and their communities would help mitigate these effects. </w:t>
-      </w:r>
-      <w:r>
-        <w:rPr>
-          <w:rFonts w:ascii="Arial" w:eastAsia="Times New Roman" w:hAnsi="Arial" w:cs="Arial"/>
-          <w:color w:val="000000"/>
-          <w:lang w:eastAsia="en-CA"/>
-        </w:rPr>
-        <w:t xml:space="preserve">Efforts to create good, sustainable jobs in our resource industries will require pro-active training and skills programs. </w:t>
+        <w:t>Finally</w:t>
       </w:r>
       <w:r>
         <w:rPr>
@@ -17835,45 +18891,7 @@
           <w:shd w:val="clear" w:color="auto" w:fill="FFFFFF"/>
           <w:lang w:eastAsia="en-CA"/>
         </w:rPr>
-        <w:t>A solid transition funding in place will be necessary to train workers and keep jobs implementing the green solution outlined in this paper. In order to gain support from workers that extract and refine oil there would need to be provisions to help those workers transition into the green jobs such as building wind and solar solutions.</w:t>
-      </w:r>
-    </w:p>
-    <w:p>
-      <w:pPr>
-        <w:spacing w:after="0" w:line="240" w:lineRule="auto"/>
-        <w:ind w:firstLine="720"/>
-        <w:rPr>
-          <w:rFonts w:ascii="Times New Roman" w:eastAsia="Times New Roman" w:hAnsi="Times New Roman" w:cs="Times New Roman"/>
-          <w:sz w:val="24"/>
-          <w:szCs w:val="24"/>
-          <w:lang w:eastAsia="en-CA"/>
-        </w:rPr>
-      </w:pPr>
-      <w:r>
-        <w:rPr>
-          <w:rFonts w:ascii="Arial" w:eastAsia="Times New Roman" w:hAnsi="Arial" w:cs="Arial"/>
-          <w:color w:val="000000"/>
-          <w:shd w:val="clear" w:color="auto" w:fill="FFFFFF"/>
-          <w:lang w:eastAsia="en-CA"/>
-        </w:rPr>
-        <w:t xml:space="preserve">These transitions would help workers retain their jobs by </w:t>
-      </w:r>
-      <w:r>
-        <w:rPr>
-          <w:rFonts w:ascii="Arial" w:eastAsia="Times New Roman" w:hAnsi="Arial" w:cs="Arial"/>
-          <w:color w:val="000000"/>
-          <w:lang w:eastAsia="en-CA"/>
-        </w:rPr>
-        <w:t xml:space="preserve">assisting affected workers and communities to take advantage of the new opportunities </w:t>
-      </w:r>
-      <w:r>
-        <w:rPr>
-          <w:rFonts w:ascii="Arial" w:eastAsia="Times New Roman" w:hAnsi="Arial" w:cs="Arial"/>
-          <w:color w:val="000000"/>
-          <w:shd w:val="clear" w:color="auto" w:fill="FFFFFF"/>
-          <w:lang w:eastAsia="en-CA"/>
-        </w:rPr>
-        <w:t>within the energy industry. Furthermore, it would align perfectly with the long-term vision of the Government of Alberta with respect to advancing and improving our research and development of green technologies in Canadian soil.  </w:t>
+        <w:t>, it would align perfectly with the long-term vision of the Government of Alberta with respect to advancing and improving our research and development of green technologies in Canadian soil.  </w:t>
       </w:r>
       <w:r>
         <w:rPr>
@@ -17908,7 +18926,7 @@
           <w:lang w:eastAsia="en-CA"/>
         </w:rPr>
       </w:pPr>
-      <w:bookmarkStart w:id="27" w:name="_Toc424642520"/>
+      <w:bookmarkStart w:id="27" w:name="_Toc425540114"/>
       <w:r>
         <w:rPr>
           <w:rFonts w:ascii="Arial" w:hAnsi="Arial" w:cs="Arial"/>
@@ -17919,7 +18937,6 @@
           <w:szCs w:val="22"/>
           <w:lang w:eastAsia="en-CA"/>
         </w:rPr>
-        <w:lastRenderedPageBreak/>
         <w:t>6.3 Stronger Environmental</w:t>
       </w:r>
       <w:r>
@@ -17932,7 +18949,31 @@
           <w:szCs w:val="22"/>
           <w:lang w:eastAsia="en-CA"/>
         </w:rPr>
-        <w:t xml:space="preserve"> Standards Could Lead More Jobs</w:t>
+        <w:t xml:space="preserve"> Standards Could Lead </w:t>
+      </w:r>
+      <w:r>
+        <w:rPr>
+          <w:rFonts w:ascii="Arial" w:hAnsi="Arial" w:cs="Arial"/>
+          <w:b w:val="0"/>
+          <w:i/>
+          <w:color w:val="auto"/>
+          <w:sz w:val="22"/>
+          <w:szCs w:val="22"/>
+          <w:lang w:eastAsia="en-CA"/>
+        </w:rPr>
+        <w:t xml:space="preserve">To </w:t>
+      </w:r>
+      <w:r>
+        <w:rPr>
+          <w:rFonts w:ascii="Arial" w:hAnsi="Arial" w:cs="Arial"/>
+          <w:b w:val="0"/>
+          <w:i/>
+          <w:color w:val="auto"/>
+          <w:sz w:val="22"/>
+          <w:szCs w:val="22"/>
+          <w:lang w:eastAsia="en-CA"/>
+        </w:rPr>
+        <w:t>More Jobs</w:t>
       </w:r>
       <w:bookmarkEnd w:id="27"/>
     </w:p>
@@ -17950,6 +18991,7 @@
     <w:p>
       <w:pPr>
         <w:spacing w:after="0" w:line="240" w:lineRule="auto"/>
+        <w:ind w:firstLine="720"/>
         <w:rPr>
           <w:rFonts w:ascii="Times New Roman" w:eastAsia="Times New Roman" w:hAnsi="Times New Roman" w:cs="Times New Roman"/>
           <w:sz w:val="24"/>
@@ -17983,7 +19025,40 @@
           <w:color w:val="000000"/>
           <w:lang w:eastAsia="en-CA"/>
         </w:rPr>
-        <w:t>Export pipelines such as Keystone XL would facilitate a massive expansion in bitumen production in Alberta, but this would be done at a time when Canada still has no credible plan or targets for reducing greenhouse gas emissions. Improving the environmental performance of resource industries will require many strong measures, including careful limits on the scale of operations and the pace of expansion; imposing strict regulations on emissions and waste; fostering energy conservation and green energy sources; and requiring resource companies to internalize the cost of environmental clean-up.</w:t>
+        <w:lastRenderedPageBreak/>
+        <w:t xml:space="preserve">Export pipelines such as Keystone XL would facilitate a massive expansion in bitumen production in Alberta, but this would be done at a time when Canada still has no </w:t>
+      </w:r>
+      <w:r>
+        <w:rPr>
+          <w:rFonts w:ascii="Arial" w:eastAsia="Times New Roman" w:hAnsi="Arial" w:cs="Arial"/>
+          <w:color w:val="000000"/>
+          <w:lang w:eastAsia="en-CA"/>
+        </w:rPr>
+        <w:t>long-term</w:t>
+      </w:r>
+      <w:r>
+        <w:rPr>
+          <w:rFonts w:ascii="Arial" w:eastAsia="Times New Roman" w:hAnsi="Arial" w:cs="Arial"/>
+          <w:color w:val="000000"/>
+          <w:lang w:eastAsia="en-CA"/>
+        </w:rPr>
+        <w:t xml:space="preserve"> plan or </w:t>
+      </w:r>
+      <w:r>
+        <w:rPr>
+          <w:rFonts w:ascii="Arial" w:eastAsia="Times New Roman" w:hAnsi="Arial" w:cs="Arial"/>
+          <w:color w:val="000000"/>
+          <w:lang w:eastAsia="en-CA"/>
+        </w:rPr>
+        <w:t xml:space="preserve">long-term </w:t>
+      </w:r>
+      <w:r>
+        <w:rPr>
+          <w:rFonts w:ascii="Arial" w:eastAsia="Times New Roman" w:hAnsi="Arial" w:cs="Arial"/>
+          <w:color w:val="000000"/>
+          <w:lang w:eastAsia="en-CA"/>
+        </w:rPr>
+        <w:t>targets for reducing greenhouse gas emissions. Improving the environmental performance of resource industries will require many strong measures, including careful limits on the scale of operations and the pace of expansion; imposing strict regulations on emissions and waste; fostering energy conservation and green energy sources; and requiring resource companies to internalize the cost of environmental clean-up.</w:t>
       </w:r>
     </w:p>
     <w:p>
@@ -18003,7 +19078,79 @@
           <w:color w:val="000000"/>
           <w:lang w:eastAsia="en-CA"/>
         </w:rPr>
-        <w:t xml:space="preserve">Resource industries face a special challenge, and bear a special responsibility. However, the process of harvesting and processing resources must change to become sustainable, fair, and socially beneficial. In section 5, we discussed how a “carbon reinvestment” tax is a symbiotic approach that would benefit oil companies, the government, and the environment instead of a “carbon tax”. In many instances, stronger environmental standards can lead to more work and more stable work in the long-run. A carefully managed, sustainable approach to resource production is much better than in the short-run boom-and-bust employment cycles so typical of resource industries in the past. Working people need both secure jobs and a healthy, sustainable environment. Enormous economic benefits would be generated by a green economic strategy. </w:t>
+        <w:t xml:space="preserve">Resource industries face a special challenge, and bear a special responsibility. However, the process of harvesting and processing resources must change to become sustainable, fair, and socially beneficial. In </w:t>
+      </w:r>
+      <w:r>
+        <w:rPr>
+          <w:rFonts w:ascii="Arial" w:eastAsia="Times New Roman" w:hAnsi="Arial" w:cs="Arial"/>
+          <w:color w:val="000000"/>
+          <w:lang w:eastAsia="en-CA"/>
+        </w:rPr>
+        <w:t>S</w:t>
+      </w:r>
+      <w:r>
+        <w:rPr>
+          <w:rFonts w:ascii="Arial" w:eastAsia="Times New Roman" w:hAnsi="Arial" w:cs="Arial"/>
+          <w:color w:val="000000"/>
+          <w:lang w:eastAsia="en-CA"/>
+        </w:rPr>
+        <w:t>ection 5, we discussed how a “Carbon R</w:t>
+      </w:r>
+      <w:r>
+        <w:rPr>
+          <w:rFonts w:ascii="Arial" w:eastAsia="Times New Roman" w:hAnsi="Arial" w:cs="Arial"/>
+          <w:color w:val="000000"/>
+          <w:lang w:eastAsia="en-CA"/>
+        </w:rPr>
+        <w:t>einvestment” tax is a symbiotic approach that would benefit oil companies, the government, an</w:t>
+      </w:r>
+      <w:r>
+        <w:rPr>
+          <w:rFonts w:ascii="Arial" w:eastAsia="Times New Roman" w:hAnsi="Arial" w:cs="Arial"/>
+          <w:color w:val="000000"/>
+          <w:lang w:eastAsia="en-CA"/>
+        </w:rPr>
+        <w:t>d the environment instead of a C</w:t>
+      </w:r>
+      <w:r>
+        <w:rPr>
+          <w:rFonts w:ascii="Arial" w:eastAsia="Times New Roman" w:hAnsi="Arial" w:cs="Arial"/>
+          <w:color w:val="000000"/>
+          <w:lang w:eastAsia="en-CA"/>
+        </w:rPr>
+        <w:t xml:space="preserve">arbon </w:t>
+      </w:r>
+      <w:r>
+        <w:rPr>
+          <w:rFonts w:ascii="Arial" w:eastAsia="Times New Roman" w:hAnsi="Arial" w:cs="Arial"/>
+          <w:color w:val="000000"/>
+          <w:lang w:eastAsia="en-CA"/>
+        </w:rPr>
+        <w:t>T</w:t>
+      </w:r>
+      <w:r>
+        <w:rPr>
+          <w:rFonts w:ascii="Arial" w:eastAsia="Times New Roman" w:hAnsi="Arial" w:cs="Arial"/>
+          <w:color w:val="000000"/>
+          <w:lang w:eastAsia="en-CA"/>
+        </w:rPr>
+        <w:t>ax. In many instances, stronger environmental standards can lead to more work and more stable work in the long-run. A carefully managed, sustainable approach to resource production is much better than in the short-run boom-and-bust employment cycles so typical of resource industries in the past. Working people need both secure jobs and a healthy sustainable environment. Enormous economic benefits would be generated by a</w:t>
+      </w:r>
+      <w:r>
+        <w:rPr>
+          <w:rFonts w:ascii="Arial" w:eastAsia="Times New Roman" w:hAnsi="Arial" w:cs="Arial"/>
+          <w:color w:val="000000"/>
+          <w:lang w:eastAsia="en-CA"/>
+        </w:rPr>
+        <w:t xml:space="preserve"> long-term</w:t>
+      </w:r>
+      <w:r>
+        <w:rPr>
+          <w:rFonts w:ascii="Arial" w:eastAsia="Times New Roman" w:hAnsi="Arial" w:cs="Arial"/>
+          <w:color w:val="000000"/>
+          <w:lang w:eastAsia="en-CA"/>
+        </w:rPr>
+        <w:t xml:space="preserve"> green economic strategy. </w:t>
       </w:r>
     </w:p>
     <w:p>
@@ -18026,7 +19173,7 @@
           <w:szCs w:val="24"/>
         </w:rPr>
       </w:pPr>
-      <w:bookmarkStart w:id="28" w:name="_Toc424642521"/>
+      <w:bookmarkStart w:id="28" w:name="_Toc425540115"/>
       <w:r>
         <w:rPr>
           <w:rFonts w:ascii="Arial" w:hAnsi="Arial" w:cs="Arial"/>
@@ -18475,7 +19622,7 @@
           <w:szCs w:val="24"/>
         </w:rPr>
       </w:pPr>
-      <w:bookmarkStart w:id="29" w:name="_Toc424642522"/>
+      <w:bookmarkStart w:id="29" w:name="_Toc425540116"/>
       <w:r>
         <w:rPr>
           <w:rFonts w:ascii="Arial" w:hAnsi="Arial" w:cs="Arial"/>
@@ -18513,9 +19660,23 @@
         <w:rPr>
           <w:rFonts w:ascii="Arial" w:hAnsi="Arial" w:cs="Arial"/>
         </w:rPr>
-        <w:t xml:space="preserve">[1] Attanasi et al. </w:t>
-      </w:r>
-      <w:hyperlink r:id="rId25" w:history="1">
+        <w:t xml:space="preserve">[1] </w:t>
+      </w:r>
+      <w:proofErr w:type="spellStart"/>
+      <w:r>
+        <w:rPr>
+          <w:rFonts w:ascii="Arial" w:hAnsi="Arial" w:cs="Arial"/>
+        </w:rPr>
+        <w:t>Attanasi</w:t>
+      </w:r>
+      <w:proofErr w:type="spellEnd"/>
+      <w:r>
+        <w:rPr>
+          <w:rFonts w:ascii="Arial" w:hAnsi="Arial" w:cs="Arial"/>
+        </w:rPr>
+        <w:t xml:space="preserve"> et al. </w:t>
+      </w:r>
+      <w:hyperlink r:id="rId21" w:history="1">
         <w:r>
           <w:rPr>
             <w:rFonts w:ascii="Arial" w:hAnsi="Arial" w:cs="Arial"/>
@@ -18528,9 +19689,23 @@
         <w:rPr>
           <w:rFonts w:ascii="Arial" w:hAnsi="Arial" w:cs="Arial"/>
         </w:rPr>
-        <w:t> . Survey of energy resources (22 ed.). </w:t>
-      </w:r>
-      <w:hyperlink r:id="rId26" w:tooltip="World Energy Council" w:history="1">
+        <w:t xml:space="preserve"> . Survey of energy resources (22 </w:t>
+      </w:r>
+      <w:proofErr w:type="gramStart"/>
+      <w:r>
+        <w:rPr>
+          <w:rFonts w:ascii="Arial" w:hAnsi="Arial" w:cs="Arial"/>
+        </w:rPr>
+        <w:t>ed</w:t>
+      </w:r>
+      <w:proofErr w:type="gramEnd"/>
+      <w:r>
+        <w:rPr>
+          <w:rFonts w:ascii="Arial" w:hAnsi="Arial" w:cs="Arial"/>
+        </w:rPr>
+        <w:t>.). </w:t>
+      </w:r>
+      <w:hyperlink r:id="rId22" w:tooltip="World Energy Council" w:history="1">
         <w:r>
           <w:rPr>
             <w:rFonts w:ascii="Arial" w:hAnsi="Arial" w:cs="Arial"/>
@@ -18630,7 +19805,7 @@
         </w:rPr>
         <w:t xml:space="preserve">[3] </w:t>
       </w:r>
-      <w:hyperlink r:id="rId27" w:history="1">
+      <w:hyperlink r:id="rId23" w:history="1">
         <w:r>
           <w:rPr>
             <w:rFonts w:ascii="Arial" w:hAnsi="Arial" w:cs="Arial"/>
@@ -18727,7 +19902,21 @@
         <w:rPr>
           <w:rFonts w:ascii="Arial" w:hAnsi="Arial" w:cs="Arial"/>
         </w:rPr>
-        <w:t xml:space="preserve">[6] Mettler, Peter. </w:t>
+        <w:t xml:space="preserve">[6] </w:t>
+      </w:r>
+      <w:proofErr w:type="spellStart"/>
+      <w:r>
+        <w:rPr>
+          <w:rFonts w:ascii="Arial" w:hAnsi="Arial" w:cs="Arial"/>
+        </w:rPr>
+        <w:t>Mettler</w:t>
+      </w:r>
+      <w:proofErr w:type="spellEnd"/>
+      <w:r>
+        <w:rPr>
+          <w:rFonts w:ascii="Arial" w:hAnsi="Arial" w:cs="Arial"/>
+        </w:rPr>
+        <w:t xml:space="preserve">, Peter. </w:t>
       </w:r>
       <w:r>
         <w:rPr>
@@ -18779,7 +19968,21 @@
         <w:rPr>
           <w:rFonts w:ascii="Arial" w:hAnsi="Arial" w:cs="Arial"/>
         </w:rPr>
-        <w:t xml:space="preserve">[7] Biello, David. </w:t>
+        <w:t xml:space="preserve">[7] </w:t>
+      </w:r>
+      <w:proofErr w:type="spellStart"/>
+      <w:r>
+        <w:rPr>
+          <w:rFonts w:ascii="Arial" w:hAnsi="Arial" w:cs="Arial"/>
+        </w:rPr>
+        <w:t>Biello</w:t>
+      </w:r>
+      <w:proofErr w:type="spellEnd"/>
+      <w:r>
+        <w:rPr>
+          <w:rFonts w:ascii="Arial" w:hAnsi="Arial" w:cs="Arial"/>
+        </w:rPr>
+        <w:t xml:space="preserve">, David. </w:t>
       </w:r>
       <w:r>
         <w:rPr>
@@ -18823,7 +20026,23 @@
           <w:rFonts w:ascii="Arial" w:hAnsi="Arial" w:cs="Arial"/>
           <w:i/>
         </w:rPr>
-        <w:t>Why Canada’s Oil Sands Look Like a Shaky Investment</w:t>
+        <w:t xml:space="preserve">Why Canada’s Oil Sands </w:t>
+      </w:r>
+      <w:proofErr w:type="gramStart"/>
+      <w:r>
+        <w:rPr>
+          <w:rFonts w:ascii="Arial" w:hAnsi="Arial" w:cs="Arial"/>
+          <w:i/>
+        </w:rPr>
+        <w:t>Look</w:t>
+      </w:r>
+      <w:proofErr w:type="gramEnd"/>
+      <w:r>
+        <w:rPr>
+          <w:rFonts w:ascii="Arial" w:hAnsi="Arial" w:cs="Arial"/>
+          <w:i/>
+        </w:rPr>
+        <w:t xml:space="preserve"> Like a Shaky Investment</w:t>
       </w:r>
       <w:r>
         <w:rPr>
@@ -18977,7 +20196,35 @@
         <w:rPr>
           <w:rFonts w:ascii="Arial" w:hAnsi="Arial" w:cs="Arial"/>
         </w:rPr>
-        <w:t xml:space="preserve">[12] Prystupa, Mychaylo. </w:t>
+        <w:t xml:space="preserve">[12] </w:t>
+      </w:r>
+      <w:proofErr w:type="spellStart"/>
+      <w:r>
+        <w:rPr>
+          <w:rFonts w:ascii="Arial" w:hAnsi="Arial" w:cs="Arial"/>
+        </w:rPr>
+        <w:t>Prystupa</w:t>
+      </w:r>
+      <w:proofErr w:type="spellEnd"/>
+      <w:r>
+        <w:rPr>
+          <w:rFonts w:ascii="Arial" w:hAnsi="Arial" w:cs="Arial"/>
+        </w:rPr>
+        <w:t xml:space="preserve">, </w:t>
+      </w:r>
+      <w:proofErr w:type="spellStart"/>
+      <w:r>
+        <w:rPr>
+          <w:rFonts w:ascii="Arial" w:hAnsi="Arial" w:cs="Arial"/>
+        </w:rPr>
+        <w:t>Mychaylo</w:t>
+      </w:r>
+      <w:proofErr w:type="spellEnd"/>
+      <w:r>
+        <w:rPr>
+          <w:rFonts w:ascii="Arial" w:hAnsi="Arial" w:cs="Arial"/>
+        </w:rPr>
+        <w:t xml:space="preserve">. </w:t>
       </w:r>
       <w:r>
         <w:rPr>
@@ -18997,12 +20244,21 @@
           <w:rFonts w:ascii="Arial" w:hAnsi="Arial" w:cs="Arial"/>
         </w:rPr>
       </w:pPr>
+      <w:proofErr w:type="gramStart"/>
       <w:r>
         <w:rPr>
           <w:rFonts w:ascii="Arial" w:hAnsi="Arial" w:cs="Arial"/>
           <w:i/>
         </w:rPr>
-        <w:t>sands health effects</w:t>
+        <w:t>sands</w:t>
+      </w:r>
+      <w:proofErr w:type="gramEnd"/>
+      <w:r>
+        <w:rPr>
+          <w:rFonts w:ascii="Arial" w:hAnsi="Arial" w:cs="Arial"/>
+          <w:i/>
+        </w:rPr>
+        <w:t xml:space="preserve"> health effects</w:t>
       </w:r>
       <w:r>
         <w:rPr>
@@ -19211,14 +20467,44 @@
         <w:rPr>
           <w:rFonts w:ascii="Arial" w:hAnsi="Arial" w:cs="Arial"/>
         </w:rPr>
-        <w:t xml:space="preserve">[19] Kelly-Detwiler, Peter. </w:t>
+        <w:t>[19] Kelly-</w:t>
+      </w:r>
+      <w:proofErr w:type="spellStart"/>
+      <w:r>
+        <w:rPr>
+          <w:rFonts w:ascii="Arial" w:hAnsi="Arial" w:cs="Arial"/>
+        </w:rPr>
+        <w:t>Detwiler</w:t>
+      </w:r>
+      <w:proofErr w:type="spellEnd"/>
+      <w:r>
+        <w:rPr>
+          <w:rFonts w:ascii="Arial" w:hAnsi="Arial" w:cs="Arial"/>
+        </w:rPr>
+        <w:t xml:space="preserve">, Peter. </w:t>
       </w:r>
       <w:r>
         <w:rPr>
           <w:rFonts w:ascii="Arial" w:hAnsi="Arial" w:cs="Arial"/>
           <w:i/>
         </w:rPr>
-        <w:t>As Solar Panel Efficiencies Keep Improving, It’s Time To Adopt Some New Metrics</w:t>
+        <w:t xml:space="preserve">As Solar Panel Efficiencies Keep Improving, It’s Time </w:t>
+      </w:r>
+      <w:proofErr w:type="gramStart"/>
+      <w:r>
+        <w:rPr>
+          <w:rFonts w:ascii="Arial" w:hAnsi="Arial" w:cs="Arial"/>
+          <w:i/>
+        </w:rPr>
+        <w:t>To</w:t>
+      </w:r>
+      <w:proofErr w:type="gramEnd"/>
+      <w:r>
+        <w:rPr>
+          <w:rFonts w:ascii="Arial" w:hAnsi="Arial" w:cs="Arial"/>
+          <w:i/>
+        </w:rPr>
+        <w:t xml:space="preserve"> Adopt Some New Metrics</w:t>
       </w:r>
       <w:r>
         <w:rPr>
@@ -19317,7 +20603,21 @@
         <w:rPr>
           <w:rFonts w:ascii="Arial" w:hAnsi="Arial" w:cs="Arial"/>
         </w:rPr>
-        <w:t xml:space="preserve">Sandberg, Chet, Hale, Arthur, Kovscek, Anthony R., </w:t>
+        <w:t xml:space="preserve">Sandberg, Chet, Hale, Arthur, </w:t>
+      </w:r>
+      <w:proofErr w:type="spellStart"/>
+      <w:r>
+        <w:rPr>
+          <w:rFonts w:ascii="Arial" w:hAnsi="Arial" w:cs="Arial"/>
+        </w:rPr>
+        <w:t>Kovscek</w:t>
+      </w:r>
+      <w:proofErr w:type="spellEnd"/>
+      <w:r>
+        <w:rPr>
+          <w:rFonts w:ascii="Arial" w:hAnsi="Arial" w:cs="Arial"/>
+        </w:rPr>
+        <w:t xml:space="preserve">, Anthony R., </w:t>
       </w:r>
       <w:r>
         <w:rPr>
@@ -19381,7 +20681,21 @@
         <w:rPr>
           <w:rFonts w:ascii="Arial" w:hAnsi="Arial" w:cs="Arial"/>
         </w:rPr>
-        <w:t xml:space="preserve">] Closmann et al. </w:t>
+        <w:t xml:space="preserve">] </w:t>
+      </w:r>
+      <w:proofErr w:type="spellStart"/>
+      <w:r>
+        <w:rPr>
+          <w:rFonts w:ascii="Arial" w:hAnsi="Arial" w:cs="Arial"/>
+        </w:rPr>
+        <w:t>Closmann</w:t>
+      </w:r>
+      <w:proofErr w:type="spellEnd"/>
+      <w:r>
+        <w:rPr>
+          <w:rFonts w:ascii="Arial" w:hAnsi="Arial" w:cs="Arial"/>
+        </w:rPr>
+        <w:t xml:space="preserve"> et al. </w:t>
       </w:r>
       <w:r>
         <w:rPr>
@@ -20098,14 +21412,60 @@
         <w:rPr>
           <w:rFonts w:ascii="Arial" w:hAnsi="Arial" w:cs="Arial"/>
         </w:rPr>
-        <w:t xml:space="preserve">[37] Tencer, Daniel. </w:t>
+        <w:t xml:space="preserve">[37] </w:t>
+      </w:r>
+      <w:proofErr w:type="spellStart"/>
+      <w:r>
+        <w:rPr>
+          <w:rFonts w:ascii="Arial" w:hAnsi="Arial" w:cs="Arial"/>
+        </w:rPr>
+        <w:t>Tencer</w:t>
+      </w:r>
+      <w:proofErr w:type="spellEnd"/>
+      <w:r>
+        <w:rPr>
+          <w:rFonts w:ascii="Arial" w:hAnsi="Arial" w:cs="Arial"/>
+        </w:rPr>
+        <w:t xml:space="preserve">, Daniel. </w:t>
       </w:r>
       <w:r>
         <w:rPr>
           <w:rFonts w:ascii="Arial" w:hAnsi="Arial" w:cs="Arial"/>
           <w:i/>
         </w:rPr>
-        <w:t>CNRL's Steve Laut Says Oilsands Face 'Death Spiral' If They Don't Cut Costs</w:t>
+        <w:t xml:space="preserve">CNRL's Steve </w:t>
+      </w:r>
+      <w:proofErr w:type="spellStart"/>
+      <w:r>
+        <w:rPr>
+          <w:rFonts w:ascii="Arial" w:hAnsi="Arial" w:cs="Arial"/>
+          <w:i/>
+        </w:rPr>
+        <w:t>Laut</w:t>
+      </w:r>
+      <w:proofErr w:type="spellEnd"/>
+      <w:r>
+        <w:rPr>
+          <w:rFonts w:ascii="Arial" w:hAnsi="Arial" w:cs="Arial"/>
+          <w:i/>
+        </w:rPr>
+        <w:t xml:space="preserve"> Says </w:t>
+      </w:r>
+      <w:proofErr w:type="spellStart"/>
+      <w:r>
+        <w:rPr>
+          <w:rFonts w:ascii="Arial" w:hAnsi="Arial" w:cs="Arial"/>
+          <w:i/>
+        </w:rPr>
+        <w:t>Oilsands</w:t>
+      </w:r>
+      <w:proofErr w:type="spellEnd"/>
+      <w:r>
+        <w:rPr>
+          <w:rFonts w:ascii="Arial" w:hAnsi="Arial" w:cs="Arial"/>
+          <w:i/>
+        </w:rPr>
+        <w:t xml:space="preserve"> Face 'Death Spiral' If They Don't Cut Costs</w:t>
       </w:r>
       <w:r>
         <w:rPr>
@@ -20207,7 +21567,27 @@
           <w:sz w:val="22"/>
           <w:szCs w:val="22"/>
         </w:rPr>
-        <w:t>. Unifor Union. December 2013, p.2-13</w:t>
+        <w:t xml:space="preserve">. </w:t>
+      </w:r>
+      <w:proofErr w:type="spellStart"/>
+      <w:r>
+        <w:rPr>
+          <w:rFonts w:ascii="Arial" w:hAnsi="Arial" w:cs="Arial"/>
+          <w:color w:val="000000"/>
+          <w:sz w:val="22"/>
+          <w:szCs w:val="22"/>
+        </w:rPr>
+        <w:t>Unifor</w:t>
+      </w:r>
+      <w:proofErr w:type="spellEnd"/>
+      <w:r>
+        <w:rPr>
+          <w:rFonts w:ascii="Arial" w:hAnsi="Arial" w:cs="Arial"/>
+          <w:color w:val="000000"/>
+          <w:sz w:val="22"/>
+          <w:szCs w:val="22"/>
+        </w:rPr>
+        <w:t xml:space="preserve"> Union. December 2013, p.2-13</w:t>
       </w:r>
     </w:p>
     <w:p>
@@ -20303,6 +21683,46 @@
           <w:rFonts w:ascii="Arial" w:hAnsi="Arial" w:cs="Arial"/>
         </w:rPr>
         <w:t>http://www.davidsuzuki.org</w:t>
+      </w:r>
+    </w:p>
+    <w:p>
+      <w:pPr>
+        <w:autoSpaceDE w:val="0"/>
+        <w:autoSpaceDN w:val="0"/>
+        <w:adjustRightInd w:val="0"/>
+        <w:spacing w:after="0" w:line="240" w:lineRule="auto"/>
+        <w:rPr>
+          <w:rFonts w:ascii="Arial" w:hAnsi="Arial" w:cs="Arial"/>
+        </w:rPr>
+      </w:pPr>
+    </w:p>
+    <w:p>
+      <w:pPr>
+        <w:autoSpaceDE w:val="0"/>
+        <w:autoSpaceDN w:val="0"/>
+        <w:adjustRightInd w:val="0"/>
+        <w:spacing w:after="0" w:line="240" w:lineRule="auto"/>
+        <w:rPr>
+          <w:rFonts w:ascii="Arial" w:hAnsi="Arial" w:cs="Arial"/>
+        </w:rPr>
+      </w:pPr>
+      <w:r>
+        <w:rPr>
+          <w:rFonts w:ascii="Arial" w:hAnsi="Arial" w:cs="Arial"/>
+        </w:rPr>
+        <w:t xml:space="preserve">[41] Wood, James. Alberta boots carbon tax to $20 a tonne starting in 2016 as part of climate change plan. Retrieved on July 22, 2015 from </w:t>
+      </w:r>
+      <w:r>
+        <w:rPr>
+          <w:rFonts w:ascii="Arial" w:hAnsi="Arial" w:cs="Arial"/>
+        </w:rPr>
+        <w:t>www.business.financialpost.com</w:t>
+      </w:r>
+      <w:r>
+        <w:rPr>
+          <w:rFonts w:ascii="Arial" w:hAnsi="Arial" w:cs="Arial"/>
+        </w:rPr>
+        <w:t xml:space="preserve"> </w:t>
       </w:r>
     </w:p>
     <w:sectPr>
@@ -20343,16 +21763,6 @@
 
 <file path=word/footer1.xml><?xml version="1.0" encoding="utf-8"?>
 <w:ftr xmlns:wpc="http://schemas.microsoft.com/office/word/2010/wordprocessingCanvas" xmlns:mc="http://schemas.openxmlformats.org/markup-compatibility/2006" xmlns:o="urn:schemas-microsoft-com:office:office" xmlns:r="http://schemas.openxmlformats.org/officeDocument/2006/relationships" xmlns:m="http://schemas.openxmlformats.org/officeDocument/2006/math" xmlns:v="urn:schemas-microsoft-com:vml" xmlns:wp14="http://schemas.microsoft.com/office/word/2010/wordprocessingDrawing" xmlns:wp="http://schemas.openxmlformats.org/drawingml/2006/wordprocessingDrawing" xmlns:w10="urn:schemas-microsoft-com:office:word" xmlns:w="http://schemas.openxmlformats.org/wordprocessingml/2006/main" xmlns:w14="http://schemas.microsoft.com/office/word/2010/wordml" xmlns:w15="http://schemas.microsoft.com/office/word/2012/wordml" xmlns:wpg="http://schemas.microsoft.com/office/word/2010/wordprocessingGroup" xmlns:wpi="http://schemas.microsoft.com/office/word/2010/wordprocessingInk" xmlns:wne="http://schemas.microsoft.com/office/word/2006/wordml" xmlns:wps="http://schemas.microsoft.com/office/word/2010/wordprocessingShape" mc:Ignorable="w14 w15 wp14">
-  <w:p>
-    <w:pPr>
-      <w:pStyle w:val="Footer"/>
-    </w:pPr>
-  </w:p>
-</w:ftr>
-</file>
-
-<file path=word/footer2.xml><?xml version="1.0" encoding="utf-8"?>
-<w:ftr xmlns:wpc="http://schemas.microsoft.com/office/word/2010/wordprocessingCanvas" xmlns:mc="http://schemas.openxmlformats.org/markup-compatibility/2006" xmlns:o="urn:schemas-microsoft-com:office:office" xmlns:r="http://schemas.openxmlformats.org/officeDocument/2006/relationships" xmlns:m="http://schemas.openxmlformats.org/officeDocument/2006/math" xmlns:v="urn:schemas-microsoft-com:vml" xmlns:wp14="http://schemas.microsoft.com/office/word/2010/wordprocessingDrawing" xmlns:wp="http://schemas.openxmlformats.org/drawingml/2006/wordprocessingDrawing" xmlns:w10="urn:schemas-microsoft-com:office:word" xmlns:w="http://schemas.openxmlformats.org/wordprocessingml/2006/main" xmlns:w14="http://schemas.microsoft.com/office/word/2010/wordml" xmlns:w15="http://schemas.microsoft.com/office/word/2012/wordml" xmlns:wpg="http://schemas.microsoft.com/office/word/2010/wordprocessingGroup" xmlns:wpi="http://schemas.microsoft.com/office/word/2010/wordprocessingInk" xmlns:wne="http://schemas.microsoft.com/office/word/2006/wordml" xmlns:wps="http://schemas.microsoft.com/office/word/2010/wordprocessingShape" mc:Ignorable="w14 w15 wp14">
   <w:sdt>
     <w:sdtPr>
       <w:id w:val="-523717658"/>
@@ -20361,7 +21771,6 @@
         <w:docPartUnique/>
       </w:docPartObj>
     </w:sdtPr>
-    <w:sdtEndPr/>
     <w:sdtContent>
       <w:sdt>
         <w:sdtPr>
@@ -20371,7 +21780,6 @@
             <w:docPartUnique/>
           </w:docPartObj>
         </w:sdtPr>
-        <w:sdtEndPr/>
         <w:sdtContent>
           <w:p>
             <w:pPr>
@@ -20457,7 +21865,7 @@
                 <w:bCs/>
                 <w:noProof/>
               </w:rPr>
-              <w:t>24</w:t>
+              <w:t>25</w:t>
             </w:r>
             <w:r>
               <w:rPr>
@@ -20481,16 +21889,6 @@
 </w:ftr>
 </file>
 
-<file path=word/footer3.xml><?xml version="1.0" encoding="utf-8"?>
-<w:ftr xmlns:wpc="http://schemas.microsoft.com/office/word/2010/wordprocessingCanvas" xmlns:mc="http://schemas.openxmlformats.org/markup-compatibility/2006" xmlns:o="urn:schemas-microsoft-com:office:office" xmlns:r="http://schemas.openxmlformats.org/officeDocument/2006/relationships" xmlns:m="http://schemas.openxmlformats.org/officeDocument/2006/math" xmlns:v="urn:schemas-microsoft-com:vml" xmlns:wp14="http://schemas.microsoft.com/office/word/2010/wordprocessingDrawing" xmlns:wp="http://schemas.openxmlformats.org/drawingml/2006/wordprocessingDrawing" xmlns:w10="urn:schemas-microsoft-com:office:word" xmlns:w="http://schemas.openxmlformats.org/wordprocessingml/2006/main" xmlns:w14="http://schemas.microsoft.com/office/word/2010/wordml" xmlns:w15="http://schemas.microsoft.com/office/word/2012/wordml" xmlns:wpg="http://schemas.microsoft.com/office/word/2010/wordprocessingGroup" xmlns:wpi="http://schemas.microsoft.com/office/word/2010/wordprocessingInk" xmlns:wne="http://schemas.microsoft.com/office/word/2006/wordml" xmlns:wps="http://schemas.microsoft.com/office/word/2010/wordprocessingShape" mc:Ignorable="w14 w15 wp14">
-  <w:p>
-    <w:pPr>
-      <w:pStyle w:val="Footer"/>
-    </w:pPr>
-  </w:p>
-</w:ftr>
-</file>
-
 <file path=word/footnotes.xml><?xml version="1.0" encoding="utf-8"?>
 <w:footnotes xmlns:wpc="http://schemas.microsoft.com/office/word/2010/wordprocessingCanvas" xmlns:mc="http://schemas.openxmlformats.org/markup-compatibility/2006" xmlns:o="urn:schemas-microsoft-com:office:office" xmlns:r="http://schemas.openxmlformats.org/officeDocument/2006/relationships" xmlns:m="http://schemas.openxmlformats.org/officeDocument/2006/math" xmlns:v="urn:schemas-microsoft-com:vml" xmlns:wp14="http://schemas.microsoft.com/office/word/2010/wordprocessingDrawing" xmlns:wp="http://schemas.openxmlformats.org/drawingml/2006/wordprocessingDrawing" xmlns:w10="urn:schemas-microsoft-com:office:word" xmlns:w="http://schemas.openxmlformats.org/wordprocessingml/2006/main" xmlns:w14="http://schemas.microsoft.com/office/word/2010/wordml" xmlns:w15="http://schemas.microsoft.com/office/word/2012/wordml" xmlns:wpg="http://schemas.microsoft.com/office/word/2010/wordprocessingGroup" xmlns:wpi="http://schemas.microsoft.com/office/word/2010/wordprocessingInk" xmlns:wne="http://schemas.microsoft.com/office/word/2006/wordml" xmlns:wps="http://schemas.microsoft.com/office/word/2010/wordprocessingShape" mc:Ignorable="w14 w15 wp14">
   <w:footnote w:type="separator" w:id="-1">
@@ -20548,38 +21946,19 @@
   <w:p>
     <w:pPr>
       <w:pStyle w:val="Header"/>
-    </w:pPr>
-  </w:p>
-</w:hdr>
-</file>
-
-<file path=word/header2.xml><?xml version="1.0" encoding="utf-8"?>
-<w:hdr xmlns:wpc="http://schemas.microsoft.com/office/word/2010/wordprocessingCanvas" xmlns:mc="http://schemas.openxmlformats.org/markup-compatibility/2006" xmlns:o="urn:schemas-microsoft-com:office:office" xmlns:r="http://schemas.openxmlformats.org/officeDocument/2006/relationships" xmlns:m="http://schemas.openxmlformats.org/officeDocument/2006/math" xmlns:v="urn:schemas-microsoft-com:vml" xmlns:wp14="http://schemas.microsoft.com/office/word/2010/wordprocessingDrawing" xmlns:wp="http://schemas.openxmlformats.org/drawingml/2006/wordprocessingDrawing" xmlns:w10="urn:schemas-microsoft-com:office:word" xmlns:w="http://schemas.openxmlformats.org/wordprocessingml/2006/main" xmlns:w14="http://schemas.microsoft.com/office/word/2010/wordml" xmlns:w15="http://schemas.microsoft.com/office/word/2012/wordml" xmlns:wpg="http://schemas.microsoft.com/office/word/2010/wordprocessingGroup" xmlns:wpi="http://schemas.microsoft.com/office/word/2010/wordprocessingInk" xmlns:wne="http://schemas.microsoft.com/office/word/2006/wordml" xmlns:wps="http://schemas.microsoft.com/office/word/2010/wordprocessingShape" mc:Ignorable="w14 w15 wp14">
-  <w:p>
-    <w:pPr>
-      <w:pStyle w:val="Header"/>
       <w:jc w:val="center"/>
     </w:pPr>
     <w:r>
-      <w:t>DRAFT   2015.07.18</w:t>
+      <w:t>DRAFT   2015.07.</w:t>
     </w:r>
-    <w:bookmarkStart w:id="0" w:name="_GoBack"/>
-    <w:bookmarkEnd w:id="0"/>
+    <w:r>
+      <w:t>24</w:t>
+    </w:r>
   </w:p>
   <w:p>
     <w:pPr>
       <w:pStyle w:val="Header"/>
       <w:jc w:val="center"/>
-    </w:pPr>
-  </w:p>
-</w:hdr>
-</file>
-
-<file path=word/header3.xml><?xml version="1.0" encoding="utf-8"?>
-<w:hdr xmlns:wpc="http://schemas.microsoft.com/office/word/2010/wordprocessingCanvas" xmlns:mc="http://schemas.openxmlformats.org/markup-compatibility/2006" xmlns:o="urn:schemas-microsoft-com:office:office" xmlns:r="http://schemas.openxmlformats.org/officeDocument/2006/relationships" xmlns:m="http://schemas.openxmlformats.org/officeDocument/2006/math" xmlns:v="urn:schemas-microsoft-com:vml" xmlns:wp14="http://schemas.microsoft.com/office/word/2010/wordprocessingDrawing" xmlns:wp="http://schemas.openxmlformats.org/drawingml/2006/wordprocessingDrawing" xmlns:w10="urn:schemas-microsoft-com:office:word" xmlns:w="http://schemas.openxmlformats.org/wordprocessingml/2006/main" xmlns:w14="http://schemas.microsoft.com/office/word/2010/wordml" xmlns:w15="http://schemas.microsoft.com/office/word/2012/wordml" xmlns:wpg="http://schemas.microsoft.com/office/word/2010/wordprocessingGroup" xmlns:wpi="http://schemas.microsoft.com/office/word/2010/wordprocessingInk" xmlns:wne="http://schemas.microsoft.com/office/word/2006/wordml" xmlns:wps="http://schemas.microsoft.com/office/word/2010/wordprocessingShape" mc:Ignorable="w14 w15 wp14">
-  <w:p>
-    <w:pPr>
-      <w:pStyle w:val="Header"/>
     </w:pPr>
   </w:p>
 </w:hdr>
@@ -25108,7 +26487,6 @@
   <w:style w:type="character" w:default="1" w:styleId="DefaultParagraphFont">
     <w:name w:val="Default Paragraph Font"/>
     <w:uiPriority w:val="1"/>
-    <w:semiHidden/>
     <w:unhideWhenUsed/>
   </w:style>
   <w:style w:type="table" w:default="1" w:styleId="TableNormal">
@@ -25842,11 +27220,11 @@
           <c:showBubbleSize val="0"/>
         </c:dLbls>
         <c:smooth val="0"/>
-        <c:axId val="704288672"/>
-        <c:axId val="704289216"/>
+        <c:axId val="1068818320"/>
+        <c:axId val="1068816688"/>
       </c:lineChart>
       <c:catAx>
-        <c:axId val="704288672"/>
+        <c:axId val="1068818320"/>
         <c:scaling>
           <c:orientation val="minMax"/>
         </c:scaling>
@@ -25892,7 +27270,7 @@
             <a:endParaRPr lang="en-US"/>
           </a:p>
         </c:txPr>
-        <c:crossAx val="704289216"/>
+        <c:crossAx val="1068816688"/>
         <c:crosses val="autoZero"/>
         <c:auto val="1"/>
         <c:lblAlgn val="ctr"/>
@@ -25900,7 +27278,7 @@
         <c:noMultiLvlLbl val="1"/>
       </c:catAx>
       <c:valAx>
-        <c:axId val="704289216"/>
+        <c:axId val="1068816688"/>
         <c:scaling>
           <c:orientation val="minMax"/>
         </c:scaling>
@@ -25960,7 +27338,7 @@
             <a:endParaRPr lang="en-US"/>
           </a:p>
         </c:txPr>
-        <c:crossAx val="704288672"/>
+        <c:crossAx val="1068818320"/>
         <c:crosses val="autoZero"/>
         <c:crossBetween val="between"/>
       </c:valAx>
@@ -26416,11 +27794,11 @@
           <c:showBubbleSize val="0"/>
         </c:dLbls>
         <c:smooth val="0"/>
-        <c:axId val="696517760"/>
-        <c:axId val="696512864"/>
+        <c:axId val="1068819408"/>
+        <c:axId val="1068818864"/>
       </c:lineChart>
       <c:catAx>
-        <c:axId val="696517760"/>
+        <c:axId val="1068819408"/>
         <c:scaling>
           <c:orientation val="minMax"/>
         </c:scaling>
@@ -26458,7 +27836,7 @@
             <a:endParaRPr lang="en-US"/>
           </a:p>
         </c:txPr>
-        <c:crossAx val="696512864"/>
+        <c:crossAx val="1068818864"/>
         <c:crosses val="autoZero"/>
         <c:auto val="1"/>
         <c:lblAlgn val="ctr"/>
@@ -26466,7 +27844,7 @@
         <c:noMultiLvlLbl val="1"/>
       </c:catAx>
       <c:valAx>
-        <c:axId val="696512864"/>
+        <c:axId val="1068818864"/>
         <c:scaling>
           <c:orientation val="minMax"/>
         </c:scaling>
@@ -26518,7 +27896,7 @@
             <a:endParaRPr lang="en-US"/>
           </a:p>
         </c:txPr>
-        <c:crossAx val="696517760"/>
+        <c:crossAx val="1068819408"/>
         <c:crosses val="autoZero"/>
         <c:crossBetween val="between"/>
       </c:valAx>
@@ -29028,11 +30406,11 @@
           <c:showPercent val="0"/>
           <c:showBubbleSize val="0"/>
         </c:dLbls>
-        <c:axId val="696521568"/>
-        <c:axId val="696513952"/>
+        <c:axId val="924442000"/>
+        <c:axId val="924444720"/>
       </c:scatterChart>
       <c:valAx>
-        <c:axId val="696521568"/>
+        <c:axId val="924442000"/>
         <c:scaling>
           <c:orientation val="minMax"/>
         </c:scaling>
@@ -29092,12 +30470,12 @@
             <a:endParaRPr lang="en-US"/>
           </a:p>
         </c:txPr>
-        <c:crossAx val="696513952"/>
+        <c:crossAx val="924444720"/>
         <c:crosses val="autoZero"/>
         <c:crossBetween val="midCat"/>
       </c:valAx>
       <c:valAx>
-        <c:axId val="696513952"/>
+        <c:axId val="924444720"/>
         <c:scaling>
           <c:orientation val="minMax"/>
         </c:scaling>
@@ -29185,7 +30563,7 @@
             <a:endParaRPr lang="en-US"/>
           </a:p>
         </c:txPr>
-        <c:crossAx val="696521568"/>
+        <c:crossAx val="924442000"/>
         <c:crosses val="autoZero"/>
         <c:crossBetween val="midCat"/>
       </c:valAx>
@@ -31697,11 +33075,11 @@
           <c:showPercent val="0"/>
           <c:showBubbleSize val="0"/>
         </c:dLbls>
-        <c:axId val="696520480"/>
-        <c:axId val="696509056"/>
+        <c:axId val="924446896"/>
+        <c:axId val="924441456"/>
       </c:scatterChart>
       <c:valAx>
-        <c:axId val="696520480"/>
+        <c:axId val="924446896"/>
         <c:scaling>
           <c:orientation val="minMax"/>
         </c:scaling>
@@ -31753,12 +33131,12 @@
             <a:endParaRPr lang="en-US"/>
           </a:p>
         </c:txPr>
-        <c:crossAx val="696509056"/>
+        <c:crossAx val="924441456"/>
         <c:crosses val="autoZero"/>
         <c:crossBetween val="midCat"/>
       </c:valAx>
       <c:valAx>
-        <c:axId val="696509056"/>
+        <c:axId val="924441456"/>
         <c:scaling>
           <c:orientation val="minMax"/>
         </c:scaling>
@@ -31842,7 +33220,7 @@
             <a:endParaRPr lang="en-US"/>
           </a:p>
         </c:txPr>
-        <c:crossAx val="696520480"/>
+        <c:crossAx val="924446896"/>
         <c:crosses val="autoZero"/>
         <c:crossBetween val="midCat"/>
       </c:valAx>
@@ -34352,11 +35730,11 @@
           <c:showPercent val="0"/>
           <c:showBubbleSize val="0"/>
         </c:dLbls>
-        <c:axId val="696508512"/>
-        <c:axId val="696518304"/>
+        <c:axId val="924445808"/>
+        <c:axId val="924442544"/>
       </c:scatterChart>
       <c:valAx>
-        <c:axId val="696508512"/>
+        <c:axId val="924445808"/>
         <c:scaling>
           <c:orientation val="minMax"/>
         </c:scaling>
@@ -34414,12 +35792,12 @@
             <a:endParaRPr lang="en-US"/>
           </a:p>
         </c:txPr>
-        <c:crossAx val="696518304"/>
+        <c:crossAx val="924442544"/>
         <c:crosses val="autoZero"/>
         <c:crossBetween val="midCat"/>
       </c:valAx>
       <c:valAx>
-        <c:axId val="696518304"/>
+        <c:axId val="924442544"/>
         <c:scaling>
           <c:orientation val="minMax"/>
         </c:scaling>
@@ -34506,7 +35884,7 @@
             <a:endParaRPr lang="en-US"/>
           </a:p>
         </c:txPr>
-        <c:crossAx val="696508512"/>
+        <c:crossAx val="924445808"/>
         <c:crosses val="autoZero"/>
         <c:crossBetween val="midCat"/>
       </c:valAx>
@@ -37023,11 +38401,11 @@
           <c:showPercent val="0"/>
           <c:showBubbleSize val="0"/>
         </c:dLbls>
-        <c:axId val="696515584"/>
-        <c:axId val="696518848"/>
+        <c:axId val="924443088"/>
+        <c:axId val="1067592656"/>
       </c:scatterChart>
       <c:valAx>
-        <c:axId val="696515584"/>
+        <c:axId val="924443088"/>
         <c:scaling>
           <c:orientation val="minMax"/>
         </c:scaling>
@@ -37085,12 +38463,12 @@
             <a:endParaRPr lang="en-US"/>
           </a:p>
         </c:txPr>
-        <c:crossAx val="696518848"/>
+        <c:crossAx val="1067592656"/>
         <c:crosses val="autoZero"/>
         <c:crossBetween val="midCat"/>
       </c:valAx>
       <c:valAx>
-        <c:axId val="696518848"/>
+        <c:axId val="1067592656"/>
         <c:scaling>
           <c:orientation val="minMax"/>
         </c:scaling>
@@ -37156,7 +38534,7 @@
             <a:endParaRPr lang="en-US"/>
           </a:p>
         </c:txPr>
-        <c:crossAx val="696515584"/>
+        <c:crossAx val="924443088"/>
         <c:crosses val="autoZero"/>
         <c:crossBetween val="midCat"/>
       </c:valAx>
@@ -37229,14 +38607,26 @@
               </a:defRPr>
             </a:pPr>
             <a:r>
-              <a:rPr lang="en-CA"/>
-              <a:t>Carbon Footprint as a Function</a:t>
+              <a:rPr lang="en-CA" b="1">
+                <a:solidFill>
+                  <a:sysClr val="windowText" lastClr="000000"/>
+                </a:solidFill>
+              </a:rPr>
+              <a:t>Carbon Tax</a:t>
             </a:r>
             <a:r>
-              <a:rPr lang="en-CA" baseline="0"/>
-              <a:t> of Carbon Tax</a:t>
+              <a:rPr lang="en-CA" b="1" baseline="0">
+                <a:solidFill>
+                  <a:sysClr val="windowText" lastClr="000000"/>
+                </a:solidFill>
+              </a:rPr>
+              <a:t> vs Carbon Reinvestment Tax</a:t>
             </a:r>
-            <a:endParaRPr lang="en-CA"/>
+            <a:endParaRPr lang="en-CA" b="1">
+              <a:solidFill>
+                <a:sysClr val="windowText" lastClr="000000"/>
+              </a:solidFill>
+            </a:endParaRPr>
           </a:p>
         </c:rich>
       </c:tx>
@@ -37271,17 +38661,7 @@
     </c:title>
     <c:autoTitleDeleted val="0"/>
     <c:plotArea>
-      <c:layout>
-        <c:manualLayout>
-          <c:layoutTarget val="inner"/>
-          <c:xMode val="edge"/>
-          <c:yMode val="edge"/>
-          <c:x val="0.13398390958104431"/>
-          <c:y val="0.12543918230035636"/>
-          <c:w val="0.79222802660099545"/>
-          <c:h val="0.66115252048001349"/>
-        </c:manualLayout>
-      </c:layout>
+      <c:layout/>
       <c:lineChart>
         <c:grouping val="standard"/>
         <c:varyColors val="0"/>
@@ -37289,7 +38669,15 @@
           <c:idx val="0"/>
           <c:order val="0"/>
           <c:tx>
-            <c:v>Carbon Footprint (MT)</c:v>
+            <c:strRef>
+              <c:f>CarbonFootprint!$H$2:$H$3</c:f>
+              <c:strCache>
+                <c:ptCount val="2"/>
+                <c:pt idx="1">
+                  <c:v>Alberta's 2016 Carbon tax ($20M/MT)</c:v>
+                </c:pt>
+              </c:strCache>
+            </c:strRef>
           </c:tx>
           <c:spPr>
             <a:ln w="28575" cap="rnd">
@@ -37303,191 +38691,380 @@
           <c:marker>
             <c:symbol val="none"/>
           </c:marker>
+          <c:cat>
+            <c:numRef>
+              <c:f>CarbonFootprint!$C$4:$C$63</c:f>
+              <c:numCache>
+                <c:formatCode>General</c:formatCode>
+                <c:ptCount val="60"/>
+                <c:pt idx="0">
+                  <c:v>1</c:v>
+                </c:pt>
+                <c:pt idx="1">
+                  <c:v>2</c:v>
+                </c:pt>
+                <c:pt idx="2">
+                  <c:v>3</c:v>
+                </c:pt>
+                <c:pt idx="3">
+                  <c:v>4</c:v>
+                </c:pt>
+                <c:pt idx="4">
+                  <c:v>5</c:v>
+                </c:pt>
+                <c:pt idx="5">
+                  <c:v>6</c:v>
+                </c:pt>
+                <c:pt idx="6">
+                  <c:v>7</c:v>
+                </c:pt>
+                <c:pt idx="7">
+                  <c:v>8</c:v>
+                </c:pt>
+                <c:pt idx="8">
+                  <c:v>9</c:v>
+                </c:pt>
+                <c:pt idx="9">
+                  <c:v>10</c:v>
+                </c:pt>
+                <c:pt idx="10">
+                  <c:v>11</c:v>
+                </c:pt>
+                <c:pt idx="11">
+                  <c:v>12</c:v>
+                </c:pt>
+                <c:pt idx="12">
+                  <c:v>13</c:v>
+                </c:pt>
+                <c:pt idx="13">
+                  <c:v>14</c:v>
+                </c:pt>
+                <c:pt idx="14">
+                  <c:v>15</c:v>
+                </c:pt>
+                <c:pt idx="15">
+                  <c:v>16</c:v>
+                </c:pt>
+                <c:pt idx="16">
+                  <c:v>17</c:v>
+                </c:pt>
+                <c:pt idx="17">
+                  <c:v>18</c:v>
+                </c:pt>
+                <c:pt idx="18">
+                  <c:v>19</c:v>
+                </c:pt>
+                <c:pt idx="19">
+                  <c:v>20</c:v>
+                </c:pt>
+                <c:pt idx="20">
+                  <c:v>21</c:v>
+                </c:pt>
+                <c:pt idx="21">
+                  <c:v>22</c:v>
+                </c:pt>
+                <c:pt idx="22">
+                  <c:v>23</c:v>
+                </c:pt>
+                <c:pt idx="23">
+                  <c:v>24</c:v>
+                </c:pt>
+                <c:pt idx="24">
+                  <c:v>25</c:v>
+                </c:pt>
+                <c:pt idx="25">
+                  <c:v>26</c:v>
+                </c:pt>
+                <c:pt idx="26">
+                  <c:v>27</c:v>
+                </c:pt>
+                <c:pt idx="27">
+                  <c:v>28</c:v>
+                </c:pt>
+                <c:pt idx="28">
+                  <c:v>29</c:v>
+                </c:pt>
+                <c:pt idx="29">
+                  <c:v>30</c:v>
+                </c:pt>
+                <c:pt idx="30">
+                  <c:v>31</c:v>
+                </c:pt>
+                <c:pt idx="31">
+                  <c:v>32</c:v>
+                </c:pt>
+                <c:pt idx="32">
+                  <c:v>33</c:v>
+                </c:pt>
+                <c:pt idx="33">
+                  <c:v>34</c:v>
+                </c:pt>
+                <c:pt idx="34">
+                  <c:v>35</c:v>
+                </c:pt>
+                <c:pt idx="35">
+                  <c:v>36</c:v>
+                </c:pt>
+                <c:pt idx="36">
+                  <c:v>37</c:v>
+                </c:pt>
+                <c:pt idx="37">
+                  <c:v>38</c:v>
+                </c:pt>
+                <c:pt idx="38">
+                  <c:v>39</c:v>
+                </c:pt>
+                <c:pt idx="39">
+                  <c:v>40</c:v>
+                </c:pt>
+                <c:pt idx="40">
+                  <c:v>41</c:v>
+                </c:pt>
+                <c:pt idx="41">
+                  <c:v>42</c:v>
+                </c:pt>
+                <c:pt idx="42">
+                  <c:v>43</c:v>
+                </c:pt>
+                <c:pt idx="43">
+                  <c:v>44</c:v>
+                </c:pt>
+                <c:pt idx="44">
+                  <c:v>45</c:v>
+                </c:pt>
+                <c:pt idx="45">
+                  <c:v>46</c:v>
+                </c:pt>
+                <c:pt idx="46">
+                  <c:v>47</c:v>
+                </c:pt>
+                <c:pt idx="47">
+                  <c:v>48</c:v>
+                </c:pt>
+                <c:pt idx="48">
+                  <c:v>49</c:v>
+                </c:pt>
+                <c:pt idx="49">
+                  <c:v>50</c:v>
+                </c:pt>
+                <c:pt idx="50">
+                  <c:v>51</c:v>
+                </c:pt>
+                <c:pt idx="51">
+                  <c:v>52</c:v>
+                </c:pt>
+                <c:pt idx="52">
+                  <c:v>53</c:v>
+                </c:pt>
+                <c:pt idx="53">
+                  <c:v>54</c:v>
+                </c:pt>
+                <c:pt idx="54">
+                  <c:v>55</c:v>
+                </c:pt>
+                <c:pt idx="55">
+                  <c:v>56</c:v>
+                </c:pt>
+                <c:pt idx="56">
+                  <c:v>57</c:v>
+                </c:pt>
+                <c:pt idx="57">
+                  <c:v>58</c:v>
+                </c:pt>
+                <c:pt idx="58">
+                  <c:v>59</c:v>
+                </c:pt>
+                <c:pt idx="59">
+                  <c:v>60</c:v>
+                </c:pt>
+              </c:numCache>
+            </c:numRef>
+          </c:cat>
           <c:val>
             <c:numRef>
-              <c:f>CarbonFootprint!$F$4:$F$63</c:f>
+              <c:f>CarbonFootprint!$H$4:$H$63</c:f>
               <c:numCache>
-                <c:formatCode>0</c:formatCode>
+                <c:formatCode>_("$"* #,##0.00_);_("$"* \(#,##0.00\);_("$"* "-"??_);_(@_)</c:formatCode>
                 <c:ptCount val="60"/>
                 <c:pt idx="0">
+                  <c:v>6.9584333333333319</c:v>
+                </c:pt>
+                <c:pt idx="1">
+                  <c:v>13.916866666666664</c:v>
+                </c:pt>
+                <c:pt idx="2">
+                  <c:v>20.875300000000003</c:v>
+                </c:pt>
+                <c:pt idx="3">
+                  <c:v>27.833733333333328</c:v>
+                </c:pt>
+                <c:pt idx="4">
+                  <c:v>34.792166666666667</c:v>
+                </c:pt>
+                <c:pt idx="5">
+                  <c:v>41.750599999999991</c:v>
+                </c:pt>
+                <c:pt idx="6">
+                  <c:v>48.709033333333338</c:v>
+                </c:pt>
+                <c:pt idx="7">
+                  <c:v>55.667466666666655</c:v>
+                </c:pt>
+                <c:pt idx="8">
+                  <c:v>62.625900000000001</c:v>
+                </c:pt>
+                <c:pt idx="9">
+                  <c:v>69.584333333333333</c:v>
+                </c:pt>
+                <c:pt idx="10">
+                  <c:v>76.542766666666665</c:v>
+                </c:pt>
+                <c:pt idx="11">
+                  <c:v>83.501199999999983</c:v>
+                </c:pt>
+                <c:pt idx="12">
+                  <c:v>90.459633333333329</c:v>
+                </c:pt>
+                <c:pt idx="13">
+                  <c:v>97.418066666666675</c:v>
+                </c:pt>
+                <c:pt idx="14">
+                  <c:v>104.37649999999999</c:v>
+                </c:pt>
+                <c:pt idx="15">
+                  <c:v>111.33493333333334</c:v>
+                </c:pt>
+                <c:pt idx="16">
+                  <c:v>118.29336666666666</c:v>
+                </c:pt>
+                <c:pt idx="17">
+                  <c:v>125.2518</c:v>
+                </c:pt>
+                <c:pt idx="18">
+                  <c:v>132.21023333333332</c:v>
+                </c:pt>
+                <c:pt idx="19">
+                  <c:v>139.16866666666667</c:v>
+                </c:pt>
+                <c:pt idx="20">
+                  <c:v>146.12710000000001</c:v>
+                </c:pt>
+                <c:pt idx="21">
+                  <c:v>153.08553333333333</c:v>
+                </c:pt>
+                <c:pt idx="22">
+                  <c:v>160.04396666666665</c:v>
+                </c:pt>
+                <c:pt idx="23">
+                  <c:v>167.00239999999997</c:v>
+                </c:pt>
+                <c:pt idx="24">
+                  <c:v>173.96083333333331</c:v>
+                </c:pt>
+                <c:pt idx="25">
+                  <c:v>180.91926666666666</c:v>
+                </c:pt>
+                <c:pt idx="26">
+                  <c:v>187.8777</c:v>
+                </c:pt>
+                <c:pt idx="27">
+                  <c:v>194.83613333333335</c:v>
+                </c:pt>
+                <c:pt idx="28">
+                  <c:v>201.7945666666667</c:v>
+                </c:pt>
+                <c:pt idx="29">
+                  <c:v>208.75299999999999</c:v>
+                </c:pt>
+                <c:pt idx="30">
+                  <c:v>215.71143333333333</c:v>
+                </c:pt>
+                <c:pt idx="31">
+                  <c:v>222.66986666666668</c:v>
+                </c:pt>
+                <c:pt idx="32">
+                  <c:v>229.62830000000002</c:v>
+                </c:pt>
+                <c:pt idx="33">
+                  <c:v>236.58673333333331</c:v>
+                </c:pt>
+                <c:pt idx="34">
+                  <c:v>243.54516666666666</c:v>
+                </c:pt>
+                <c:pt idx="35">
+                  <c:v>250.50360000000001</c:v>
+                </c:pt>
+                <c:pt idx="36">
+                  <c:v>257.46203333333335</c:v>
+                </c:pt>
+                <c:pt idx="37">
+                  <c:v>264.42046666666664</c:v>
+                </c:pt>
+                <c:pt idx="38">
+                  <c:v>271.37889999999999</c:v>
+                </c:pt>
+                <c:pt idx="39">
+                  <c:v>278.33733333333333</c:v>
+                </c:pt>
+                <c:pt idx="40">
+                  <c:v>285.29576666666668</c:v>
+                </c:pt>
+                <c:pt idx="41">
+                  <c:v>292.25420000000003</c:v>
+                </c:pt>
+                <c:pt idx="42">
+                  <c:v>299.21263333333332</c:v>
+                </c:pt>
+                <c:pt idx="43">
+                  <c:v>306.17106666666666</c:v>
+                </c:pt>
+                <c:pt idx="44">
+                  <c:v>313.12950000000001</c:v>
+                </c:pt>
+                <c:pt idx="45">
+                  <c:v>320.0879333333333</c:v>
+                </c:pt>
+                <c:pt idx="46">
+                  <c:v>327.04636666666664</c:v>
+                </c:pt>
+                <c:pt idx="47">
+                  <c:v>334.00479999999993</c:v>
+                </c:pt>
+                <c:pt idx="48">
+                  <c:v>340.96323333333333</c:v>
+                </c:pt>
+                <c:pt idx="49">
                   <c:v>347.92166666666662</c:v>
                 </c:pt>
-                <c:pt idx="1">
-                  <c:v>695.84333333333325</c:v>
-                </c:pt>
-                <c:pt idx="2">
-                  <c:v>1043.7650000000001</c:v>
-                </c:pt>
-                <c:pt idx="3">
-                  <c:v>1391.6866666666665</c:v>
-                </c:pt>
-                <c:pt idx="4">
-                  <c:v>1739.6083333333331</c:v>
-                </c:pt>
-                <c:pt idx="5">
-                  <c:v>2087.5299999999997</c:v>
-                </c:pt>
-                <c:pt idx="6">
-                  <c:v>2435.4516666666668</c:v>
-                </c:pt>
-                <c:pt idx="7">
-                  <c:v>2783.373333333333</c:v>
-                </c:pt>
-                <c:pt idx="8">
-                  <c:v>3131.2950000000001</c:v>
-                </c:pt>
-                <c:pt idx="9">
-                  <c:v>3479.2166666666662</c:v>
-                </c:pt>
-                <c:pt idx="10">
-                  <c:v>3827.1383333333333</c:v>
-                </c:pt>
-                <c:pt idx="11">
-                  <c:v>4175.0599999999995</c:v>
-                </c:pt>
-                <c:pt idx="12">
-                  <c:v>4522.9816666666666</c:v>
-                </c:pt>
-                <c:pt idx="13">
-                  <c:v>4870.9033333333336</c:v>
-                </c:pt>
-                <c:pt idx="14">
-                  <c:v>5218.8249999999998</c:v>
-                </c:pt>
-                <c:pt idx="15">
-                  <c:v>5566.7466666666669</c:v>
-                </c:pt>
-                <c:pt idx="16">
-                  <c:v>5914.6683333333331</c:v>
-                </c:pt>
-                <c:pt idx="17">
-                  <c:v>6262.59</c:v>
-                </c:pt>
-                <c:pt idx="18">
-                  <c:v>6610.5116666666663</c:v>
-                </c:pt>
-                <c:pt idx="19">
-                  <c:v>6958.4333333333334</c:v>
-                </c:pt>
-                <c:pt idx="20">
-                  <c:v>7306.3549999999996</c:v>
-                </c:pt>
-                <c:pt idx="21">
-                  <c:v>7654.2766666666666</c:v>
-                </c:pt>
-                <c:pt idx="22">
-                  <c:v>8002.1983333333328</c:v>
-                </c:pt>
-                <c:pt idx="23">
-                  <c:v>8350.119999999999</c:v>
-                </c:pt>
-                <c:pt idx="24">
-                  <c:v>8698.0416666666661</c:v>
-                </c:pt>
-                <c:pt idx="25">
-                  <c:v>9045.9633333333331</c:v>
-                </c:pt>
-                <c:pt idx="26">
-                  <c:v>9393.8850000000002</c:v>
-                </c:pt>
-                <c:pt idx="27">
-                  <c:v>9741.8066666666673</c:v>
-                </c:pt>
-                <c:pt idx="28">
-                  <c:v>10089.728333333334</c:v>
-                </c:pt>
-                <c:pt idx="29">
-                  <c:v>10437.65</c:v>
-                </c:pt>
-                <c:pt idx="30">
-                  <c:v>10785.571666666667</c:v>
-                </c:pt>
-                <c:pt idx="31">
-                  <c:v>11133.493333333334</c:v>
-                </c:pt>
-                <c:pt idx="32">
-                  <c:v>11481.415000000001</c:v>
-                </c:pt>
-                <c:pt idx="33">
-                  <c:v>11829.336666666666</c:v>
-                </c:pt>
-                <c:pt idx="34">
-                  <c:v>12177.258333333333</c:v>
-                </c:pt>
-                <c:pt idx="35">
-                  <c:v>12525.18</c:v>
-                </c:pt>
-                <c:pt idx="36">
-                  <c:v>12873.101666666667</c:v>
-                </c:pt>
-                <c:pt idx="37">
-                  <c:v>13221.023333333333</c:v>
-                </c:pt>
-                <c:pt idx="38">
-                  <c:v>13568.945</c:v>
-                </c:pt>
-                <c:pt idx="39">
-                  <c:v>13916.866666666667</c:v>
-                </c:pt>
-                <c:pt idx="40">
-                  <c:v>14264.788333333334</c:v>
-                </c:pt>
-                <c:pt idx="41">
-                  <c:v>14612.71</c:v>
-                </c:pt>
-                <c:pt idx="42">
-                  <c:v>14960.631666666666</c:v>
-                </c:pt>
-                <c:pt idx="43">
-                  <c:v>15308.553333333333</c:v>
-                </c:pt>
-                <c:pt idx="44">
-                  <c:v>15656.474999999999</c:v>
-                </c:pt>
-                <c:pt idx="45">
-                  <c:v>16004.396666666666</c:v>
-                </c:pt>
-                <c:pt idx="46">
-                  <c:v>16352.318333333333</c:v>
-                </c:pt>
-                <c:pt idx="47">
-                  <c:v>16700.239999999998</c:v>
-                </c:pt>
-                <c:pt idx="48">
-                  <c:v>17048.161666666667</c:v>
-                </c:pt>
-                <c:pt idx="49">
-                  <c:v>17396.083333333332</c:v>
-                </c:pt>
                 <c:pt idx="50">
-                  <c:v>17744.004999999997</c:v>
+                  <c:v>354.88009999999991</c:v>
                 </c:pt>
                 <c:pt idx="51">
-                  <c:v>18091.926666666666</c:v>
+                  <c:v>361.83853333333332</c:v>
                 </c:pt>
                 <c:pt idx="52">
-                  <c:v>18439.848333333332</c:v>
+                  <c:v>368.79696666666661</c:v>
                 </c:pt>
                 <c:pt idx="53">
-                  <c:v>18787.77</c:v>
+                  <c:v>375.75540000000001</c:v>
                 </c:pt>
                 <c:pt idx="54">
-                  <c:v>19135.691666666666</c:v>
+                  <c:v>382.7138333333333</c:v>
                 </c:pt>
                 <c:pt idx="55">
-                  <c:v>19483.613333333335</c:v>
+                  <c:v>389.6722666666667</c:v>
                 </c:pt>
                 <c:pt idx="56">
-                  <c:v>19831.535000000003</c:v>
+                  <c:v>396.63070000000005</c:v>
                 </c:pt>
                 <c:pt idx="57">
-                  <c:v>20179.456666666672</c:v>
+                  <c:v>403.58913333333345</c:v>
                 </c:pt>
                 <c:pt idx="58">
-                  <c:v>20527.378333333341</c:v>
+                  <c:v>410.5475666666668</c:v>
                 </c:pt>
                 <c:pt idx="59">
-                  <c:v>20875.300000000007</c:v>
+                  <c:v>417.50600000000014</c:v>
                 </c:pt>
               </c:numCache>
             </c:numRef>
@@ -37498,7 +39075,15 @@
           <c:idx val="1"/>
           <c:order val="1"/>
           <c:tx>
-            <c:v>Carbon Tax ($K)</c:v>
+            <c:strRef>
+              <c:f>CarbonFootprint!$I$2:$I$3</c:f>
+              <c:strCache>
+                <c:ptCount val="2"/>
+                <c:pt idx="1">
+                  <c:v>Alberta's 2017 Carbon Tax ($30M/MT)</c:v>
+                </c:pt>
+              </c:strCache>
+            </c:strRef>
           </c:tx>
           <c:spPr>
             <a:ln w="28575" cap="rnd">
@@ -37512,191 +39097,778 @@
           <c:marker>
             <c:symbol val="none"/>
           </c:marker>
+          <c:cat>
+            <c:numRef>
+              <c:f>CarbonFootprint!$C$4:$C$63</c:f>
+              <c:numCache>
+                <c:formatCode>General</c:formatCode>
+                <c:ptCount val="60"/>
+                <c:pt idx="0">
+                  <c:v>1</c:v>
+                </c:pt>
+                <c:pt idx="1">
+                  <c:v>2</c:v>
+                </c:pt>
+                <c:pt idx="2">
+                  <c:v>3</c:v>
+                </c:pt>
+                <c:pt idx="3">
+                  <c:v>4</c:v>
+                </c:pt>
+                <c:pt idx="4">
+                  <c:v>5</c:v>
+                </c:pt>
+                <c:pt idx="5">
+                  <c:v>6</c:v>
+                </c:pt>
+                <c:pt idx="6">
+                  <c:v>7</c:v>
+                </c:pt>
+                <c:pt idx="7">
+                  <c:v>8</c:v>
+                </c:pt>
+                <c:pt idx="8">
+                  <c:v>9</c:v>
+                </c:pt>
+                <c:pt idx="9">
+                  <c:v>10</c:v>
+                </c:pt>
+                <c:pt idx="10">
+                  <c:v>11</c:v>
+                </c:pt>
+                <c:pt idx="11">
+                  <c:v>12</c:v>
+                </c:pt>
+                <c:pt idx="12">
+                  <c:v>13</c:v>
+                </c:pt>
+                <c:pt idx="13">
+                  <c:v>14</c:v>
+                </c:pt>
+                <c:pt idx="14">
+                  <c:v>15</c:v>
+                </c:pt>
+                <c:pt idx="15">
+                  <c:v>16</c:v>
+                </c:pt>
+                <c:pt idx="16">
+                  <c:v>17</c:v>
+                </c:pt>
+                <c:pt idx="17">
+                  <c:v>18</c:v>
+                </c:pt>
+                <c:pt idx="18">
+                  <c:v>19</c:v>
+                </c:pt>
+                <c:pt idx="19">
+                  <c:v>20</c:v>
+                </c:pt>
+                <c:pt idx="20">
+                  <c:v>21</c:v>
+                </c:pt>
+                <c:pt idx="21">
+                  <c:v>22</c:v>
+                </c:pt>
+                <c:pt idx="22">
+                  <c:v>23</c:v>
+                </c:pt>
+                <c:pt idx="23">
+                  <c:v>24</c:v>
+                </c:pt>
+                <c:pt idx="24">
+                  <c:v>25</c:v>
+                </c:pt>
+                <c:pt idx="25">
+                  <c:v>26</c:v>
+                </c:pt>
+                <c:pt idx="26">
+                  <c:v>27</c:v>
+                </c:pt>
+                <c:pt idx="27">
+                  <c:v>28</c:v>
+                </c:pt>
+                <c:pt idx="28">
+                  <c:v>29</c:v>
+                </c:pt>
+                <c:pt idx="29">
+                  <c:v>30</c:v>
+                </c:pt>
+                <c:pt idx="30">
+                  <c:v>31</c:v>
+                </c:pt>
+                <c:pt idx="31">
+                  <c:v>32</c:v>
+                </c:pt>
+                <c:pt idx="32">
+                  <c:v>33</c:v>
+                </c:pt>
+                <c:pt idx="33">
+                  <c:v>34</c:v>
+                </c:pt>
+                <c:pt idx="34">
+                  <c:v>35</c:v>
+                </c:pt>
+                <c:pt idx="35">
+                  <c:v>36</c:v>
+                </c:pt>
+                <c:pt idx="36">
+                  <c:v>37</c:v>
+                </c:pt>
+                <c:pt idx="37">
+                  <c:v>38</c:v>
+                </c:pt>
+                <c:pt idx="38">
+                  <c:v>39</c:v>
+                </c:pt>
+                <c:pt idx="39">
+                  <c:v>40</c:v>
+                </c:pt>
+                <c:pt idx="40">
+                  <c:v>41</c:v>
+                </c:pt>
+                <c:pt idx="41">
+                  <c:v>42</c:v>
+                </c:pt>
+                <c:pt idx="42">
+                  <c:v>43</c:v>
+                </c:pt>
+                <c:pt idx="43">
+                  <c:v>44</c:v>
+                </c:pt>
+                <c:pt idx="44">
+                  <c:v>45</c:v>
+                </c:pt>
+                <c:pt idx="45">
+                  <c:v>46</c:v>
+                </c:pt>
+                <c:pt idx="46">
+                  <c:v>47</c:v>
+                </c:pt>
+                <c:pt idx="47">
+                  <c:v>48</c:v>
+                </c:pt>
+                <c:pt idx="48">
+                  <c:v>49</c:v>
+                </c:pt>
+                <c:pt idx="49">
+                  <c:v>50</c:v>
+                </c:pt>
+                <c:pt idx="50">
+                  <c:v>51</c:v>
+                </c:pt>
+                <c:pt idx="51">
+                  <c:v>52</c:v>
+                </c:pt>
+                <c:pt idx="52">
+                  <c:v>53</c:v>
+                </c:pt>
+                <c:pt idx="53">
+                  <c:v>54</c:v>
+                </c:pt>
+                <c:pt idx="54">
+                  <c:v>55</c:v>
+                </c:pt>
+                <c:pt idx="55">
+                  <c:v>56</c:v>
+                </c:pt>
+                <c:pt idx="56">
+                  <c:v>57</c:v>
+                </c:pt>
+                <c:pt idx="57">
+                  <c:v>58</c:v>
+                </c:pt>
+                <c:pt idx="58">
+                  <c:v>59</c:v>
+                </c:pt>
+                <c:pt idx="59">
+                  <c:v>60</c:v>
+                </c:pt>
+              </c:numCache>
+            </c:numRef>
+          </c:cat>
           <c:val>
             <c:numRef>
-              <c:f>CarbonFootprint!$G$4:$G$63</c:f>
+              <c:f>CarbonFootprint!$I$4:$I$63</c:f>
               <c:numCache>
                 <c:formatCode>_("$"* #,##0.00_);_("$"* \(#,##0.00\);_("$"* "-"??_);_(@_)</c:formatCode>
                 <c:ptCount val="60"/>
                 <c:pt idx="0">
-                  <c:v>48.709033333333331</c:v>
+                  <c:v>10.437649999999998</c:v>
                 </c:pt>
                 <c:pt idx="1">
-                  <c:v>97.418066666666661</c:v>
+                  <c:v>20.875299999999996</c:v>
                 </c:pt>
                 <c:pt idx="2">
-                  <c:v>146.12710000000004</c:v>
+                  <c:v>31.312950000000004</c:v>
                 </c:pt>
                 <c:pt idx="3">
-                  <c:v>194.83613333333332</c:v>
+                  <c:v>41.750599999999991</c:v>
                 </c:pt>
                 <c:pt idx="4">
-                  <c:v>243.54516666666666</c:v>
+                  <c:v>52.188249999999989</c:v>
                 </c:pt>
                 <c:pt idx="5">
-                  <c:v>292.25419999999997</c:v>
+                  <c:v>62.625899999999994</c:v>
                 </c:pt>
                 <c:pt idx="6">
-                  <c:v>340.96323333333339</c:v>
+                  <c:v>73.063550000000006</c:v>
                 </c:pt>
                 <c:pt idx="7">
-                  <c:v>389.67226666666664</c:v>
+                  <c:v>83.501199999999983</c:v>
                 </c:pt>
                 <c:pt idx="8">
-                  <c:v>438.38130000000007</c:v>
+                  <c:v>93.938850000000002</c:v>
                 </c:pt>
                 <c:pt idx="9">
-                  <c:v>487.09033333333332</c:v>
+                  <c:v>104.37649999999998</c:v>
                 </c:pt>
                 <c:pt idx="10">
-                  <c:v>535.79936666666674</c:v>
+                  <c:v>114.81415</c:v>
                 </c:pt>
                 <c:pt idx="11">
-                  <c:v>584.50839999999994</c:v>
+                  <c:v>125.25179999999999</c:v>
                 </c:pt>
                 <c:pt idx="12">
-                  <c:v>633.21743333333336</c:v>
+                  <c:v>135.68944999999999</c:v>
                 </c:pt>
                 <c:pt idx="13">
-                  <c:v>681.92646666666678</c:v>
+                  <c:v>146.12710000000001</c:v>
                 </c:pt>
                 <c:pt idx="14">
-                  <c:v>730.63550000000009</c:v>
+                  <c:v>156.56475</c:v>
                 </c:pt>
                 <c:pt idx="15">
-                  <c:v>779.3445333333334</c:v>
+                  <c:v>167.00239999999999</c:v>
                 </c:pt>
                 <c:pt idx="16">
-                  <c:v>828.05356666666671</c:v>
+                  <c:v>177.44005000000001</c:v>
                 </c:pt>
                 <c:pt idx="17">
-                  <c:v>876.76260000000013</c:v>
+                  <c:v>187.8777</c:v>
                 </c:pt>
                 <c:pt idx="18">
-                  <c:v>925.47163333333333</c:v>
+                  <c:v>198.31535</c:v>
                 </c:pt>
                 <c:pt idx="19">
-                  <c:v>974.18066666666675</c:v>
+                  <c:v>208.75299999999999</c:v>
                 </c:pt>
                 <c:pt idx="20">
-                  <c:v>1022.8897000000001</c:v>
+                  <c:v>219.19065000000001</c:v>
                 </c:pt>
                 <c:pt idx="21">
-                  <c:v>1071.5987333333335</c:v>
+                  <c:v>229.6283</c:v>
                 </c:pt>
                 <c:pt idx="22">
-                  <c:v>1120.3077666666668</c:v>
+                  <c:v>240.06594999999996</c:v>
                 </c:pt>
                 <c:pt idx="23">
-                  <c:v>1169.0167999999999</c:v>
+                  <c:v>250.50359999999998</c:v>
                 </c:pt>
                 <c:pt idx="24">
-                  <c:v>1217.7258333333334</c:v>
+                  <c:v>260.94124999999997</c:v>
                 </c:pt>
                 <c:pt idx="25">
-                  <c:v>1266.4348666666667</c:v>
+                  <c:v>271.37889999999999</c:v>
                 </c:pt>
                 <c:pt idx="26">
-                  <c:v>1315.1439000000003</c:v>
+                  <c:v>281.81655000000001</c:v>
                 </c:pt>
                 <c:pt idx="27">
-                  <c:v>1363.8529333333336</c:v>
+                  <c:v>292.25420000000003</c:v>
                 </c:pt>
                 <c:pt idx="28">
-                  <c:v>1412.5619666666669</c:v>
+                  <c:v>302.69185000000004</c:v>
                 </c:pt>
                 <c:pt idx="29">
-                  <c:v>1461.2710000000002</c:v>
+                  <c:v>313.12950000000001</c:v>
                 </c:pt>
                 <c:pt idx="30">
-                  <c:v>1509.9800333333335</c:v>
+                  <c:v>323.56715000000003</c:v>
                 </c:pt>
                 <c:pt idx="31">
-                  <c:v>1558.6890666666668</c:v>
+                  <c:v>334.00479999999999</c:v>
                 </c:pt>
                 <c:pt idx="32">
-                  <c:v>1607.3981000000003</c:v>
+                  <c:v>344.44245000000001</c:v>
                 </c:pt>
                 <c:pt idx="33">
-                  <c:v>1656.1071333333334</c:v>
+                  <c:v>354.88010000000003</c:v>
                 </c:pt>
                 <c:pt idx="34">
-                  <c:v>1704.8161666666667</c:v>
+                  <c:v>365.31774999999999</c:v>
                 </c:pt>
                 <c:pt idx="35">
-                  <c:v>1753.5252000000003</c:v>
+                  <c:v>375.75540000000001</c:v>
                 </c:pt>
                 <c:pt idx="36">
-                  <c:v>1802.2342333333336</c:v>
+                  <c:v>386.19305000000003</c:v>
                 </c:pt>
                 <c:pt idx="37">
-                  <c:v>1850.9432666666667</c:v>
+                  <c:v>396.63069999999999</c:v>
                 </c:pt>
                 <c:pt idx="38">
-                  <c:v>1899.6523000000002</c:v>
+                  <c:v>407.06835000000001</c:v>
                 </c:pt>
                 <c:pt idx="39">
-                  <c:v>1948.3613333333335</c:v>
+                  <c:v>417.50599999999997</c:v>
                 </c:pt>
                 <c:pt idx="40">
-                  <c:v>1997.070366666667</c:v>
+                  <c:v>427.94364999999999</c:v>
                 </c:pt>
                 <c:pt idx="41">
-                  <c:v>2045.7794000000001</c:v>
+                  <c:v>438.38130000000001</c:v>
                 </c:pt>
                 <c:pt idx="42">
-                  <c:v>2094.4884333333334</c:v>
+                  <c:v>448.81894999999997</c:v>
                 </c:pt>
                 <c:pt idx="43">
-                  <c:v>2143.197466666667</c:v>
+                  <c:v>459.25659999999999</c:v>
                 </c:pt>
                 <c:pt idx="44">
-                  <c:v>2191.9065000000001</c:v>
+                  <c:v>469.69424999999995</c:v>
                 </c:pt>
                 <c:pt idx="45">
-                  <c:v>2240.6155333333336</c:v>
+                  <c:v>480.13189999999992</c:v>
                 </c:pt>
                 <c:pt idx="46">
-                  <c:v>2289.3245666666667</c:v>
+                  <c:v>490.56954999999999</c:v>
                 </c:pt>
                 <c:pt idx="47">
-                  <c:v>2338.0335999999998</c:v>
+                  <c:v>501.00719999999995</c:v>
                 </c:pt>
                 <c:pt idx="48">
-                  <c:v>2386.7426333333337</c:v>
+                  <c:v>511.44484999999997</c:v>
                 </c:pt>
                 <c:pt idx="49">
-                  <c:v>2435.4516666666668</c:v>
+                  <c:v>521.88249999999994</c:v>
                 </c:pt>
                 <c:pt idx="50">
-                  <c:v>2484.1606999999999</c:v>
+                  <c:v>532.3201499999999</c:v>
                 </c:pt>
                 <c:pt idx="51">
-                  <c:v>2532.8697333333334</c:v>
+                  <c:v>542.75779999999997</c:v>
                 </c:pt>
                 <c:pt idx="52">
-                  <c:v>2581.5787666666665</c:v>
+                  <c:v>553.19545000000005</c:v>
                 </c:pt>
                 <c:pt idx="53">
-                  <c:v>2630.2878000000005</c:v>
+                  <c:v>563.63310000000001</c:v>
                 </c:pt>
                 <c:pt idx="54">
-                  <c:v>2678.9968333333336</c:v>
+                  <c:v>574.07074999999998</c:v>
                 </c:pt>
                 <c:pt idx="55">
-                  <c:v>2727.7058666666671</c:v>
+                  <c:v>584.50840000000005</c:v>
                 </c:pt>
                 <c:pt idx="56">
-                  <c:v>2776.4149000000007</c:v>
+                  <c:v>594.94605000000013</c:v>
                 </c:pt>
                 <c:pt idx="57">
-                  <c:v>2825.1239333333342</c:v>
+                  <c:v>605.38370000000009</c:v>
                 </c:pt>
                 <c:pt idx="58">
-                  <c:v>2873.8329666666682</c:v>
+                  <c:v>615.82135000000028</c:v>
                 </c:pt>
                 <c:pt idx="59">
-                  <c:v>2922.5420000000013</c:v>
+                  <c:v>626.25900000000024</c:v>
+                </c:pt>
+              </c:numCache>
+            </c:numRef>
+          </c:val>
+          <c:smooth val="0"/>
+        </c:ser>
+        <c:ser>
+          <c:idx val="2"/>
+          <c:order val="2"/>
+          <c:tx>
+            <c:v>"Carbon Reinvestment" Tax</c:v>
+          </c:tx>
+          <c:spPr>
+            <a:ln w="28575" cap="rnd">
+              <a:solidFill>
+                <a:schemeClr val="accent3"/>
+              </a:solidFill>
+              <a:round/>
+            </a:ln>
+            <a:effectLst/>
+          </c:spPr>
+          <c:marker>
+            <c:symbol val="none"/>
+          </c:marker>
+          <c:cat>
+            <c:numRef>
+              <c:f>CarbonFootprint!$C$4:$C$63</c:f>
+              <c:numCache>
+                <c:formatCode>General</c:formatCode>
+                <c:ptCount val="60"/>
+                <c:pt idx="0">
+                  <c:v>1</c:v>
+                </c:pt>
+                <c:pt idx="1">
+                  <c:v>2</c:v>
+                </c:pt>
+                <c:pt idx="2">
+                  <c:v>3</c:v>
+                </c:pt>
+                <c:pt idx="3">
+                  <c:v>4</c:v>
+                </c:pt>
+                <c:pt idx="4">
+                  <c:v>5</c:v>
+                </c:pt>
+                <c:pt idx="5">
+                  <c:v>6</c:v>
+                </c:pt>
+                <c:pt idx="6">
+                  <c:v>7</c:v>
+                </c:pt>
+                <c:pt idx="7">
+                  <c:v>8</c:v>
+                </c:pt>
+                <c:pt idx="8">
+                  <c:v>9</c:v>
+                </c:pt>
+                <c:pt idx="9">
+                  <c:v>10</c:v>
+                </c:pt>
+                <c:pt idx="10">
+                  <c:v>11</c:v>
+                </c:pt>
+                <c:pt idx="11">
+                  <c:v>12</c:v>
+                </c:pt>
+                <c:pt idx="12">
+                  <c:v>13</c:v>
+                </c:pt>
+                <c:pt idx="13">
+                  <c:v>14</c:v>
+                </c:pt>
+                <c:pt idx="14">
+                  <c:v>15</c:v>
+                </c:pt>
+                <c:pt idx="15">
+                  <c:v>16</c:v>
+                </c:pt>
+                <c:pt idx="16">
+                  <c:v>17</c:v>
+                </c:pt>
+                <c:pt idx="17">
+                  <c:v>18</c:v>
+                </c:pt>
+                <c:pt idx="18">
+                  <c:v>19</c:v>
+                </c:pt>
+                <c:pt idx="19">
+                  <c:v>20</c:v>
+                </c:pt>
+                <c:pt idx="20">
+                  <c:v>21</c:v>
+                </c:pt>
+                <c:pt idx="21">
+                  <c:v>22</c:v>
+                </c:pt>
+                <c:pt idx="22">
+                  <c:v>23</c:v>
+                </c:pt>
+                <c:pt idx="23">
+                  <c:v>24</c:v>
+                </c:pt>
+                <c:pt idx="24">
+                  <c:v>25</c:v>
+                </c:pt>
+                <c:pt idx="25">
+                  <c:v>26</c:v>
+                </c:pt>
+                <c:pt idx="26">
+                  <c:v>27</c:v>
+                </c:pt>
+                <c:pt idx="27">
+                  <c:v>28</c:v>
+                </c:pt>
+                <c:pt idx="28">
+                  <c:v>29</c:v>
+                </c:pt>
+                <c:pt idx="29">
+                  <c:v>30</c:v>
+                </c:pt>
+                <c:pt idx="30">
+                  <c:v>31</c:v>
+                </c:pt>
+                <c:pt idx="31">
+                  <c:v>32</c:v>
+                </c:pt>
+                <c:pt idx="32">
+                  <c:v>33</c:v>
+                </c:pt>
+                <c:pt idx="33">
+                  <c:v>34</c:v>
+                </c:pt>
+                <c:pt idx="34">
+                  <c:v>35</c:v>
+                </c:pt>
+                <c:pt idx="35">
+                  <c:v>36</c:v>
+                </c:pt>
+                <c:pt idx="36">
+                  <c:v>37</c:v>
+                </c:pt>
+                <c:pt idx="37">
+                  <c:v>38</c:v>
+                </c:pt>
+                <c:pt idx="38">
+                  <c:v>39</c:v>
+                </c:pt>
+                <c:pt idx="39">
+                  <c:v>40</c:v>
+                </c:pt>
+                <c:pt idx="40">
+                  <c:v>41</c:v>
+                </c:pt>
+                <c:pt idx="41">
+                  <c:v>42</c:v>
+                </c:pt>
+                <c:pt idx="42">
+                  <c:v>43</c:v>
+                </c:pt>
+                <c:pt idx="43">
+                  <c:v>44</c:v>
+                </c:pt>
+                <c:pt idx="44">
+                  <c:v>45</c:v>
+                </c:pt>
+                <c:pt idx="45">
+                  <c:v>46</c:v>
+                </c:pt>
+                <c:pt idx="46">
+                  <c:v>47</c:v>
+                </c:pt>
+                <c:pt idx="47">
+                  <c:v>48</c:v>
+                </c:pt>
+                <c:pt idx="48">
+                  <c:v>49</c:v>
+                </c:pt>
+                <c:pt idx="49">
+                  <c:v>50</c:v>
+                </c:pt>
+                <c:pt idx="50">
+                  <c:v>51</c:v>
+                </c:pt>
+                <c:pt idx="51">
+                  <c:v>52</c:v>
+                </c:pt>
+                <c:pt idx="52">
+                  <c:v>53</c:v>
+                </c:pt>
+                <c:pt idx="53">
+                  <c:v>54</c:v>
+                </c:pt>
+                <c:pt idx="54">
+                  <c:v>55</c:v>
+                </c:pt>
+                <c:pt idx="55">
+                  <c:v>56</c:v>
+                </c:pt>
+                <c:pt idx="56">
+                  <c:v>57</c:v>
+                </c:pt>
+                <c:pt idx="57">
+                  <c:v>58</c:v>
+                </c:pt>
+                <c:pt idx="58">
+                  <c:v>59</c:v>
+                </c:pt>
+                <c:pt idx="59">
+                  <c:v>60</c:v>
+                </c:pt>
+              </c:numCache>
+            </c:numRef>
+          </c:cat>
+          <c:val>
+            <c:numRef>
+              <c:f>CarbonFootprint!$J$4:$J$63</c:f>
+              <c:numCache>
+                <c:formatCode>_("$"* #,##0.00_);_("$"* \(#,##0.00\);_("$"* "-"??_);_(@_)</c:formatCode>
+                <c:ptCount val="60"/>
+                <c:pt idx="0">
+                  <c:v>5.2012499999999999</c:v>
+                </c:pt>
+                <c:pt idx="1">
+                  <c:v>5.6693625000000001</c:v>
+                </c:pt>
+                <c:pt idx="2">
+                  <c:v>6.1787625000000004</c:v>
+                </c:pt>
+                <c:pt idx="3">
+                  <c:v>6.7340625000000003</c:v>
+                </c:pt>
+                <c:pt idx="4">
+                  <c:v>7.3397625</c:v>
+                </c:pt>
+                <c:pt idx="5">
+                  <c:v>7.9994624999999999</c:v>
+                </c:pt>
+                <c:pt idx="6">
+                  <c:v>8.7185625000000009</c:v>
+                </c:pt>
+                <c:pt idx="7">
+                  <c:v>9.5024625</c:v>
+                </c:pt>
+                <c:pt idx="8">
+                  <c:v>10.3574625</c:v>
+                </c:pt>
+                <c:pt idx="9">
+                  <c:v>11.2889625</c:v>
+                </c:pt>
+                <c:pt idx="10">
+                  <c:v>12.3041625</c:v>
+                </c:pt>
+                <c:pt idx="11">
+                  <c:v>13.4111625</c:v>
+                </c:pt>
+                <c:pt idx="12">
+                  <c:v>14.618062500000001</c:v>
+                </c:pt>
+                <c:pt idx="13">
+                  <c:v>15.9329625</c:v>
+                </c:pt>
+                <c:pt idx="14">
+                  <c:v>17.3666625</c:v>
+                </c:pt>
+                <c:pt idx="15">
+                  <c:v>18.929062500000001</c:v>
+                </c:pt>
+                <c:pt idx="16">
+                  <c:v>20.6318625</c:v>
+                </c:pt>
+                <c:pt idx="17">
+                  <c:v>22.4885625</c:v>
+                </c:pt>
+                <c:pt idx="18">
+                  <c:v>24.5117625</c:v>
+                </c:pt>
+                <c:pt idx="19">
+                  <c:v>26.717662499999999</c:v>
+                </c:pt>
+                <c:pt idx="20">
+                  <c:v>29.1215625</c:v>
+                </c:pt>
+                <c:pt idx="21">
+                  <c:v>31.273462500000001</c:v>
+                </c:pt>
+                <c:pt idx="22">
+                  <c:v>33.578362499999997</c:v>
+                </c:pt>
+                <c:pt idx="23">
+                  <c:v>36.044362499999998</c:v>
+                </c:pt>
+                <c:pt idx="24">
+                  <c:v>38.6822625</c:v>
+                </c:pt>
+                <c:pt idx="25">
+                  <c:v>41.503762500000001</c:v>
+                </c:pt>
+                <c:pt idx="26">
+                  <c:v>44.519662500000003</c:v>
+                </c:pt>
+                <c:pt idx="27">
+                  <c:v>47.741662499999997</c:v>
+                </c:pt>
+                <c:pt idx="28">
+                  <c:v>51.183262499999998</c:v>
+                </c:pt>
+                <c:pt idx="29">
+                  <c:v>54.857962499999999</c:v>
+                </c:pt>
+                <c:pt idx="30">
+                  <c:v>58.779262500000002</c:v>
+                </c:pt>
+                <c:pt idx="31">
+                  <c:v>62.961562499999999</c:v>
+                </c:pt>
+                <c:pt idx="32">
+                  <c:v>67.421062500000005</c:v>
+                </c:pt>
+                <c:pt idx="33">
+                  <c:v>72.173962500000002</c:v>
+                </c:pt>
+                <c:pt idx="34">
+                  <c:v>77.2355625</c:v>
+                </c:pt>
+                <c:pt idx="35">
+                  <c:v>82.623862500000001</c:v>
+                </c:pt>
+                <c:pt idx="36">
+                  <c:v>88.356862500000005</c:v>
+                </c:pt>
+                <c:pt idx="37">
+                  <c:v>94.451662499999998</c:v>
+                </c:pt>
+                <c:pt idx="38">
+                  <c:v>100.9289625</c:v>
+                </c:pt>
+                <c:pt idx="39">
+                  <c:v>107.8058625</c:v>
+                </c:pt>
+                <c:pt idx="40">
+                  <c:v>115.10396249999999</c:v>
+                </c:pt>
+                <c:pt idx="41">
+                  <c:v>122.8421625</c:v>
+                </c:pt>
+                <c:pt idx="42">
+                  <c:v>131.0834625</c:v>
+                </c:pt>
+                <c:pt idx="43">
+                  <c:v>139.8593625</c:v>
+                </c:pt>
+                <c:pt idx="44">
+                  <c:v>149.20226249999999</c:v>
+                </c:pt>
+                <c:pt idx="45">
+                  <c:v>159.14906250000001</c:v>
+                </c:pt>
+                <c:pt idx="46">
+                  <c:v>169.73666249999999</c:v>
+                </c:pt>
+                <c:pt idx="47">
+                  <c:v>181.0064625</c:v>
+                </c:pt>
+                <c:pt idx="48">
+                  <c:v>192.99986250000001</c:v>
+                </c:pt>
+                <c:pt idx="49">
+                  <c:v>205.76276250000001</c:v>
+                </c:pt>
+                <c:pt idx="50">
+                  <c:v>219.3446625</c:v>
+                </c:pt>
+                <c:pt idx="51">
+                  <c:v>233.7959625</c:v>
+                </c:pt>
+                <c:pt idx="52">
+                  <c:v>249.17066249999999</c:v>
+                </c:pt>
+                <c:pt idx="53">
+                  <c:v>265.52816250000001</c:v>
+                </c:pt>
+                <c:pt idx="54">
+                  <c:v>282.92966250000001</c:v>
+                </c:pt>
+                <c:pt idx="55">
+                  <c:v>301.44176249999998</c:v>
+                </c:pt>
+                <c:pt idx="56">
+                  <c:v>321.13556249999999</c:v>
+                </c:pt>
+                <c:pt idx="57">
+                  <c:v>342.08576249999999</c:v>
+                </c:pt>
+                <c:pt idx="58">
+                  <c:v>364.37246249999998</c:v>
+                </c:pt>
+                <c:pt idx="59">
+                  <c:v>388.08296250000001</c:v>
                 </c:pt>
               </c:numCache>
             </c:numRef>
@@ -37712,11 +39884,11 @@
           <c:showBubbleSize val="0"/>
         </c:dLbls>
         <c:smooth val="0"/>
-        <c:axId val="749289920"/>
-        <c:axId val="749287200"/>
+        <c:axId val="1067589936"/>
+        <c:axId val="1067593744"/>
       </c:lineChart>
       <c:catAx>
-        <c:axId val="749289920"/>
+        <c:axId val="1067589936"/>
         <c:scaling>
           <c:orientation val="minMax"/>
         </c:scaling>
@@ -37729,7 +39901,7 @@
               <a:lstStyle/>
               <a:p>
                 <a:pPr>
-                  <a:defRPr sz="1100" b="0" i="0" u="none" strike="noStrike" kern="1200" baseline="0">
+                  <a:defRPr sz="1000" b="0" i="0" u="none" strike="noStrike" kern="1200" baseline="0">
                     <a:solidFill>
                       <a:schemeClr val="tx1">
                         <a:lumMod val="65000"/>
@@ -37742,12 +39914,26 @@
                   </a:defRPr>
                 </a:pPr>
                 <a:r>
-                  <a:rPr lang="en-CA" sz="1100"/>
-                  <a:t>Year</a:t>
+                  <a:rPr lang="en-CA" b="1">
+                    <a:solidFill>
+                      <a:sysClr val="windowText" lastClr="000000"/>
+                    </a:solidFill>
+                    <a:latin typeface="Arial" panose="020B0604020202020204" pitchFamily="34" charset="0"/>
+                    <a:cs typeface="Arial" panose="020B0604020202020204" pitchFamily="34" charset="0"/>
+                  </a:rPr>
+                  <a:t>Years</a:t>
                 </a:r>
               </a:p>
             </c:rich>
           </c:tx>
+          <c:layout>
+            <c:manualLayout>
+              <c:xMode val="edge"/>
+              <c:yMode val="edge"/>
+              <c:x val="0.48595564977454742"/>
+              <c:y val="0.81869909285012255"/>
+            </c:manualLayout>
+          </c:layout>
           <c:overlay val="0"/>
           <c:spPr>
             <a:noFill/>
@@ -37761,7 +39947,7 @@
             <a:lstStyle/>
             <a:p>
               <a:pPr>
-                <a:defRPr sz="1100" b="0" i="0" u="none" strike="noStrike" kern="1200" baseline="0">
+                <a:defRPr sz="1000" b="0" i="0" u="none" strike="noStrike" kern="1200" baseline="0">
                   <a:solidFill>
                     <a:schemeClr val="tx1">
                       <a:lumMod val="65000"/>
@@ -37777,6 +39963,7 @@
             </a:p>
           </c:txPr>
         </c:title>
+        <c:numFmt formatCode="General" sourceLinked="1"/>
         <c:majorTickMark val="none"/>
         <c:minorTickMark val="none"/>
         <c:tickLblPos val="nextTo"/>
@@ -37813,7 +40000,7 @@
             <a:endParaRPr lang="en-US"/>
           </a:p>
         </c:txPr>
-        <c:crossAx val="749287200"/>
+        <c:crossAx val="1067593744"/>
         <c:crosses val="autoZero"/>
         <c:auto val="1"/>
         <c:lblAlgn val="ctr"/>
@@ -37821,7 +40008,7 @@
         <c:noMultiLvlLbl val="0"/>
       </c:catAx>
       <c:valAx>
-        <c:axId val="749287200"/>
+        <c:axId val="1067593744"/>
         <c:scaling>
           <c:orientation val="minMax"/>
         </c:scaling>
@@ -37855,14 +40042,20 @@
                         <a:lumOff val="35000"/>
                       </a:schemeClr>
                     </a:solidFill>
-                    <a:latin typeface="+mn-lt"/>
+                    <a:latin typeface="Arial" panose="020B0604020202020204" pitchFamily="34" charset="0"/>
                     <a:ea typeface="+mn-ea"/>
-                    <a:cs typeface="+mn-cs"/>
+                    <a:cs typeface="Arial" panose="020B0604020202020204" pitchFamily="34" charset="0"/>
                   </a:defRPr>
                 </a:pPr>
                 <a:r>
-                  <a:rPr lang="en-CA" sz="1100"/>
-                  <a:t>Amount of Carbon Burned (MT)</a:t>
+                  <a:rPr lang="en-US" sz="1100" b="1">
+                    <a:solidFill>
+                      <a:sysClr val="windowText" lastClr="000000"/>
+                    </a:solidFill>
+                    <a:latin typeface="Arial" panose="020B0604020202020204" pitchFamily="34" charset="0"/>
+                    <a:cs typeface="Arial" panose="020B0604020202020204" pitchFamily="34" charset="0"/>
+                  </a:rPr>
+                  <a:t>Amount Collected (Billions)</a:t>
                 </a:r>
               </a:p>
             </c:rich>
@@ -37871,8 +40064,8 @@
             <c:manualLayout>
               <c:xMode val="edge"/>
               <c:yMode val="edge"/>
-              <c:x val="3.4320029682772125E-2"/>
-              <c:y val="0.20300310361809148"/>
+              <c:x val="2.0182549296722526E-2"/>
+              <c:y val="0.11926846213807207"/>
             </c:manualLayout>
           </c:layout>
           <c:overlay val="0"/>
@@ -37895,16 +40088,16 @@
                       <a:lumOff val="35000"/>
                     </a:schemeClr>
                   </a:solidFill>
-                  <a:latin typeface="+mn-lt"/>
+                  <a:latin typeface="Arial" panose="020B0604020202020204" pitchFamily="34" charset="0"/>
                   <a:ea typeface="+mn-ea"/>
-                  <a:cs typeface="+mn-cs"/>
+                  <a:cs typeface="Arial" panose="020B0604020202020204" pitchFamily="34" charset="0"/>
                 </a:defRPr>
               </a:pPr>
               <a:endParaRPr lang="en-US"/>
             </a:p>
           </c:txPr>
         </c:title>
-        <c:numFmt formatCode="0" sourceLinked="1"/>
+        <c:numFmt formatCode="_(&quot;$&quot;* #,##0.00_);_(&quot;$&quot;* \(#,##0.00\);_(&quot;$&quot;* &quot;-&quot;??_);_(@_)" sourceLinked="1"/>
         <c:majorTickMark val="none"/>
         <c:minorTickMark val="none"/>
         <c:tickLblPos val="nextTo"/>
@@ -37935,7 +40128,1239 @@
             <a:endParaRPr lang="en-US"/>
           </a:p>
         </c:txPr>
-        <c:crossAx val="749289920"/>
+        <c:crossAx val="1067589936"/>
+        <c:crosses val="autoZero"/>
+        <c:crossBetween val="between"/>
+      </c:valAx>
+      <c:spPr>
+        <a:noFill/>
+        <a:ln>
+          <a:noFill/>
+        </a:ln>
+        <a:effectLst/>
+      </c:spPr>
+    </c:plotArea>
+    <c:legend>
+      <c:legendPos val="b"/>
+      <c:layout>
+        <c:manualLayout>
+          <c:xMode val="edge"/>
+          <c:yMode val="edge"/>
+          <c:x val="0.16607796621576149"/>
+          <c:y val="0.88432483421638297"/>
+          <c:w val="0.70203210175651121"/>
+          <c:h val="0.11567516578361707"/>
+        </c:manualLayout>
+      </c:layout>
+      <c:overlay val="0"/>
+      <c:spPr>
+        <a:noFill/>
+        <a:ln>
+          <a:noFill/>
+        </a:ln>
+        <a:effectLst/>
+      </c:spPr>
+      <c:txPr>
+        <a:bodyPr rot="0" spcFirstLastPara="1" vertOverflow="ellipsis" vert="horz" wrap="square" anchor="ctr" anchorCtr="1"/>
+        <a:lstStyle/>
+        <a:p>
+          <a:pPr>
+            <a:defRPr sz="900" b="0" i="0" u="none" strike="noStrike" kern="1200" baseline="0">
+              <a:solidFill>
+                <a:schemeClr val="tx1">
+                  <a:lumMod val="65000"/>
+                  <a:lumOff val="35000"/>
+                </a:schemeClr>
+              </a:solidFill>
+              <a:latin typeface="+mn-lt"/>
+              <a:ea typeface="+mn-ea"/>
+              <a:cs typeface="+mn-cs"/>
+            </a:defRPr>
+          </a:pPr>
+          <a:endParaRPr lang="en-US"/>
+        </a:p>
+      </c:txPr>
+    </c:legend>
+    <c:plotVisOnly val="1"/>
+    <c:dispBlanksAs val="gap"/>
+    <c:showDLblsOverMax val="0"/>
+  </c:chart>
+  <c:spPr>
+    <a:solidFill>
+      <a:schemeClr val="bg1"/>
+    </a:solidFill>
+    <a:ln w="9525" cap="flat" cmpd="sng" algn="ctr">
+      <a:noFill/>
+      <a:round/>
+    </a:ln>
+    <a:effectLst/>
+  </c:spPr>
+  <c:txPr>
+    <a:bodyPr/>
+    <a:lstStyle/>
+    <a:p>
+      <a:pPr>
+        <a:defRPr/>
+      </a:pPr>
+      <a:endParaRPr lang="en-US"/>
+    </a:p>
+  </c:txPr>
+  <c:externalData r:id="rId3">
+    <c:autoUpdate val="0"/>
+  </c:externalData>
+</c:chartSpace>
+</file>
+
+<file path=word/charts/chart8.xml><?xml version="1.0" encoding="utf-8"?>
+<c:chartSpace xmlns:c="http://schemas.openxmlformats.org/drawingml/2006/chart" xmlns:a="http://schemas.openxmlformats.org/drawingml/2006/main" xmlns:r="http://schemas.openxmlformats.org/officeDocument/2006/relationships">
+  <c:date1904 val="0"/>
+  <c:lang val="en-US"/>
+  <c:roundedCorners val="0"/>
+  <mc:AlternateContent xmlns:mc="http://schemas.openxmlformats.org/markup-compatibility/2006">
+    <mc:Choice xmlns:c14="http://schemas.microsoft.com/office/drawing/2007/8/2/chart" Requires="c14">
+      <c14:style val="102"/>
+    </mc:Choice>
+    <mc:Fallback>
+      <c:style val="2"/>
+    </mc:Fallback>
+  </mc:AlternateContent>
+  <c:chart>
+    <c:title>
+      <c:tx>
+        <c:rich>
+          <a:bodyPr rot="0" spcFirstLastPara="1" vertOverflow="ellipsis" vert="horz" wrap="square" anchor="ctr" anchorCtr="1"/>
+          <a:lstStyle/>
+          <a:p>
+            <a:pPr>
+              <a:defRPr sz="1400" b="0" i="0" u="none" strike="noStrike" kern="1200" spc="0" baseline="0">
+                <a:solidFill>
+                  <a:schemeClr val="tx1">
+                    <a:lumMod val="65000"/>
+                    <a:lumOff val="35000"/>
+                  </a:schemeClr>
+                </a:solidFill>
+                <a:latin typeface="+mn-lt"/>
+                <a:ea typeface="+mn-ea"/>
+                <a:cs typeface="+mn-cs"/>
+              </a:defRPr>
+            </a:pPr>
+            <a:r>
+              <a:rPr lang="en-CA" b="1">
+                <a:solidFill>
+                  <a:sysClr val="windowText" lastClr="000000"/>
+                </a:solidFill>
+              </a:rPr>
+              <a:t>Carbon Reinvestment</a:t>
+            </a:r>
+            <a:r>
+              <a:rPr lang="en-CA" b="1" baseline="0">
+                <a:solidFill>
+                  <a:sysClr val="windowText" lastClr="000000"/>
+                </a:solidFill>
+              </a:rPr>
+              <a:t> Tax as a Percentage of the Carbon Tax</a:t>
+            </a:r>
+            <a:endParaRPr lang="en-CA" b="1">
+              <a:solidFill>
+                <a:sysClr val="windowText" lastClr="000000"/>
+              </a:solidFill>
+            </a:endParaRPr>
+          </a:p>
+        </c:rich>
+      </c:tx>
+      <c:overlay val="0"/>
+      <c:spPr>
+        <a:noFill/>
+        <a:ln>
+          <a:noFill/>
+        </a:ln>
+        <a:effectLst/>
+      </c:spPr>
+      <c:txPr>
+        <a:bodyPr rot="0" spcFirstLastPara="1" vertOverflow="ellipsis" vert="horz" wrap="square" anchor="ctr" anchorCtr="1"/>
+        <a:lstStyle/>
+        <a:p>
+          <a:pPr>
+            <a:defRPr sz="1400" b="0" i="0" u="none" strike="noStrike" kern="1200" spc="0" baseline="0">
+              <a:solidFill>
+                <a:schemeClr val="tx1">
+                  <a:lumMod val="65000"/>
+                  <a:lumOff val="35000"/>
+                </a:schemeClr>
+              </a:solidFill>
+              <a:latin typeface="+mn-lt"/>
+              <a:ea typeface="+mn-ea"/>
+              <a:cs typeface="+mn-cs"/>
+            </a:defRPr>
+          </a:pPr>
+          <a:endParaRPr lang="en-US"/>
+        </a:p>
+      </c:txPr>
+    </c:title>
+    <c:autoTitleDeleted val="0"/>
+    <c:plotArea>
+      <c:layout/>
+      <c:lineChart>
+        <c:grouping val="standard"/>
+        <c:varyColors val="0"/>
+        <c:ser>
+          <c:idx val="0"/>
+          <c:order val="0"/>
+          <c:tx>
+            <c:strRef>
+              <c:f>CarbonFootprint!$K$2:$K$3</c:f>
+              <c:strCache>
+                <c:ptCount val="2"/>
+                <c:pt idx="1">
+                  <c:v>% of 2016 tax</c:v>
+                </c:pt>
+              </c:strCache>
+            </c:strRef>
+          </c:tx>
+          <c:spPr>
+            <a:ln w="28575" cap="rnd">
+              <a:solidFill>
+                <a:schemeClr val="accent1"/>
+              </a:solidFill>
+              <a:round/>
+            </a:ln>
+            <a:effectLst/>
+          </c:spPr>
+          <c:marker>
+            <c:symbol val="none"/>
+          </c:marker>
+          <c:cat>
+            <c:numRef>
+              <c:f>CarbonFootprint!$C$4:$C$63</c:f>
+              <c:numCache>
+                <c:formatCode>General</c:formatCode>
+                <c:ptCount val="60"/>
+                <c:pt idx="0">
+                  <c:v>1</c:v>
+                </c:pt>
+                <c:pt idx="1">
+                  <c:v>2</c:v>
+                </c:pt>
+                <c:pt idx="2">
+                  <c:v>3</c:v>
+                </c:pt>
+                <c:pt idx="3">
+                  <c:v>4</c:v>
+                </c:pt>
+                <c:pt idx="4">
+                  <c:v>5</c:v>
+                </c:pt>
+                <c:pt idx="5">
+                  <c:v>6</c:v>
+                </c:pt>
+                <c:pt idx="6">
+                  <c:v>7</c:v>
+                </c:pt>
+                <c:pt idx="7">
+                  <c:v>8</c:v>
+                </c:pt>
+                <c:pt idx="8">
+                  <c:v>9</c:v>
+                </c:pt>
+                <c:pt idx="9">
+                  <c:v>10</c:v>
+                </c:pt>
+                <c:pt idx="10">
+                  <c:v>11</c:v>
+                </c:pt>
+                <c:pt idx="11">
+                  <c:v>12</c:v>
+                </c:pt>
+                <c:pt idx="12">
+                  <c:v>13</c:v>
+                </c:pt>
+                <c:pt idx="13">
+                  <c:v>14</c:v>
+                </c:pt>
+                <c:pt idx="14">
+                  <c:v>15</c:v>
+                </c:pt>
+                <c:pt idx="15">
+                  <c:v>16</c:v>
+                </c:pt>
+                <c:pt idx="16">
+                  <c:v>17</c:v>
+                </c:pt>
+                <c:pt idx="17">
+                  <c:v>18</c:v>
+                </c:pt>
+                <c:pt idx="18">
+                  <c:v>19</c:v>
+                </c:pt>
+                <c:pt idx="19">
+                  <c:v>20</c:v>
+                </c:pt>
+                <c:pt idx="20">
+                  <c:v>21</c:v>
+                </c:pt>
+                <c:pt idx="21">
+                  <c:v>22</c:v>
+                </c:pt>
+                <c:pt idx="22">
+                  <c:v>23</c:v>
+                </c:pt>
+                <c:pt idx="23">
+                  <c:v>24</c:v>
+                </c:pt>
+                <c:pt idx="24">
+                  <c:v>25</c:v>
+                </c:pt>
+                <c:pt idx="25">
+                  <c:v>26</c:v>
+                </c:pt>
+                <c:pt idx="26">
+                  <c:v>27</c:v>
+                </c:pt>
+                <c:pt idx="27">
+                  <c:v>28</c:v>
+                </c:pt>
+                <c:pt idx="28">
+                  <c:v>29</c:v>
+                </c:pt>
+                <c:pt idx="29">
+                  <c:v>30</c:v>
+                </c:pt>
+                <c:pt idx="30">
+                  <c:v>31</c:v>
+                </c:pt>
+                <c:pt idx="31">
+                  <c:v>32</c:v>
+                </c:pt>
+                <c:pt idx="32">
+                  <c:v>33</c:v>
+                </c:pt>
+                <c:pt idx="33">
+                  <c:v>34</c:v>
+                </c:pt>
+                <c:pt idx="34">
+                  <c:v>35</c:v>
+                </c:pt>
+                <c:pt idx="35">
+                  <c:v>36</c:v>
+                </c:pt>
+                <c:pt idx="36">
+                  <c:v>37</c:v>
+                </c:pt>
+                <c:pt idx="37">
+                  <c:v>38</c:v>
+                </c:pt>
+                <c:pt idx="38">
+                  <c:v>39</c:v>
+                </c:pt>
+                <c:pt idx="39">
+                  <c:v>40</c:v>
+                </c:pt>
+                <c:pt idx="40">
+                  <c:v>41</c:v>
+                </c:pt>
+                <c:pt idx="41">
+                  <c:v>42</c:v>
+                </c:pt>
+                <c:pt idx="42">
+                  <c:v>43</c:v>
+                </c:pt>
+                <c:pt idx="43">
+                  <c:v>44</c:v>
+                </c:pt>
+                <c:pt idx="44">
+                  <c:v>45</c:v>
+                </c:pt>
+                <c:pt idx="45">
+                  <c:v>46</c:v>
+                </c:pt>
+                <c:pt idx="46">
+                  <c:v>47</c:v>
+                </c:pt>
+                <c:pt idx="47">
+                  <c:v>48</c:v>
+                </c:pt>
+                <c:pt idx="48">
+                  <c:v>49</c:v>
+                </c:pt>
+                <c:pt idx="49">
+                  <c:v>50</c:v>
+                </c:pt>
+                <c:pt idx="50">
+                  <c:v>51</c:v>
+                </c:pt>
+                <c:pt idx="51">
+                  <c:v>52</c:v>
+                </c:pt>
+                <c:pt idx="52">
+                  <c:v>53</c:v>
+                </c:pt>
+                <c:pt idx="53">
+                  <c:v>54</c:v>
+                </c:pt>
+                <c:pt idx="54">
+                  <c:v>55</c:v>
+                </c:pt>
+                <c:pt idx="55">
+                  <c:v>56</c:v>
+                </c:pt>
+                <c:pt idx="56">
+                  <c:v>57</c:v>
+                </c:pt>
+                <c:pt idx="57">
+                  <c:v>58</c:v>
+                </c:pt>
+                <c:pt idx="58">
+                  <c:v>59</c:v>
+                </c:pt>
+                <c:pt idx="59">
+                  <c:v>60</c:v>
+                </c:pt>
+              </c:numCache>
+            </c:numRef>
+          </c:cat>
+          <c:val>
+            <c:numRef>
+              <c:f>CarbonFootprint!$K$4:$K$63</c:f>
+              <c:numCache>
+                <c:formatCode>0%</c:formatCode>
+                <c:ptCount val="60"/>
+                <c:pt idx="0">
+                  <c:v>0.74747428779466651</c:v>
+                </c:pt>
+                <c:pt idx="1">
+                  <c:v>0.40737348684809327</c:v>
+                </c:pt>
+                <c:pt idx="2">
+                  <c:v>0.29598436908691128</c:v>
+                </c:pt>
+                <c:pt idx="3">
+                  <c:v>0.24193888830340168</c:v>
+                </c:pt>
+                <c:pt idx="4">
+                  <c:v>0.21096020176955541</c:v>
+                </c:pt>
+                <c:pt idx="5">
+                  <c:v>0.19160113866627071</c:v>
+                </c:pt>
+                <c:pt idx="6">
+                  <c:v>0.1789927227735307</c:v>
+                </c:pt>
+                <c:pt idx="7">
+                  <c:v>0.17070046598132724</c:v>
+                </c:pt>
+                <c:pt idx="8">
+                  <c:v>0.16538624594616605</c:v>
+                </c:pt>
+                <c:pt idx="9">
+                  <c:v>0.16223425531609126</c:v>
+                </c:pt>
+                <c:pt idx="10">
+                  <c:v>0.16074886022323903</c:v>
+                </c:pt>
+                <c:pt idx="11">
+                  <c:v>0.16061041637724971</c:v>
+                </c:pt>
+                <c:pt idx="12">
+                  <c:v>0.16159763157710494</c:v>
+                </c:pt>
+                <c:pt idx="13">
+                  <c:v>0.16355243996493463</c:v>
+                </c:pt>
+                <c:pt idx="14">
+                  <c:v>0.16638479447001961</c:v>
+                </c:pt>
+                <c:pt idx="15">
+                  <c:v>0.17001907607315822</c:v>
+                </c:pt>
+                <c:pt idx="16">
+                  <c:v>0.17441267487244286</c:v>
+                </c:pt>
+                <c:pt idx="17">
+                  <c:v>0.17954682088401125</c:v>
+                </c:pt>
+                <c:pt idx="18">
+                  <c:v>0.18539988835962523</c:v>
+                </c:pt>
+                <c:pt idx="19">
+                  <c:v>0.19198044459241304</c:v>
+                </c:pt>
+                <c:pt idx="20">
+                  <c:v>0.19928926598830743</c:v>
+                </c:pt>
+                <c:pt idx="21">
+                  <c:v>0.20428751051155281</c:v>
+                </c:pt>
+                <c:pt idx="22">
+                  <c:v>0.20980711237891089</c:v>
+                </c:pt>
+                <c:pt idx="23">
+                  <c:v>0.21583140421934061</c:v>
+                </c:pt>
+                <c:pt idx="24">
+                  <c:v>0.22236190617619869</c:v>
+                </c:pt>
+                <c:pt idx="25">
+                  <c:v>0.2294048791191946</c:v>
+                </c:pt>
+                <c:pt idx="26">
+                  <c:v>0.23696086603146621</c:v>
+                </c:pt>
+                <c:pt idx="27">
+                  <c:v>0.24503495159350999</c:v>
+                </c:pt>
+                <c:pt idx="28">
+                  <c:v>0.25364043911324335</c:v>
+                </c:pt>
+                <c:pt idx="29">
+                  <c:v>0.26278885812419461</c:v>
+                </c:pt>
+                <c:pt idx="30">
+                  <c:v>0.27249025047814651</c:v>
+                </c:pt>
+                <c:pt idx="31">
+                  <c:v>0.28275744465349001</c:v>
+                </c:pt>
+                <c:pt idx="32">
+                  <c:v>0.29360955291660479</c:v>
+                </c:pt>
+                <c:pt idx="33">
+                  <c:v>0.3050634390319435</c:v>
+                </c:pt>
+                <c:pt idx="34">
+                  <c:v>0.31713034406348994</c:v>
+                </c:pt>
+                <c:pt idx="35">
+                  <c:v>0.32983103835633498</c:v>
+                </c:pt>
+                <c:pt idx="36">
+                  <c:v>0.34318404681285691</c:v>
+                </c:pt>
+                <c:pt idx="37">
+                  <c:v>0.35720254067574703</c:v>
+                </c:pt>
+                <c:pt idx="38">
+                  <c:v>0.37191160587650701</c:v>
+                </c:pt>
+                <c:pt idx="39">
+                  <c:v>0.38732088580762913</c:v>
+                </c:pt>
+                <c:pt idx="40">
+                  <c:v>0.40345485614753246</c:v>
+                </c:pt>
+                <c:pt idx="41">
+                  <c:v>0.42032642302488721</c:v>
+                </c:pt>
+                <c:pt idx="42">
+                  <c:v>0.43809467882316466</c:v>
+                </c:pt>
+                <c:pt idx="43">
+                  <c:v>0.45680136932163851</c:v>
+                </c:pt>
+                <c:pt idx="44">
+                  <c:v>0.47648740377383791</c:v>
+                </c:pt>
+                <c:pt idx="45">
+                  <c:v>0.49720419274370242</c:v>
+                </c:pt>
+                <c:pt idx="46">
+                  <c:v>0.51899877142802686</c:v>
+                </c:pt>
+                <c:pt idx="47">
+                  <c:v>0.54192772828414448</c:v>
+                </c:pt>
+                <c:pt idx="48">
+                  <c:v>0.56604303230348296</c:v>
+                </c:pt>
+                <c:pt idx="49">
+                  <c:v>0.59140542890401582</c:v>
+                </c:pt>
+                <c:pt idx="50">
+                  <c:v>0.61808104342847081</c:v>
+                </c:pt>
+                <c:pt idx="51">
+                  <c:v>0.64613340195203095</c:v>
+                </c:pt>
+                <c:pt idx="52">
+                  <c:v>0.67563099759768463</c:v>
+                </c:pt>
+                <c:pt idx="53">
+                  <c:v>0.70665162097470857</c:v>
+                </c:pt>
+                <c:pt idx="54">
+                  <c:v>0.73927210844656355</c:v>
+                </c:pt>
+                <c:pt idx="55">
+                  <c:v>0.77357766586416876</c:v>
+                </c:pt>
+                <c:pt idx="56">
+                  <c:v>0.80965886528702879</c:v>
+                </c:pt>
+                <c:pt idx="57">
+                  <c:v>0.84760895238837752</c:v>
+                </c:pt>
+                <c:pt idx="58">
+                  <c:v>0.88752800426617195</c:v>
+                </c:pt>
+                <c:pt idx="59">
+                  <c:v>0.92952667147298451</c:v>
+                </c:pt>
+              </c:numCache>
+            </c:numRef>
+          </c:val>
+          <c:smooth val="0"/>
+        </c:ser>
+        <c:ser>
+          <c:idx val="1"/>
+          <c:order val="1"/>
+          <c:tx>
+            <c:strRef>
+              <c:f>CarbonFootprint!$L$2:$L$3</c:f>
+              <c:strCache>
+                <c:ptCount val="2"/>
+                <c:pt idx="1">
+                  <c:v>% of 2017 tax</c:v>
+                </c:pt>
+              </c:strCache>
+            </c:strRef>
+          </c:tx>
+          <c:spPr>
+            <a:ln w="28575" cap="rnd">
+              <a:solidFill>
+                <a:schemeClr val="accent2"/>
+              </a:solidFill>
+              <a:round/>
+            </a:ln>
+            <a:effectLst/>
+          </c:spPr>
+          <c:marker>
+            <c:symbol val="none"/>
+          </c:marker>
+          <c:cat>
+            <c:numRef>
+              <c:f>CarbonFootprint!$C$4:$C$63</c:f>
+              <c:numCache>
+                <c:formatCode>General</c:formatCode>
+                <c:ptCount val="60"/>
+                <c:pt idx="0">
+                  <c:v>1</c:v>
+                </c:pt>
+                <c:pt idx="1">
+                  <c:v>2</c:v>
+                </c:pt>
+                <c:pt idx="2">
+                  <c:v>3</c:v>
+                </c:pt>
+                <c:pt idx="3">
+                  <c:v>4</c:v>
+                </c:pt>
+                <c:pt idx="4">
+                  <c:v>5</c:v>
+                </c:pt>
+                <c:pt idx="5">
+                  <c:v>6</c:v>
+                </c:pt>
+                <c:pt idx="6">
+                  <c:v>7</c:v>
+                </c:pt>
+                <c:pt idx="7">
+                  <c:v>8</c:v>
+                </c:pt>
+                <c:pt idx="8">
+                  <c:v>9</c:v>
+                </c:pt>
+                <c:pt idx="9">
+                  <c:v>10</c:v>
+                </c:pt>
+                <c:pt idx="10">
+                  <c:v>11</c:v>
+                </c:pt>
+                <c:pt idx="11">
+                  <c:v>12</c:v>
+                </c:pt>
+                <c:pt idx="12">
+                  <c:v>13</c:v>
+                </c:pt>
+                <c:pt idx="13">
+                  <c:v>14</c:v>
+                </c:pt>
+                <c:pt idx="14">
+                  <c:v>15</c:v>
+                </c:pt>
+                <c:pt idx="15">
+                  <c:v>16</c:v>
+                </c:pt>
+                <c:pt idx="16">
+                  <c:v>17</c:v>
+                </c:pt>
+                <c:pt idx="17">
+                  <c:v>18</c:v>
+                </c:pt>
+                <c:pt idx="18">
+                  <c:v>19</c:v>
+                </c:pt>
+                <c:pt idx="19">
+                  <c:v>20</c:v>
+                </c:pt>
+                <c:pt idx="20">
+                  <c:v>21</c:v>
+                </c:pt>
+                <c:pt idx="21">
+                  <c:v>22</c:v>
+                </c:pt>
+                <c:pt idx="22">
+                  <c:v>23</c:v>
+                </c:pt>
+                <c:pt idx="23">
+                  <c:v>24</c:v>
+                </c:pt>
+                <c:pt idx="24">
+                  <c:v>25</c:v>
+                </c:pt>
+                <c:pt idx="25">
+                  <c:v>26</c:v>
+                </c:pt>
+                <c:pt idx="26">
+                  <c:v>27</c:v>
+                </c:pt>
+                <c:pt idx="27">
+                  <c:v>28</c:v>
+                </c:pt>
+                <c:pt idx="28">
+                  <c:v>29</c:v>
+                </c:pt>
+                <c:pt idx="29">
+                  <c:v>30</c:v>
+                </c:pt>
+                <c:pt idx="30">
+                  <c:v>31</c:v>
+                </c:pt>
+                <c:pt idx="31">
+                  <c:v>32</c:v>
+                </c:pt>
+                <c:pt idx="32">
+                  <c:v>33</c:v>
+                </c:pt>
+                <c:pt idx="33">
+                  <c:v>34</c:v>
+                </c:pt>
+                <c:pt idx="34">
+                  <c:v>35</c:v>
+                </c:pt>
+                <c:pt idx="35">
+                  <c:v>36</c:v>
+                </c:pt>
+                <c:pt idx="36">
+                  <c:v>37</c:v>
+                </c:pt>
+                <c:pt idx="37">
+                  <c:v>38</c:v>
+                </c:pt>
+                <c:pt idx="38">
+                  <c:v>39</c:v>
+                </c:pt>
+                <c:pt idx="39">
+                  <c:v>40</c:v>
+                </c:pt>
+                <c:pt idx="40">
+                  <c:v>41</c:v>
+                </c:pt>
+                <c:pt idx="41">
+                  <c:v>42</c:v>
+                </c:pt>
+                <c:pt idx="42">
+                  <c:v>43</c:v>
+                </c:pt>
+                <c:pt idx="43">
+                  <c:v>44</c:v>
+                </c:pt>
+                <c:pt idx="44">
+                  <c:v>45</c:v>
+                </c:pt>
+                <c:pt idx="45">
+                  <c:v>46</c:v>
+                </c:pt>
+                <c:pt idx="46">
+                  <c:v>47</c:v>
+                </c:pt>
+                <c:pt idx="47">
+                  <c:v>48</c:v>
+                </c:pt>
+                <c:pt idx="48">
+                  <c:v>49</c:v>
+                </c:pt>
+                <c:pt idx="49">
+                  <c:v>50</c:v>
+                </c:pt>
+                <c:pt idx="50">
+                  <c:v>51</c:v>
+                </c:pt>
+                <c:pt idx="51">
+                  <c:v>52</c:v>
+                </c:pt>
+                <c:pt idx="52">
+                  <c:v>53</c:v>
+                </c:pt>
+                <c:pt idx="53">
+                  <c:v>54</c:v>
+                </c:pt>
+                <c:pt idx="54">
+                  <c:v>55</c:v>
+                </c:pt>
+                <c:pt idx="55">
+                  <c:v>56</c:v>
+                </c:pt>
+                <c:pt idx="56">
+                  <c:v>57</c:v>
+                </c:pt>
+                <c:pt idx="57">
+                  <c:v>58</c:v>
+                </c:pt>
+                <c:pt idx="58">
+                  <c:v>59</c:v>
+                </c:pt>
+                <c:pt idx="59">
+                  <c:v>60</c:v>
+                </c:pt>
+              </c:numCache>
+            </c:numRef>
+          </c:cat>
+          <c:val>
+            <c:numRef>
+              <c:f>CarbonFootprint!$L$4:$L$63</c:f>
+              <c:numCache>
+                <c:formatCode>0%</c:formatCode>
+                <c:ptCount val="60"/>
+                <c:pt idx="0">
+                  <c:v>0.49831619186311105</c:v>
+                </c:pt>
+                <c:pt idx="1">
+                  <c:v>0.27158232456539555</c:v>
+                </c:pt>
+                <c:pt idx="2">
+                  <c:v>0.19732291272460753</c:v>
+                </c:pt>
+                <c:pt idx="3">
+                  <c:v>0.1612925922022678</c:v>
+                </c:pt>
+                <c:pt idx="4">
+                  <c:v>0.14064013451303697</c:v>
+                </c:pt>
+                <c:pt idx="5">
+                  <c:v>0.12773409244418046</c:v>
+                </c:pt>
+                <c:pt idx="6">
+                  <c:v>0.11932848184902048</c:v>
+                </c:pt>
+                <c:pt idx="7">
+                  <c:v>0.11380031065421817</c:v>
+                </c:pt>
+                <c:pt idx="8">
+                  <c:v>0.11025749729744404</c:v>
+                </c:pt>
+                <c:pt idx="9">
+                  <c:v>0.10815617021072753</c:v>
+                </c:pt>
+                <c:pt idx="10">
+                  <c:v>0.10716590681549269</c:v>
+                </c:pt>
+                <c:pt idx="11">
+                  <c:v>0.10707361091816646</c:v>
+                </c:pt>
+                <c:pt idx="12">
+                  <c:v>0.10773175438473663</c:v>
+                </c:pt>
+                <c:pt idx="13">
+                  <c:v>0.10903495997662309</c:v>
+                </c:pt>
+                <c:pt idx="14">
+                  <c:v>0.11092319631334639</c:v>
+                </c:pt>
+                <c:pt idx="15">
+                  <c:v>0.11334605071543882</c:v>
+                </c:pt>
+                <c:pt idx="16">
+                  <c:v>0.11627511658162855</c:v>
+                </c:pt>
+                <c:pt idx="17">
+                  <c:v>0.11969788058934083</c:v>
+                </c:pt>
+                <c:pt idx="18">
+                  <c:v>0.12359992557308348</c:v>
+                </c:pt>
+                <c:pt idx="19">
+                  <c:v>0.1279869630616087</c:v>
+                </c:pt>
+                <c:pt idx="20">
+                  <c:v>0.13285951065887161</c:v>
+                </c:pt>
+                <c:pt idx="21">
+                  <c:v>0.13619167367436855</c:v>
+                </c:pt>
+                <c:pt idx="22">
+                  <c:v>0.13987140825260727</c:v>
+                </c:pt>
+                <c:pt idx="23">
+                  <c:v>0.1438876028128937</c:v>
+                </c:pt>
+                <c:pt idx="24">
+                  <c:v>0.14824127078413246</c:v>
+                </c:pt>
+                <c:pt idx="25">
+                  <c:v>0.15293658607946309</c:v>
+                </c:pt>
+                <c:pt idx="26">
+                  <c:v>0.15797391068764416</c:v>
+                </c:pt>
+                <c:pt idx="27">
+                  <c:v>0.16335663439567333</c:v>
+                </c:pt>
+                <c:pt idx="28">
+                  <c:v>0.16909362607549555</c:v>
+                </c:pt>
+                <c:pt idx="29">
+                  <c:v>0.1751925720827964</c:v>
+                </c:pt>
+                <c:pt idx="30">
+                  <c:v>0.181660166985431</c:v>
+                </c:pt>
+                <c:pt idx="31">
+                  <c:v>0.18850496310232667</c:v>
+                </c:pt>
+                <c:pt idx="32">
+                  <c:v>0.19573970194440321</c:v>
+                </c:pt>
+                <c:pt idx="33">
+                  <c:v>0.20337562602129564</c:v>
+                </c:pt>
+                <c:pt idx="34">
+                  <c:v>0.21142022937565996</c:v>
+                </c:pt>
+                <c:pt idx="35">
+                  <c:v>0.21988735890422334</c:v>
+                </c:pt>
+                <c:pt idx="36">
+                  <c:v>0.22878936454190463</c:v>
+                </c:pt>
+                <c:pt idx="37">
+                  <c:v>0.23813502711716467</c:v>
+                </c:pt>
+                <c:pt idx="38">
+                  <c:v>0.24794107058433798</c:v>
+                </c:pt>
+                <c:pt idx="39">
+                  <c:v>0.25821392387175279</c:v>
+                </c:pt>
+                <c:pt idx="40">
+                  <c:v>0.26896990409835497</c:v>
+                </c:pt>
+                <c:pt idx="41">
+                  <c:v>0.28021761534992484</c:v>
+                </c:pt>
+                <c:pt idx="42">
+                  <c:v>0.29206311921544315</c:v>
+                </c:pt>
+                <c:pt idx="43">
+                  <c:v>0.30453424621442565</c:v>
+                </c:pt>
+                <c:pt idx="44">
+                  <c:v>0.31765826918255868</c:v>
+                </c:pt>
+                <c:pt idx="45">
+                  <c:v>0.33146946182913495</c:v>
+                </c:pt>
+                <c:pt idx="46">
+                  <c:v>0.34599918095201793</c:v>
+                </c:pt>
+                <c:pt idx="47">
+                  <c:v>0.36128515218942964</c:v>
+                </c:pt>
+                <c:pt idx="48">
+                  <c:v>0.37736202153565535</c:v>
+                </c:pt>
+                <c:pt idx="49">
+                  <c:v>0.39427028593601054</c:v>
+                </c:pt>
+                <c:pt idx="50">
+                  <c:v>0.41205402895231386</c:v>
+                </c:pt>
+                <c:pt idx="51">
+                  <c:v>0.43075560130135399</c:v>
+                </c:pt>
+                <c:pt idx="52">
+                  <c:v>0.45042066506512296</c:v>
+                </c:pt>
+                <c:pt idx="53">
+                  <c:v>0.47110108064980571</c:v>
+                </c:pt>
+                <c:pt idx="54">
+                  <c:v>0.49284807229770899</c:v>
+                </c:pt>
+                <c:pt idx="55">
+                  <c:v>0.51571844390944588</c:v>
+                </c:pt>
+                <c:pt idx="56">
+                  <c:v>0.53977257685801916</c:v>
+                </c:pt>
+                <c:pt idx="57">
+                  <c:v>0.56507263492558513</c:v>
+                </c:pt>
+                <c:pt idx="58">
+                  <c:v>0.5916853361774479</c:v>
+                </c:pt>
+                <c:pt idx="59">
+                  <c:v>0.61968444764865627</c:v>
+                </c:pt>
+              </c:numCache>
+            </c:numRef>
+          </c:val>
+          <c:smooth val="0"/>
+        </c:ser>
+        <c:dLbls>
+          <c:showLegendKey val="0"/>
+          <c:showVal val="0"/>
+          <c:showCatName val="0"/>
+          <c:showSerName val="0"/>
+          <c:showPercent val="0"/>
+          <c:showBubbleSize val="0"/>
+        </c:dLbls>
+        <c:smooth val="0"/>
+        <c:axId val="1067588304"/>
+        <c:axId val="1067587760"/>
+      </c:lineChart>
+      <c:catAx>
+        <c:axId val="1067588304"/>
+        <c:scaling>
+          <c:orientation val="minMax"/>
+        </c:scaling>
+        <c:delete val="0"/>
+        <c:axPos val="b"/>
+        <c:title>
+          <c:tx>
+            <c:rich>
+              <a:bodyPr rot="0" spcFirstLastPara="1" vertOverflow="ellipsis" vert="horz" wrap="square" anchor="ctr" anchorCtr="1"/>
+              <a:lstStyle/>
+              <a:p>
+                <a:pPr>
+                  <a:defRPr sz="1100" b="0" i="0" u="none" strike="noStrike" kern="1200" baseline="0">
+                    <a:solidFill>
+                      <a:schemeClr val="tx1">
+                        <a:lumMod val="65000"/>
+                        <a:lumOff val="35000"/>
+                      </a:schemeClr>
+                    </a:solidFill>
+                    <a:latin typeface="Arial" panose="020B0604020202020204" pitchFamily="34" charset="0"/>
+                    <a:ea typeface="+mn-ea"/>
+                    <a:cs typeface="Arial" panose="020B0604020202020204" pitchFamily="34" charset="0"/>
+                  </a:defRPr>
+                </a:pPr>
+                <a:r>
+                  <a:rPr lang="en-CA" sz="1100" b="1">
+                    <a:solidFill>
+                      <a:sysClr val="windowText" lastClr="000000"/>
+                    </a:solidFill>
+                    <a:latin typeface="Arial" panose="020B0604020202020204" pitchFamily="34" charset="0"/>
+                    <a:cs typeface="Arial" panose="020B0604020202020204" pitchFamily="34" charset="0"/>
+                  </a:rPr>
+                  <a:t>Years</a:t>
+                </a:r>
+              </a:p>
+            </c:rich>
+          </c:tx>
+          <c:layout>
+            <c:manualLayout>
+              <c:xMode val="edge"/>
+              <c:yMode val="edge"/>
+              <c:x val="0.48334012511675478"/>
+              <c:y val="0.8555123157682214"/>
+            </c:manualLayout>
+          </c:layout>
+          <c:overlay val="0"/>
+          <c:spPr>
+            <a:noFill/>
+            <a:ln>
+              <a:noFill/>
+            </a:ln>
+            <a:effectLst/>
+          </c:spPr>
+          <c:txPr>
+            <a:bodyPr rot="0" spcFirstLastPara="1" vertOverflow="ellipsis" vert="horz" wrap="square" anchor="ctr" anchorCtr="1"/>
+            <a:lstStyle/>
+            <a:p>
+              <a:pPr>
+                <a:defRPr sz="1100" b="0" i="0" u="none" strike="noStrike" kern="1200" baseline="0">
+                  <a:solidFill>
+                    <a:schemeClr val="tx1">
+                      <a:lumMod val="65000"/>
+                      <a:lumOff val="35000"/>
+                    </a:schemeClr>
+                  </a:solidFill>
+                  <a:latin typeface="Arial" panose="020B0604020202020204" pitchFamily="34" charset="0"/>
+                  <a:ea typeface="+mn-ea"/>
+                  <a:cs typeface="Arial" panose="020B0604020202020204" pitchFamily="34" charset="0"/>
+                </a:defRPr>
+              </a:pPr>
+              <a:endParaRPr lang="en-US"/>
+            </a:p>
+          </c:txPr>
+        </c:title>
+        <c:numFmt formatCode="General" sourceLinked="1"/>
+        <c:majorTickMark val="none"/>
+        <c:minorTickMark val="none"/>
+        <c:tickLblPos val="nextTo"/>
+        <c:spPr>
+          <a:noFill/>
+          <a:ln w="9525" cap="flat" cmpd="sng" algn="ctr">
+            <a:solidFill>
+              <a:schemeClr val="tx1">
+                <a:lumMod val="15000"/>
+                <a:lumOff val="85000"/>
+              </a:schemeClr>
+            </a:solidFill>
+            <a:round/>
+          </a:ln>
+          <a:effectLst/>
+        </c:spPr>
+        <c:txPr>
+          <a:bodyPr rot="-60000000" spcFirstLastPara="1" vertOverflow="ellipsis" vert="horz" wrap="square" anchor="ctr" anchorCtr="1"/>
+          <a:lstStyle/>
+          <a:p>
+            <a:pPr>
+              <a:defRPr sz="900" b="0" i="0" u="none" strike="noStrike" kern="1200" baseline="0">
+                <a:solidFill>
+                  <a:schemeClr val="tx1">
+                    <a:lumMod val="65000"/>
+                    <a:lumOff val="35000"/>
+                  </a:schemeClr>
+                </a:solidFill>
+                <a:latin typeface="+mn-lt"/>
+                <a:ea typeface="+mn-ea"/>
+                <a:cs typeface="+mn-cs"/>
+              </a:defRPr>
+            </a:pPr>
+            <a:endParaRPr lang="en-US"/>
+          </a:p>
+        </c:txPr>
+        <c:crossAx val="1067587760"/>
+        <c:crosses val="autoZero"/>
+        <c:auto val="1"/>
+        <c:lblAlgn val="ctr"/>
+        <c:lblOffset val="100"/>
+        <c:noMultiLvlLbl val="0"/>
+      </c:catAx>
+      <c:valAx>
+        <c:axId val="1067587760"/>
+        <c:scaling>
+          <c:orientation val="minMax"/>
+        </c:scaling>
+        <c:delete val="0"/>
+        <c:axPos val="l"/>
+        <c:majorGridlines>
+          <c:spPr>
+            <a:ln w="9525" cap="flat" cmpd="sng" algn="ctr">
+              <a:solidFill>
+                <a:schemeClr val="tx1">
+                  <a:lumMod val="15000"/>
+                  <a:lumOff val="85000"/>
+                </a:schemeClr>
+              </a:solidFill>
+              <a:round/>
+            </a:ln>
+            <a:effectLst/>
+          </c:spPr>
+        </c:majorGridlines>
+        <c:title>
+          <c:tx>
+            <c:rich>
+              <a:bodyPr rot="-5400000" spcFirstLastPara="1" vertOverflow="ellipsis" vert="horz" wrap="square" anchor="ctr" anchorCtr="1"/>
+              <a:lstStyle/>
+              <a:p>
+                <a:pPr>
+                  <a:defRPr sz="1100" b="0" i="0" u="none" strike="noStrike" kern="1200" baseline="0">
+                    <a:solidFill>
+                      <a:schemeClr val="tx1">
+                        <a:lumMod val="65000"/>
+                        <a:lumOff val="35000"/>
+                      </a:schemeClr>
+                    </a:solidFill>
+                    <a:latin typeface="Arial" panose="020B0604020202020204" pitchFamily="34" charset="0"/>
+                    <a:ea typeface="+mn-ea"/>
+                    <a:cs typeface="Arial" panose="020B0604020202020204" pitchFamily="34" charset="0"/>
+                  </a:defRPr>
+                </a:pPr>
+                <a:r>
+                  <a:rPr lang="en-US" sz="1100" b="1">
+                    <a:solidFill>
+                      <a:sysClr val="windowText" lastClr="000000"/>
+                    </a:solidFill>
+                    <a:latin typeface="Arial" panose="020B0604020202020204" pitchFamily="34" charset="0"/>
+                    <a:cs typeface="Arial" panose="020B0604020202020204" pitchFamily="34" charset="0"/>
+                  </a:rPr>
+                  <a:t>Percentage of the Carbon Tax</a:t>
+                </a:r>
+              </a:p>
+            </c:rich>
+          </c:tx>
+          <c:overlay val="0"/>
+          <c:spPr>
+            <a:noFill/>
+            <a:ln>
+              <a:noFill/>
+            </a:ln>
+            <a:effectLst/>
+          </c:spPr>
+          <c:txPr>
+            <a:bodyPr rot="-5400000" spcFirstLastPara="1" vertOverflow="ellipsis" vert="horz" wrap="square" anchor="ctr" anchorCtr="1"/>
+            <a:lstStyle/>
+            <a:p>
+              <a:pPr>
+                <a:defRPr sz="1100" b="0" i="0" u="none" strike="noStrike" kern="1200" baseline="0">
+                  <a:solidFill>
+                    <a:schemeClr val="tx1">
+                      <a:lumMod val="65000"/>
+                      <a:lumOff val="35000"/>
+                    </a:schemeClr>
+                  </a:solidFill>
+                  <a:latin typeface="Arial" panose="020B0604020202020204" pitchFamily="34" charset="0"/>
+                  <a:ea typeface="+mn-ea"/>
+                  <a:cs typeface="Arial" panose="020B0604020202020204" pitchFamily="34" charset="0"/>
+                </a:defRPr>
+              </a:pPr>
+              <a:endParaRPr lang="en-US"/>
+            </a:p>
+          </c:txPr>
+        </c:title>
+        <c:numFmt formatCode="0%" sourceLinked="1"/>
+        <c:majorTickMark val="none"/>
+        <c:minorTickMark val="none"/>
+        <c:tickLblPos val="nextTo"/>
+        <c:spPr>
+          <a:noFill/>
+          <a:ln>
+            <a:noFill/>
+          </a:ln>
+          <a:effectLst/>
+        </c:spPr>
+        <c:txPr>
+          <a:bodyPr rot="-60000000" spcFirstLastPara="1" vertOverflow="ellipsis" vert="horz" wrap="square" anchor="ctr" anchorCtr="1"/>
+          <a:lstStyle/>
+          <a:p>
+            <a:pPr>
+              <a:defRPr sz="900" b="0" i="0" u="none" strike="noStrike" kern="1200" baseline="0">
+                <a:solidFill>
+                  <a:schemeClr val="tx1">
+                    <a:lumMod val="65000"/>
+                    <a:lumOff val="35000"/>
+                  </a:schemeClr>
+                </a:solidFill>
+                <a:latin typeface="+mn-lt"/>
+                <a:ea typeface="+mn-ea"/>
+                <a:cs typeface="+mn-cs"/>
+              </a:defRPr>
+            </a:pPr>
+            <a:endParaRPr lang="en-US"/>
+          </a:p>
+        </c:txPr>
+        <c:crossAx val="1067588304"/>
         <c:crosses val="autoZero"/>
         <c:crossBetween val="between"/>
       </c:valAx>
@@ -38048,7 +41473,563 @@
 </cs:colorStyle>
 </file>
 
+<file path=word/charts/colors2.xml><?xml version="1.0" encoding="utf-8"?>
+<cs:colorStyle xmlns:cs="http://schemas.microsoft.com/office/drawing/2012/chartStyle" xmlns:a="http://schemas.openxmlformats.org/drawingml/2006/main" meth="cycle" id="10">
+  <a:schemeClr val="accent1"/>
+  <a:schemeClr val="accent2"/>
+  <a:schemeClr val="accent3"/>
+  <a:schemeClr val="accent4"/>
+  <a:schemeClr val="accent5"/>
+  <a:schemeClr val="accent6"/>
+  <cs:variation/>
+  <cs:variation>
+    <a:lumMod val="60000"/>
+  </cs:variation>
+  <cs:variation>
+    <a:lumMod val="80000"/>
+    <a:lumOff val="20000"/>
+  </cs:variation>
+  <cs:variation>
+    <a:lumMod val="80000"/>
+  </cs:variation>
+  <cs:variation>
+    <a:lumMod val="60000"/>
+    <a:lumOff val="40000"/>
+  </cs:variation>
+  <cs:variation>
+    <a:lumMod val="50000"/>
+  </cs:variation>
+  <cs:variation>
+    <a:lumMod val="70000"/>
+    <a:lumOff val="30000"/>
+  </cs:variation>
+  <cs:variation>
+    <a:lumMod val="70000"/>
+  </cs:variation>
+  <cs:variation>
+    <a:lumMod val="50000"/>
+    <a:lumOff val="50000"/>
+  </cs:variation>
+</cs:colorStyle>
+</file>
+
 <file path=word/charts/style1.xml><?xml version="1.0" encoding="utf-8"?>
+<cs:chartStyle xmlns:cs="http://schemas.microsoft.com/office/drawing/2012/chartStyle" xmlns:a="http://schemas.openxmlformats.org/drawingml/2006/main" id="227">
+  <cs:axisTitle>
+    <cs:lnRef idx="0"/>
+    <cs:fillRef idx="0"/>
+    <cs:effectRef idx="0"/>
+    <cs:fontRef idx="minor">
+      <a:schemeClr val="tx1">
+        <a:lumMod val="65000"/>
+        <a:lumOff val="35000"/>
+      </a:schemeClr>
+    </cs:fontRef>
+    <cs:defRPr sz="1000" kern="1200"/>
+  </cs:axisTitle>
+  <cs:categoryAxis>
+    <cs:lnRef idx="0"/>
+    <cs:fillRef idx="0"/>
+    <cs:effectRef idx="0"/>
+    <cs:fontRef idx="minor">
+      <a:schemeClr val="tx1">
+        <a:lumMod val="65000"/>
+        <a:lumOff val="35000"/>
+      </a:schemeClr>
+    </cs:fontRef>
+    <cs:spPr>
+      <a:ln w="9525" cap="flat" cmpd="sng" algn="ctr">
+        <a:solidFill>
+          <a:schemeClr val="tx1">
+            <a:lumMod val="15000"/>
+            <a:lumOff val="85000"/>
+          </a:schemeClr>
+        </a:solidFill>
+        <a:round/>
+      </a:ln>
+    </cs:spPr>
+    <cs:defRPr sz="900" kern="1200"/>
+  </cs:categoryAxis>
+  <cs:chartArea mods="allowNoFillOverride allowNoLineOverride">
+    <cs:lnRef idx="0"/>
+    <cs:fillRef idx="0"/>
+    <cs:effectRef idx="0"/>
+    <cs:fontRef idx="minor">
+      <a:schemeClr val="tx1"/>
+    </cs:fontRef>
+    <cs:spPr>
+      <a:solidFill>
+        <a:schemeClr val="bg1"/>
+      </a:solidFill>
+      <a:ln w="9525" cap="flat" cmpd="sng" algn="ctr">
+        <a:solidFill>
+          <a:schemeClr val="tx1">
+            <a:lumMod val="15000"/>
+            <a:lumOff val="85000"/>
+          </a:schemeClr>
+        </a:solidFill>
+        <a:round/>
+      </a:ln>
+    </cs:spPr>
+    <cs:defRPr sz="1000" kern="1200"/>
+  </cs:chartArea>
+  <cs:dataLabel>
+    <cs:lnRef idx="0"/>
+    <cs:fillRef idx="0"/>
+    <cs:effectRef idx="0"/>
+    <cs:fontRef idx="minor">
+      <a:schemeClr val="tx1">
+        <a:lumMod val="75000"/>
+        <a:lumOff val="25000"/>
+      </a:schemeClr>
+    </cs:fontRef>
+    <cs:defRPr sz="900" kern="1200"/>
+  </cs:dataLabel>
+  <cs:dataLabelCallout>
+    <cs:lnRef idx="0"/>
+    <cs:fillRef idx="0"/>
+    <cs:effectRef idx="0"/>
+    <cs:fontRef idx="minor">
+      <a:schemeClr val="dk1">
+        <a:lumMod val="65000"/>
+        <a:lumOff val="35000"/>
+      </a:schemeClr>
+    </cs:fontRef>
+    <cs:spPr>
+      <a:solidFill>
+        <a:schemeClr val="lt1"/>
+      </a:solidFill>
+      <a:ln>
+        <a:solidFill>
+          <a:schemeClr val="dk1">
+            <a:lumMod val="25000"/>
+            <a:lumOff val="75000"/>
+          </a:schemeClr>
+        </a:solidFill>
+      </a:ln>
+    </cs:spPr>
+    <cs:defRPr sz="900" kern="1200"/>
+    <cs:bodyPr rot="0" spcFirstLastPara="1" vertOverflow="clip" horzOverflow="clip" vert="horz" wrap="square" lIns="36576" tIns="18288" rIns="36576" bIns="18288" anchor="ctr" anchorCtr="1">
+      <a:spAutoFit/>
+    </cs:bodyPr>
+  </cs:dataLabelCallout>
+  <cs:dataPoint>
+    <cs:lnRef idx="0"/>
+    <cs:fillRef idx="1">
+      <cs:styleClr val="auto"/>
+    </cs:fillRef>
+    <cs:effectRef idx="0"/>
+    <cs:fontRef idx="minor">
+      <a:schemeClr val="tx1"/>
+    </cs:fontRef>
+    <cs:spPr>
+      <a:solidFill>
+        <a:schemeClr val="phClr"/>
+      </a:solidFill>
+    </cs:spPr>
+  </cs:dataPoint>
+  <cs:dataPoint3D>
+    <cs:lnRef idx="0"/>
+    <cs:fillRef idx="1">
+      <cs:styleClr val="auto"/>
+    </cs:fillRef>
+    <cs:effectRef idx="0"/>
+    <cs:fontRef idx="minor">
+      <a:schemeClr val="tx1"/>
+    </cs:fontRef>
+    <cs:spPr>
+      <a:solidFill>
+        <a:schemeClr val="phClr"/>
+      </a:solidFill>
+    </cs:spPr>
+  </cs:dataPoint3D>
+  <cs:dataPointLine>
+    <cs:lnRef idx="0">
+      <cs:styleClr val="auto"/>
+    </cs:lnRef>
+    <cs:fillRef idx="1"/>
+    <cs:effectRef idx="0"/>
+    <cs:fontRef idx="minor">
+      <a:schemeClr val="tx1"/>
+    </cs:fontRef>
+    <cs:spPr>
+      <a:ln w="28575" cap="rnd">
+        <a:solidFill>
+          <a:schemeClr val="phClr"/>
+        </a:solidFill>
+        <a:round/>
+      </a:ln>
+    </cs:spPr>
+  </cs:dataPointLine>
+  <cs:dataPointMarker>
+    <cs:lnRef idx="0">
+      <cs:styleClr val="auto"/>
+    </cs:lnRef>
+    <cs:fillRef idx="1">
+      <cs:styleClr val="auto"/>
+    </cs:fillRef>
+    <cs:effectRef idx="0"/>
+    <cs:fontRef idx="minor">
+      <a:schemeClr val="tx1"/>
+    </cs:fontRef>
+    <cs:spPr>
+      <a:solidFill>
+        <a:schemeClr val="phClr"/>
+      </a:solidFill>
+      <a:ln w="9525">
+        <a:solidFill>
+          <a:schemeClr val="phClr"/>
+        </a:solidFill>
+      </a:ln>
+    </cs:spPr>
+  </cs:dataPointMarker>
+  <cs:dataPointMarkerLayout symbol="circle" size="5"/>
+  <cs:dataPointWireframe>
+    <cs:lnRef idx="0">
+      <cs:styleClr val="auto"/>
+    </cs:lnRef>
+    <cs:fillRef idx="1"/>
+    <cs:effectRef idx="0"/>
+    <cs:fontRef idx="minor">
+      <a:schemeClr val="tx1"/>
+    </cs:fontRef>
+    <cs:spPr>
+      <a:ln w="9525" cap="rnd">
+        <a:solidFill>
+          <a:schemeClr val="phClr"/>
+        </a:solidFill>
+        <a:round/>
+      </a:ln>
+    </cs:spPr>
+  </cs:dataPointWireframe>
+  <cs:dataTable>
+    <cs:lnRef idx="0"/>
+    <cs:fillRef idx="0"/>
+    <cs:effectRef idx="0"/>
+    <cs:fontRef idx="minor">
+      <a:schemeClr val="tx1">
+        <a:lumMod val="65000"/>
+        <a:lumOff val="35000"/>
+      </a:schemeClr>
+    </cs:fontRef>
+    <cs:spPr>
+      <a:noFill/>
+      <a:ln w="9525" cap="flat" cmpd="sng" algn="ctr">
+        <a:solidFill>
+          <a:schemeClr val="tx1">
+            <a:lumMod val="15000"/>
+            <a:lumOff val="85000"/>
+          </a:schemeClr>
+        </a:solidFill>
+        <a:round/>
+      </a:ln>
+    </cs:spPr>
+    <cs:defRPr sz="900" kern="1200"/>
+  </cs:dataTable>
+  <cs:downBar>
+    <cs:lnRef idx="0"/>
+    <cs:fillRef idx="0"/>
+    <cs:effectRef idx="0"/>
+    <cs:fontRef idx="minor">
+      <a:schemeClr val="dk1"/>
+    </cs:fontRef>
+    <cs:spPr>
+      <a:solidFill>
+        <a:schemeClr val="dk1">
+          <a:lumMod val="65000"/>
+          <a:lumOff val="35000"/>
+        </a:schemeClr>
+      </a:solidFill>
+      <a:ln w="9525">
+        <a:solidFill>
+          <a:schemeClr val="tx1">
+            <a:lumMod val="65000"/>
+            <a:lumOff val="35000"/>
+          </a:schemeClr>
+        </a:solidFill>
+      </a:ln>
+    </cs:spPr>
+  </cs:downBar>
+  <cs:dropLine>
+    <cs:lnRef idx="0"/>
+    <cs:fillRef idx="0"/>
+    <cs:effectRef idx="0"/>
+    <cs:fontRef idx="minor">
+      <a:schemeClr val="tx1"/>
+    </cs:fontRef>
+    <cs:spPr>
+      <a:ln w="9525" cap="flat" cmpd="sng" algn="ctr">
+        <a:solidFill>
+          <a:schemeClr val="tx1">
+            <a:lumMod val="35000"/>
+            <a:lumOff val="65000"/>
+          </a:schemeClr>
+        </a:solidFill>
+        <a:round/>
+      </a:ln>
+    </cs:spPr>
+  </cs:dropLine>
+  <cs:errorBar>
+    <cs:lnRef idx="0"/>
+    <cs:fillRef idx="0"/>
+    <cs:effectRef idx="0"/>
+    <cs:fontRef idx="minor">
+      <a:schemeClr val="tx1"/>
+    </cs:fontRef>
+    <cs:spPr>
+      <a:ln w="9525" cap="flat" cmpd="sng" algn="ctr">
+        <a:solidFill>
+          <a:schemeClr val="tx1">
+            <a:lumMod val="65000"/>
+            <a:lumOff val="35000"/>
+          </a:schemeClr>
+        </a:solidFill>
+        <a:round/>
+      </a:ln>
+    </cs:spPr>
+  </cs:errorBar>
+  <cs:floor>
+    <cs:lnRef idx="0"/>
+    <cs:fillRef idx="0"/>
+    <cs:effectRef idx="0"/>
+    <cs:fontRef idx="minor">
+      <a:schemeClr val="tx1"/>
+    </cs:fontRef>
+    <cs:spPr>
+      <a:noFill/>
+      <a:ln>
+        <a:noFill/>
+      </a:ln>
+    </cs:spPr>
+  </cs:floor>
+  <cs:gridlineMajor>
+    <cs:lnRef idx="0"/>
+    <cs:fillRef idx="0"/>
+    <cs:effectRef idx="0"/>
+    <cs:fontRef idx="minor">
+      <a:schemeClr val="tx1"/>
+    </cs:fontRef>
+    <cs:spPr>
+      <a:ln w="9525" cap="flat" cmpd="sng" algn="ctr">
+        <a:solidFill>
+          <a:schemeClr val="tx1">
+            <a:lumMod val="15000"/>
+            <a:lumOff val="85000"/>
+          </a:schemeClr>
+        </a:solidFill>
+        <a:round/>
+      </a:ln>
+    </cs:spPr>
+  </cs:gridlineMajor>
+  <cs:gridlineMinor>
+    <cs:lnRef idx="0"/>
+    <cs:fillRef idx="0"/>
+    <cs:effectRef idx="0"/>
+    <cs:fontRef idx="minor">
+      <a:schemeClr val="tx1"/>
+    </cs:fontRef>
+    <cs:spPr>
+      <a:ln w="9525" cap="flat" cmpd="sng" algn="ctr">
+        <a:solidFill>
+          <a:schemeClr val="tx1">
+            <a:lumMod val="5000"/>
+            <a:lumOff val="95000"/>
+          </a:schemeClr>
+        </a:solidFill>
+        <a:round/>
+      </a:ln>
+    </cs:spPr>
+  </cs:gridlineMinor>
+  <cs:hiLoLine>
+    <cs:lnRef idx="0"/>
+    <cs:fillRef idx="0"/>
+    <cs:effectRef idx="0"/>
+    <cs:fontRef idx="minor">
+      <a:schemeClr val="tx1"/>
+    </cs:fontRef>
+    <cs:spPr>
+      <a:ln w="9525" cap="flat" cmpd="sng" algn="ctr">
+        <a:solidFill>
+          <a:schemeClr val="tx1">
+            <a:lumMod val="75000"/>
+            <a:lumOff val="25000"/>
+          </a:schemeClr>
+        </a:solidFill>
+        <a:round/>
+      </a:ln>
+    </cs:spPr>
+  </cs:hiLoLine>
+  <cs:leaderLine>
+    <cs:lnRef idx="0"/>
+    <cs:fillRef idx="0"/>
+    <cs:effectRef idx="0"/>
+    <cs:fontRef idx="minor">
+      <a:schemeClr val="tx1"/>
+    </cs:fontRef>
+    <cs:spPr>
+      <a:ln w="9525" cap="flat" cmpd="sng" algn="ctr">
+        <a:solidFill>
+          <a:schemeClr val="tx1">
+            <a:lumMod val="35000"/>
+            <a:lumOff val="65000"/>
+          </a:schemeClr>
+        </a:solidFill>
+        <a:round/>
+      </a:ln>
+    </cs:spPr>
+  </cs:leaderLine>
+  <cs:legend>
+    <cs:lnRef idx="0"/>
+    <cs:fillRef idx="0"/>
+    <cs:effectRef idx="0"/>
+    <cs:fontRef idx="minor">
+      <a:schemeClr val="tx1">
+        <a:lumMod val="65000"/>
+        <a:lumOff val="35000"/>
+      </a:schemeClr>
+    </cs:fontRef>
+    <cs:defRPr sz="900" kern="1200"/>
+  </cs:legend>
+  <cs:plotArea mods="allowNoFillOverride allowNoLineOverride">
+    <cs:lnRef idx="0"/>
+    <cs:fillRef idx="0"/>
+    <cs:effectRef idx="0"/>
+    <cs:fontRef idx="minor">
+      <a:schemeClr val="tx1"/>
+    </cs:fontRef>
+  </cs:plotArea>
+  <cs:plotArea3D mods="allowNoFillOverride allowNoLineOverride">
+    <cs:lnRef idx="0"/>
+    <cs:fillRef idx="0"/>
+    <cs:effectRef idx="0"/>
+    <cs:fontRef idx="minor">
+      <a:schemeClr val="tx1"/>
+    </cs:fontRef>
+  </cs:plotArea3D>
+  <cs:seriesAxis>
+    <cs:lnRef idx="0"/>
+    <cs:fillRef idx="0"/>
+    <cs:effectRef idx="0"/>
+    <cs:fontRef idx="minor">
+      <a:schemeClr val="tx1">
+        <a:lumMod val="65000"/>
+        <a:lumOff val="35000"/>
+      </a:schemeClr>
+    </cs:fontRef>
+    <cs:defRPr sz="900" kern="1200"/>
+  </cs:seriesAxis>
+  <cs:seriesLine>
+    <cs:lnRef idx="0"/>
+    <cs:fillRef idx="0"/>
+    <cs:effectRef idx="0"/>
+    <cs:fontRef idx="minor">
+      <a:schemeClr val="tx1"/>
+    </cs:fontRef>
+    <cs:spPr>
+      <a:ln w="9525" cap="flat" cmpd="sng" algn="ctr">
+        <a:solidFill>
+          <a:schemeClr val="tx1">
+            <a:lumMod val="35000"/>
+            <a:lumOff val="65000"/>
+          </a:schemeClr>
+        </a:solidFill>
+        <a:round/>
+      </a:ln>
+    </cs:spPr>
+  </cs:seriesLine>
+  <cs:title>
+    <cs:lnRef idx="0"/>
+    <cs:fillRef idx="0"/>
+    <cs:effectRef idx="0"/>
+    <cs:fontRef idx="minor">
+      <a:schemeClr val="tx1">
+        <a:lumMod val="65000"/>
+        <a:lumOff val="35000"/>
+      </a:schemeClr>
+    </cs:fontRef>
+    <cs:defRPr sz="1400" b="0" kern="1200" spc="0" baseline="0"/>
+  </cs:title>
+  <cs:trendline>
+    <cs:lnRef idx="0">
+      <cs:styleClr val="auto"/>
+    </cs:lnRef>
+    <cs:fillRef idx="0"/>
+    <cs:effectRef idx="0"/>
+    <cs:fontRef idx="minor">
+      <a:schemeClr val="tx1"/>
+    </cs:fontRef>
+    <cs:spPr>
+      <a:ln w="19050" cap="rnd">
+        <a:solidFill>
+          <a:schemeClr val="phClr"/>
+        </a:solidFill>
+        <a:prstDash val="sysDot"/>
+      </a:ln>
+    </cs:spPr>
+  </cs:trendline>
+  <cs:trendlineLabel>
+    <cs:lnRef idx="0"/>
+    <cs:fillRef idx="0"/>
+    <cs:effectRef idx="0"/>
+    <cs:fontRef idx="minor">
+      <a:schemeClr val="tx1">
+        <a:lumMod val="65000"/>
+        <a:lumOff val="35000"/>
+      </a:schemeClr>
+    </cs:fontRef>
+    <cs:defRPr sz="900" kern="1200"/>
+  </cs:trendlineLabel>
+  <cs:upBar>
+    <cs:lnRef idx="0"/>
+    <cs:fillRef idx="0"/>
+    <cs:effectRef idx="0"/>
+    <cs:fontRef idx="minor">
+      <a:schemeClr val="dk1"/>
+    </cs:fontRef>
+    <cs:spPr>
+      <a:solidFill>
+        <a:schemeClr val="lt1"/>
+      </a:solidFill>
+      <a:ln w="9525">
+        <a:solidFill>
+          <a:schemeClr val="tx1">
+            <a:lumMod val="15000"/>
+            <a:lumOff val="85000"/>
+          </a:schemeClr>
+        </a:solidFill>
+      </a:ln>
+    </cs:spPr>
+  </cs:upBar>
+  <cs:valueAxis>
+    <cs:lnRef idx="0"/>
+    <cs:fillRef idx="0"/>
+    <cs:effectRef idx="0"/>
+    <cs:fontRef idx="minor">
+      <a:schemeClr val="tx1">
+        <a:lumMod val="65000"/>
+        <a:lumOff val="35000"/>
+      </a:schemeClr>
+    </cs:fontRef>
+    <cs:defRPr sz="900" kern="1200"/>
+  </cs:valueAxis>
+  <cs:wall>
+    <cs:lnRef idx="0"/>
+    <cs:fillRef idx="0"/>
+    <cs:effectRef idx="0"/>
+    <cs:fontRef idx="minor">
+      <a:schemeClr val="tx1"/>
+    </cs:fontRef>
+    <cs:spPr>
+      <a:noFill/>
+      <a:ln>
+        <a:noFill/>
+      </a:ln>
+    </cs:spPr>
+  </cs:wall>
+</cs:chartStyle>
+</file>
+
+<file path=word/charts/style2.xml><?xml version="1.0" encoding="utf-8"?>
 <cs:chartStyle xmlns:cs="http://schemas.microsoft.com/office/drawing/2012/chartStyle" xmlns:a="http://schemas.openxmlformats.org/drawingml/2006/main" id="227">
   <cs:axisTitle>
     <cs:lnRef idx="0"/>
@@ -38854,7 +42835,7 @@
 </file>
 
 <file path=customXml/itemProps1.xml><?xml version="1.0" encoding="utf-8"?>
-<ds:datastoreItem xmlns:ds="http://schemas.openxmlformats.org/officeDocument/2006/customXml" ds:itemID="{180E4CD0-7ABB-44B0-B345-C892A6D42512}">
+<ds:datastoreItem xmlns:ds="http://schemas.openxmlformats.org/officeDocument/2006/customXml" ds:itemID="{76E0725F-4A9D-48B6-81B7-71D49FD4B63B}">
   <ds:schemaRefs>
     <ds:schemaRef ds:uri="http://schemas.openxmlformats.org/officeDocument/2006/bibliography"/>
   </ds:schemaRefs>

--- a/word/OilSandsPaper_V23.docx
+++ b/word/OilSandsPaper_V23.docx
@@ -59,25 +59,7 @@
           <w:sz w:val="24"/>
           <w:szCs w:val="41"/>
         </w:rPr>
-        <w:t xml:space="preserve">And The Potential </w:t>
-      </w:r>
-      <w:proofErr w:type="gramStart"/>
-      <w:r>
-        <w:rPr>
-          <w:rFonts w:ascii="Arial" w:hAnsi="Arial" w:cs="Arial"/>
-          <w:sz w:val="24"/>
-          <w:szCs w:val="41"/>
-        </w:rPr>
-        <w:t>For</w:t>
-      </w:r>
-      <w:proofErr w:type="gramEnd"/>
-      <w:r>
-        <w:rPr>
-          <w:rFonts w:ascii="Arial" w:hAnsi="Arial" w:cs="Arial"/>
-          <w:sz w:val="24"/>
-          <w:szCs w:val="41"/>
-        </w:rPr>
-        <w:t xml:space="preserve"> Positive Impact On The Decision To Build The Keystone Pipeline </w:t>
+        <w:t xml:space="preserve">And The Potential For Positive Impact On The Decision To Build The Keystone Pipeline </w:t>
       </w:r>
     </w:p>
     <w:p>
@@ -375,16 +357,8 @@
         <w:rPr>
           <w:rFonts w:ascii="Arial" w:hAnsi="Arial" w:cs="Arial"/>
         </w:rPr>
-        <w:t xml:space="preserve"> </w:t>
-      </w:r>
-      <w:proofErr w:type="spellStart"/>
-      <w:r>
-        <w:rPr>
-          <w:rFonts w:ascii="Arial" w:hAnsi="Arial" w:cs="Arial"/>
-        </w:rPr>
-        <w:t>Paiva</w:t>
-      </w:r>
-      <w:proofErr w:type="spellEnd"/>
+        <w:t xml:space="preserve"> Paiva</w:t>
+      </w:r>
       <w:r>
         <w:rPr>
           <w:rFonts w:ascii="Arial" w:hAnsi="Arial" w:cs="Arial"/>
@@ -505,37 +479,6 @@
         <w:rPr>
           <w:rFonts w:ascii="Arial" w:hAnsi="Arial" w:cs="Arial"/>
           <w:b/>
-          <w:sz w:val="24"/>
-          <w:szCs w:val="24"/>
-        </w:rPr>
-      </w:pPr>
-      <w:proofErr w:type="spellStart"/>
-      <w:r>
-        <w:rPr>
-          <w:rFonts w:ascii="Arial" w:hAnsi="Arial" w:cs="Arial"/>
-        </w:rPr>
-        <w:t>Unifor</w:t>
-      </w:r>
-      <w:proofErr w:type="spellEnd"/>
-      <w:r>
-        <w:rPr>
-          <w:rFonts w:ascii="Arial" w:hAnsi="Arial" w:cs="Arial"/>
-        </w:rPr>
-        <w:t xml:space="preserve"> Environmental Council</w:t>
-      </w:r>
-    </w:p>
-    <w:p>
-      <w:pPr>
-        <w:autoSpaceDE w:val="0"/>
-        <w:autoSpaceDN w:val="0"/>
-        <w:adjustRightInd w:val="0"/>
-        <w:spacing w:after="0" w:line="240" w:lineRule="auto"/>
-        <w:jc w:val="center"/>
-        <w:rPr>
-          <w:rFonts w:ascii="Arial" w:hAnsi="Arial" w:cs="Arial"/>
-          <w:b/>
-          <w:sz w:val="24"/>
-          <w:szCs w:val="24"/>
         </w:rPr>
         <w:sectPr>
           <w:type w:val="continuous"/>
@@ -545,6 +488,14 @@
           <w:docGrid w:linePitch="360"/>
         </w:sectPr>
       </w:pPr>
+      <w:r>
+        <w:rPr>
+          <w:rFonts w:ascii="Arial" w:hAnsi="Arial" w:cs="Arial"/>
+          <w:color w:val="000000"/>
+          <w:shd w:val="clear" w:color="auto" w:fill="FFFFFF"/>
+        </w:rPr>
+        <w:t>Unifor Windsor Regional Environment Council</w:t>
+      </w:r>
     </w:p>
     <w:p>
       <w:pPr>
@@ -598,7 +549,17 @@
           <w:sz w:val="20"/>
           <w:szCs w:val="20"/>
         </w:rPr>
-        <w:t xml:space="preserve">We propose a symbiotic system </w:t>
+        <w:t>We propose a symbiotic system</w:t>
+      </w:r>
+      <w:bookmarkStart w:id="0" w:name="_GoBack"/>
+      <w:bookmarkEnd w:id="0"/>
+      <w:r>
+        <w:rPr>
+          <w:rFonts w:ascii="Arial" w:hAnsi="Arial" w:cs="Arial"/>
+          <w:sz w:val="20"/>
+          <w:szCs w:val="20"/>
+        </w:rPr>
+        <w:t xml:space="preserve"> </w:t>
       </w:r>
       <w:r>
         <w:rPr>
@@ -988,8 +949,6 @@
         </w:rPr>
         <w:br w:type="page"/>
       </w:r>
-      <w:bookmarkStart w:id="0" w:name="_GoBack"/>
-      <w:bookmarkEnd w:id="0"/>
     </w:p>
     <w:sdt>
       <w:sdtPr>
@@ -3366,21 +3325,7 @@
         <w:rPr>
           <w:rFonts w:ascii="Arial" w:hAnsi="Arial" w:cs="Arial"/>
         </w:rPr>
-        <w:t>The Athabasca-</w:t>
-      </w:r>
-      <w:proofErr w:type="spellStart"/>
-      <w:r>
-        <w:rPr>
-          <w:rFonts w:ascii="Arial" w:hAnsi="Arial" w:cs="Arial"/>
-        </w:rPr>
-        <w:t>Wabiskaw</w:t>
-      </w:r>
-      <w:proofErr w:type="spellEnd"/>
-      <w:r>
-        <w:rPr>
-          <w:rFonts w:ascii="Arial" w:hAnsi="Arial" w:cs="Arial"/>
-        </w:rPr>
-        <w:t xml:space="preserve"> deposits region</w:t>
+        <w:t>The Athabasca-Wabiskaw deposits region</w:t>
       </w:r>
     </w:p>
     <w:p>
@@ -4189,21 +4134,7 @@
         <w:rPr>
           <w:rFonts w:ascii="Arial" w:hAnsi="Arial" w:cs="Arial"/>
         </w:rPr>
-        <w:t>/</w:t>
-      </w:r>
-      <w:proofErr w:type="spellStart"/>
-      <w:r>
-        <w:rPr>
-          <w:rFonts w:ascii="Arial" w:hAnsi="Arial" w:cs="Arial"/>
-        </w:rPr>
-        <w:t>bbl</w:t>
-      </w:r>
-      <w:proofErr w:type="spellEnd"/>
-      <w:r>
-        <w:rPr>
-          <w:rFonts w:ascii="Arial" w:hAnsi="Arial" w:cs="Arial"/>
-        </w:rPr>
-        <w:t xml:space="preserve"> investment in wind turbines based on $</w:t>
+        <w:t>/bbl investment in wind turbines based on $</w:t>
       </w:r>
       <w:r>
         <w:rPr>
@@ -4367,21 +4298,7 @@
         <w:rPr>
           <w:rFonts w:ascii="Arial" w:hAnsi="Arial" w:cs="Arial"/>
         </w:rPr>
-        <w:t>/</w:t>
-      </w:r>
-      <w:proofErr w:type="spellStart"/>
-      <w:r>
-        <w:rPr>
-          <w:rFonts w:ascii="Arial" w:hAnsi="Arial" w:cs="Arial"/>
-        </w:rPr>
-        <w:t>bbl</w:t>
-      </w:r>
-      <w:proofErr w:type="spellEnd"/>
-      <w:r>
-        <w:rPr>
-          <w:rFonts w:ascii="Arial" w:hAnsi="Arial" w:cs="Arial"/>
-        </w:rPr>
-        <w:t xml:space="preserve"> investment in PV </w:t>
+        <w:t xml:space="preserve">/bbl investment in PV </w:t>
       </w:r>
       <w:r>
         <w:rPr>
@@ -5008,7 +4925,6 @@
         </w:rPr>
         <w:t xml:space="preserve"> recent study conduction by </w:t>
       </w:r>
-      <w:proofErr w:type="spellStart"/>
       <w:r>
         <w:rPr>
           <w:rFonts w:ascii="Arial" w:hAnsi="Arial" w:cs="Arial"/>
@@ -5017,7 +4933,6 @@
         </w:rPr>
         <w:t>THEnergy</w:t>
       </w:r>
-      <w:proofErr w:type="spellEnd"/>
       <w:r>
         <w:rPr>
           <w:rFonts w:ascii="Arial" w:hAnsi="Arial" w:cs="Arial"/>
@@ -9336,21 +9251,7 @@
         <w:rPr>
           <w:rFonts w:ascii="Arial" w:hAnsi="Arial" w:cs="Arial"/>
         </w:rPr>
-        <w:t>/</w:t>
-      </w:r>
-      <w:proofErr w:type="spellStart"/>
-      <w:r>
-        <w:rPr>
-          <w:rFonts w:ascii="Arial" w:hAnsi="Arial" w:cs="Arial"/>
-        </w:rPr>
-        <w:t>bbl</w:t>
-      </w:r>
-      <w:proofErr w:type="spellEnd"/>
-      <w:r>
-        <w:rPr>
-          <w:rFonts w:ascii="Arial" w:hAnsi="Arial" w:cs="Arial"/>
-        </w:rPr>
-        <w:t xml:space="preserve"> with $0.05/kWh reinvestment </w:t>
+        <w:t xml:space="preserve">/bbl with $0.05/kWh reinvestment </w:t>
       </w:r>
       <w:r>
         <w:rPr>
@@ -9471,21 +9372,7 @@
         <w:rPr>
           <w:rFonts w:ascii="Arial" w:hAnsi="Arial" w:cs="Arial"/>
         </w:rPr>
-        <w:t>/</w:t>
-      </w:r>
-      <w:proofErr w:type="spellStart"/>
-      <w:r>
-        <w:rPr>
-          <w:rFonts w:ascii="Arial" w:hAnsi="Arial" w:cs="Arial"/>
-        </w:rPr>
-        <w:t>bbl</w:t>
-      </w:r>
-      <w:proofErr w:type="spellEnd"/>
-      <w:r>
-        <w:rPr>
-          <w:rFonts w:ascii="Arial" w:hAnsi="Arial" w:cs="Arial"/>
-        </w:rPr>
-        <w:t xml:space="preserve"> invested is </w:t>
+        <w:t xml:space="preserve">/bbl invested is </w:t>
       </w:r>
       <w:r>
         <w:rPr>
@@ -10894,21 +10781,7 @@
               <w:rPr>
                 <w:rFonts w:ascii="Arial" w:hAnsi="Arial" w:cs="Arial"/>
               </w:rPr>
-              <w:t>Average annual energy produced (</w:t>
-            </w:r>
-            <w:proofErr w:type="spellStart"/>
-            <w:r>
-              <w:rPr>
-                <w:rFonts w:ascii="Arial" w:hAnsi="Arial" w:cs="Arial"/>
-              </w:rPr>
-              <w:t>TWHr</w:t>
-            </w:r>
-            <w:proofErr w:type="spellEnd"/>
-            <w:r>
-              <w:rPr>
-                <w:rFonts w:ascii="Arial" w:hAnsi="Arial" w:cs="Arial"/>
-              </w:rPr>
-              <w:t xml:space="preserve">) </w:t>
+              <w:t xml:space="preserve">Average annual energy produced (TWHr) </w:t>
             </w:r>
           </w:p>
         </w:tc>
@@ -11263,21 +11136,7 @@
               <w:rPr>
                 <w:rFonts w:ascii="Arial" w:hAnsi="Arial" w:cs="Arial"/>
               </w:rPr>
-              <w:t xml:space="preserve">(out of US$75 </w:t>
-            </w:r>
-            <w:proofErr w:type="spellStart"/>
-            <w:r>
-              <w:rPr>
-                <w:rFonts w:ascii="Arial" w:hAnsi="Arial" w:cs="Arial"/>
-              </w:rPr>
-              <w:t>bbl</w:t>
-            </w:r>
-            <w:proofErr w:type="spellEnd"/>
-            <w:r>
-              <w:rPr>
-                <w:rFonts w:ascii="Arial" w:hAnsi="Arial" w:cs="Arial"/>
-              </w:rPr>
-              <w:t>)</w:t>
+              <w:t>(out of US$75 bbl)</w:t>
             </w:r>
           </w:p>
         </w:tc>
@@ -11324,21 +11183,7 @@
               <w:rPr>
                 <w:rFonts w:ascii="Arial" w:hAnsi="Arial" w:cs="Arial"/>
               </w:rPr>
-              <w:t>/</w:t>
-            </w:r>
-            <w:proofErr w:type="spellStart"/>
-            <w:r>
-              <w:rPr>
-                <w:rFonts w:ascii="Arial" w:hAnsi="Arial" w:cs="Arial"/>
-              </w:rPr>
-              <w:t>bbl</w:t>
-            </w:r>
-            <w:proofErr w:type="spellEnd"/>
-            <w:r>
-              <w:rPr>
-                <w:rFonts w:ascii="Arial" w:hAnsi="Arial" w:cs="Arial"/>
-              </w:rPr>
-              <w:t>)</w:t>
+              <w:t>/bbl)</w:t>
             </w:r>
           </w:p>
         </w:tc>
@@ -12005,21 +11850,7 @@
         <w:rPr>
           <w:rFonts w:ascii="Arial" w:hAnsi="Arial" w:cs="Arial"/>
         </w:rPr>
-        <w:t xml:space="preserve"> based on $X/</w:t>
-      </w:r>
-      <w:proofErr w:type="spellStart"/>
-      <w:r>
-        <w:rPr>
-          <w:rFonts w:ascii="Arial" w:hAnsi="Arial" w:cs="Arial"/>
-        </w:rPr>
-        <w:t>bbl</w:t>
-      </w:r>
-      <w:proofErr w:type="spellEnd"/>
-      <w:r>
-        <w:rPr>
-          <w:rFonts w:ascii="Arial" w:hAnsi="Arial" w:cs="Arial"/>
-        </w:rPr>
-        <w:t xml:space="preserve"> and </w:t>
+        <w:t xml:space="preserve"> based on $X/bbl and </w:t>
       </w:r>
       <w:r>
         <w:rPr>
@@ -12113,25 +11944,23 @@
           <w:color w:val="222222"/>
           <w:shd w:val="clear" w:color="auto" w:fill="FFFFFF"/>
         </w:rPr>
-        <w:t xml:space="preserve"> ($/</w:t>
-      </w:r>
-      <w:proofErr w:type="spellStart"/>
+        <w:t xml:space="preserve"> ($/bbl)</w:t>
+      </w:r>
       <w:r>
         <w:rPr>
           <w:rFonts w:ascii="Arial" w:hAnsi="Arial" w:cs="Arial"/>
           <w:color w:val="222222"/>
           <w:shd w:val="clear" w:color="auto" w:fill="FFFFFF"/>
         </w:rPr>
-        <w:t>bbl</w:t>
-      </w:r>
-      <w:proofErr w:type="spellEnd"/>
+        <w:t>, the life expectancy of wind turbines,</w:t>
+      </w:r>
       <w:r>
         <w:rPr>
           <w:rFonts w:ascii="Arial" w:hAnsi="Arial" w:cs="Arial"/>
           <w:color w:val="222222"/>
           <w:shd w:val="clear" w:color="auto" w:fill="FFFFFF"/>
         </w:rPr>
-        <w:t>)</w:t>
+        <w:t xml:space="preserve"> $/Watt cost,</w:t>
       </w:r>
       <w:r>
         <w:rPr>
@@ -12139,7 +11968,7 @@
           <w:color w:val="222222"/>
           <w:shd w:val="clear" w:color="auto" w:fill="FFFFFF"/>
         </w:rPr>
-        <w:t>, the life expectancy of wind turbines,</w:t>
+        <w:t xml:space="preserve"> </w:t>
       </w:r>
       <w:r>
         <w:rPr>
@@ -12147,7 +11976,7 @@
           <w:color w:val="222222"/>
           <w:shd w:val="clear" w:color="auto" w:fill="FFFFFF"/>
         </w:rPr>
-        <w:t xml:space="preserve"> $/Watt cost,</w:t>
+        <w:t xml:space="preserve">the choice of wind turbine peak power, </w:t>
       </w:r>
       <w:r>
         <w:rPr>
@@ -12155,7 +11984,7 @@
           <w:color w:val="222222"/>
           <w:shd w:val="clear" w:color="auto" w:fill="FFFFFF"/>
         </w:rPr>
-        <w:t xml:space="preserve"> </w:t>
+        <w:t>and the reinvestment amount for new equipment</w:t>
       </w:r>
       <w:r>
         <w:rPr>
@@ -12163,7 +11992,7 @@
           <w:color w:val="222222"/>
           <w:shd w:val="clear" w:color="auto" w:fill="FFFFFF"/>
         </w:rPr>
-        <w:t xml:space="preserve">the choice of wind turbine peak power, </w:t>
+        <w:t xml:space="preserve"> ($/kWh)</w:t>
       </w:r>
       <w:r>
         <w:rPr>
@@ -12171,7 +12000,7 @@
           <w:color w:val="222222"/>
           <w:shd w:val="clear" w:color="auto" w:fill="FFFFFF"/>
         </w:rPr>
-        <w:t>and the reinvestment amount for new equipment</w:t>
+        <w:t xml:space="preserve">. If we invest the same amount each year eventually we hit </w:t>
       </w:r>
       <w:r>
         <w:rPr>
@@ -12179,7 +12008,7 @@
           <w:color w:val="222222"/>
           <w:shd w:val="clear" w:color="auto" w:fill="FFFFFF"/>
         </w:rPr>
-        <w:t xml:space="preserve"> ($/kWh)</w:t>
+        <w:t xml:space="preserve">a </w:t>
       </w:r>
       <w:r>
         <w:rPr>
@@ -12187,7 +12016,7 @@
           <w:color w:val="222222"/>
           <w:shd w:val="clear" w:color="auto" w:fill="FFFFFF"/>
         </w:rPr>
-        <w:t xml:space="preserve">. If we invest the same amount each year eventually we hit </w:t>
+        <w:t xml:space="preserve">steady state for number of turbines vs. carbon emissions. </w:t>
       </w:r>
       <w:r>
         <w:rPr>
@@ -12195,7 +12024,7 @@
           <w:color w:val="222222"/>
           <w:shd w:val="clear" w:color="auto" w:fill="FFFFFF"/>
         </w:rPr>
-        <w:t xml:space="preserve">a </w:t>
+        <w:t>The ability to achiev</w:t>
       </w:r>
       <w:r>
         <w:rPr>
@@ -12203,7 +12032,7 @@
           <w:color w:val="222222"/>
           <w:shd w:val="clear" w:color="auto" w:fill="FFFFFF"/>
         </w:rPr>
-        <w:t xml:space="preserve">steady state for number of turbines vs. carbon emissions. </w:t>
+        <w:t>e a 100% offset is</w:t>
       </w:r>
       <w:r>
         <w:rPr>
@@ -12211,7 +12040,7 @@
           <w:color w:val="222222"/>
           <w:shd w:val="clear" w:color="auto" w:fill="FFFFFF"/>
         </w:rPr>
-        <w:t>The ability to achiev</w:t>
+        <w:t xml:space="preserve"> sensitive to the $/kWh reinvestment</w:t>
       </w:r>
       <w:r>
         <w:rPr>
@@ -12219,7 +12048,7 @@
           <w:color w:val="222222"/>
           <w:shd w:val="clear" w:color="auto" w:fill="FFFFFF"/>
         </w:rPr>
-        <w:t>e a 100% offset is</w:t>
+        <w:t xml:space="preserve"> from power generated</w:t>
       </w:r>
       <w:r>
         <w:rPr>
@@ -12227,7 +12056,7 @@
           <w:color w:val="222222"/>
           <w:shd w:val="clear" w:color="auto" w:fill="FFFFFF"/>
         </w:rPr>
-        <w:t xml:space="preserve"> sensitive to the $/kWh reinvestment</w:t>
+        <w:t>. For example, with 20</w:t>
       </w:r>
       <w:r>
         <w:rPr>
@@ -12235,7 +12064,7 @@
           <w:color w:val="222222"/>
           <w:shd w:val="clear" w:color="auto" w:fill="FFFFFF"/>
         </w:rPr>
-        <w:t xml:space="preserve"> from power generated</w:t>
+        <w:t>-</w:t>
       </w:r>
       <w:r>
         <w:rPr>
@@ -12243,41 +12072,7 @@
           <w:color w:val="222222"/>
           <w:shd w:val="clear" w:color="auto" w:fill="FFFFFF"/>
         </w:rPr>
-        <w:t>. For example, with 20</w:t>
-      </w:r>
-      <w:r>
-        <w:rPr>
-          <w:rFonts w:ascii="Arial" w:hAnsi="Arial" w:cs="Arial"/>
-          <w:color w:val="222222"/>
-          <w:shd w:val="clear" w:color="auto" w:fill="FFFFFF"/>
-        </w:rPr>
-        <w:t>-</w:t>
-      </w:r>
-      <w:r>
-        <w:rPr>
-          <w:rFonts w:ascii="Arial" w:hAnsi="Arial" w:cs="Arial"/>
-          <w:color w:val="222222"/>
-          <w:shd w:val="clear" w:color="auto" w:fill="FFFFFF"/>
-        </w:rPr>
-        <w:t>year life expectancy and $0/kWh of reinvestment we need the percentage of investment per barrel to be bigger than $45/</w:t>
-      </w:r>
-      <w:proofErr w:type="spellStart"/>
-      <w:r>
-        <w:rPr>
-          <w:rFonts w:ascii="Arial" w:hAnsi="Arial" w:cs="Arial"/>
-          <w:color w:val="222222"/>
-          <w:shd w:val="clear" w:color="auto" w:fill="FFFFFF"/>
-        </w:rPr>
-        <w:t>bbl</w:t>
-      </w:r>
-      <w:proofErr w:type="spellEnd"/>
-      <w:r>
-        <w:rPr>
-          <w:rFonts w:ascii="Arial" w:hAnsi="Arial" w:cs="Arial"/>
-          <w:color w:val="222222"/>
-          <w:shd w:val="clear" w:color="auto" w:fill="FFFFFF"/>
-        </w:rPr>
-        <w:t xml:space="preserve"> to </w:t>
+        <w:t xml:space="preserve">year life expectancy and $0/kWh of reinvestment we need the percentage of investment per barrel to be bigger than $45/bbl to </w:t>
       </w:r>
       <w:r>
         <w:rPr>
@@ -12844,16 +12639,8 @@
         <w:rPr>
           <w:rFonts w:ascii="Arial" w:hAnsi="Arial" w:cs="Arial"/>
         </w:rPr>
-        <w:t>/</w:t>
-      </w:r>
-      <w:proofErr w:type="spellStart"/>
-      <w:r>
-        <w:rPr>
-          <w:rFonts w:ascii="Arial" w:hAnsi="Arial" w:cs="Arial"/>
-        </w:rPr>
-        <w:t>bbl</w:t>
-      </w:r>
-      <w:proofErr w:type="spellEnd"/>
+        <w:t>/bbl</w:t>
+      </w:r>
       <w:r>
         <w:rPr>
           <w:rFonts w:ascii="Arial" w:hAnsi="Arial" w:cs="Arial"/>
@@ -13992,23 +13779,7 @@
                 <w:rFonts w:ascii="Arial" w:hAnsi="Arial" w:cs="Arial"/>
                 <w:color w:val="000000"/>
               </w:rPr>
-              <w:t>Average 24/7 solar insolation April (</w:t>
-            </w:r>
-            <w:proofErr w:type="spellStart"/>
-            <w:r>
-              <w:rPr>
-                <w:rFonts w:ascii="Arial" w:hAnsi="Arial" w:cs="Arial"/>
-                <w:color w:val="000000"/>
-              </w:rPr>
-              <w:t>Wh</w:t>
-            </w:r>
-            <w:proofErr w:type="spellEnd"/>
-            <w:r>
-              <w:rPr>
-                <w:rFonts w:ascii="Arial" w:hAnsi="Arial" w:cs="Arial"/>
-                <w:color w:val="000000"/>
-              </w:rPr>
-              <w:t>/m</w:t>
+              <w:t>Average 24/7 solar insolation April (Wh/m</w:t>
             </w:r>
             <w:r>
               <w:rPr>
@@ -14466,21 +14237,7 @@
           <w:rFonts w:ascii="Arial" w:hAnsi="Arial" w:cs="Arial"/>
         </w:rPr>
         <w:lastRenderedPageBreak/>
-        <w:t>Similarly, the behavior of these results are controlled by the ($/</w:t>
-      </w:r>
-      <w:proofErr w:type="spellStart"/>
-      <w:r>
-        <w:rPr>
-          <w:rFonts w:ascii="Arial" w:hAnsi="Arial" w:cs="Arial"/>
-        </w:rPr>
-        <w:t>bbl</w:t>
-      </w:r>
-      <w:proofErr w:type="spellEnd"/>
-      <w:r>
-        <w:rPr>
-          <w:rFonts w:ascii="Arial" w:hAnsi="Arial" w:cs="Arial"/>
-        </w:rPr>
-        <w:t xml:space="preserve">) investment, the life expectancy of the solar cells, </w:t>
+        <w:t xml:space="preserve">Similarly, the behavior of these results are controlled by the ($/bbl) investment, the life expectancy of the solar cells, </w:t>
       </w:r>
       <w:r>
         <w:rPr>
@@ -16882,21 +16639,7 @@
         <w:rPr>
           <w:rFonts w:ascii="Arial" w:hAnsi="Arial" w:cs="Arial"/>
         </w:rPr>
-        <w:t>($/</w:t>
-      </w:r>
-      <w:proofErr w:type="spellStart"/>
-      <w:r>
-        <w:rPr>
-          <w:rFonts w:ascii="Arial" w:hAnsi="Arial" w:cs="Arial"/>
-        </w:rPr>
-        <w:t>bbl</w:t>
-      </w:r>
-      <w:proofErr w:type="spellEnd"/>
-      <w:r>
-        <w:rPr>
-          <w:rFonts w:ascii="Arial" w:hAnsi="Arial" w:cs="Arial"/>
-        </w:rPr>
-        <w:t>)</w:t>
+        <w:t>($/bbl)</w:t>
       </w:r>
       <w:r>
         <w:rPr>
@@ -17853,21 +17596,7 @@
         <w:rPr>
           <w:rFonts w:ascii="Arial" w:eastAsiaTheme="minorEastAsia" w:hAnsi="Arial" w:cs="Arial"/>
         </w:rPr>
-        <w:t xml:space="preserve"> ($/</w:t>
-      </w:r>
-      <w:proofErr w:type="spellStart"/>
-      <w:r>
-        <w:rPr>
-          <w:rFonts w:ascii="Arial" w:eastAsiaTheme="minorEastAsia" w:hAnsi="Arial" w:cs="Arial"/>
-        </w:rPr>
-        <w:t>bbl</w:t>
-      </w:r>
-      <w:proofErr w:type="spellEnd"/>
-      <w:r>
-        <w:rPr>
-          <w:rFonts w:ascii="Arial" w:eastAsiaTheme="minorEastAsia" w:hAnsi="Arial" w:cs="Arial"/>
-        </w:rPr>
-        <w:t>)</w:t>
+        <w:t xml:space="preserve"> ($/bbl)</w:t>
       </w:r>
       <w:r>
         <w:rPr>
@@ -18054,21 +17783,7 @@
         <w:rPr>
           <w:rFonts w:ascii="Arial" w:hAnsi="Arial" w:cs="Arial"/>
         </w:rPr>
-        <w:t>investment of $7.5/</w:t>
-      </w:r>
-      <w:proofErr w:type="spellStart"/>
-      <w:r>
-        <w:rPr>
-          <w:rFonts w:ascii="Arial" w:hAnsi="Arial" w:cs="Arial"/>
-        </w:rPr>
-        <w:t>bbl</w:t>
-      </w:r>
-      <w:proofErr w:type="spellEnd"/>
-      <w:r>
-        <w:rPr>
-          <w:rFonts w:ascii="Arial" w:hAnsi="Arial" w:cs="Arial"/>
-        </w:rPr>
-        <w:t xml:space="preserve"> with a rei</w:t>
+        <w:t>investment of $7.5/bbl with a rei</w:t>
       </w:r>
       <w:r>
         <w:rPr>
@@ -18130,25 +17845,7 @@
         <w:rPr>
           <w:rFonts w:ascii="Arial" w:hAnsi="Arial" w:cs="Arial"/>
         </w:rPr>
-        <w:t xml:space="preserve">Figure </w:t>
-      </w:r>
-      <w:r>
-        <w:rPr>
-          <w:rFonts w:ascii="Arial" w:hAnsi="Arial" w:cs="Arial"/>
-        </w:rPr>
-        <w:t>9</w:t>
-      </w:r>
-      <w:r>
-        <w:rPr>
-          <w:rFonts w:ascii="Arial" w:hAnsi="Arial" w:cs="Arial"/>
-        </w:rPr>
-        <w:t xml:space="preserve">. A Carbon Reinvestment Tax </w:t>
-      </w:r>
-      <w:r>
-        <w:rPr>
-          <w:rFonts w:ascii="Arial" w:hAnsi="Arial" w:cs="Arial"/>
-        </w:rPr>
-        <w:t xml:space="preserve">as a </w:t>
+        <w:t xml:space="preserve">Figure 9. A Carbon Reinvestment Tax as a </w:t>
       </w:r>
       <w:r>
         <w:rPr>
@@ -18172,13 +17869,7 @@
         <w:rPr>
           <w:rFonts w:ascii="Arial" w:hAnsi="Arial" w:cs="Arial"/>
         </w:rPr>
-        <w:t>has a changing reinvestment amount per year and thus expose this behaviour, the reinvestment is not linear, but rather exponential over the long-term</w:t>
-      </w:r>
-      <w:r>
-        <w:rPr>
-          <w:rFonts w:ascii="Arial" w:hAnsi="Arial" w:cs="Arial"/>
-        </w:rPr>
-        <w:t>.</w:t>
+        <w:t>has a changing reinvestment amount per year and thus expose this behaviour, the reinvestment is not linear, but rather exponential over the long-term.</w:t>
       </w:r>
       <w:r>
         <w:rPr>
@@ -18365,25 +18056,7 @@
           <w:color w:val="000000"/>
           <w:lang w:eastAsia="en-CA"/>
         </w:rPr>
-        <w:t xml:space="preserve">Canadian union members play an essential role harvesting their natural resource wealth, adding value to it, and delivering it to consumers. Canadian union </w:t>
-      </w:r>
-      <w:proofErr w:type="spellStart"/>
-      <w:r>
-        <w:rPr>
-          <w:rFonts w:ascii="Arial" w:eastAsia="Times New Roman" w:hAnsi="Arial" w:cs="Arial"/>
-          <w:color w:val="000000"/>
-          <w:lang w:eastAsia="en-CA"/>
-        </w:rPr>
-        <w:t>Unifor</w:t>
-      </w:r>
-      <w:proofErr w:type="spellEnd"/>
-      <w:r>
-        <w:rPr>
-          <w:rFonts w:ascii="Arial" w:eastAsia="Times New Roman" w:hAnsi="Arial" w:cs="Arial"/>
-          <w:color w:val="000000"/>
-          <w:lang w:eastAsia="en-CA"/>
-        </w:rPr>
-        <w:t xml:space="preserve">, like all Canadians, have a vast stake in the future prosperity of Canada’s resource industries. The union is intensely concern that Canada’s resource wealth is managed in the long-term interests of working people, their communities, and the environment. The prosperity of the nation depends on how resources are harvested, how the environmental consequences of resource industries are regulated and managed, how the benefits of resource production are shared, and how successfully resource bases are used to leverage other jobs and economic opportunities. </w:t>
+        <w:t xml:space="preserve">Canadian union members play an essential role harvesting their natural resource wealth, adding value to it, and delivering it to consumers. Canadian union Unifor, like all Canadians, have a vast stake in the future prosperity of Canada’s resource industries. The union is intensely concern that Canada’s resource wealth is managed in the long-term interests of working people, their communities, and the environment. The prosperity of the nation depends on how resources are harvested, how the environmental consequences of resource industries are regulated and managed, how the benefits of resource production are shared, and how successfully resource bases are used to leverage other jobs and economic opportunities. </w:t>
       </w:r>
       <w:r>
         <w:rPr>
@@ -18507,7 +18180,6 @@
           <w:lang w:eastAsia="en-CA"/>
         </w:rPr>
       </w:pPr>
-      <w:proofErr w:type="spellStart"/>
       <w:r>
         <w:rPr>
           <w:rFonts w:ascii="Arial" w:eastAsia="Times New Roman" w:hAnsi="Arial" w:cs="Arial"/>
@@ -18515,9 +18187,8 @@
           <w:shd w:val="clear" w:color="auto" w:fill="FFFFFF"/>
           <w:lang w:eastAsia="en-CA"/>
         </w:rPr>
-        <w:t>Unifor</w:t>
-      </w:r>
-      <w:proofErr w:type="spellEnd"/>
+        <w:t>Unifor, just like many other Canadians, is opposed to Keystone XL, not just for environmental reasons, but also for economic reasons as well. However, the union is not opposed to the expanded development of the oil sands. They strongly believ</w:t>
+      </w:r>
       <w:r>
         <w:rPr>
           <w:rFonts w:ascii="Arial" w:eastAsia="Times New Roman" w:hAnsi="Arial" w:cs="Arial"/>
@@ -18525,7 +18196,7 @@
           <w:shd w:val="clear" w:color="auto" w:fill="FFFFFF"/>
           <w:lang w:eastAsia="en-CA"/>
         </w:rPr>
-        <w:t>, just like many other Canadians, is opposed to Keystone XL, not just for environmental reasons, but also for economic reasons as well. However, the union is not opposed to the expanded development of the oil sands. They strongly believ</w:t>
+        <w:t xml:space="preserve">e that further development must </w:t>
       </w:r>
       <w:r>
         <w:rPr>
@@ -18534,7 +18205,27 @@
           <w:shd w:val="clear" w:color="auto" w:fill="FFFFFF"/>
           <w:lang w:eastAsia="en-CA"/>
         </w:rPr>
-        <w:t xml:space="preserve">e that further development must </w:t>
+        <w:t>take place within the constraints of binding greenhouse gas limits, proper environmental and First Nations’ approvals, and a commitment to more processing of the resource in Canada.</w:t>
+      </w:r>
+    </w:p>
+    <w:p>
+      <w:pPr>
+        <w:spacing w:after="0" w:line="240" w:lineRule="auto"/>
+        <w:ind w:firstLine="720"/>
+        <w:rPr>
+          <w:rFonts w:ascii="Times New Roman" w:eastAsia="Times New Roman" w:hAnsi="Times New Roman" w:cs="Times New Roman"/>
+          <w:sz w:val="24"/>
+          <w:szCs w:val="24"/>
+          <w:lang w:eastAsia="en-CA"/>
+        </w:rPr>
+      </w:pPr>
+      <w:r>
+        <w:rPr>
+          <w:rFonts w:ascii="Arial" w:eastAsia="Times New Roman" w:hAnsi="Arial" w:cs="Arial"/>
+          <w:color w:val="000000"/>
+          <w:lang w:eastAsia="en-CA"/>
+        </w:rPr>
+        <w:t xml:space="preserve">The ups and downs of resource development impose tremendous strains on workers, who face job insecurity, pressure to relocate, and disrupted lives. </w:t>
       </w:r>
       <w:r>
         <w:rPr>
@@ -18543,7 +18234,33 @@
           <w:shd w:val="clear" w:color="auto" w:fill="FFFFFF"/>
           <w:lang w:eastAsia="en-CA"/>
         </w:rPr>
-        <w:t>take place within the constraints of binding greenhouse gas limits, proper environmental and First Nations’ approvals, and a commitment to more processing of the resource in Canada.</w:t>
+        <w:t>If Keystone XL were to be built, the oil will be sent to Texas for refining. As a result, refining jobs in Canada will be reduced or stagnate. Construction jobs are temporary within the oil sands industry and there is no guarantee that renewable jobs would happen in Alberta (</w:t>
+      </w:r>
+      <w:r>
+        <w:rPr>
+          <w:rFonts w:ascii="Arial" w:eastAsia="Times New Roman" w:hAnsi="Arial" w:cs="Arial"/>
+          <w:color w:val="000000"/>
+          <w:shd w:val="clear" w:color="auto" w:fill="FFFFFF"/>
+          <w:lang w:eastAsia="en-CA"/>
+        </w:rPr>
+        <w:t>or in</w:t>
+      </w:r>
+      <w:r>
+        <w:rPr>
+          <w:rFonts w:ascii="Arial" w:eastAsia="Times New Roman" w:hAnsi="Arial" w:cs="Arial"/>
+          <w:color w:val="000000"/>
+          <w:shd w:val="clear" w:color="auto" w:fill="FFFFFF"/>
+          <w:lang w:eastAsia="en-CA"/>
+        </w:rPr>
+        <w:t xml:space="preserve"> Canada) regardless of whether the pipeline gets built or not.</w:t>
+      </w:r>
+      <w:r>
+        <w:rPr>
+          <w:rFonts w:ascii="Arial" w:eastAsia="Times New Roman" w:hAnsi="Arial" w:cs="Arial"/>
+          <w:color w:val="000000"/>
+          <w:lang w:eastAsia="en-CA"/>
+        </w:rPr>
+        <w:t xml:space="preserve"> </w:t>
       </w:r>
     </w:p>
     <w:p>
@@ -18561,85 +18278,10 @@
         <w:rPr>
           <w:rFonts w:ascii="Arial" w:eastAsia="Times New Roman" w:hAnsi="Arial" w:cs="Arial"/>
           <w:color w:val="000000"/>
-          <w:lang w:eastAsia="en-CA"/>
-        </w:rPr>
-        <w:t xml:space="preserve">The ups and downs of resource development impose tremendous strains on workers, who face job insecurity, pressure to relocate, and disrupted lives. </w:t>
-      </w:r>
-      <w:r>
-        <w:rPr>
-          <w:rFonts w:ascii="Arial" w:eastAsia="Times New Roman" w:hAnsi="Arial" w:cs="Arial"/>
-          <w:color w:val="000000"/>
           <w:shd w:val="clear" w:color="auto" w:fill="FFFFFF"/>
           <w:lang w:eastAsia="en-CA"/>
         </w:rPr>
-        <w:t>If Keystone XL were to be built, the oil will be sent to Texas for refining. As a result, refining jobs in Canada will be reduced or stagnate. Construction jobs are temporary within the oil sands industry and there is no guarantee that renewable jobs would happen in Alberta (</w:t>
-      </w:r>
-      <w:r>
-        <w:rPr>
-          <w:rFonts w:ascii="Arial" w:eastAsia="Times New Roman" w:hAnsi="Arial" w:cs="Arial"/>
-          <w:color w:val="000000"/>
-          <w:shd w:val="clear" w:color="auto" w:fill="FFFFFF"/>
-          <w:lang w:eastAsia="en-CA"/>
-        </w:rPr>
-        <w:t>or in</w:t>
-      </w:r>
-      <w:r>
-        <w:rPr>
-          <w:rFonts w:ascii="Arial" w:eastAsia="Times New Roman" w:hAnsi="Arial" w:cs="Arial"/>
-          <w:color w:val="000000"/>
-          <w:shd w:val="clear" w:color="auto" w:fill="FFFFFF"/>
-          <w:lang w:eastAsia="en-CA"/>
-        </w:rPr>
-        <w:t xml:space="preserve"> Canada) regardless of whether the pipeline gets built or not.</w:t>
-      </w:r>
-      <w:r>
-        <w:rPr>
-          <w:rFonts w:ascii="Arial" w:eastAsia="Times New Roman" w:hAnsi="Arial" w:cs="Arial"/>
-          <w:color w:val="000000"/>
-          <w:lang w:eastAsia="en-CA"/>
-        </w:rPr>
-        <w:t xml:space="preserve"> </w:t>
-      </w:r>
-    </w:p>
-    <w:p>
-      <w:pPr>
-        <w:spacing w:after="0" w:line="240" w:lineRule="auto"/>
-        <w:ind w:firstLine="720"/>
-        <w:rPr>
-          <w:rFonts w:ascii="Times New Roman" w:eastAsia="Times New Roman" w:hAnsi="Times New Roman" w:cs="Times New Roman"/>
-          <w:sz w:val="24"/>
-          <w:szCs w:val="24"/>
-          <w:lang w:eastAsia="en-CA"/>
-        </w:rPr>
-      </w:pPr>
-      <w:r>
-        <w:rPr>
-          <w:rFonts w:ascii="Arial" w:eastAsia="Times New Roman" w:hAnsi="Arial" w:cs="Arial"/>
-          <w:color w:val="000000"/>
-          <w:shd w:val="clear" w:color="auto" w:fill="FFFFFF"/>
-          <w:lang w:eastAsia="en-CA"/>
-        </w:rPr>
-        <w:t xml:space="preserve">Although unions, not just </w:t>
-      </w:r>
-      <w:proofErr w:type="spellStart"/>
-      <w:r>
-        <w:rPr>
-          <w:rFonts w:ascii="Arial" w:eastAsia="Times New Roman" w:hAnsi="Arial" w:cs="Arial"/>
-          <w:color w:val="000000"/>
-          <w:shd w:val="clear" w:color="auto" w:fill="FFFFFF"/>
-          <w:lang w:eastAsia="en-CA"/>
-        </w:rPr>
-        <w:t>Unifor</w:t>
-      </w:r>
-      <w:proofErr w:type="spellEnd"/>
-      <w:r>
-        <w:rPr>
-          <w:rFonts w:ascii="Arial" w:eastAsia="Times New Roman" w:hAnsi="Arial" w:cs="Arial"/>
-          <w:color w:val="000000"/>
-          <w:shd w:val="clear" w:color="auto" w:fill="FFFFFF"/>
-          <w:lang w:eastAsia="en-CA"/>
-        </w:rPr>
-        <w:t xml:space="preserve">, are strongly opposed to building the pipeline, the model presented </w:t>
+        <w:t xml:space="preserve">Although unions, not just Unifor, are strongly opposed to building the pipeline, the model presented </w:t>
       </w:r>
       <w:r>
         <w:rPr>
@@ -19660,21 +19302,7 @@
         <w:rPr>
           <w:rFonts w:ascii="Arial" w:hAnsi="Arial" w:cs="Arial"/>
         </w:rPr>
-        <w:t xml:space="preserve">[1] </w:t>
-      </w:r>
-      <w:proofErr w:type="spellStart"/>
-      <w:r>
-        <w:rPr>
-          <w:rFonts w:ascii="Arial" w:hAnsi="Arial" w:cs="Arial"/>
-        </w:rPr>
-        <w:t>Attanasi</w:t>
-      </w:r>
-      <w:proofErr w:type="spellEnd"/>
-      <w:r>
-        <w:rPr>
-          <w:rFonts w:ascii="Arial" w:hAnsi="Arial" w:cs="Arial"/>
-        </w:rPr>
-        <w:t xml:space="preserve"> et al. </w:t>
+        <w:t xml:space="preserve">[1] Attanasi et al. </w:t>
       </w:r>
       <w:hyperlink r:id="rId21" w:history="1">
         <w:r>
@@ -19689,21 +19317,7 @@
         <w:rPr>
           <w:rFonts w:ascii="Arial" w:hAnsi="Arial" w:cs="Arial"/>
         </w:rPr>
-        <w:t xml:space="preserve"> . Survey of energy resources (22 </w:t>
-      </w:r>
-      <w:proofErr w:type="gramStart"/>
-      <w:r>
-        <w:rPr>
-          <w:rFonts w:ascii="Arial" w:hAnsi="Arial" w:cs="Arial"/>
-        </w:rPr>
-        <w:t>ed</w:t>
-      </w:r>
-      <w:proofErr w:type="gramEnd"/>
-      <w:r>
-        <w:rPr>
-          <w:rFonts w:ascii="Arial" w:hAnsi="Arial" w:cs="Arial"/>
-        </w:rPr>
-        <w:t>.). </w:t>
+        <w:t> . Survey of energy resources (22 ed.). </w:t>
       </w:r>
       <w:hyperlink r:id="rId22" w:tooltip="World Energy Council" w:history="1">
         <w:r>
@@ -19902,21 +19516,7 @@
         <w:rPr>
           <w:rFonts w:ascii="Arial" w:hAnsi="Arial" w:cs="Arial"/>
         </w:rPr>
-        <w:t xml:space="preserve">[6] </w:t>
-      </w:r>
-      <w:proofErr w:type="spellStart"/>
-      <w:r>
-        <w:rPr>
-          <w:rFonts w:ascii="Arial" w:hAnsi="Arial" w:cs="Arial"/>
-        </w:rPr>
-        <w:t>Mettler</w:t>
-      </w:r>
-      <w:proofErr w:type="spellEnd"/>
-      <w:r>
-        <w:rPr>
-          <w:rFonts w:ascii="Arial" w:hAnsi="Arial" w:cs="Arial"/>
-        </w:rPr>
-        <w:t xml:space="preserve">, Peter. </w:t>
+        <w:t xml:space="preserve">[6] Mettler, Peter. </w:t>
       </w:r>
       <w:r>
         <w:rPr>
@@ -19968,21 +19568,7 @@
         <w:rPr>
           <w:rFonts w:ascii="Arial" w:hAnsi="Arial" w:cs="Arial"/>
         </w:rPr>
-        <w:t xml:space="preserve">[7] </w:t>
-      </w:r>
-      <w:proofErr w:type="spellStart"/>
-      <w:r>
-        <w:rPr>
-          <w:rFonts w:ascii="Arial" w:hAnsi="Arial" w:cs="Arial"/>
-        </w:rPr>
-        <w:t>Biello</w:t>
-      </w:r>
-      <w:proofErr w:type="spellEnd"/>
-      <w:r>
-        <w:rPr>
-          <w:rFonts w:ascii="Arial" w:hAnsi="Arial" w:cs="Arial"/>
-        </w:rPr>
-        <w:t xml:space="preserve">, David. </w:t>
+        <w:t xml:space="preserve">[7] Biello, David. </w:t>
       </w:r>
       <w:r>
         <w:rPr>
@@ -20026,23 +19612,7 @@
           <w:rFonts w:ascii="Arial" w:hAnsi="Arial" w:cs="Arial"/>
           <w:i/>
         </w:rPr>
-        <w:t xml:space="preserve">Why Canada’s Oil Sands </w:t>
-      </w:r>
-      <w:proofErr w:type="gramStart"/>
-      <w:r>
-        <w:rPr>
-          <w:rFonts w:ascii="Arial" w:hAnsi="Arial" w:cs="Arial"/>
-          <w:i/>
-        </w:rPr>
-        <w:t>Look</w:t>
-      </w:r>
-      <w:proofErr w:type="gramEnd"/>
-      <w:r>
-        <w:rPr>
-          <w:rFonts w:ascii="Arial" w:hAnsi="Arial" w:cs="Arial"/>
-          <w:i/>
-        </w:rPr>
-        <w:t xml:space="preserve"> Like a Shaky Investment</w:t>
+        <w:t>Why Canada’s Oil Sands Look Like a Shaky Investment</w:t>
       </w:r>
       <w:r>
         <w:rPr>
@@ -20196,35 +19766,7 @@
         <w:rPr>
           <w:rFonts w:ascii="Arial" w:hAnsi="Arial" w:cs="Arial"/>
         </w:rPr>
-        <w:t xml:space="preserve">[12] </w:t>
-      </w:r>
-      <w:proofErr w:type="spellStart"/>
-      <w:r>
-        <w:rPr>
-          <w:rFonts w:ascii="Arial" w:hAnsi="Arial" w:cs="Arial"/>
-        </w:rPr>
-        <w:t>Prystupa</w:t>
-      </w:r>
-      <w:proofErr w:type="spellEnd"/>
-      <w:r>
-        <w:rPr>
-          <w:rFonts w:ascii="Arial" w:hAnsi="Arial" w:cs="Arial"/>
-        </w:rPr>
-        <w:t xml:space="preserve">, </w:t>
-      </w:r>
-      <w:proofErr w:type="spellStart"/>
-      <w:r>
-        <w:rPr>
-          <w:rFonts w:ascii="Arial" w:hAnsi="Arial" w:cs="Arial"/>
-        </w:rPr>
-        <w:t>Mychaylo</w:t>
-      </w:r>
-      <w:proofErr w:type="spellEnd"/>
-      <w:r>
-        <w:rPr>
-          <w:rFonts w:ascii="Arial" w:hAnsi="Arial" w:cs="Arial"/>
-        </w:rPr>
-        <w:t xml:space="preserve">. </w:t>
+        <w:t xml:space="preserve">[12] Prystupa, Mychaylo. </w:t>
       </w:r>
       <w:r>
         <w:rPr>
@@ -20244,21 +19786,12 @@
           <w:rFonts w:ascii="Arial" w:hAnsi="Arial" w:cs="Arial"/>
         </w:rPr>
       </w:pPr>
-      <w:proofErr w:type="gramStart"/>
       <w:r>
         <w:rPr>
           <w:rFonts w:ascii="Arial" w:hAnsi="Arial" w:cs="Arial"/>
           <w:i/>
         </w:rPr>
-        <w:t>sands</w:t>
-      </w:r>
-      <w:proofErr w:type="gramEnd"/>
-      <w:r>
-        <w:rPr>
-          <w:rFonts w:ascii="Arial" w:hAnsi="Arial" w:cs="Arial"/>
-          <w:i/>
-        </w:rPr>
-        <w:t xml:space="preserve"> health effects</w:t>
+        <w:t>sands health effects</w:t>
       </w:r>
       <w:r>
         <w:rPr>
@@ -20467,44 +20000,14 @@
         <w:rPr>
           <w:rFonts w:ascii="Arial" w:hAnsi="Arial" w:cs="Arial"/>
         </w:rPr>
-        <w:t>[19] Kelly-</w:t>
-      </w:r>
-      <w:proofErr w:type="spellStart"/>
-      <w:r>
-        <w:rPr>
-          <w:rFonts w:ascii="Arial" w:hAnsi="Arial" w:cs="Arial"/>
-        </w:rPr>
-        <w:t>Detwiler</w:t>
-      </w:r>
-      <w:proofErr w:type="spellEnd"/>
-      <w:r>
-        <w:rPr>
-          <w:rFonts w:ascii="Arial" w:hAnsi="Arial" w:cs="Arial"/>
-        </w:rPr>
-        <w:t xml:space="preserve">, Peter. </w:t>
+        <w:t xml:space="preserve">[19] Kelly-Detwiler, Peter. </w:t>
       </w:r>
       <w:r>
         <w:rPr>
           <w:rFonts w:ascii="Arial" w:hAnsi="Arial" w:cs="Arial"/>
           <w:i/>
         </w:rPr>
-        <w:t xml:space="preserve">As Solar Panel Efficiencies Keep Improving, It’s Time </w:t>
-      </w:r>
-      <w:proofErr w:type="gramStart"/>
-      <w:r>
-        <w:rPr>
-          <w:rFonts w:ascii="Arial" w:hAnsi="Arial" w:cs="Arial"/>
-          <w:i/>
-        </w:rPr>
-        <w:t>To</w:t>
-      </w:r>
-      <w:proofErr w:type="gramEnd"/>
-      <w:r>
-        <w:rPr>
-          <w:rFonts w:ascii="Arial" w:hAnsi="Arial" w:cs="Arial"/>
-          <w:i/>
-        </w:rPr>
-        <w:t xml:space="preserve"> Adopt Some New Metrics</w:t>
+        <w:t>As Solar Panel Efficiencies Keep Improving, It’s Time To Adopt Some New Metrics</w:t>
       </w:r>
       <w:r>
         <w:rPr>
@@ -20603,21 +20106,7 @@
         <w:rPr>
           <w:rFonts w:ascii="Arial" w:hAnsi="Arial" w:cs="Arial"/>
         </w:rPr>
-        <w:t xml:space="preserve">Sandberg, Chet, Hale, Arthur, </w:t>
-      </w:r>
-      <w:proofErr w:type="spellStart"/>
-      <w:r>
-        <w:rPr>
-          <w:rFonts w:ascii="Arial" w:hAnsi="Arial" w:cs="Arial"/>
-        </w:rPr>
-        <w:t>Kovscek</w:t>
-      </w:r>
-      <w:proofErr w:type="spellEnd"/>
-      <w:r>
-        <w:rPr>
-          <w:rFonts w:ascii="Arial" w:hAnsi="Arial" w:cs="Arial"/>
-        </w:rPr>
-        <w:t xml:space="preserve">, Anthony R., </w:t>
+        <w:t xml:space="preserve">Sandberg, Chet, Hale, Arthur, Kovscek, Anthony R., </w:t>
       </w:r>
       <w:r>
         <w:rPr>
@@ -20681,21 +20170,7 @@
         <w:rPr>
           <w:rFonts w:ascii="Arial" w:hAnsi="Arial" w:cs="Arial"/>
         </w:rPr>
-        <w:t xml:space="preserve">] </w:t>
-      </w:r>
-      <w:proofErr w:type="spellStart"/>
-      <w:r>
-        <w:rPr>
-          <w:rFonts w:ascii="Arial" w:hAnsi="Arial" w:cs="Arial"/>
-        </w:rPr>
-        <w:t>Closmann</w:t>
-      </w:r>
-      <w:proofErr w:type="spellEnd"/>
-      <w:r>
-        <w:rPr>
-          <w:rFonts w:ascii="Arial" w:hAnsi="Arial" w:cs="Arial"/>
-        </w:rPr>
-        <w:t xml:space="preserve"> et al. </w:t>
+        <w:t xml:space="preserve">] Closmann et al. </w:t>
       </w:r>
       <w:r>
         <w:rPr>
@@ -21412,60 +20887,14 @@
         <w:rPr>
           <w:rFonts w:ascii="Arial" w:hAnsi="Arial" w:cs="Arial"/>
         </w:rPr>
-        <w:t xml:space="preserve">[37] </w:t>
-      </w:r>
-      <w:proofErr w:type="spellStart"/>
-      <w:r>
-        <w:rPr>
-          <w:rFonts w:ascii="Arial" w:hAnsi="Arial" w:cs="Arial"/>
-        </w:rPr>
-        <w:t>Tencer</w:t>
-      </w:r>
-      <w:proofErr w:type="spellEnd"/>
-      <w:r>
-        <w:rPr>
-          <w:rFonts w:ascii="Arial" w:hAnsi="Arial" w:cs="Arial"/>
-        </w:rPr>
-        <w:t xml:space="preserve">, Daniel. </w:t>
+        <w:t xml:space="preserve">[37] Tencer, Daniel. </w:t>
       </w:r>
       <w:r>
         <w:rPr>
           <w:rFonts w:ascii="Arial" w:hAnsi="Arial" w:cs="Arial"/>
           <w:i/>
         </w:rPr>
-        <w:t xml:space="preserve">CNRL's Steve </w:t>
-      </w:r>
-      <w:proofErr w:type="spellStart"/>
-      <w:r>
-        <w:rPr>
-          <w:rFonts w:ascii="Arial" w:hAnsi="Arial" w:cs="Arial"/>
-          <w:i/>
-        </w:rPr>
-        <w:t>Laut</w:t>
-      </w:r>
-      <w:proofErr w:type="spellEnd"/>
-      <w:r>
-        <w:rPr>
-          <w:rFonts w:ascii="Arial" w:hAnsi="Arial" w:cs="Arial"/>
-          <w:i/>
-        </w:rPr>
-        <w:t xml:space="preserve"> Says </w:t>
-      </w:r>
-      <w:proofErr w:type="spellStart"/>
-      <w:r>
-        <w:rPr>
-          <w:rFonts w:ascii="Arial" w:hAnsi="Arial" w:cs="Arial"/>
-          <w:i/>
-        </w:rPr>
-        <w:t>Oilsands</w:t>
-      </w:r>
-      <w:proofErr w:type="spellEnd"/>
-      <w:r>
-        <w:rPr>
-          <w:rFonts w:ascii="Arial" w:hAnsi="Arial" w:cs="Arial"/>
-          <w:i/>
-        </w:rPr>
-        <w:t xml:space="preserve"> Face 'Death Spiral' If They Don't Cut Costs</w:t>
+        <w:t>CNRL's Steve Laut Says Oilsands Face 'Death Spiral' If They Don't Cut Costs</w:t>
       </w:r>
       <w:r>
         <w:rPr>
@@ -21567,27 +20996,7 @@
           <w:sz w:val="22"/>
           <w:szCs w:val="22"/>
         </w:rPr>
-        <w:t xml:space="preserve">. </w:t>
-      </w:r>
-      <w:proofErr w:type="spellStart"/>
-      <w:r>
-        <w:rPr>
-          <w:rFonts w:ascii="Arial" w:hAnsi="Arial" w:cs="Arial"/>
-          <w:color w:val="000000"/>
-          <w:sz w:val="22"/>
-          <w:szCs w:val="22"/>
-        </w:rPr>
-        <w:t>Unifor</w:t>
-      </w:r>
-      <w:proofErr w:type="spellEnd"/>
-      <w:r>
-        <w:rPr>
-          <w:rFonts w:ascii="Arial" w:hAnsi="Arial" w:cs="Arial"/>
-          <w:color w:val="000000"/>
-          <w:sz w:val="22"/>
-          <w:szCs w:val="22"/>
-        </w:rPr>
-        <w:t xml:space="preserve"> Union. December 2013, p.2-13</w:t>
+        <w:t>. Unifor Union. December 2013, p.2-13</w:t>
       </w:r>
     </w:p>
     <w:p>
@@ -21771,6 +21180,7 @@
         <w:docPartUnique/>
       </w:docPartObj>
     </w:sdtPr>
+    <w:sdtEndPr/>
     <w:sdtContent>
       <w:sdt>
         <w:sdtPr>
@@ -21780,6 +21190,7 @@
             <w:docPartUnique/>
           </w:docPartObj>
         </w:sdtPr>
+        <w:sdtEndPr/>
         <w:sdtContent>
           <w:p>
             <w:pPr>
@@ -21820,7 +21231,7 @@
                 <w:bCs/>
                 <w:noProof/>
               </w:rPr>
-              <w:t>2</w:t>
+              <w:t>21</w:t>
             </w:r>
             <w:r>
               <w:rPr>
@@ -26487,6 +25898,7 @@
   <w:style w:type="character" w:default="1" w:styleId="DefaultParagraphFont">
     <w:name w:val="Default Paragraph Font"/>
     <w:uiPriority w:val="1"/>
+    <w:semiHidden/>
     <w:unhideWhenUsed/>
   </w:style>
   <w:style w:type="table" w:default="1" w:styleId="TableNormal">
@@ -27220,11 +26632,11 @@
           <c:showBubbleSize val="0"/>
         </c:dLbls>
         <c:smooth val="0"/>
-        <c:axId val="1068818320"/>
-        <c:axId val="1068816688"/>
+        <c:axId val="373461552"/>
+        <c:axId val="373467536"/>
       </c:lineChart>
       <c:catAx>
-        <c:axId val="1068818320"/>
+        <c:axId val="373461552"/>
         <c:scaling>
           <c:orientation val="minMax"/>
         </c:scaling>
@@ -27270,7 +26682,7 @@
             <a:endParaRPr lang="en-US"/>
           </a:p>
         </c:txPr>
-        <c:crossAx val="1068816688"/>
+        <c:crossAx val="373467536"/>
         <c:crosses val="autoZero"/>
         <c:auto val="1"/>
         <c:lblAlgn val="ctr"/>
@@ -27278,7 +26690,7 @@
         <c:noMultiLvlLbl val="1"/>
       </c:catAx>
       <c:valAx>
-        <c:axId val="1068816688"/>
+        <c:axId val="373467536"/>
         <c:scaling>
           <c:orientation val="minMax"/>
         </c:scaling>
@@ -27338,7 +26750,7 @@
             <a:endParaRPr lang="en-US"/>
           </a:p>
         </c:txPr>
-        <c:crossAx val="1068818320"/>
+        <c:crossAx val="373461552"/>
         <c:crosses val="autoZero"/>
         <c:crossBetween val="between"/>
       </c:valAx>
@@ -27794,11 +27206,11 @@
           <c:showBubbleSize val="0"/>
         </c:dLbls>
         <c:smooth val="0"/>
-        <c:axId val="1068819408"/>
-        <c:axId val="1068818864"/>
+        <c:axId val="373466448"/>
+        <c:axId val="373462096"/>
       </c:lineChart>
       <c:catAx>
-        <c:axId val="1068819408"/>
+        <c:axId val="373466448"/>
         <c:scaling>
           <c:orientation val="minMax"/>
         </c:scaling>
@@ -27836,7 +27248,7 @@
             <a:endParaRPr lang="en-US"/>
           </a:p>
         </c:txPr>
-        <c:crossAx val="1068818864"/>
+        <c:crossAx val="373462096"/>
         <c:crosses val="autoZero"/>
         <c:auto val="1"/>
         <c:lblAlgn val="ctr"/>
@@ -27844,7 +27256,7 @@
         <c:noMultiLvlLbl val="1"/>
       </c:catAx>
       <c:valAx>
-        <c:axId val="1068818864"/>
+        <c:axId val="373462096"/>
         <c:scaling>
           <c:orientation val="minMax"/>
         </c:scaling>
@@ -27896,7 +27308,7 @@
             <a:endParaRPr lang="en-US"/>
           </a:p>
         </c:txPr>
-        <c:crossAx val="1068819408"/>
+        <c:crossAx val="373466448"/>
         <c:crosses val="autoZero"/>
         <c:crossBetween val="between"/>
       </c:valAx>
@@ -30406,11 +29818,11 @@
           <c:showPercent val="0"/>
           <c:showBubbleSize val="0"/>
         </c:dLbls>
-        <c:axId val="924442000"/>
-        <c:axId val="924444720"/>
+        <c:axId val="373458288"/>
+        <c:axId val="373471344"/>
       </c:scatterChart>
       <c:valAx>
-        <c:axId val="924442000"/>
+        <c:axId val="373458288"/>
         <c:scaling>
           <c:orientation val="minMax"/>
         </c:scaling>
@@ -30470,12 +29882,12 @@
             <a:endParaRPr lang="en-US"/>
           </a:p>
         </c:txPr>
-        <c:crossAx val="924444720"/>
+        <c:crossAx val="373471344"/>
         <c:crosses val="autoZero"/>
         <c:crossBetween val="midCat"/>
       </c:valAx>
       <c:valAx>
-        <c:axId val="924444720"/>
+        <c:axId val="373471344"/>
         <c:scaling>
           <c:orientation val="minMax"/>
         </c:scaling>
@@ -30563,7 +29975,7 @@
             <a:endParaRPr lang="en-US"/>
           </a:p>
         </c:txPr>
-        <c:crossAx val="924442000"/>
+        <c:crossAx val="373458288"/>
         <c:crosses val="autoZero"/>
         <c:crossBetween val="midCat"/>
       </c:valAx>
@@ -33075,11 +32487,11 @@
           <c:showPercent val="0"/>
           <c:showBubbleSize val="0"/>
         </c:dLbls>
-        <c:axId val="924446896"/>
-        <c:axId val="924441456"/>
+        <c:axId val="373463728"/>
+        <c:axId val="373457744"/>
       </c:scatterChart>
       <c:valAx>
-        <c:axId val="924446896"/>
+        <c:axId val="373463728"/>
         <c:scaling>
           <c:orientation val="minMax"/>
         </c:scaling>
@@ -33131,12 +32543,12 @@
             <a:endParaRPr lang="en-US"/>
           </a:p>
         </c:txPr>
-        <c:crossAx val="924441456"/>
+        <c:crossAx val="373457744"/>
         <c:crosses val="autoZero"/>
         <c:crossBetween val="midCat"/>
       </c:valAx>
       <c:valAx>
-        <c:axId val="924441456"/>
+        <c:axId val="373457744"/>
         <c:scaling>
           <c:orientation val="minMax"/>
         </c:scaling>
@@ -33220,7 +32632,7 @@
             <a:endParaRPr lang="en-US"/>
           </a:p>
         </c:txPr>
-        <c:crossAx val="924446896"/>
+        <c:crossAx val="373463728"/>
         <c:crosses val="autoZero"/>
         <c:crossBetween val="midCat"/>
       </c:valAx>
@@ -35730,11 +35142,11 @@
           <c:showPercent val="0"/>
           <c:showBubbleSize val="0"/>
         </c:dLbls>
-        <c:axId val="924445808"/>
-        <c:axId val="924442544"/>
+        <c:axId val="373464816"/>
+        <c:axId val="373465360"/>
       </c:scatterChart>
       <c:valAx>
-        <c:axId val="924445808"/>
+        <c:axId val="373464816"/>
         <c:scaling>
           <c:orientation val="minMax"/>
         </c:scaling>
@@ -35792,12 +35204,12 @@
             <a:endParaRPr lang="en-US"/>
           </a:p>
         </c:txPr>
-        <c:crossAx val="924442544"/>
+        <c:crossAx val="373465360"/>
         <c:crosses val="autoZero"/>
         <c:crossBetween val="midCat"/>
       </c:valAx>
       <c:valAx>
-        <c:axId val="924442544"/>
+        <c:axId val="373465360"/>
         <c:scaling>
           <c:orientation val="minMax"/>
         </c:scaling>
@@ -35884,7 +35296,7 @@
             <a:endParaRPr lang="en-US"/>
           </a:p>
         </c:txPr>
-        <c:crossAx val="924445808"/>
+        <c:crossAx val="373464816"/>
         <c:crosses val="autoZero"/>
         <c:crossBetween val="midCat"/>
       </c:valAx>
@@ -38401,11 +37813,11 @@
           <c:showPercent val="0"/>
           <c:showBubbleSize val="0"/>
         </c:dLbls>
-        <c:axId val="924443088"/>
-        <c:axId val="1067592656"/>
+        <c:axId val="373469168"/>
+        <c:axId val="373470256"/>
       </c:scatterChart>
       <c:valAx>
-        <c:axId val="924443088"/>
+        <c:axId val="373469168"/>
         <c:scaling>
           <c:orientation val="minMax"/>
         </c:scaling>
@@ -38463,12 +37875,12 @@
             <a:endParaRPr lang="en-US"/>
           </a:p>
         </c:txPr>
-        <c:crossAx val="1067592656"/>
+        <c:crossAx val="373470256"/>
         <c:crosses val="autoZero"/>
         <c:crossBetween val="midCat"/>
       </c:valAx>
       <c:valAx>
-        <c:axId val="1067592656"/>
+        <c:axId val="373470256"/>
         <c:scaling>
           <c:orientation val="minMax"/>
         </c:scaling>
@@ -38534,7 +37946,7 @@
             <a:endParaRPr lang="en-US"/>
           </a:p>
         </c:txPr>
-        <c:crossAx val="924443088"/>
+        <c:crossAx val="373469168"/>
         <c:crosses val="autoZero"/>
         <c:crossBetween val="midCat"/>
       </c:valAx>
@@ -39884,11 +39296,11 @@
           <c:showBubbleSize val="0"/>
         </c:dLbls>
         <c:smooth val="0"/>
-        <c:axId val="1067589936"/>
-        <c:axId val="1067593744"/>
+        <c:axId val="328296288"/>
+        <c:axId val="328296832"/>
       </c:lineChart>
       <c:catAx>
-        <c:axId val="1067589936"/>
+        <c:axId val="328296288"/>
         <c:scaling>
           <c:orientation val="minMax"/>
         </c:scaling>
@@ -40000,7 +39412,7 @@
             <a:endParaRPr lang="en-US"/>
           </a:p>
         </c:txPr>
-        <c:crossAx val="1067593744"/>
+        <c:crossAx val="328296832"/>
         <c:crosses val="autoZero"/>
         <c:auto val="1"/>
         <c:lblAlgn val="ctr"/>
@@ -40008,7 +39420,7 @@
         <c:noMultiLvlLbl val="0"/>
       </c:catAx>
       <c:valAx>
-        <c:axId val="1067593744"/>
+        <c:axId val="328296832"/>
         <c:scaling>
           <c:orientation val="minMax"/>
         </c:scaling>
@@ -40128,7 +39540,7 @@
             <a:endParaRPr lang="en-US"/>
           </a:p>
         </c:txPr>
-        <c:crossAx val="1067589936"/>
+        <c:crossAx val="328296288"/>
         <c:crosses val="autoZero"/>
         <c:crossBetween val="between"/>
       </c:valAx>
@@ -41124,11 +40536,11 @@
           <c:showBubbleSize val="0"/>
         </c:dLbls>
         <c:smooth val="0"/>
-        <c:axId val="1067588304"/>
-        <c:axId val="1067587760"/>
+        <c:axId val="328283232"/>
+        <c:axId val="328289760"/>
       </c:lineChart>
       <c:catAx>
-        <c:axId val="1067588304"/>
+        <c:axId val="328283232"/>
         <c:scaling>
           <c:orientation val="minMax"/>
         </c:scaling>
@@ -41240,7 +40652,7 @@
             <a:endParaRPr lang="en-US"/>
           </a:p>
         </c:txPr>
-        <c:crossAx val="1067587760"/>
+        <c:crossAx val="328289760"/>
         <c:crosses val="autoZero"/>
         <c:auto val="1"/>
         <c:lblAlgn val="ctr"/>
@@ -41248,7 +40660,7 @@
         <c:noMultiLvlLbl val="0"/>
       </c:catAx>
       <c:valAx>
-        <c:axId val="1067587760"/>
+        <c:axId val="328289760"/>
         <c:scaling>
           <c:orientation val="minMax"/>
         </c:scaling>
@@ -41360,7 +40772,7 @@
             <a:endParaRPr lang="en-US"/>
           </a:p>
         </c:txPr>
-        <c:crossAx val="1067588304"/>
+        <c:crossAx val="328283232"/>
         <c:crosses val="autoZero"/>
         <c:crossBetween val="between"/>
       </c:valAx>
@@ -42835,7 +42247,7 @@
 </file>
 
 <file path=customXml/itemProps1.xml><?xml version="1.0" encoding="utf-8"?>
-<ds:datastoreItem xmlns:ds="http://schemas.openxmlformats.org/officeDocument/2006/customXml" ds:itemID="{76E0725F-4A9D-48B6-81B7-71D49FD4B63B}">
+<ds:datastoreItem xmlns:ds="http://schemas.openxmlformats.org/officeDocument/2006/customXml" ds:itemID="{365FD9CA-4E67-4DF5-B3AD-BA4D2746F93A}">
   <ds:schemaRefs>
     <ds:schemaRef ds:uri="http://schemas.openxmlformats.org/officeDocument/2006/bibliography"/>
   </ds:schemaRefs>

--- a/word/OilSandsPaper_V23.docx
+++ b/word/OilSandsPaper_V23.docx
@@ -88,8 +88,12 @@
           <w:szCs w:val="24"/>
         </w:rPr>
         <w:sectPr>
-          <w:headerReference w:type="default" r:id="rId8"/>
-          <w:footerReference w:type="default" r:id="rId9"/>
+          <w:headerReference w:type="even" r:id="rId8"/>
+          <w:headerReference w:type="default" r:id="rId9"/>
+          <w:footerReference w:type="even" r:id="rId10"/>
+          <w:footerReference w:type="default" r:id="rId11"/>
+          <w:headerReference w:type="first" r:id="rId12"/>
+          <w:footerReference w:type="first" r:id="rId13"/>
           <w:pgSz w:w="12240" w:h="15840"/>
           <w:pgMar w:top="1440" w:right="1440" w:bottom="1440" w:left="1440" w:header="708" w:footer="708" w:gutter="0"/>
           <w:cols w:space="708"/>
@@ -549,17 +553,7 @@
           <w:sz w:val="20"/>
           <w:szCs w:val="20"/>
         </w:rPr>
-        <w:t>We propose a symbiotic system</w:t>
-      </w:r>
-      <w:bookmarkStart w:id="0" w:name="_GoBack"/>
-      <w:bookmarkEnd w:id="0"/>
-      <w:r>
-        <w:rPr>
-          <w:rFonts w:ascii="Arial" w:hAnsi="Arial" w:cs="Arial"/>
-          <w:sz w:val="20"/>
-          <w:szCs w:val="20"/>
-        </w:rPr>
-        <w:t xml:space="preserve"> </w:t>
+        <w:t xml:space="preserve">We propose a symbiotic system </w:t>
       </w:r>
       <w:r>
         <w:rPr>
@@ -4063,7 +4057,7 @@
             <wp:cNvGraphicFramePr/>
             <a:graphic xmlns:a="http://schemas.openxmlformats.org/drawingml/2006/main">
               <a:graphicData uri="http://schemas.openxmlformats.org/drawingml/2006/chart">
-                <c:chart xmlns:c="http://schemas.openxmlformats.org/drawingml/2006/chart" xmlns:r="http://schemas.openxmlformats.org/officeDocument/2006/relationships" r:id="rId10"/>
+                <c:chart xmlns:c="http://schemas.openxmlformats.org/drawingml/2006/chart" xmlns:r="http://schemas.openxmlformats.org/officeDocument/2006/relationships" r:id="rId14"/>
               </a:graphicData>
             </a:graphic>
           </wp:inline>
@@ -4242,7 +4236,7 @@
             <wp:cNvGraphicFramePr/>
             <a:graphic xmlns:a="http://schemas.openxmlformats.org/drawingml/2006/main">
               <a:graphicData uri="http://schemas.openxmlformats.org/drawingml/2006/chart">
-                <c:chart xmlns:c="http://schemas.openxmlformats.org/drawingml/2006/chart" xmlns:r="http://schemas.openxmlformats.org/officeDocument/2006/relationships" r:id="rId11"/>
+                <c:chart xmlns:c="http://schemas.openxmlformats.org/drawingml/2006/chart" xmlns:r="http://schemas.openxmlformats.org/officeDocument/2006/relationships" r:id="rId15"/>
               </a:graphicData>
             </a:graphic>
           </wp:inline>
@@ -6584,7 +6578,7 @@
         </w:rPr>
         <w:t xml:space="preserve"> to transport the oil to Western Canada and Southern U.S. refiners. Consequently, much of the oil is finding its way out of Alberta on trains and even trucks, which can be </w:t>
       </w:r>
-      <w:hyperlink r:id="rId12" w:history="1">
+      <w:hyperlink r:id="rId16" w:history="1">
         <w:r>
           <w:rPr>
             <w:rFonts w:ascii="Arial" w:hAnsi="Arial" w:cs="Arial"/>
@@ -9849,7 +9843,7 @@
             <wp:cNvGraphicFramePr/>
             <a:graphic xmlns:a="http://schemas.openxmlformats.org/drawingml/2006/main">
               <a:graphicData uri="http://schemas.openxmlformats.org/drawingml/2006/chart">
-                <c:chart xmlns:c="http://schemas.openxmlformats.org/drawingml/2006/chart" xmlns:r="http://schemas.openxmlformats.org/officeDocument/2006/relationships" r:id="rId13"/>
+                <c:chart xmlns:c="http://schemas.openxmlformats.org/drawingml/2006/chart" xmlns:r="http://schemas.openxmlformats.org/officeDocument/2006/relationships" r:id="rId17"/>
               </a:graphicData>
             </a:graphic>
           </wp:inline>
@@ -10099,7 +10093,7 @@
             <wp:cNvGraphicFramePr/>
             <a:graphic xmlns:a="http://schemas.openxmlformats.org/drawingml/2006/main">
               <a:graphicData uri="http://schemas.openxmlformats.org/drawingml/2006/chart">
-                <c:chart xmlns:c="http://schemas.openxmlformats.org/drawingml/2006/chart" xmlns:r="http://schemas.openxmlformats.org/officeDocument/2006/relationships" r:id="rId14"/>
+                <c:chart xmlns:c="http://schemas.openxmlformats.org/drawingml/2006/chart" xmlns:r="http://schemas.openxmlformats.org/officeDocument/2006/relationships" r:id="rId18"/>
               </a:graphicData>
             </a:graphic>
           </wp:inline>
@@ -13031,7 +13025,7 @@
             <wp:cNvGraphicFramePr/>
             <a:graphic xmlns:a="http://schemas.openxmlformats.org/drawingml/2006/main">
               <a:graphicData uri="http://schemas.openxmlformats.org/drawingml/2006/chart">
-                <c:chart xmlns:c="http://schemas.openxmlformats.org/drawingml/2006/chart" xmlns:r="http://schemas.openxmlformats.org/officeDocument/2006/relationships" r:id="rId15"/>
+                <c:chart xmlns:c="http://schemas.openxmlformats.org/drawingml/2006/chart" xmlns:r="http://schemas.openxmlformats.org/officeDocument/2006/relationships" r:id="rId19"/>
               </a:graphicData>
             </a:graphic>
           </wp:inline>
@@ -13250,7 +13244,7 @@
             <wp:cNvGraphicFramePr/>
             <a:graphic xmlns:a="http://schemas.openxmlformats.org/drawingml/2006/main">
               <a:graphicData uri="http://schemas.openxmlformats.org/drawingml/2006/chart">
-                <c:chart xmlns:c="http://schemas.openxmlformats.org/drawingml/2006/chart" xmlns:r="http://schemas.openxmlformats.org/officeDocument/2006/relationships" r:id="rId16"/>
+                <c:chart xmlns:c="http://schemas.openxmlformats.org/drawingml/2006/chart" xmlns:r="http://schemas.openxmlformats.org/officeDocument/2006/relationships" r:id="rId20"/>
               </a:graphicData>
             </a:graphic>
           </wp:inline>
@@ -15702,7 +15696,7 @@
         </w:rPr>
         <w:t>These waters are contaminated with </w:t>
       </w:r>
-      <w:hyperlink r:id="rId17" w:tooltip="Polycyclic aromatic hydrocarbons" w:history="1">
+      <w:hyperlink r:id="rId21" w:tooltip="Polycyclic aromatic hydrocarbons" w:history="1">
         <w:r>
           <w:rPr>
             <w:rFonts w:ascii="Arial" w:hAnsi="Arial" w:cs="Arial"/>
@@ -16300,7 +16294,7 @@
                     <pic:cNvPicPr/>
                   </pic:nvPicPr>
                   <pic:blipFill>
-                    <a:blip r:embed="rId18">
+                    <a:blip r:embed="rId22">
                       <a:extLst>
                         <a:ext uri="{28A0092B-C50C-407E-A947-70E740481C1C}">
                           <a14:useLocalDpi xmlns:a14="http://schemas.microsoft.com/office/drawing/2010/main" val="0"/>
@@ -17712,7 +17706,7 @@
             <wp:cNvGraphicFramePr/>
             <a:graphic xmlns:a="http://schemas.openxmlformats.org/drawingml/2006/main">
               <a:graphicData uri="http://schemas.openxmlformats.org/drawingml/2006/chart">
-                <c:chart xmlns:c="http://schemas.openxmlformats.org/drawingml/2006/chart" xmlns:r="http://schemas.openxmlformats.org/officeDocument/2006/relationships" r:id="rId19"/>
+                <c:chart xmlns:c="http://schemas.openxmlformats.org/drawingml/2006/chart" xmlns:r="http://schemas.openxmlformats.org/officeDocument/2006/relationships" r:id="rId23"/>
               </a:graphicData>
             </a:graphic>
           </wp:inline>
@@ -17825,7 +17819,7 @@
             <wp:cNvGraphicFramePr/>
             <a:graphic xmlns:a="http://schemas.openxmlformats.org/drawingml/2006/main">
               <a:graphicData uri="http://schemas.openxmlformats.org/drawingml/2006/chart">
-                <c:chart xmlns:c="http://schemas.openxmlformats.org/drawingml/2006/chart" xmlns:r="http://schemas.openxmlformats.org/officeDocument/2006/relationships" r:id="rId20"/>
+                <c:chart xmlns:c="http://schemas.openxmlformats.org/drawingml/2006/chart" xmlns:r="http://schemas.openxmlformats.org/officeDocument/2006/relationships" r:id="rId24"/>
               </a:graphicData>
             </a:graphic>
           </wp:inline>
@@ -18056,7 +18050,23 @@
           <w:color w:val="000000"/>
           <w:lang w:eastAsia="en-CA"/>
         </w:rPr>
-        <w:t xml:space="preserve">Canadian union members play an essential role harvesting their natural resource wealth, adding value to it, and delivering it to consumers. Canadian union Unifor, like all Canadians, have a vast stake in the future prosperity of Canada’s resource industries. The union is intensely concern that Canada’s resource wealth is managed in the long-term interests of working people, their communities, and the environment. The prosperity of the nation depends on how resources are harvested, how the environmental consequences of resource industries are regulated and managed, how the benefits of resource production are shared, and how successfully resource bases are used to leverage other jobs and economic opportunities. </w:t>
+        <w:t>Canadian union members play an essential role harvesting their natural resource wealth, adding value to it, and delivering it to consumers. Canadian union Unifor, like all Canadians, have a vast stake in the future prosperity of Canada’s resource industries. The union is intensely concern</w:t>
+      </w:r>
+      <w:r>
+        <w:rPr>
+          <w:rFonts w:ascii="Arial" w:eastAsia="Times New Roman" w:hAnsi="Arial" w:cs="Arial"/>
+          <w:color w:val="000000"/>
+          <w:lang w:eastAsia="en-CA"/>
+        </w:rPr>
+        <w:t>ed</w:t>
+      </w:r>
+      <w:r>
+        <w:rPr>
+          <w:rFonts w:ascii="Arial" w:eastAsia="Times New Roman" w:hAnsi="Arial" w:cs="Arial"/>
+          <w:color w:val="000000"/>
+          <w:lang w:eastAsia="en-CA"/>
+        </w:rPr>
+        <w:t xml:space="preserve"> that Canada’s resource wealth is managed in the long-term interests of working people, their communities, and the environment. The prosperity of the nation depends on how resources are harvested, how the environmental consequences of resource industries are regulated and managed, how the benefits of resource production are shared, and how successfully resource bases are used to leverage other jobs and economic opportunities. </w:t>
       </w:r>
       <w:r>
         <w:rPr>
@@ -18094,7 +18104,7 @@
           <w:color w:val="000000"/>
           <w:lang w:eastAsia="en-CA"/>
         </w:rPr>
-        <w:t xml:space="preserve">s we confront the economic, social and environmental challenges </w:t>
+        <w:t>s we confront the economic, social</w:t>
       </w:r>
       <w:r>
         <w:rPr>
@@ -18102,8 +18112,48 @@
           <w:color w:val="000000"/>
           <w:lang w:eastAsia="en-CA"/>
         </w:rPr>
+        <w:t>,</w:t>
+      </w:r>
+      <w:r>
+        <w:rPr>
+          <w:rFonts w:ascii="Arial" w:eastAsia="Times New Roman" w:hAnsi="Arial" w:cs="Arial"/>
+          <w:color w:val="000000"/>
+          <w:lang w:eastAsia="en-CA"/>
+        </w:rPr>
+        <w:t xml:space="preserve"> and environmental challenges </w:t>
+      </w:r>
+      <w:r>
+        <w:rPr>
+          <w:rFonts w:ascii="Arial" w:eastAsia="Times New Roman" w:hAnsi="Arial" w:cs="Arial"/>
+          <w:color w:val="000000"/>
+          <w:lang w:eastAsia="en-CA"/>
+        </w:rPr>
         <w:lastRenderedPageBreak/>
-        <w:t>associated with resource developments, several core progressive principles should be applied: build a productive and sustainable energy resource sector.</w:t>
+        <w:t>associated with resource developments, several core progressiv</w:t>
+      </w:r>
+      <w:r>
+        <w:rPr>
+          <w:rFonts w:ascii="Arial" w:eastAsia="Times New Roman" w:hAnsi="Arial" w:cs="Arial"/>
+          <w:color w:val="000000"/>
+          <w:lang w:eastAsia="en-CA"/>
+        </w:rPr>
+        <w:t>e principles should be applied to build a</w:t>
+      </w:r>
+      <w:r>
+        <w:rPr>
+          <w:rFonts w:ascii="Arial" w:eastAsia="Times New Roman" w:hAnsi="Arial" w:cs="Arial"/>
+          <w:color w:val="000000"/>
+          <w:lang w:eastAsia="en-CA"/>
+        </w:rPr>
+        <w:t xml:space="preserve"> productive and sus</w:t>
+      </w:r>
+      <w:r>
+        <w:rPr>
+          <w:rFonts w:ascii="Arial" w:eastAsia="Times New Roman" w:hAnsi="Arial" w:cs="Arial"/>
+          <w:color w:val="000000"/>
+          <w:lang w:eastAsia="en-CA"/>
+        </w:rPr>
+        <w:t>tainable energy resource sector.</w:t>
       </w:r>
     </w:p>
     <w:p>
@@ -19304,7 +19354,7 @@
         </w:rPr>
         <w:t xml:space="preserve">[1] Attanasi et al. </w:t>
       </w:r>
-      <w:hyperlink r:id="rId21" w:history="1">
+      <w:hyperlink r:id="rId25" w:history="1">
         <w:r>
           <w:rPr>
             <w:rFonts w:ascii="Arial" w:hAnsi="Arial" w:cs="Arial"/>
@@ -19319,7 +19369,7 @@
         </w:rPr>
         <w:t> . Survey of energy resources (22 ed.). </w:t>
       </w:r>
-      <w:hyperlink r:id="rId22" w:tooltip="World Energy Council" w:history="1">
+      <w:hyperlink r:id="rId26" w:tooltip="World Energy Council" w:history="1">
         <w:r>
           <w:rPr>
             <w:rFonts w:ascii="Arial" w:hAnsi="Arial" w:cs="Arial"/>
@@ -19419,7 +19469,7 @@
         </w:rPr>
         <w:t xml:space="preserve">[3] </w:t>
       </w:r>
-      <w:hyperlink r:id="rId23" w:history="1">
+      <w:hyperlink r:id="rId27" w:history="1">
         <w:r>
           <w:rPr>
             <w:rFonts w:ascii="Arial" w:hAnsi="Arial" w:cs="Arial"/>
@@ -21171,6 +21221,16 @@
 </file>
 
 <file path=word/footer1.xml><?xml version="1.0" encoding="utf-8"?>
+<w:ftr xmlns:wpc="http://schemas.microsoft.com/office/word/2010/wordprocessingCanvas" xmlns:mc="http://schemas.openxmlformats.org/markup-compatibility/2006" xmlns:o="urn:schemas-microsoft-com:office:office" xmlns:r="http://schemas.openxmlformats.org/officeDocument/2006/relationships" xmlns:m="http://schemas.openxmlformats.org/officeDocument/2006/math" xmlns:v="urn:schemas-microsoft-com:vml" xmlns:wp14="http://schemas.microsoft.com/office/word/2010/wordprocessingDrawing" xmlns:wp="http://schemas.openxmlformats.org/drawingml/2006/wordprocessingDrawing" xmlns:w10="urn:schemas-microsoft-com:office:word" xmlns:w="http://schemas.openxmlformats.org/wordprocessingml/2006/main" xmlns:w14="http://schemas.microsoft.com/office/word/2010/wordml" xmlns:w15="http://schemas.microsoft.com/office/word/2012/wordml" xmlns:wpg="http://schemas.microsoft.com/office/word/2010/wordprocessingGroup" xmlns:wpi="http://schemas.microsoft.com/office/word/2010/wordprocessingInk" xmlns:wne="http://schemas.microsoft.com/office/word/2006/wordml" xmlns:wps="http://schemas.microsoft.com/office/word/2010/wordprocessingShape" mc:Ignorable="w14 w15 wp14">
+  <w:p>
+    <w:pPr>
+      <w:pStyle w:val="Footer"/>
+    </w:pPr>
+  </w:p>
+</w:ftr>
+</file>
+
+<file path=word/footer2.xml><?xml version="1.0" encoding="utf-8"?>
 <w:ftr xmlns:wpc="http://schemas.microsoft.com/office/word/2010/wordprocessingCanvas" xmlns:mc="http://schemas.openxmlformats.org/markup-compatibility/2006" xmlns:o="urn:schemas-microsoft-com:office:office" xmlns:r="http://schemas.openxmlformats.org/officeDocument/2006/relationships" xmlns:m="http://schemas.openxmlformats.org/officeDocument/2006/math" xmlns:v="urn:schemas-microsoft-com:vml" xmlns:wp14="http://schemas.microsoft.com/office/word/2010/wordprocessingDrawing" xmlns:wp="http://schemas.openxmlformats.org/drawingml/2006/wordprocessingDrawing" xmlns:w10="urn:schemas-microsoft-com:office:word" xmlns:w="http://schemas.openxmlformats.org/wordprocessingml/2006/main" xmlns:w14="http://schemas.microsoft.com/office/word/2010/wordml" xmlns:w15="http://schemas.microsoft.com/office/word/2012/wordml" xmlns:wpg="http://schemas.microsoft.com/office/word/2010/wordprocessingGroup" xmlns:wpi="http://schemas.microsoft.com/office/word/2010/wordprocessingInk" xmlns:wne="http://schemas.microsoft.com/office/word/2006/wordml" xmlns:wps="http://schemas.microsoft.com/office/word/2010/wordprocessingShape" mc:Ignorable="w14 w15 wp14">
   <w:sdt>
     <w:sdtPr>
@@ -21231,7 +21291,7 @@
                 <w:bCs/>
                 <w:noProof/>
               </w:rPr>
-              <w:t>21</w:t>
+              <w:t>1</w:t>
             </w:r>
             <w:r>
               <w:rPr>
@@ -21300,6 +21360,16 @@
 </w:ftr>
 </file>
 
+<file path=word/footer3.xml><?xml version="1.0" encoding="utf-8"?>
+<w:ftr xmlns:wpc="http://schemas.microsoft.com/office/word/2010/wordprocessingCanvas" xmlns:mc="http://schemas.openxmlformats.org/markup-compatibility/2006" xmlns:o="urn:schemas-microsoft-com:office:office" xmlns:r="http://schemas.openxmlformats.org/officeDocument/2006/relationships" xmlns:m="http://schemas.openxmlformats.org/officeDocument/2006/math" xmlns:v="urn:schemas-microsoft-com:vml" xmlns:wp14="http://schemas.microsoft.com/office/word/2010/wordprocessingDrawing" xmlns:wp="http://schemas.openxmlformats.org/drawingml/2006/wordprocessingDrawing" xmlns:w10="urn:schemas-microsoft-com:office:word" xmlns:w="http://schemas.openxmlformats.org/wordprocessingml/2006/main" xmlns:w14="http://schemas.microsoft.com/office/word/2010/wordml" xmlns:w15="http://schemas.microsoft.com/office/word/2012/wordml" xmlns:wpg="http://schemas.microsoft.com/office/word/2010/wordprocessingGroup" xmlns:wpi="http://schemas.microsoft.com/office/word/2010/wordprocessingInk" xmlns:wne="http://schemas.microsoft.com/office/word/2006/wordml" xmlns:wps="http://schemas.microsoft.com/office/word/2010/wordprocessingShape" mc:Ignorable="w14 w15 wp14">
+  <w:p>
+    <w:pPr>
+      <w:pStyle w:val="Footer"/>
+    </w:pPr>
+  </w:p>
+</w:ftr>
+</file>
+
 <file path=word/footnotes.xml><?xml version="1.0" encoding="utf-8"?>
 <w:footnotes xmlns:wpc="http://schemas.microsoft.com/office/word/2010/wordprocessingCanvas" xmlns:mc="http://schemas.openxmlformats.org/markup-compatibility/2006" xmlns:o="urn:schemas-microsoft-com:office:office" xmlns:r="http://schemas.openxmlformats.org/officeDocument/2006/relationships" xmlns:m="http://schemas.openxmlformats.org/officeDocument/2006/math" xmlns:v="urn:schemas-microsoft-com:vml" xmlns:wp14="http://schemas.microsoft.com/office/word/2010/wordprocessingDrawing" xmlns:wp="http://schemas.openxmlformats.org/drawingml/2006/wordprocessingDrawing" xmlns:w10="urn:schemas-microsoft-com:office:word" xmlns:w="http://schemas.openxmlformats.org/wordprocessingml/2006/main" xmlns:w14="http://schemas.microsoft.com/office/word/2010/wordml" xmlns:w15="http://schemas.microsoft.com/office/word/2012/wordml" xmlns:wpg="http://schemas.microsoft.com/office/word/2010/wordprocessingGroup" xmlns:wpi="http://schemas.microsoft.com/office/word/2010/wordprocessingInk" xmlns:wne="http://schemas.microsoft.com/office/word/2006/wordml" xmlns:wps="http://schemas.microsoft.com/office/word/2010/wordprocessingShape" mc:Ignorable="w14 w15 wp14">
   <w:footnote w:type="separator" w:id="-1">
@@ -21357,19 +21427,41 @@
   <w:p>
     <w:pPr>
       <w:pStyle w:val="Header"/>
+    </w:pPr>
+  </w:p>
+</w:hdr>
+</file>
+
+<file path=word/header2.xml><?xml version="1.0" encoding="utf-8"?>
+<w:hdr xmlns:wpc="http://schemas.microsoft.com/office/word/2010/wordprocessingCanvas" xmlns:mc="http://schemas.openxmlformats.org/markup-compatibility/2006" xmlns:o="urn:schemas-microsoft-com:office:office" xmlns:r="http://schemas.openxmlformats.org/officeDocument/2006/relationships" xmlns:m="http://schemas.openxmlformats.org/officeDocument/2006/math" xmlns:v="urn:schemas-microsoft-com:vml" xmlns:wp14="http://schemas.microsoft.com/office/word/2010/wordprocessingDrawing" xmlns:wp="http://schemas.openxmlformats.org/drawingml/2006/wordprocessingDrawing" xmlns:w10="urn:schemas-microsoft-com:office:word" xmlns:w="http://schemas.openxmlformats.org/wordprocessingml/2006/main" xmlns:w14="http://schemas.microsoft.com/office/word/2010/wordml" xmlns:w15="http://schemas.microsoft.com/office/word/2012/wordml" xmlns:wpg="http://schemas.microsoft.com/office/word/2010/wordprocessingGroup" xmlns:wpi="http://schemas.microsoft.com/office/word/2010/wordprocessingInk" xmlns:wne="http://schemas.microsoft.com/office/word/2006/wordml" xmlns:wps="http://schemas.microsoft.com/office/word/2010/wordprocessingShape" mc:Ignorable="w14 w15 wp14">
+  <w:p>
+    <w:pPr>
+      <w:pStyle w:val="Header"/>
       <w:jc w:val="center"/>
     </w:pPr>
     <w:r>
       <w:t>DRAFT   2015.07.</w:t>
     </w:r>
     <w:r>
-      <w:t>24</w:t>
+      <w:t>29</w:t>
     </w:r>
+    <w:bookmarkStart w:id="0" w:name="_GoBack"/>
+    <w:bookmarkEnd w:id="0"/>
   </w:p>
   <w:p>
     <w:pPr>
       <w:pStyle w:val="Header"/>
       <w:jc w:val="center"/>
+    </w:pPr>
+  </w:p>
+</w:hdr>
+</file>
+
+<file path=word/header3.xml><?xml version="1.0" encoding="utf-8"?>
+<w:hdr xmlns:wpc="http://schemas.microsoft.com/office/word/2010/wordprocessingCanvas" xmlns:mc="http://schemas.openxmlformats.org/markup-compatibility/2006" xmlns:o="urn:schemas-microsoft-com:office:office" xmlns:r="http://schemas.openxmlformats.org/officeDocument/2006/relationships" xmlns:m="http://schemas.openxmlformats.org/officeDocument/2006/math" xmlns:v="urn:schemas-microsoft-com:vml" xmlns:wp14="http://schemas.microsoft.com/office/word/2010/wordprocessingDrawing" xmlns:wp="http://schemas.openxmlformats.org/drawingml/2006/wordprocessingDrawing" xmlns:w10="urn:schemas-microsoft-com:office:word" xmlns:w="http://schemas.openxmlformats.org/wordprocessingml/2006/main" xmlns:w14="http://schemas.microsoft.com/office/word/2010/wordml" xmlns:w15="http://schemas.microsoft.com/office/word/2012/wordml" xmlns:wpg="http://schemas.microsoft.com/office/word/2010/wordprocessingGroup" xmlns:wpi="http://schemas.microsoft.com/office/word/2010/wordprocessingInk" xmlns:wne="http://schemas.microsoft.com/office/word/2006/wordml" xmlns:wps="http://schemas.microsoft.com/office/word/2010/wordprocessingShape" mc:Ignorable="w14 w15 wp14">
+  <w:p>
+    <w:pPr>
+      <w:pStyle w:val="Header"/>
     </w:pPr>
   </w:p>
 </w:hdr>
@@ -26632,11 +26724,11 @@
           <c:showBubbleSize val="0"/>
         </c:dLbls>
         <c:smooth val="0"/>
-        <c:axId val="373461552"/>
-        <c:axId val="373467536"/>
+        <c:axId val="-1763199792"/>
+        <c:axId val="-1763199248"/>
       </c:lineChart>
       <c:catAx>
-        <c:axId val="373461552"/>
+        <c:axId val="-1763199792"/>
         <c:scaling>
           <c:orientation val="minMax"/>
         </c:scaling>
@@ -26682,7 +26774,7 @@
             <a:endParaRPr lang="en-US"/>
           </a:p>
         </c:txPr>
-        <c:crossAx val="373467536"/>
+        <c:crossAx val="-1763199248"/>
         <c:crosses val="autoZero"/>
         <c:auto val="1"/>
         <c:lblAlgn val="ctr"/>
@@ -26690,7 +26782,7 @@
         <c:noMultiLvlLbl val="1"/>
       </c:catAx>
       <c:valAx>
-        <c:axId val="373467536"/>
+        <c:axId val="-1763199248"/>
         <c:scaling>
           <c:orientation val="minMax"/>
         </c:scaling>
@@ -26750,7 +26842,7 @@
             <a:endParaRPr lang="en-US"/>
           </a:p>
         </c:txPr>
-        <c:crossAx val="373461552"/>
+        <c:crossAx val="-1763199792"/>
         <c:crosses val="autoZero"/>
         <c:crossBetween val="between"/>
       </c:valAx>
@@ -27206,11 +27298,11 @@
           <c:showBubbleSize val="0"/>
         </c:dLbls>
         <c:smooth val="0"/>
-        <c:axId val="373466448"/>
-        <c:axId val="373462096"/>
+        <c:axId val="-1765671136"/>
+        <c:axId val="-1753354624"/>
       </c:lineChart>
       <c:catAx>
-        <c:axId val="373466448"/>
+        <c:axId val="-1765671136"/>
         <c:scaling>
           <c:orientation val="minMax"/>
         </c:scaling>
@@ -27248,7 +27340,7 @@
             <a:endParaRPr lang="en-US"/>
           </a:p>
         </c:txPr>
-        <c:crossAx val="373462096"/>
+        <c:crossAx val="-1753354624"/>
         <c:crosses val="autoZero"/>
         <c:auto val="1"/>
         <c:lblAlgn val="ctr"/>
@@ -27256,7 +27348,7 @@
         <c:noMultiLvlLbl val="1"/>
       </c:catAx>
       <c:valAx>
-        <c:axId val="373462096"/>
+        <c:axId val="-1753354624"/>
         <c:scaling>
           <c:orientation val="minMax"/>
         </c:scaling>
@@ -27308,7 +27400,7 @@
             <a:endParaRPr lang="en-US"/>
           </a:p>
         </c:txPr>
-        <c:crossAx val="373466448"/>
+        <c:crossAx val="-1765671136"/>
         <c:crosses val="autoZero"/>
         <c:crossBetween val="between"/>
       </c:valAx>
@@ -29818,11 +29910,11 @@
           <c:showPercent val="0"/>
           <c:showBubbleSize val="0"/>
         </c:dLbls>
-        <c:axId val="373458288"/>
-        <c:axId val="373471344"/>
+        <c:axId val="-1753354080"/>
+        <c:axId val="-1753352448"/>
       </c:scatterChart>
       <c:valAx>
-        <c:axId val="373458288"/>
+        <c:axId val="-1753354080"/>
         <c:scaling>
           <c:orientation val="minMax"/>
         </c:scaling>
@@ -29882,12 +29974,12 @@
             <a:endParaRPr lang="en-US"/>
           </a:p>
         </c:txPr>
-        <c:crossAx val="373471344"/>
+        <c:crossAx val="-1753352448"/>
         <c:crosses val="autoZero"/>
         <c:crossBetween val="midCat"/>
       </c:valAx>
       <c:valAx>
-        <c:axId val="373471344"/>
+        <c:axId val="-1753352448"/>
         <c:scaling>
           <c:orientation val="minMax"/>
         </c:scaling>
@@ -29975,7 +30067,7 @@
             <a:endParaRPr lang="en-US"/>
           </a:p>
         </c:txPr>
-        <c:crossAx val="373458288"/>
+        <c:crossAx val="-1753354080"/>
         <c:crosses val="autoZero"/>
         <c:crossBetween val="midCat"/>
       </c:valAx>
@@ -32487,11 +32579,11 @@
           <c:showPercent val="0"/>
           <c:showBubbleSize val="0"/>
         </c:dLbls>
-        <c:axId val="373463728"/>
-        <c:axId val="373457744"/>
+        <c:axId val="-1753342112"/>
+        <c:axId val="-1753342656"/>
       </c:scatterChart>
       <c:valAx>
-        <c:axId val="373463728"/>
+        <c:axId val="-1753342112"/>
         <c:scaling>
           <c:orientation val="minMax"/>
         </c:scaling>
@@ -32543,12 +32635,12 @@
             <a:endParaRPr lang="en-US"/>
           </a:p>
         </c:txPr>
-        <c:crossAx val="373457744"/>
+        <c:crossAx val="-1753342656"/>
         <c:crosses val="autoZero"/>
         <c:crossBetween val="midCat"/>
       </c:valAx>
       <c:valAx>
-        <c:axId val="373457744"/>
+        <c:axId val="-1753342656"/>
         <c:scaling>
           <c:orientation val="minMax"/>
         </c:scaling>
@@ -32632,7 +32724,7 @@
             <a:endParaRPr lang="en-US"/>
           </a:p>
         </c:txPr>
-        <c:crossAx val="373463728"/>
+        <c:crossAx val="-1753342112"/>
         <c:crosses val="autoZero"/>
         <c:crossBetween val="midCat"/>
       </c:valAx>
@@ -35142,11 +35234,11 @@
           <c:showPercent val="0"/>
           <c:showBubbleSize val="0"/>
         </c:dLbls>
-        <c:axId val="373464816"/>
-        <c:axId val="373465360"/>
+        <c:axId val="-1753344832"/>
+        <c:axId val="-1753348640"/>
       </c:scatterChart>
       <c:valAx>
-        <c:axId val="373464816"/>
+        <c:axId val="-1753344832"/>
         <c:scaling>
           <c:orientation val="minMax"/>
         </c:scaling>
@@ -35204,12 +35296,12 @@
             <a:endParaRPr lang="en-US"/>
           </a:p>
         </c:txPr>
-        <c:crossAx val="373465360"/>
+        <c:crossAx val="-1753348640"/>
         <c:crosses val="autoZero"/>
         <c:crossBetween val="midCat"/>
       </c:valAx>
       <c:valAx>
-        <c:axId val="373465360"/>
+        <c:axId val="-1753348640"/>
         <c:scaling>
           <c:orientation val="minMax"/>
         </c:scaling>
@@ -35296,7 +35388,7 @@
             <a:endParaRPr lang="en-US"/>
           </a:p>
         </c:txPr>
-        <c:crossAx val="373464816"/>
+        <c:crossAx val="-1753344832"/>
         <c:crosses val="autoZero"/>
         <c:crossBetween val="midCat"/>
       </c:valAx>
@@ -37813,11 +37905,11 @@
           <c:showPercent val="0"/>
           <c:showBubbleSize val="0"/>
         </c:dLbls>
-        <c:axId val="373469168"/>
-        <c:axId val="373470256"/>
+        <c:axId val="-1753347552"/>
+        <c:axId val="-1753347008"/>
       </c:scatterChart>
       <c:valAx>
-        <c:axId val="373469168"/>
+        <c:axId val="-1753347552"/>
         <c:scaling>
           <c:orientation val="minMax"/>
         </c:scaling>
@@ -37875,12 +37967,12 @@
             <a:endParaRPr lang="en-US"/>
           </a:p>
         </c:txPr>
-        <c:crossAx val="373470256"/>
+        <c:crossAx val="-1753347008"/>
         <c:crosses val="autoZero"/>
         <c:crossBetween val="midCat"/>
       </c:valAx>
       <c:valAx>
-        <c:axId val="373470256"/>
+        <c:axId val="-1753347008"/>
         <c:scaling>
           <c:orientation val="minMax"/>
         </c:scaling>
@@ -37946,7 +38038,7 @@
             <a:endParaRPr lang="en-US"/>
           </a:p>
         </c:txPr>
-        <c:crossAx val="373469168"/>
+        <c:crossAx val="-1753347552"/>
         <c:crosses val="autoZero"/>
         <c:crossBetween val="midCat"/>
       </c:valAx>
@@ -39296,11 +39388,11 @@
           <c:showBubbleSize val="0"/>
         </c:dLbls>
         <c:smooth val="0"/>
-        <c:axId val="328296288"/>
-        <c:axId val="328296832"/>
+        <c:axId val="-1753353536"/>
+        <c:axId val="-1753351360"/>
       </c:lineChart>
       <c:catAx>
-        <c:axId val="328296288"/>
+        <c:axId val="-1753353536"/>
         <c:scaling>
           <c:orientation val="minMax"/>
         </c:scaling>
@@ -39412,7 +39504,7 @@
             <a:endParaRPr lang="en-US"/>
           </a:p>
         </c:txPr>
-        <c:crossAx val="328296832"/>
+        <c:crossAx val="-1753351360"/>
         <c:crosses val="autoZero"/>
         <c:auto val="1"/>
         <c:lblAlgn val="ctr"/>
@@ -39420,7 +39512,7 @@
         <c:noMultiLvlLbl val="0"/>
       </c:catAx>
       <c:valAx>
-        <c:axId val="328296832"/>
+        <c:axId val="-1753351360"/>
         <c:scaling>
           <c:orientation val="minMax"/>
         </c:scaling>
@@ -39540,7 +39632,7 @@
             <a:endParaRPr lang="en-US"/>
           </a:p>
         </c:txPr>
-        <c:crossAx val="328296288"/>
+        <c:crossAx val="-1753353536"/>
         <c:crosses val="autoZero"/>
         <c:crossBetween val="between"/>
       </c:valAx>
@@ -40536,11 +40628,11 @@
           <c:showBubbleSize val="0"/>
         </c:dLbls>
         <c:smooth val="0"/>
-        <c:axId val="328283232"/>
-        <c:axId val="328289760"/>
+        <c:axId val="-1753352992"/>
+        <c:axId val="-1753343200"/>
       </c:lineChart>
       <c:catAx>
-        <c:axId val="328283232"/>
+        <c:axId val="-1753352992"/>
         <c:scaling>
           <c:orientation val="minMax"/>
         </c:scaling>
@@ -40652,7 +40744,7 @@
             <a:endParaRPr lang="en-US"/>
           </a:p>
         </c:txPr>
-        <c:crossAx val="328289760"/>
+        <c:crossAx val="-1753343200"/>
         <c:crosses val="autoZero"/>
         <c:auto val="1"/>
         <c:lblAlgn val="ctr"/>
@@ -40660,7 +40752,7 @@
         <c:noMultiLvlLbl val="0"/>
       </c:catAx>
       <c:valAx>
-        <c:axId val="328289760"/>
+        <c:axId val="-1753343200"/>
         <c:scaling>
           <c:orientation val="minMax"/>
         </c:scaling>
@@ -40772,7 +40864,7 @@
             <a:endParaRPr lang="en-US"/>
           </a:p>
         </c:txPr>
-        <c:crossAx val="328283232"/>
+        <c:crossAx val="-1753352992"/>
         <c:crosses val="autoZero"/>
         <c:crossBetween val="between"/>
       </c:valAx>
@@ -42247,7 +42339,7 @@
 </file>
 
 <file path=customXml/itemProps1.xml><?xml version="1.0" encoding="utf-8"?>
-<ds:datastoreItem xmlns:ds="http://schemas.openxmlformats.org/officeDocument/2006/customXml" ds:itemID="{365FD9CA-4E67-4DF5-B3AD-BA4D2746F93A}">
+<ds:datastoreItem xmlns:ds="http://schemas.openxmlformats.org/officeDocument/2006/customXml" ds:itemID="{E9C5CD05-824A-4C7B-AA00-109A7BEF4EEC}">
   <ds:schemaRefs>
     <ds:schemaRef ds:uri="http://schemas.openxmlformats.org/officeDocument/2006/bibliography"/>
   </ds:schemaRefs>
